--- a/JVM/The Java® Virtual Machine Specification 中文版本.docx
+++ b/JVM/The Java® Virtual Machine Specification 中文版本.docx
@@ -217,6 +217,13 @@
           <w:sz w:val="46"/>
         </w:rPr>
         <w:t>整理人：Arjen</w:t>
+      </w:r>
+      <w:r>
+        <w:rPr>
+          <w:rFonts w:ascii="仿宋" w:hAnsi="仿宋"/>
+          <w:sz w:val="46"/>
+        </w:rPr>
+        <w:t>10</w:t>
       </w:r>
     </w:p>
     <w:p>
@@ -424,6 +431,9 @@
             </w:pPr>
             <w:r>
               <w:t>Arjen</w:t>
+            </w:r>
+            <w:r>
+              <w:t>10</w:t>
             </w:r>
           </w:p>
         </w:tc>
@@ -798,7 +808,7 @@
           <v:shape id="_x0000_i1025" type="#_x0000_t75" style="width:435.8pt;height:318.65pt" o:ole="">
             <v:imagedata r:id="rId9" o:title=""/>
           </v:shape>
-          <o:OLEObject Type="Embed" ProgID="Word.OpenDocumentText.12" ShapeID="_x0000_i1025" DrawAspect="Content" ObjectID="_1720371243" r:id="rId10"/>
+          <o:OLEObject Type="Embed" ProgID="Word.OpenDocumentText.12" ShapeID="_x0000_i1025" DrawAspect="Content" ObjectID="_1721405919" r:id="rId10"/>
         </w:object>
       </w:r>
     </w:p>
@@ -2754,7 +2764,15 @@
           <w:b/>
           <w:color w:val="000000"/>
         </w:rPr>
-        <w:t>坑逼面试题来了，接口的父类就是</w:t>
+        <w:t>问</w:t>
+      </w:r>
+      <w:r>
+        <w:rPr>
+          <w:rFonts w:ascii="仿宋" w:hAnsi="仿宋" w:cs="仿宋" w:hint="eastAsia"/>
+          <w:b/>
+          <w:color w:val="000000"/>
+        </w:rPr>
+        <w:t>题来了，接口的父类就是</w:t>
       </w:r>
       <w:r>
         <w:rPr>
@@ -2895,16 +2913,7 @@
           <w:rFonts w:ascii="仿宋" w:hAnsi="仿宋" w:cs="仿宋" w:hint="eastAsia"/>
           <w:color w:val="000000"/>
         </w:rPr>
-        <w:t>这个链</w:t>
-      </w:r>
-      <w:bookmarkStart w:id="2" w:name="_GoBack"/>
-      <w:bookmarkEnd w:id="2"/>
-      <w:r>
-        <w:rPr>
-          <w:rFonts w:ascii="仿宋" w:hAnsi="仿宋" w:cs="仿宋" w:hint="eastAsia"/>
-          <w:color w:val="000000"/>
-        </w:rPr>
-        <w:t>接讲述的</w:t>
+        <w:t>这个链接讲述的</w:t>
       </w:r>
       <w:r>
         <w:rPr>
@@ -2930,8 +2939,8 @@
         <w:t>。</w:t>
       </w:r>
     </w:p>
-    <w:bookmarkStart w:id="3" w:name="_MON_1720293588"/>
-    <w:bookmarkEnd w:id="3"/>
+    <w:bookmarkStart w:id="2" w:name="_MON_1720293588"/>
+    <w:bookmarkEnd w:id="2"/>
     <w:p>
       <w:pPr>
         <w:spacing w:before="0" w:after="0" w:line="360" w:lineRule="auto"/>
@@ -2948,7 +2957,7 @@
           <v:shape id="_x0000_i1026" type="#_x0000_t75" style="width:435.8pt;height:128.45pt" o:ole="">
             <v:imagedata r:id="rId14" o:title=""/>
           </v:shape>
-          <o:OLEObject Type="Embed" ProgID="Word.OpenDocumentText.12" ShapeID="_x0000_i1026" DrawAspect="Content" ObjectID="_1720371244" r:id="rId15"/>
+          <o:OLEObject Type="Embed" ProgID="Word.OpenDocumentText.12" ShapeID="_x0000_i1026" DrawAspect="Content" ObjectID="_1721405920" r:id="rId15"/>
         </w:object>
       </w:r>
     </w:p>
@@ -3202,6 +3211,18 @@
       <w:r>
         <w:t>interfaces_count</w:t>
       </w:r>
+      <w:r>
+        <w:rPr>
+          <w:rFonts w:hint="eastAsia"/>
+        </w:rPr>
+        <w:t>（接口总数</w:t>
+      </w:r>
+      <w:r>
+        <w:rPr>
+          <w:rFonts w:hint="eastAsia"/>
+        </w:rPr>
+        <w:t>）</w:t>
+      </w:r>
     </w:p>
     <w:p>
       <w:pPr>
@@ -3212,13 +3233,49 @@
         <w:rPr>
           <w:rFonts w:hint="eastAsia"/>
         </w:rPr>
-        <w:t>表示了该类实现的接口</w:t>
-      </w:r>
-      <w:r>
-        <w:rPr>
-          <w:rFonts w:hint="eastAsia"/>
-        </w:rPr>
-        <w:t>数量。</w:t>
+        <w:t>给出</w:t>
+      </w:r>
+      <w:r>
+        <w:rPr>
+          <w:rFonts w:hint="eastAsia"/>
+        </w:rPr>
+        <w:t>了该类</w:t>
+      </w:r>
+      <w:r>
+        <w:rPr>
+          <w:rFonts w:hint="eastAsia"/>
+        </w:rPr>
+        <w:t>实现的接口数量或</w:t>
+      </w:r>
+      <w:r>
+        <w:rPr>
+          <w:rFonts w:hint="eastAsia"/>
+        </w:rPr>
+        <w:t>该</w:t>
+      </w:r>
+      <w:r>
+        <w:rPr>
+          <w:rFonts w:hint="eastAsia"/>
+        </w:rPr>
+        <w:t>接口</w:t>
+      </w:r>
+      <w:r>
+        <w:rPr>
+          <w:rFonts w:hint="eastAsia"/>
+        </w:rPr>
+        <w:t>的父接口</w:t>
+      </w:r>
+      <w:r>
+        <w:rPr>
+          <w:rFonts w:hint="eastAsia"/>
+        </w:rPr>
+        <w:t>数量</w:t>
+      </w:r>
+      <w:r>
+        <w:rPr>
+          <w:rFonts w:hint="eastAsia"/>
+        </w:rPr>
+        <w:t>。</w:t>
       </w:r>
     </w:p>
     <w:p>
@@ -3226,7 +3283,157 @@
         <w:pStyle w:val="3"/>
       </w:pPr>
       <w:r>
-        <w:t>interfaces[interfaces_count]</w:t>
+        <w:t>interfaces[]</w:t>
+      </w:r>
+      <w:r>
+        <w:rPr>
+          <w:rFonts w:hint="eastAsia"/>
+        </w:rPr>
+        <w:t>（接口</w:t>
+      </w:r>
+      <w:r>
+        <w:rPr>
+          <w:rFonts w:hint="eastAsia"/>
+        </w:rPr>
+        <w:t>表</w:t>
+      </w:r>
+      <w:r>
+        <w:rPr>
+          <w:rFonts w:hint="eastAsia"/>
+        </w:rPr>
+        <w:t>）</w:t>
+      </w:r>
+    </w:p>
+    <w:p>
+      <w:pPr>
+        <w:spacing w:line="360" w:lineRule="auto"/>
+        <w:ind w:left="2" w:firstLineChars="200" w:firstLine="520"/>
+        <w:rPr>
+          <w:rFonts w:hint="eastAsia"/>
+        </w:rPr>
+      </w:pPr>
+      <w:r>
+        <w:rPr>
+          <w:rFonts w:hint="eastAsia"/>
+        </w:rPr>
+        <w:t>用于描述类实现的接口或接口的</w:t>
+      </w:r>
+      <w:r>
+        <w:rPr>
+          <w:rFonts w:hint="eastAsia"/>
+        </w:rPr>
+        <w:t>父</w:t>
+      </w:r>
+      <w:r>
+        <w:rPr>
+          <w:rFonts w:hint="eastAsia"/>
+        </w:rPr>
+        <w:t>接口</w:t>
+      </w:r>
+      <w:r>
+        <w:rPr>
+          <w:rFonts w:hint="eastAsia"/>
+        </w:rPr>
+        <w:t>。</w:t>
+      </w:r>
+      <w:r>
+        <w:t>interfaces</w:t>
+      </w:r>
+      <w:r>
+        <w:t>数组中的每个值都必须是在</w:t>
+      </w:r>
+      <w:r>
+        <w:rPr>
+          <w:rFonts w:hint="eastAsia"/>
+        </w:rPr>
+        <w:t>c</w:t>
+      </w:r>
+      <w:r>
+        <w:t>onstant_pool </w:t>
+      </w:r>
+      <w:r>
+        <w:t>表中存在</w:t>
+      </w:r>
+      <w:r>
+        <w:rPr>
+          <w:rFonts w:ascii="仿宋" w:hAnsi="仿宋" w:cs="仿宋" w:hint="eastAsia"/>
+          <w:color w:val="000000"/>
+        </w:rPr>
+        <w:t>有效索引</w:t>
+      </w:r>
+      <w:r>
+        <w:rPr>
+          <w:rFonts w:ascii="仿宋" w:hAnsi="仿宋" w:cs="仿宋" w:hint="eastAsia"/>
+          <w:color w:val="000000"/>
+        </w:rPr>
+        <w:t>。i</w:t>
+      </w:r>
+      <w:r>
+        <w:t>nterface[i]</w:t>
+      </w:r>
+      <w:r>
+        <w:rPr>
+          <w:rFonts w:hint="eastAsia"/>
+        </w:rPr>
+        <w:t>（其中</w:t>
+      </w:r>
+      <w:r>
+        <w:t xml:space="preserve">0 </w:t>
+      </w:r>
+      <w:r>
+        <w:t>≤ </w:t>
+      </w:r>
+      <w:r>
+        <w:rPr>
+          <w:i/>
+          <w:iCs/>
+        </w:rPr>
+        <w:t>i</w:t>
+      </w:r>
+      <w:r>
+        <w:t> &lt; interfaces_count</w:t>
+      </w:r>
+      <w:r>
+        <w:rPr>
+          <w:rFonts w:hint="eastAsia"/>
+        </w:rPr>
+        <w:t>）在</w:t>
+      </w:r>
+      <w:r>
+        <w:rPr>
+          <w:rFonts w:hint="eastAsia"/>
+        </w:rPr>
+        <w:t>con</w:t>
+      </w:r>
+      <w:r>
+        <w:t>stant_pool</w:t>
+      </w:r>
+      <w:r>
+        <w:rPr>
+          <w:rFonts w:hint="eastAsia"/>
+        </w:rPr>
+        <w:t>中的每个条目必须是一个接口或者是接口的父接口</w:t>
+      </w:r>
+      <w:r>
+        <w:t>Constant_Class_info</w:t>
+      </w:r>
+      <w:r>
+        <w:rPr>
+          <w:rFonts w:hint="eastAsia"/>
+        </w:rPr>
+        <w:t>结构，而且排列顺序按照源码里面的实现或者继承的</w:t>
+      </w:r>
+      <w:r>
+        <w:rPr>
+          <w:rFonts w:hint="eastAsia"/>
+        </w:rPr>
+        <w:t>顺序</w:t>
+      </w:r>
+      <w:r>
+        <w:rPr>
+          <w:rFonts w:hint="eastAsia"/>
+        </w:rPr>
+        <w:t>从左到右依次排列。</w:t>
       </w:r>
     </w:p>
     <w:p>
@@ -3236,7 +3443,690 @@
       <w:r>
         <w:t>fields_count</w:t>
       </w:r>
-    </w:p>
+      <w:r>
+        <w:rPr>
+          <w:rFonts w:hint="eastAsia"/>
+        </w:rPr>
+        <w:t>（字段总数）</w:t>
+      </w:r>
+    </w:p>
+    <w:p>
+      <w:pPr>
+        <w:spacing w:line="360" w:lineRule="auto"/>
+        <w:ind w:left="2" w:firstLineChars="200" w:firstLine="520"/>
+      </w:pPr>
+      <w:r>
+        <w:t>fields_count</w:t>
+      </w:r>
+      <w:r>
+        <w:rPr>
+          <w:rFonts w:hint="eastAsia"/>
+        </w:rPr>
+        <w:t>给出了</w:t>
+      </w:r>
+      <w:r>
+        <w:rPr>
+          <w:rFonts w:hint="eastAsia"/>
+        </w:rPr>
+        <w:t>在</w:t>
+      </w:r>
+      <w:r>
+        <w:rPr>
+          <w:rFonts w:hint="eastAsia"/>
+        </w:rPr>
+        <w:t>f</w:t>
+      </w:r>
+      <w:r>
+        <w:t>ields</w:t>
+      </w:r>
+      <w:r>
+        <w:t>表中的</w:t>
+      </w:r>
+      <w:r>
+        <w:t> </w:t>
+      </w:r>
+      <w:r>
+        <w:t>field_info</w:t>
+      </w:r>
+      <w:r>
+        <w:t>结构的</w:t>
+      </w:r>
+      <w:r>
+        <w:t>总数，</w:t>
+      </w:r>
+      <w:r>
+        <w:t>field_info</w:t>
+      </w:r>
+      <w:r>
+        <w:t>结构表示了在类或者接口中所有的字段，其中包括类变量和</w:t>
+      </w:r>
+      <w:r>
+        <w:t>实例</w:t>
+      </w:r>
+      <w:r>
+        <w:t>变量。</w:t>
+      </w:r>
+    </w:p>
+    <w:p>
+      <w:pPr>
+        <w:spacing w:line="360" w:lineRule="auto"/>
+        <w:ind w:left="2" w:firstLineChars="200" w:firstLine="520"/>
+        <w:rPr>
+          <w:rFonts w:hint="eastAsia"/>
+        </w:rPr>
+      </w:pPr>
+      <w:r>
+        <w:t>类变量（静态变量）独立于方法之外的变量，用</w:t>
+      </w:r>
+      <w:r>
+        <w:t>static</w:t>
+      </w:r>
+      <w:r>
+        <w:t>修饰，特点如下：</w:t>
+      </w:r>
+    </w:p>
+    <w:p>
+      <w:pPr>
+        <w:pStyle w:val="af"/>
+        <w:numPr>
+          <w:ilvl w:val="0"/>
+          <w:numId w:val="6"/>
+        </w:numPr>
+        <w:spacing w:line="360" w:lineRule="auto"/>
+        <w:ind w:firstLineChars="0"/>
+      </w:pPr>
+      <w:r>
+        <w:rPr>
+          <w:rFonts w:hint="eastAsia"/>
+        </w:rPr>
+        <w:t>随着类加载而加载。</w:t>
+      </w:r>
+    </w:p>
+    <w:p>
+      <w:pPr>
+        <w:pStyle w:val="af"/>
+        <w:numPr>
+          <w:ilvl w:val="0"/>
+          <w:numId w:val="6"/>
+        </w:numPr>
+        <w:spacing w:line="360" w:lineRule="auto"/>
+        <w:ind w:firstLineChars="0"/>
+      </w:pPr>
+      <w:r>
+        <w:rPr>
+          <w:rFonts w:hint="eastAsia"/>
+        </w:rPr>
+        <w:t>独立于对象之外，可以被所有对象共享。</w:t>
+      </w:r>
+    </w:p>
+    <w:p>
+      <w:pPr>
+        <w:pStyle w:val="af"/>
+        <w:numPr>
+          <w:ilvl w:val="0"/>
+          <w:numId w:val="6"/>
+        </w:numPr>
+        <w:spacing w:line="360" w:lineRule="auto"/>
+        <w:ind w:firstLineChars="0"/>
+      </w:pPr>
+      <w:r>
+        <w:rPr>
+          <w:rFonts w:hint="eastAsia"/>
+        </w:rPr>
+        <w:t>可以被类名加变量名调用，前提得注意类变量的权限修饰符。</w:t>
+      </w:r>
+    </w:p>
+    <w:p>
+      <w:pPr>
+        <w:spacing w:line="360" w:lineRule="auto"/>
+        <w:ind w:left="522"/>
+      </w:pPr>
+      <w:r>
+        <w:t>实例变量</w:t>
+      </w:r>
+      <w:r>
+        <w:t>独立于方法之外的变量，不过没有</w:t>
+      </w:r>
+      <w:r>
+        <w:t xml:space="preserve"> static </w:t>
+      </w:r>
+      <w:r>
+        <w:t>修饰</w:t>
+      </w:r>
+      <w:r>
+        <w:t>，特点如下：</w:t>
+      </w:r>
+    </w:p>
+    <w:p>
+      <w:pPr>
+        <w:pStyle w:val="af"/>
+        <w:numPr>
+          <w:ilvl w:val="0"/>
+          <w:numId w:val="7"/>
+        </w:numPr>
+        <w:spacing w:line="360" w:lineRule="auto"/>
+        <w:ind w:firstLineChars="0"/>
+        <w:rPr>
+          <w:rFonts w:hint="eastAsia"/>
+        </w:rPr>
+      </w:pPr>
+      <w:r>
+        <w:t>必须要被实例化才能调用。</w:t>
+      </w:r>
+    </w:p>
+    <w:p>
+      <w:pPr>
+        <w:pStyle w:val="melo-codeblock-Base-theme-para"/>
+        <w:spacing w:line="240" w:lineRule="auto"/>
+        <w:ind w:left="522"/>
+        <w:jc w:val="center"/>
+        <w:rPr>
+          <w:rFonts w:ascii="宋体" w:eastAsia="宋体" w:hAnsi="宋体" w:cs="仿宋" w:hint="eastAsia"/>
+          <w:b/>
+          <w:sz w:val="26"/>
+        </w:rPr>
+      </w:pPr>
+      <w:r>
+        <w:rPr>
+          <w:rFonts w:ascii="宋体" w:eastAsia="宋体" w:hAnsi="宋体" w:cs="仿宋" w:hint="eastAsia"/>
+          <w:b/>
+          <w:sz w:val="26"/>
+        </w:rPr>
+        <w:t>类变量和实例变量的区别</w:t>
+      </w:r>
+    </w:p>
+    <w:tbl>
+      <w:tblPr>
+        <w:tblStyle w:val="a5"/>
+        <w:tblW w:w="0" w:type="auto"/>
+        <w:jc w:val="center"/>
+        <w:tblLayout w:type="fixed"/>
+        <w:tblLook w:val="04A0" w:firstRow="1" w:lastRow="0" w:firstColumn="1" w:lastColumn="0" w:noHBand="0" w:noVBand="1"/>
+      </w:tblPr>
+      <w:tblGrid>
+        <w:gridCol w:w="1418"/>
+        <w:gridCol w:w="3779"/>
+        <w:gridCol w:w="3900"/>
+      </w:tblGrid>
+      <w:tr>
+        <w:trPr>
+          <w:jc w:val="center"/>
+        </w:trPr>
+        <w:tc>
+          <w:tcPr>
+            <w:tcW w:w="1418" w:type="dxa"/>
+            <w:tcBorders>
+              <w:top w:val="single" w:sz="6" w:space="0" w:color="CBCDD1"/>
+              <w:left w:val="single" w:sz="6" w:space="0" w:color="CBCDD1"/>
+              <w:bottom w:val="single" w:sz="6" w:space="0" w:color="5B9BD5"/>
+              <w:right w:val="single" w:sz="6" w:space="0" w:color="CBCDD1"/>
+            </w:tcBorders>
+            <w:shd w:val="clear" w:color="auto" w:fill="FFFFFF"/>
+            <w:tcMar>
+              <w:top w:w="0" w:type="dxa"/>
+              <w:left w:w="108" w:type="dxa"/>
+              <w:bottom w:w="0" w:type="dxa"/>
+              <w:right w:w="108" w:type="dxa"/>
+            </w:tcMar>
+            <w:vAlign w:val="top"/>
+          </w:tcPr>
+          <w:p>
+            <w:pPr>
+              <w:spacing w:before="0" w:after="0" w:line="240" w:lineRule="auto"/>
+              <w:jc w:val="center"/>
+              <w:rPr>
+                <w:rFonts w:ascii="黑体" w:eastAsia="黑体" w:hAnsi="黑体" w:cs="黑体" w:hint="eastAsia"/>
+              </w:rPr>
+            </w:pPr>
+            <w:r>
+              <w:rPr>
+                <w:rFonts w:ascii="黑体" w:eastAsia="黑体" w:hAnsi="黑体" w:cs="黑体"/>
+              </w:rPr>
+              <w:t>区别</w:t>
+            </w:r>
+          </w:p>
+        </w:tc>
+        <w:tc>
+          <w:tcPr>
+            <w:tcW w:w="3779" w:type="dxa"/>
+            <w:tcBorders>
+              <w:top w:val="single" w:sz="6" w:space="0" w:color="CBCDD1"/>
+              <w:left w:val="single" w:sz="6" w:space="0" w:color="CBCDD1"/>
+              <w:bottom w:val="single" w:sz="6" w:space="0" w:color="5B9BD5"/>
+              <w:right w:val="single" w:sz="6" w:space="0" w:color="CBCDD1"/>
+            </w:tcBorders>
+            <w:shd w:val="clear" w:color="auto" w:fill="FFFFFF"/>
+            <w:tcMar>
+              <w:top w:w="0" w:type="dxa"/>
+              <w:left w:w="108" w:type="dxa"/>
+              <w:bottom w:w="0" w:type="dxa"/>
+              <w:right w:w="108" w:type="dxa"/>
+            </w:tcMar>
+            <w:vAlign w:val="top"/>
+          </w:tcPr>
+          <w:p>
+            <w:pPr>
+              <w:spacing w:before="0" w:after="0" w:line="240" w:lineRule="auto"/>
+              <w:jc w:val="center"/>
+              <w:rPr>
+                <w:rFonts w:ascii="黑体" w:eastAsia="黑体" w:hAnsi="黑体" w:cs="黑体"/>
+              </w:rPr>
+            </w:pPr>
+            <w:r>
+              <w:rPr>
+                <w:rFonts w:ascii="黑体" w:eastAsia="黑体" w:hAnsi="黑体" w:cs="黑体"/>
+              </w:rPr>
+              <w:t>类变量</w:t>
+            </w:r>
+          </w:p>
+        </w:tc>
+        <w:tc>
+          <w:tcPr>
+            <w:tcW w:w="3900" w:type="dxa"/>
+            <w:tcBorders>
+              <w:top w:val="single" w:sz="6" w:space="0" w:color="CBCDD1"/>
+              <w:left w:val="single" w:sz="6" w:space="0" w:color="CBCDD1"/>
+              <w:bottom w:val="single" w:sz="6" w:space="0" w:color="5B9BD5"/>
+              <w:right w:val="single" w:sz="6" w:space="0" w:color="CBCDD1"/>
+            </w:tcBorders>
+            <w:shd w:val="clear" w:color="auto" w:fill="FFFFFF"/>
+            <w:tcMar>
+              <w:top w:w="0" w:type="dxa"/>
+              <w:left w:w="108" w:type="dxa"/>
+              <w:bottom w:w="0" w:type="dxa"/>
+              <w:right w:w="108" w:type="dxa"/>
+            </w:tcMar>
+            <w:vAlign w:val="top"/>
+          </w:tcPr>
+          <w:p>
+            <w:pPr>
+              <w:spacing w:before="0" w:after="0" w:line="240" w:lineRule="auto"/>
+              <w:jc w:val="center"/>
+              <w:rPr>
+                <w:rFonts w:ascii="黑体" w:eastAsia="黑体" w:hAnsi="黑体" w:cs="黑体"/>
+              </w:rPr>
+            </w:pPr>
+            <w:r>
+              <w:rPr>
+                <w:rFonts w:ascii="黑体" w:eastAsia="黑体" w:hAnsi="黑体" w:cs="黑体"/>
+              </w:rPr>
+              <w:t>实例变量</w:t>
+            </w:r>
+          </w:p>
+        </w:tc>
+      </w:tr>
+      <w:tr>
+        <w:trPr>
+          <w:jc w:val="center"/>
+        </w:trPr>
+        <w:tc>
+          <w:tcPr>
+            <w:tcW w:w="1418" w:type="dxa"/>
+            <w:tcBorders>
+              <w:top w:val="single" w:sz="6" w:space="0" w:color="5B9BD5"/>
+              <w:left w:val="single" w:sz="6" w:space="0" w:color="CBCDD1"/>
+              <w:bottom w:val="single" w:sz="6" w:space="0" w:color="CBCDD1"/>
+              <w:right w:val="single" w:sz="6" w:space="0" w:color="5B9BD5"/>
+            </w:tcBorders>
+            <w:shd w:val="clear" w:color="auto" w:fill="FFFFFF"/>
+            <w:tcMar>
+              <w:top w:w="0" w:type="dxa"/>
+              <w:left w:w="108" w:type="dxa"/>
+              <w:bottom w:w="0" w:type="dxa"/>
+              <w:right w:w="108" w:type="dxa"/>
+            </w:tcMar>
+            <w:vAlign w:val="top"/>
+          </w:tcPr>
+          <w:p>
+            <w:pPr>
+              <w:spacing w:before="0" w:after="0" w:line="240" w:lineRule="auto"/>
+              <w:jc w:val="center"/>
+              <w:rPr>
+                <w:rFonts w:ascii="仿宋" w:hAnsi="仿宋" w:cs="华文仿宋" w:hint="eastAsia"/>
+                <w:color w:val="000000"/>
+                <w:sz w:val="24"/>
+              </w:rPr>
+            </w:pPr>
+            <w:r>
+              <w:rPr>
+                <w:rFonts w:ascii="仿宋" w:hAnsi="仿宋" w:cs="华文仿宋"/>
+                <w:color w:val="000000"/>
+                <w:sz w:val="24"/>
+              </w:rPr>
+              <w:t>存储位置</w:t>
+            </w:r>
+          </w:p>
+        </w:tc>
+        <w:tc>
+          <w:tcPr>
+            <w:tcW w:w="3779" w:type="dxa"/>
+            <w:tcBorders>
+              <w:top w:val="single" w:sz="6" w:space="0" w:color="CBCDD1"/>
+              <w:left w:val="single" w:sz="6" w:space="0" w:color="5B9BD5"/>
+              <w:bottom w:val="single" w:sz="6" w:space="0" w:color="CBCDD1"/>
+              <w:right w:val="single" w:sz="6" w:space="0" w:color="CBCDD1"/>
+            </w:tcBorders>
+            <w:shd w:val="clear" w:color="auto" w:fill="D6E6F4"/>
+            <w:tcMar>
+              <w:top w:w="0" w:type="dxa"/>
+              <w:left w:w="108" w:type="dxa"/>
+              <w:bottom w:w="0" w:type="dxa"/>
+              <w:right w:w="108" w:type="dxa"/>
+            </w:tcMar>
+            <w:vAlign w:val="top"/>
+          </w:tcPr>
+          <w:p>
+            <w:pPr>
+              <w:spacing w:before="0" w:after="0" w:line="240" w:lineRule="auto"/>
+              <w:jc w:val="center"/>
+              <w:rPr>
+                <w:rFonts w:ascii="仿宋" w:hAnsi="仿宋" w:cs="华文仿宋" w:hint="eastAsia"/>
+                <w:color w:val="000000"/>
+                <w:sz w:val="24"/>
+              </w:rPr>
+            </w:pPr>
+            <w:r>
+              <w:rPr>
+                <w:rFonts w:ascii="仿宋" w:hAnsi="仿宋" w:cs="华文仿宋"/>
+                <w:color w:val="000000"/>
+                <w:sz w:val="24"/>
+              </w:rPr>
+              <w:t>随着类</w:t>
+            </w:r>
+            <w:r>
+              <w:rPr>
+                <w:rFonts w:ascii="仿宋" w:hAnsi="仿宋" w:cs="华文仿宋"/>
+                <w:color w:val="000000"/>
+                <w:sz w:val="24"/>
+              </w:rPr>
+              <w:t>的</w:t>
+            </w:r>
+            <w:r>
+              <w:rPr>
+                <w:rFonts w:ascii="仿宋" w:hAnsi="仿宋" w:cs="华文仿宋"/>
+                <w:color w:val="000000"/>
+                <w:sz w:val="24"/>
+              </w:rPr>
+              <w:t>载放在方法区中</w:t>
+            </w:r>
+          </w:p>
+        </w:tc>
+        <w:tc>
+          <w:tcPr>
+            <w:tcW w:w="3900" w:type="dxa"/>
+            <w:tcBorders>
+              <w:top w:val="single" w:sz="6" w:space="0" w:color="CBCDD1"/>
+              <w:left w:val="single" w:sz="6" w:space="0" w:color="CBCDD1"/>
+              <w:bottom w:val="single" w:sz="6" w:space="0" w:color="CBCDD1"/>
+              <w:right w:val="single" w:sz="6" w:space="0" w:color="5B9BD5"/>
+            </w:tcBorders>
+            <w:shd w:val="clear" w:color="auto" w:fill="D6E6F4"/>
+            <w:tcMar>
+              <w:top w:w="0" w:type="dxa"/>
+              <w:left w:w="108" w:type="dxa"/>
+              <w:bottom w:w="0" w:type="dxa"/>
+              <w:right w:w="108" w:type="dxa"/>
+            </w:tcMar>
+            <w:vAlign w:val="top"/>
+          </w:tcPr>
+          <w:p>
+            <w:pPr>
+              <w:spacing w:before="0" w:after="0" w:line="240" w:lineRule="auto"/>
+              <w:jc w:val="center"/>
+              <w:rPr>
+                <w:rFonts w:ascii="仿宋" w:hAnsi="仿宋" w:cs="华文仿宋" w:hint="eastAsia"/>
+                <w:color w:val="000000"/>
+                <w:sz w:val="24"/>
+              </w:rPr>
+            </w:pPr>
+            <w:r>
+              <w:rPr>
+                <w:rFonts w:ascii="仿宋" w:hAnsi="仿宋" w:cs="华文仿宋"/>
+                <w:color w:val="000000"/>
+                <w:sz w:val="24"/>
+              </w:rPr>
+              <w:t>JVM堆内存中</w:t>
+            </w:r>
+          </w:p>
+        </w:tc>
+      </w:tr>
+      <w:tr>
+        <w:trPr>
+          <w:jc w:val="center"/>
+        </w:trPr>
+        <w:tc>
+          <w:tcPr>
+            <w:tcW w:w="1418" w:type="dxa"/>
+            <w:tcBorders>
+              <w:top w:val="single" w:sz="6" w:space="0" w:color="CBCDD1"/>
+              <w:left w:val="single" w:sz="6" w:space="0" w:color="CBCDD1"/>
+              <w:bottom w:val="single" w:sz="6" w:space="0" w:color="CBCDD1"/>
+              <w:right w:val="single" w:sz="6" w:space="0" w:color="5B9BD5"/>
+            </w:tcBorders>
+            <w:shd w:val="clear" w:color="auto" w:fill="FFFFFF"/>
+            <w:tcMar>
+              <w:top w:w="0" w:type="dxa"/>
+              <w:left w:w="108" w:type="dxa"/>
+              <w:bottom w:w="0" w:type="dxa"/>
+              <w:right w:w="108" w:type="dxa"/>
+            </w:tcMar>
+            <w:vAlign w:val="top"/>
+          </w:tcPr>
+          <w:p>
+            <w:pPr>
+              <w:spacing w:before="0" w:after="0" w:line="240" w:lineRule="auto"/>
+              <w:jc w:val="center"/>
+              <w:rPr>
+                <w:rFonts w:ascii="仿宋" w:hAnsi="仿宋" w:cs="华文仿宋"/>
+                <w:color w:val="000000"/>
+                <w:sz w:val="24"/>
+              </w:rPr>
+            </w:pPr>
+            <w:r>
+              <w:rPr>
+                <w:rFonts w:ascii="仿宋" w:hAnsi="仿宋" w:cs="华文仿宋"/>
+                <w:color w:val="000000"/>
+                <w:sz w:val="24"/>
+              </w:rPr>
+              <w:t>生命周期</w:t>
+            </w:r>
+          </w:p>
+        </w:tc>
+        <w:tc>
+          <w:tcPr>
+            <w:tcW w:w="3779" w:type="dxa"/>
+            <w:tcBorders>
+              <w:top w:val="single" w:sz="6" w:space="0" w:color="CBCDD1"/>
+              <w:left w:val="single" w:sz="6" w:space="0" w:color="5B9BD5"/>
+              <w:bottom w:val="single" w:sz="6" w:space="0" w:color="CBCDD1"/>
+              <w:right w:val="single" w:sz="6" w:space="0" w:color="CBCDD1"/>
+            </w:tcBorders>
+            <w:tcMar>
+              <w:top w:w="0" w:type="dxa"/>
+              <w:left w:w="108" w:type="dxa"/>
+              <w:bottom w:w="0" w:type="dxa"/>
+              <w:right w:w="108" w:type="dxa"/>
+            </w:tcMar>
+            <w:vAlign w:val="top"/>
+          </w:tcPr>
+          <w:p>
+            <w:pPr>
+              <w:spacing w:before="0" w:after="0" w:line="240" w:lineRule="auto"/>
+              <w:jc w:val="center"/>
+              <w:rPr>
+                <w:rFonts w:ascii="仿宋" w:hAnsi="仿宋" w:cs="华文仿宋" w:hint="eastAsia"/>
+                <w:color w:val="000000"/>
+                <w:sz w:val="24"/>
+              </w:rPr>
+            </w:pPr>
+            <w:r>
+              <w:rPr>
+                <w:rFonts w:ascii="仿宋" w:hAnsi="仿宋" w:cs="华文仿宋" w:hint="eastAsia"/>
+                <w:color w:val="000000"/>
+                <w:sz w:val="24"/>
+              </w:rPr>
+              <w:t>在类的加载时创建，程序退出时销毁</w:t>
+            </w:r>
+          </w:p>
+        </w:tc>
+        <w:tc>
+          <w:tcPr>
+            <w:tcW w:w="3900" w:type="dxa"/>
+            <w:tcBorders>
+              <w:top w:val="single" w:sz="6" w:space="0" w:color="CBCDD1"/>
+              <w:left w:val="single" w:sz="6" w:space="0" w:color="CBCDD1"/>
+              <w:bottom w:val="single" w:sz="6" w:space="0" w:color="CBCDD1"/>
+              <w:right w:val="single" w:sz="6" w:space="0" w:color="5B9BD5"/>
+            </w:tcBorders>
+            <w:tcMar>
+              <w:top w:w="0" w:type="dxa"/>
+              <w:left w:w="108" w:type="dxa"/>
+              <w:bottom w:w="0" w:type="dxa"/>
+              <w:right w:w="108" w:type="dxa"/>
+            </w:tcMar>
+            <w:vAlign w:val="top"/>
+          </w:tcPr>
+          <w:p>
+            <w:pPr>
+              <w:spacing w:before="0" w:after="0" w:line="240" w:lineRule="auto"/>
+              <w:jc w:val="center"/>
+              <w:rPr>
+                <w:rFonts w:ascii="仿宋" w:hAnsi="仿宋" w:cs="华文仿宋" w:hint="eastAsia"/>
+                <w:color w:val="000000"/>
+                <w:sz w:val="24"/>
+              </w:rPr>
+            </w:pPr>
+            <w:r>
+              <w:rPr>
+                <w:rFonts w:ascii="仿宋" w:hAnsi="仿宋" w:cs="华文仿宋" w:hint="eastAsia"/>
+                <w:color w:val="000000"/>
+                <w:sz w:val="24"/>
+              </w:rPr>
+              <w:t>对象的创建而创建，对象的回收时销毁</w:t>
+            </w:r>
+          </w:p>
+        </w:tc>
+      </w:tr>
+      <w:tr>
+        <w:trPr>
+          <w:jc w:val="center"/>
+        </w:trPr>
+        <w:tc>
+          <w:tcPr>
+            <w:tcW w:w="1418" w:type="dxa"/>
+            <w:tcBorders>
+              <w:top w:val="single" w:sz="6" w:space="0" w:color="CBCDD1"/>
+              <w:left w:val="single" w:sz="6" w:space="0" w:color="CBCDD1"/>
+              <w:bottom w:val="single" w:sz="6" w:space="0" w:color="CBCDD1"/>
+              <w:right w:val="single" w:sz="6" w:space="0" w:color="5B9BD5"/>
+            </w:tcBorders>
+            <w:shd w:val="clear" w:color="auto" w:fill="FFFFFF"/>
+            <w:tcMar>
+              <w:top w:w="0" w:type="dxa"/>
+              <w:left w:w="108" w:type="dxa"/>
+              <w:bottom w:w="0" w:type="dxa"/>
+              <w:right w:w="108" w:type="dxa"/>
+            </w:tcMar>
+            <w:vAlign w:val="top"/>
+          </w:tcPr>
+          <w:p>
+            <w:pPr>
+              <w:spacing w:before="0" w:after="0" w:line="240" w:lineRule="auto"/>
+              <w:jc w:val="center"/>
+              <w:rPr>
+                <w:rFonts w:ascii="仿宋" w:hAnsi="仿宋" w:cs="华文仿宋"/>
+                <w:color w:val="000000"/>
+                <w:sz w:val="24"/>
+              </w:rPr>
+            </w:pPr>
+            <w:r>
+              <w:rPr>
+                <w:rFonts w:ascii="仿宋" w:hAnsi="仿宋" w:cs="华文仿宋"/>
+                <w:color w:val="000000"/>
+                <w:sz w:val="24"/>
+              </w:rPr>
+              <w:t>变量的值</w:t>
+            </w:r>
+          </w:p>
+        </w:tc>
+        <w:tc>
+          <w:tcPr>
+            <w:tcW w:w="3779" w:type="dxa"/>
+            <w:tcBorders>
+              <w:top w:val="single" w:sz="6" w:space="0" w:color="CBCDD1"/>
+              <w:left w:val="single" w:sz="6" w:space="0" w:color="5B9BD5"/>
+              <w:bottom w:val="single" w:sz="6" w:space="0" w:color="CBCDD1"/>
+              <w:right w:val="single" w:sz="6" w:space="0" w:color="CBCDD1"/>
+            </w:tcBorders>
+            <w:shd w:val="clear" w:color="auto" w:fill="D6E6F4"/>
+            <w:tcMar>
+              <w:top w:w="0" w:type="dxa"/>
+              <w:left w:w="108" w:type="dxa"/>
+              <w:bottom w:w="0" w:type="dxa"/>
+              <w:right w:w="108" w:type="dxa"/>
+            </w:tcMar>
+            <w:vAlign w:val="top"/>
+          </w:tcPr>
+          <w:p>
+            <w:pPr>
+              <w:spacing w:before="0" w:after="0" w:line="240" w:lineRule="auto"/>
+              <w:jc w:val="center"/>
+              <w:rPr>
+                <w:rFonts w:ascii="仿宋" w:hAnsi="仿宋" w:cs="华文仿宋" w:hint="eastAsia"/>
+                <w:color w:val="000000"/>
+                <w:sz w:val="24"/>
+              </w:rPr>
+            </w:pPr>
+            <w:r>
+              <w:rPr>
+                <w:rFonts w:ascii="仿宋" w:hAnsi="仿宋" w:cs="华文仿宋"/>
+                <w:color w:val="000000"/>
+                <w:sz w:val="24"/>
+              </w:rPr>
+              <w:t>一个类无论被实例化了多少次，类只拥有类变量的一个拷贝</w:t>
+            </w:r>
+          </w:p>
+        </w:tc>
+        <w:tc>
+          <w:tcPr>
+            <w:tcW w:w="3900" w:type="dxa"/>
+            <w:tcBorders>
+              <w:top w:val="single" w:sz="6" w:space="0" w:color="CBCDD1"/>
+              <w:left w:val="single" w:sz="6" w:space="0" w:color="CBCDD1"/>
+              <w:bottom w:val="single" w:sz="6" w:space="0" w:color="CBCDD1"/>
+              <w:right w:val="single" w:sz="6" w:space="0" w:color="5B9BD5"/>
+            </w:tcBorders>
+            <w:shd w:val="clear" w:color="auto" w:fill="D6E6F4"/>
+            <w:tcMar>
+              <w:top w:w="0" w:type="dxa"/>
+              <w:left w:w="108" w:type="dxa"/>
+              <w:bottom w:w="0" w:type="dxa"/>
+              <w:right w:w="108" w:type="dxa"/>
+            </w:tcMar>
+            <w:vAlign w:val="top"/>
+          </w:tcPr>
+          <w:p>
+            <w:pPr>
+              <w:spacing w:before="0" w:after="0" w:line="240" w:lineRule="auto"/>
+              <w:jc w:val="center"/>
+              <w:rPr>
+                <w:rFonts w:ascii="仿宋" w:hAnsi="仿宋" w:cs="华文仿宋" w:hint="eastAsia"/>
+                <w:color w:val="000000"/>
+                <w:sz w:val="24"/>
+              </w:rPr>
+            </w:pPr>
+            <w:r>
+              <w:rPr>
+                <w:rFonts w:ascii="仿宋" w:hAnsi="仿宋" w:cs="华文仿宋"/>
+                <w:color w:val="000000"/>
+                <w:sz w:val="24"/>
+              </w:rPr>
+              <w:t>不同的对象可以有不同的值</w:t>
+            </w:r>
+          </w:p>
+        </w:tc>
+      </w:tr>
+    </w:tbl>
     <w:p>
       <w:pPr>
         <w:pStyle w:val="3"/>
@@ -3244,6 +4134,52 @@
       <w:r>
         <w:t>fields[]</w:t>
       </w:r>
+      <w:r>
+        <w:t>（字段表）</w:t>
+      </w:r>
+    </w:p>
+    <w:p>
+      <w:pPr>
+        <w:spacing w:line="360" w:lineRule="auto"/>
+        <w:ind w:left="2" w:firstLineChars="200" w:firstLine="520"/>
+        <w:rPr>
+          <w:rFonts w:hint="eastAsia"/>
+        </w:rPr>
+      </w:pPr>
+      <w:r>
+        <w:rPr>
+          <w:rFonts w:hint="eastAsia"/>
+        </w:rPr>
+        <w:t>用来描述类或者接口的字段信息。</w:t>
+      </w:r>
+      <w:r>
+        <w:t>fields</w:t>
+      </w:r>
+      <w:r>
+        <w:t>表中的每个值都必须是</w:t>
+      </w:r>
+      <w:r>
+        <w:t>field_info</w:t>
+      </w:r>
+      <w:r>
+        <w:t>结构，</w:t>
+      </w:r>
+      <w:r>
+        <w:t>field_info</w:t>
+      </w:r>
+      <w:r>
+        <w:t>来描述这个类或接口中的字段结构。这个</w:t>
+      </w:r>
+      <w:r>
+        <w:t>fields</w:t>
+      </w:r>
+      <w:r>
+        <w:t>表仅仅只用来描述</w:t>
+      </w:r>
+      <w:r>
+        <w:lastRenderedPageBreak/>
+        <w:t>这个类或接口中的字段，不包含继承父类或父接口的字段。</w:t>
+      </w:r>
     </w:p>
     <w:p>
       <w:pPr>
@@ -3268,11 +4204,193 @@
     </w:p>
     <w:p>
       <w:pPr>
+        <w:spacing w:line="360" w:lineRule="auto"/>
+        <w:ind w:left="2" w:firstLineChars="200" w:firstLine="520"/>
+        <w:rPr>
+          <w:rFonts w:hint="eastAsia"/>
+        </w:rPr>
+      </w:pPr>
+      <w:r>
+        <w:t>methods_count</w:t>
+      </w:r>
+      <w:r>
+        <w:t>给出了在</w:t>
+      </w:r>
+      <w:r>
+        <w:t>methods[]</w:t>
+      </w:r>
+      <w:r>
+        <w:t>中有多少个</w:t>
+      </w:r>
+      <w:r>
+        <w:t>method_info</w:t>
+      </w:r>
+      <w:r>
+        <w:t>结构</w:t>
+      </w:r>
+      <w:r>
+        <w:t>。</w:t>
+      </w:r>
+    </w:p>
+    <w:p>
+      <w:pPr>
         <w:pStyle w:val="3"/>
       </w:pPr>
       <w:r>
         <w:t>methods[]</w:t>
       </w:r>
+      <w:r>
+        <w:t>（方法表）</w:t>
+      </w:r>
+    </w:p>
+    <w:p>
+      <w:pPr>
+        <w:spacing w:line="360" w:lineRule="auto"/>
+        <w:ind w:left="2" w:firstLineChars="200" w:firstLine="520"/>
+      </w:pPr>
+      <w:r>
+        <w:rPr>
+          <w:rFonts w:hint="eastAsia"/>
+        </w:rPr>
+        <w:t>用来描述类或者接口的</w:t>
+      </w:r>
+      <w:r>
+        <w:rPr>
+          <w:rFonts w:hint="eastAsia"/>
+        </w:rPr>
+        <w:t>方法</w:t>
+      </w:r>
+      <w:r>
+        <w:rPr>
+          <w:rFonts w:hint="eastAsia"/>
+        </w:rPr>
+        <w:t>信息。</w:t>
+      </w:r>
+      <w:r>
+        <w:t>methods</w:t>
+      </w:r>
+      <w:r>
+        <w:t>表中的每个值都必须是</w:t>
+      </w:r>
+      <w:r>
+        <w:t>method_info</w:t>
+      </w:r>
+      <w:r>
+        <w:t> </w:t>
+      </w:r>
+      <w:r>
+        <w:t>结构，</w:t>
+      </w:r>
+      <w:r>
+        <w:t>method_info</w:t>
+      </w:r>
+      <w:r>
+        <w:t> </w:t>
+      </w:r>
+      <w:r>
+        <w:t>来描述这个类或接口中的</w:t>
+      </w:r>
+      <w:r>
+        <w:t>方法</w:t>
+      </w:r>
+      <w:r>
+        <w:t>结构。</w:t>
+      </w:r>
+      <w:r>
+        <w:t>如果</w:t>
+      </w:r>
+      <w:r>
+        <w:t>method_info</w:t>
+      </w:r>
+      <w:r>
+        <w:t>中的</w:t>
+      </w:r>
+      <w:r>
+        <w:t>access_flags</w:t>
+      </w:r>
+      <w:r>
+        <w:t>条目</w:t>
+      </w:r>
+      <w:r>
+        <w:rPr>
+          <w:rFonts w:hint="eastAsia"/>
+        </w:rPr>
+        <w:t>两个没有设置</w:t>
+      </w:r>
+      <w:r>
+        <w:t>ACC_NATIVE </w:t>
+      </w:r>
+      <w:r>
+        <w:t>和</w:t>
+      </w:r>
+      <w:r>
+        <w:t>ACC_ABSTRACT</w:t>
+      </w:r>
+      <w:r>
+        <w:t>标记</w:t>
+      </w:r>
+      <w:r>
+        <w:t>，那么</w:t>
+      </w:r>
+      <w:r>
+        <w:t>还需要此方法的</w:t>
+      </w:r>
+      <w:r>
+        <w:rPr>
+          <w:rFonts w:hint="eastAsia"/>
+        </w:rPr>
+        <w:t>Java</w:t>
+      </w:r>
+      <w:r>
+        <w:rPr>
+          <w:rFonts w:hint="eastAsia"/>
+        </w:rPr>
+        <w:t>虚拟机指令。</w:t>
+      </w:r>
+    </w:p>
+    <w:p>
+      <w:pPr>
+        <w:spacing w:line="360" w:lineRule="auto"/>
+        <w:ind w:left="2" w:firstLineChars="200" w:firstLine="520"/>
+        <w:rPr>
+          <w:rFonts w:hint="eastAsia"/>
+        </w:rPr>
+      </w:pPr>
+      <w:r>
+        <w:t>method_info</w:t>
+      </w:r>
+      <w:r>
+        <w:t>描述了所有类或者接口类型中的方法，其中实例方法、类方法</w:t>
+      </w:r>
+      <w:r>
+        <w:rPr>
+          <w:rFonts w:hint="eastAsia"/>
+        </w:rPr>
+        <w:t>（静态方法）、实例初始化方法</w:t>
+      </w:r>
+      <w:r>
+        <w:t>（</w:t>
+      </w:r>
+      <w:r>
+        <w:rPr>
+          <w:rFonts w:hint="eastAsia"/>
+        </w:rPr>
+        <w:t>&lt;</w:t>
+      </w:r>
+      <w:r>
+        <w:t>init&gt;</w:t>
+      </w:r>
+      <w:r>
+        <w:t>）以及所有类和接口的初始化方法。在方法表中不会包含来自父类或者父接口的方法</w:t>
+      </w:r>
+      <w:r>
+        <w:t>method_info</w:t>
+      </w:r>
+      <w:r>
+        <w:t>结构。</w:t>
+      </w:r>
+      <w:bookmarkStart w:id="3" w:name="_GoBack"/>
+      <w:bookmarkEnd w:id="3"/>
     </w:p>
     <w:p>
       <w:pPr>
@@ -3294,6 +4412,15 @@
       </w:pPr>
       <w:r>
         <w:t>attributes[]</w:t>
+      </w:r>
+      <w:r>
+        <w:t>（</w:t>
+      </w:r>
+      <w:r>
+        <w:t>属性表</w:t>
+      </w:r>
+      <w:r>
+        <w:t>）</w:t>
       </w:r>
     </w:p>
     <w:p>
@@ -3578,7 +4705,14 @@
         <w:rPr>
           <w:rFonts w:hint="eastAsia"/>
         </w:rPr>
-        <w:t>码点（说人话就是必须要有值），并且不得包含任何英文句号、分号、左方括号或者正斜杠的</w:t>
+        <w:t>码点（说</w:t>
+      </w:r>
+      <w:r>
+        <w:rPr>
+          <w:rFonts w:hint="eastAsia"/>
+        </w:rPr>
+        <w:lastRenderedPageBreak/>
+        <w:t>人话就是必须要有值），并且不得包含任何英文句号、分号、左方括号或者正斜杠的</w:t>
       </w:r>
       <w:r>
         <w:rPr>
@@ -3638,14 +4772,7 @@
         <w:rPr>
           <w:rFonts w:hint="eastAsia"/>
         </w:rPr>
-        <w:t>）</w:t>
-      </w:r>
-      <w:r>
-        <w:rPr>
-          <w:rFonts w:hint="eastAsia"/>
-        </w:rPr>
-        <w:lastRenderedPageBreak/>
-        <w:t>和右尖括号（</w:t>
+        <w:t>）和右尖括号（</w:t>
       </w:r>
       <w:r>
         <w:rPr>
@@ -5704,7 +6831,14 @@
         <w:rPr>
           <w:rFonts w:hint="eastAsia"/>
         </w:rPr>
-        <w:t>但是需要注意上方的</w:t>
+        <w:t>但是需要</w:t>
+      </w:r>
+      <w:r>
+        <w:rPr>
+          <w:rFonts w:hint="eastAsia"/>
+        </w:rPr>
+        <w:lastRenderedPageBreak/>
+        <w:t>注意上方的</w:t>
       </w:r>
       <w:r>
         <w:rPr>
@@ -5823,7 +6957,6 @@
         <w:rPr>
           <w:rFonts w:hint="eastAsia"/>
         </w:rPr>
-        <w:lastRenderedPageBreak/>
         <w:t>个人理解：其实只为了给这个字段加个数据类型的标识符，</w:t>
       </w:r>
       <w:r>
@@ -6412,6 +7545,7 @@
         <w:rPr>
           <w:noProof/>
         </w:rPr>
+        <w:lastRenderedPageBreak/>
         <mc:AlternateContent>
           <mc:Choice Requires="wps">
             <w:drawing>
@@ -6553,7 +7687,6 @@
           <w:b/>
           <w:color w:val="000000"/>
         </w:rPr>
-        <w:lastRenderedPageBreak/>
         <w:t>tag：</w:t>
       </w:r>
       <w:r>
@@ -8571,6 +9704,7 @@
           <w:b/>
           <w:color w:val="000000"/>
         </w:rPr>
+        <w:lastRenderedPageBreak/>
         <w:t>个人理解：</w:t>
       </w:r>
       <w:r>
@@ -8623,7 +9757,6 @@
         <w:rPr>
           <w:noProof/>
         </w:rPr>
-        <w:lastRenderedPageBreak/>
         <mc:AlternateContent>
           <mc:Choice Requires="wps">
             <w:drawing>
@@ -9273,6 +10406,7 @@
           <w:b/>
           <w:color w:val="000000"/>
         </w:rPr>
+        <w:lastRenderedPageBreak/>
         <w:t>bytes：</w:t>
       </w:r>
       <w:r>
@@ -9369,15 +10503,7 @@
           <w:rFonts w:ascii="仿宋" w:hAnsi="仿宋" w:cs="仿宋"/>
           <w:color w:val="000000"/>
         </w:rPr>
-        <w:t>字节码第一位tag是03 加上 a 对应的16进</w:t>
-      </w:r>
-      <w:r>
-        <w:rPr>
-          <w:rFonts w:ascii="仿宋" w:hAnsi="仿宋" w:cs="仿宋"/>
-          <w:color w:val="000000"/>
-        </w:rPr>
-        <w:lastRenderedPageBreak/>
-        <w:t>制（7FFC EAEF）字节码文件中为</w:t>
+        <w:t>字节码第一位tag是03 加上 a 对应的16进制（7FFC EAEF）字节码文件中为</w:t>
       </w:r>
       <w:r>
         <w:rPr>
@@ -9509,7 +10635,7 @@
           <v:shape id="_x0000_i1027" type="#_x0000_t75" style="width:435.8pt;height:207.7pt" o:ole="">
             <v:imagedata r:id="rId25" o:title=""/>
           </v:shape>
-          <o:OLEObject Type="Embed" ProgID="Word.OpenDocumentText.12" ShapeID="_x0000_i1027" DrawAspect="Content" ObjectID="_1720371245" r:id="rId26"/>
+          <o:OLEObject Type="Embed" ProgID="Word.OpenDocumentText.12" ShapeID="_x0000_i1027" DrawAspect="Content" ObjectID="_1721405921" r:id="rId26"/>
         </w:object>
       </w:r>
     </w:p>
@@ -9865,7 +10991,7 @@
           <v:shape id="_x0000_i1028" type="#_x0000_t75" style="width:435.8pt;height:111.1pt" o:ole="">
             <v:imagedata r:id="rId27" o:title=""/>
           </v:shape>
-          <o:OLEObject Type="Embed" ProgID="Word.OpenDocumentText.12" ShapeID="_x0000_i1028" DrawAspect="Content" ObjectID="_1720371246" r:id="rId28"/>
+          <o:OLEObject Type="Embed" ProgID="Word.OpenDocumentText.12" ShapeID="_x0000_i1028" DrawAspect="Content" ObjectID="_1721405922" r:id="rId28"/>
         </w:object>
       </w:r>
     </w:p>
@@ -9874,7 +11000,6 @@
         <w:spacing w:line="360" w:lineRule="auto"/>
       </w:pPr>
       <w:r>
-        <w:lastRenderedPageBreak/>
         <w:tab/>
       </w:r>
       <w:r>
@@ -10265,6 +11390,92 @@
 <file path=word/numbering.xml><?xml version="1.0" encoding="utf-8"?>
 <w:numbering xmlns:wpc="http://schemas.microsoft.com/office/word/2010/wordprocessingCanvas" xmlns:cx="http://schemas.microsoft.com/office/drawing/2014/chartex" xmlns:mc="http://schemas.openxmlformats.org/markup-compatibility/2006" xmlns:o="urn:schemas-microsoft-com:office:office" xmlns:r="http://schemas.openxmlformats.org/officeDocument/2006/relationships" xmlns:m="http://schemas.openxmlformats.org/officeDocument/2006/math" xmlns:v="urn:schemas-microsoft-com:vml" xmlns:wp14="http://schemas.microsoft.com/office/word/2010/wordprocessingDrawing" xmlns:wp="http://schemas.openxmlformats.org/drawingml/2006/wordprocessingDrawing" xmlns:w10="urn:schemas-microsoft-com:office:word" xmlns:w="http://schemas.openxmlformats.org/wordprocessingml/2006/main" xmlns:w14="http://schemas.microsoft.com/office/word/2010/wordml" xmlns:w15="http://schemas.microsoft.com/office/word/2012/wordml" xmlns:w16se="http://schemas.microsoft.com/office/word/2015/wordml/symex" xmlns:wpg="http://schemas.microsoft.com/office/word/2010/wordprocessingGroup" xmlns:wpi="http://schemas.microsoft.com/office/word/2010/wordprocessingInk" xmlns:wne="http://schemas.microsoft.com/office/word/2006/wordml" xmlns:wps="http://schemas.microsoft.com/office/word/2010/wordprocessingShape" mc:Ignorable="w14 w15 w16se wp14">
   <w:abstractNum w:abstractNumId="0" w15:restartNumberingAfterBreak="0">
+    <w:nsid w:val="04F25F91"/>
+    <w:multiLevelType w:val="hybridMultilevel"/>
+    <w:tmpl w:val="F0020AA6"/>
+    <w:lvl w:ilvl="0" w:tplc="04090011">
+      <w:start w:val="1"/>
+      <w:numFmt w:val="decimal"/>
+      <w:lvlText w:val="%1)"/>
+      <w:lvlJc w:val="left"/>
+      <w:pPr>
+        <w:ind w:left="942" w:hanging="420"/>
+      </w:pPr>
+    </w:lvl>
+    <w:lvl w:ilvl="1" w:tplc="04090019" w:tentative="1">
+      <w:start w:val="1"/>
+      <w:numFmt w:val="lowerLetter"/>
+      <w:lvlText w:val="%2)"/>
+      <w:lvlJc w:val="left"/>
+      <w:pPr>
+        <w:ind w:left="1362" w:hanging="420"/>
+      </w:pPr>
+    </w:lvl>
+    <w:lvl w:ilvl="2" w:tplc="0409001B" w:tentative="1">
+      <w:start w:val="1"/>
+      <w:numFmt w:val="lowerRoman"/>
+      <w:lvlText w:val="%3."/>
+      <w:lvlJc w:val="right"/>
+      <w:pPr>
+        <w:ind w:left="1782" w:hanging="420"/>
+      </w:pPr>
+    </w:lvl>
+    <w:lvl w:ilvl="3" w:tplc="0409000F" w:tentative="1">
+      <w:start w:val="1"/>
+      <w:numFmt w:val="decimal"/>
+      <w:lvlText w:val="%4."/>
+      <w:lvlJc w:val="left"/>
+      <w:pPr>
+        <w:ind w:left="2202" w:hanging="420"/>
+      </w:pPr>
+    </w:lvl>
+    <w:lvl w:ilvl="4" w:tplc="04090019" w:tentative="1">
+      <w:start w:val="1"/>
+      <w:numFmt w:val="lowerLetter"/>
+      <w:lvlText w:val="%5)"/>
+      <w:lvlJc w:val="left"/>
+      <w:pPr>
+        <w:ind w:left="2622" w:hanging="420"/>
+      </w:pPr>
+    </w:lvl>
+    <w:lvl w:ilvl="5" w:tplc="0409001B" w:tentative="1">
+      <w:start w:val="1"/>
+      <w:numFmt w:val="lowerRoman"/>
+      <w:lvlText w:val="%6."/>
+      <w:lvlJc w:val="right"/>
+      <w:pPr>
+        <w:ind w:left="3042" w:hanging="420"/>
+      </w:pPr>
+    </w:lvl>
+    <w:lvl w:ilvl="6" w:tplc="0409000F" w:tentative="1">
+      <w:start w:val="1"/>
+      <w:numFmt w:val="decimal"/>
+      <w:lvlText w:val="%7."/>
+      <w:lvlJc w:val="left"/>
+      <w:pPr>
+        <w:ind w:left="3462" w:hanging="420"/>
+      </w:pPr>
+    </w:lvl>
+    <w:lvl w:ilvl="7" w:tplc="04090019" w:tentative="1">
+      <w:start w:val="1"/>
+      <w:numFmt w:val="lowerLetter"/>
+      <w:lvlText w:val="%8)"/>
+      <w:lvlJc w:val="left"/>
+      <w:pPr>
+        <w:ind w:left="3882" w:hanging="420"/>
+      </w:pPr>
+    </w:lvl>
+    <w:lvl w:ilvl="8" w:tplc="0409001B" w:tentative="1">
+      <w:start w:val="1"/>
+      <w:numFmt w:val="lowerRoman"/>
+      <w:lvlText w:val="%9."/>
+      <w:lvlJc w:val="right"/>
+      <w:pPr>
+        <w:ind w:left="4302" w:hanging="420"/>
+      </w:pPr>
+    </w:lvl>
+  </w:abstractNum>
+  <w:abstractNum w:abstractNumId="1" w15:restartNumberingAfterBreak="0">
     <w:nsid w:val="070E56E3"/>
     <w:multiLevelType w:val="hybridMultilevel"/>
     <w:tmpl w:val="2D30F36A"/>
@@ -10350,7 +11561,7 @@
       </w:pPr>
     </w:lvl>
   </w:abstractNum>
-  <w:abstractNum w:abstractNumId="1" w15:restartNumberingAfterBreak="0">
+  <w:abstractNum w:abstractNumId="2" w15:restartNumberingAfterBreak="0">
     <w:nsid w:val="39F47E23"/>
     <w:multiLevelType w:val="hybridMultilevel"/>
     <w:tmpl w:val="A8A09D90"/>
@@ -10436,7 +11647,93 @@
       </w:pPr>
     </w:lvl>
   </w:abstractNum>
-  <w:abstractNum w:abstractNumId="2" w15:restartNumberingAfterBreak="0">
+  <w:abstractNum w:abstractNumId="3" w15:restartNumberingAfterBreak="0">
+    <w:nsid w:val="3DCB5B53"/>
+    <w:multiLevelType w:val="hybridMultilevel"/>
+    <w:tmpl w:val="7902A24E"/>
+    <w:lvl w:ilvl="0" w:tplc="04090011">
+      <w:start w:val="1"/>
+      <w:numFmt w:val="decimal"/>
+      <w:lvlText w:val="%1)"/>
+      <w:lvlJc w:val="left"/>
+      <w:pPr>
+        <w:ind w:left="942" w:hanging="420"/>
+      </w:pPr>
+    </w:lvl>
+    <w:lvl w:ilvl="1" w:tplc="04090019" w:tentative="1">
+      <w:start w:val="1"/>
+      <w:numFmt w:val="lowerLetter"/>
+      <w:lvlText w:val="%2)"/>
+      <w:lvlJc w:val="left"/>
+      <w:pPr>
+        <w:ind w:left="1362" w:hanging="420"/>
+      </w:pPr>
+    </w:lvl>
+    <w:lvl w:ilvl="2" w:tplc="0409001B" w:tentative="1">
+      <w:start w:val="1"/>
+      <w:numFmt w:val="lowerRoman"/>
+      <w:lvlText w:val="%3."/>
+      <w:lvlJc w:val="right"/>
+      <w:pPr>
+        <w:ind w:left="1782" w:hanging="420"/>
+      </w:pPr>
+    </w:lvl>
+    <w:lvl w:ilvl="3" w:tplc="0409000F" w:tentative="1">
+      <w:start w:val="1"/>
+      <w:numFmt w:val="decimal"/>
+      <w:lvlText w:val="%4."/>
+      <w:lvlJc w:val="left"/>
+      <w:pPr>
+        <w:ind w:left="2202" w:hanging="420"/>
+      </w:pPr>
+    </w:lvl>
+    <w:lvl w:ilvl="4" w:tplc="04090019" w:tentative="1">
+      <w:start w:val="1"/>
+      <w:numFmt w:val="lowerLetter"/>
+      <w:lvlText w:val="%5)"/>
+      <w:lvlJc w:val="left"/>
+      <w:pPr>
+        <w:ind w:left="2622" w:hanging="420"/>
+      </w:pPr>
+    </w:lvl>
+    <w:lvl w:ilvl="5" w:tplc="0409001B" w:tentative="1">
+      <w:start w:val="1"/>
+      <w:numFmt w:val="lowerRoman"/>
+      <w:lvlText w:val="%6."/>
+      <w:lvlJc w:val="right"/>
+      <w:pPr>
+        <w:ind w:left="3042" w:hanging="420"/>
+      </w:pPr>
+    </w:lvl>
+    <w:lvl w:ilvl="6" w:tplc="0409000F" w:tentative="1">
+      <w:start w:val="1"/>
+      <w:numFmt w:val="decimal"/>
+      <w:lvlText w:val="%7."/>
+      <w:lvlJc w:val="left"/>
+      <w:pPr>
+        <w:ind w:left="3462" w:hanging="420"/>
+      </w:pPr>
+    </w:lvl>
+    <w:lvl w:ilvl="7" w:tplc="04090019" w:tentative="1">
+      <w:start w:val="1"/>
+      <w:numFmt w:val="lowerLetter"/>
+      <w:lvlText w:val="%8)"/>
+      <w:lvlJc w:val="left"/>
+      <w:pPr>
+        <w:ind w:left="3882" w:hanging="420"/>
+      </w:pPr>
+    </w:lvl>
+    <w:lvl w:ilvl="8" w:tplc="0409001B" w:tentative="1">
+      <w:start w:val="1"/>
+      <w:numFmt w:val="lowerRoman"/>
+      <w:lvlText w:val="%9."/>
+      <w:lvlJc w:val="right"/>
+      <w:pPr>
+        <w:ind w:left="4302" w:hanging="420"/>
+      </w:pPr>
+    </w:lvl>
+  </w:abstractNum>
+  <w:abstractNum w:abstractNumId="4" w15:restartNumberingAfterBreak="0">
     <w:nsid w:val="429B7ACD"/>
     <w:multiLevelType w:val="multilevel"/>
     <w:tmpl w:val="E640D626"/>
@@ -10550,7 +11847,7 @@
       </w:rPr>
     </w:lvl>
   </w:abstractNum>
-  <w:abstractNum w:abstractNumId="3" w15:restartNumberingAfterBreak="0">
+  <w:abstractNum w:abstractNumId="5" w15:restartNumberingAfterBreak="0">
     <w:nsid w:val="619B30AE"/>
     <w:multiLevelType w:val="multilevel"/>
     <w:tmpl w:val="F47E333A"/>
@@ -10636,7 +11933,7 @@
       <w:lvlJc w:val="left"/>
     </w:lvl>
   </w:abstractNum>
-  <w:abstractNum w:abstractNumId="4" w15:restartNumberingAfterBreak="0">
+  <w:abstractNum w:abstractNumId="6" w15:restartNumberingAfterBreak="0">
     <w:nsid w:val="79411787"/>
     <w:multiLevelType w:val="hybridMultilevel"/>
     <w:tmpl w:val="76007984"/>
@@ -10723,18 +12020,24 @@
     </w:lvl>
   </w:abstractNum>
   <w:num w:numId="1">
+    <w:abstractNumId w:val="4"/>
+  </w:num>
+  <w:num w:numId="2">
+    <w:abstractNumId w:val="5"/>
+  </w:num>
+  <w:num w:numId="3">
+    <w:abstractNumId w:val="6"/>
+  </w:num>
+  <w:num w:numId="4">
     <w:abstractNumId w:val="2"/>
   </w:num>
-  <w:num w:numId="2">
+  <w:num w:numId="5">
+    <w:abstractNumId w:val="1"/>
+  </w:num>
+  <w:num w:numId="6">
     <w:abstractNumId w:val="3"/>
   </w:num>
-  <w:num w:numId="3">
-    <w:abstractNumId w:val="4"/>
-  </w:num>
-  <w:num w:numId="4">
-    <w:abstractNumId w:val="1"/>
-  </w:num>
-  <w:num w:numId="5">
+  <w:num w:numId="7">
     <w:abstractNumId w:val="0"/>
   </w:num>
 </w:numbering>
@@ -11538,6 +12841,11 @@
     <w:basedOn w:val="a0"/>
     <w:rsid w:val="00EA0FEA"/>
   </w:style>
+  <w:style w:type="character" w:customStyle="1" w:styleId="symbol">
+    <w:name w:val="symbol"/>
+    <w:basedOn w:val="a0"/>
+    <w:rsid w:val="00937B70"/>
+  </w:style>
 </w:styles>
 </file>
 
@@ -11837,7 +13145,7 @@
 </file>
 
 <file path=customXml/itemProps1.xml><?xml version="1.0" encoding="utf-8"?>
-<ds:datastoreItem xmlns:ds="http://schemas.openxmlformats.org/officeDocument/2006/customXml" ds:itemID="{9F7E5923-B1BB-492C-9532-E19389F163E1}">
+<ds:datastoreItem xmlns:ds="http://schemas.openxmlformats.org/officeDocument/2006/customXml" ds:itemID="{72CD4AB2-54D5-4D65-9837-9E67B4823228}">
   <ds:schemaRefs>
     <ds:schemaRef ds:uri="http://schemas.openxmlformats.org/officeDocument/2006/bibliography"/>
   </ds:schemaRefs>

--- a/JVM/The Java® Virtual Machine Specification 中文版本.docx
+++ b/JVM/The Java® Virtual Machine Specification 中文版本.docx
@@ -764,6 +764,7 @@
     <w:p>
       <w:pPr>
         <w:spacing w:before="0" w:after="0" w:line="360" w:lineRule="auto"/>
+        <w:ind w:firstLine="420"/>
         <w:jc w:val="both"/>
         <w:rPr>
           <w:rFonts w:ascii="仿宋" w:hAnsi="仿宋" w:cs="仿宋"/>
@@ -778,14 +779,2784 @@
         <w:t>一个类文件由如下结构组成：</w:t>
       </w:r>
     </w:p>
-    <w:bookmarkStart w:id="0" w:name="_MON_1719680657"/>
-    <w:bookmarkEnd w:id="0"/>
-    <w:p>
-      <w:r>
+    <w:p>
+      <w:pPr>
+        <w:widowControl/>
+        <w:numPr>
+          <w:ilvl w:val="0"/>
+          <w:numId w:val="8"/>
+        </w:numPr>
+        <w:pBdr>
+          <w:left w:val="single" w:sz="18" w:space="0" w:color="6CE26C"/>
+        </w:pBdr>
+        <w:shd w:val="clear" w:color="auto" w:fill="FFFFFF"/>
+        <w:snapToGrid/>
+        <w:spacing w:before="0" w:beforeAutospacing="1" w:after="0" w:afterAutospacing="1" w:line="210" w:lineRule="atLeast"/>
+        <w:rPr>
+          <w:rFonts w:ascii="Consolas" w:eastAsia="宋体" w:hAnsi="Consolas" w:cs="宋体"/>
+          <w:color w:val="5C5C5C"/>
+          <w:kern w:val="0"/>
+          <w:sz w:val="24"/>
+          <w:szCs w:val="18"/>
+        </w:rPr>
+      </w:pPr>
+      <w:r>
+        <w:rPr>
+          <w:rFonts w:ascii="Consolas" w:eastAsia="宋体" w:hAnsi="Consolas" w:cs="宋体"/>
+          <w:color w:val="000000"/>
+          <w:kern w:val="0"/>
+          <w:sz w:val="24"/>
+          <w:szCs w:val="18"/>
+          <w:bdr w:val="none" w:sz="0" w:space="0" w:color="auto" w:frame="1"/>
+        </w:rPr>
+        <w:t>ClassFile {  </w:t>
+      </w:r>
+    </w:p>
+    <w:p>
+      <w:pPr>
+        <w:widowControl/>
+        <w:numPr>
+          <w:ilvl w:val="0"/>
+          <w:numId w:val="8"/>
+        </w:numPr>
+        <w:pBdr>
+          <w:left w:val="single" w:sz="18" w:space="0" w:color="6CE26C"/>
+        </w:pBdr>
+        <w:shd w:val="clear" w:color="auto" w:fill="F8F8F8"/>
+        <w:snapToGrid/>
+        <w:spacing w:before="0" w:beforeAutospacing="1" w:after="0" w:afterAutospacing="1" w:line="210" w:lineRule="atLeast"/>
+        <w:rPr>
+          <w:rFonts w:ascii="Consolas" w:eastAsia="宋体" w:hAnsi="Consolas" w:cs="宋体"/>
+          <w:color w:val="5C5C5C"/>
+          <w:kern w:val="0"/>
+          <w:sz w:val="24"/>
+          <w:szCs w:val="18"/>
+        </w:rPr>
+      </w:pPr>
+      <w:r>
+        <w:rPr>
+          <w:rFonts w:ascii="Consolas" w:eastAsia="宋体" w:hAnsi="Consolas" w:cs="宋体"/>
+          <w:color w:val="000000"/>
+          <w:kern w:val="0"/>
+          <w:sz w:val="24"/>
+          <w:szCs w:val="18"/>
+          <w:bdr w:val="none" w:sz="0" w:space="0" w:color="auto" w:frame="1"/>
+        </w:rPr>
+        <w:t>    u4             magic;  </w:t>
+      </w:r>
+    </w:p>
+    <w:p>
+      <w:pPr>
+        <w:widowControl/>
+        <w:numPr>
+          <w:ilvl w:val="0"/>
+          <w:numId w:val="8"/>
+        </w:numPr>
+        <w:pBdr>
+          <w:left w:val="single" w:sz="18" w:space="0" w:color="6CE26C"/>
+        </w:pBdr>
+        <w:shd w:val="clear" w:color="auto" w:fill="FFFFFF"/>
+        <w:snapToGrid/>
+        <w:spacing w:before="0" w:beforeAutospacing="1" w:after="0" w:afterAutospacing="1" w:line="210" w:lineRule="atLeast"/>
+        <w:rPr>
+          <w:rFonts w:ascii="Consolas" w:eastAsia="宋体" w:hAnsi="Consolas" w:cs="宋体"/>
+          <w:color w:val="5C5C5C"/>
+          <w:kern w:val="0"/>
+          <w:sz w:val="24"/>
+          <w:szCs w:val="18"/>
+        </w:rPr>
+      </w:pPr>
+      <w:r>
+        <w:rPr>
+          <w:rFonts w:ascii="Consolas" w:eastAsia="宋体" w:hAnsi="Consolas" w:cs="宋体"/>
+          <w:color w:val="000000"/>
+          <w:kern w:val="0"/>
+          <w:sz w:val="24"/>
+          <w:szCs w:val="18"/>
+          <w:bdr w:val="none" w:sz="0" w:space="0" w:color="auto" w:frame="1"/>
+        </w:rPr>
+        <w:t>    u2             minor_version;  </w:t>
+      </w:r>
+    </w:p>
+    <w:p>
+      <w:pPr>
+        <w:widowControl/>
+        <w:numPr>
+          <w:ilvl w:val="0"/>
+          <w:numId w:val="8"/>
+        </w:numPr>
+        <w:pBdr>
+          <w:left w:val="single" w:sz="18" w:space="0" w:color="6CE26C"/>
+        </w:pBdr>
+        <w:shd w:val="clear" w:color="auto" w:fill="F8F8F8"/>
+        <w:snapToGrid/>
+        <w:spacing w:before="0" w:beforeAutospacing="1" w:after="0" w:afterAutospacing="1" w:line="210" w:lineRule="atLeast"/>
+        <w:rPr>
+          <w:rFonts w:ascii="Consolas" w:eastAsia="宋体" w:hAnsi="Consolas" w:cs="宋体"/>
+          <w:color w:val="5C5C5C"/>
+          <w:kern w:val="0"/>
+          <w:sz w:val="24"/>
+          <w:szCs w:val="18"/>
+        </w:rPr>
+      </w:pPr>
+      <w:r>
+        <w:rPr>
+          <w:rFonts w:ascii="Consolas" w:eastAsia="宋体" w:hAnsi="Consolas" w:cs="宋体"/>
+          <w:color w:val="000000"/>
+          <w:kern w:val="0"/>
+          <w:sz w:val="24"/>
+          <w:szCs w:val="18"/>
+          <w:bdr w:val="none" w:sz="0" w:space="0" w:color="auto" w:frame="1"/>
+        </w:rPr>
+        <w:t>    u2             major_version;  </w:t>
+      </w:r>
+    </w:p>
+    <w:p>
+      <w:pPr>
+        <w:widowControl/>
+        <w:numPr>
+          <w:ilvl w:val="0"/>
+          <w:numId w:val="8"/>
+        </w:numPr>
+        <w:pBdr>
+          <w:left w:val="single" w:sz="18" w:space="0" w:color="6CE26C"/>
+        </w:pBdr>
+        <w:shd w:val="clear" w:color="auto" w:fill="FFFFFF"/>
+        <w:snapToGrid/>
+        <w:spacing w:before="0" w:beforeAutospacing="1" w:after="0" w:afterAutospacing="1" w:line="210" w:lineRule="atLeast"/>
+        <w:rPr>
+          <w:rFonts w:ascii="Consolas" w:eastAsia="宋体" w:hAnsi="Consolas" w:cs="宋体"/>
+          <w:color w:val="5C5C5C"/>
+          <w:kern w:val="0"/>
+          <w:sz w:val="24"/>
+          <w:szCs w:val="18"/>
+        </w:rPr>
+      </w:pPr>
+      <w:r>
+        <w:rPr>
+          <w:rFonts w:ascii="Consolas" w:eastAsia="宋体" w:hAnsi="Consolas" w:cs="宋体"/>
+          <w:color w:val="000000"/>
+          <w:kern w:val="0"/>
+          <w:sz w:val="24"/>
+          <w:szCs w:val="18"/>
+          <w:bdr w:val="none" w:sz="0" w:space="0" w:color="auto" w:frame="1"/>
+        </w:rPr>
+        <w:t>    u2             constant_pool_count;  </w:t>
+      </w:r>
+    </w:p>
+    <w:p>
+      <w:pPr>
+        <w:widowControl/>
+        <w:numPr>
+          <w:ilvl w:val="0"/>
+          <w:numId w:val="8"/>
+        </w:numPr>
+        <w:pBdr>
+          <w:left w:val="single" w:sz="18" w:space="0" w:color="6CE26C"/>
+        </w:pBdr>
+        <w:shd w:val="clear" w:color="auto" w:fill="F8F8F8"/>
+        <w:snapToGrid/>
+        <w:spacing w:before="0" w:beforeAutospacing="1" w:after="0" w:afterAutospacing="1" w:line="210" w:lineRule="atLeast"/>
+        <w:rPr>
+          <w:rFonts w:ascii="Consolas" w:eastAsia="宋体" w:hAnsi="Consolas" w:cs="宋体"/>
+          <w:color w:val="5C5C5C"/>
+          <w:kern w:val="0"/>
+          <w:sz w:val="24"/>
+          <w:szCs w:val="18"/>
+        </w:rPr>
+      </w:pPr>
+      <w:r>
+        <w:rPr>
+          <w:rFonts w:ascii="Consolas" w:eastAsia="宋体" w:hAnsi="Consolas" w:cs="宋体"/>
+          <w:color w:val="000000"/>
+          <w:kern w:val="0"/>
+          <w:sz w:val="24"/>
+          <w:szCs w:val="18"/>
+          <w:bdr w:val="none" w:sz="0" w:space="0" w:color="auto" w:frame="1"/>
+        </w:rPr>
+        <w:t>    cp_info        constant_pool[constant_pool_count-</w:t>
+      </w:r>
+      <w:r>
+        <w:rPr>
+          <w:rFonts w:ascii="Consolas" w:eastAsia="宋体" w:hAnsi="Consolas" w:cs="宋体"/>
+          <w:color w:val="C00000"/>
+          <w:kern w:val="0"/>
+          <w:sz w:val="24"/>
+          <w:szCs w:val="18"/>
+          <w:bdr w:val="none" w:sz="0" w:space="0" w:color="auto" w:frame="1"/>
+        </w:rPr>
+        <w:t>1</w:t>
+      </w:r>
+      <w:r>
+        <w:rPr>
+          <w:rFonts w:ascii="Consolas" w:eastAsia="宋体" w:hAnsi="Consolas" w:cs="宋体"/>
+          <w:color w:val="000000"/>
+          <w:kern w:val="0"/>
+          <w:sz w:val="24"/>
+          <w:szCs w:val="18"/>
+          <w:bdr w:val="none" w:sz="0" w:space="0" w:color="auto" w:frame="1"/>
+        </w:rPr>
+        <w:t>];  </w:t>
+      </w:r>
+    </w:p>
+    <w:p>
+      <w:pPr>
+        <w:widowControl/>
+        <w:numPr>
+          <w:ilvl w:val="0"/>
+          <w:numId w:val="8"/>
+        </w:numPr>
+        <w:pBdr>
+          <w:left w:val="single" w:sz="18" w:space="0" w:color="6CE26C"/>
+        </w:pBdr>
+        <w:shd w:val="clear" w:color="auto" w:fill="FFFFFF"/>
+        <w:snapToGrid/>
+        <w:spacing w:before="0" w:beforeAutospacing="1" w:after="0" w:afterAutospacing="1" w:line="210" w:lineRule="atLeast"/>
+        <w:rPr>
+          <w:rFonts w:ascii="Consolas" w:eastAsia="宋体" w:hAnsi="Consolas" w:cs="宋体"/>
+          <w:color w:val="5C5C5C"/>
+          <w:kern w:val="0"/>
+          <w:sz w:val="24"/>
+          <w:szCs w:val="18"/>
+        </w:rPr>
+      </w:pPr>
+      <w:r>
+        <w:rPr>
+          <w:rFonts w:ascii="Consolas" w:eastAsia="宋体" w:hAnsi="Consolas" w:cs="宋体"/>
+          <w:color w:val="000000"/>
+          <w:kern w:val="0"/>
+          <w:sz w:val="24"/>
+          <w:szCs w:val="18"/>
+          <w:bdr w:val="none" w:sz="0" w:space="0" w:color="auto" w:frame="1"/>
+        </w:rPr>
+        <w:t>    u2             access_flags;  </w:t>
+      </w:r>
+    </w:p>
+    <w:p>
+      <w:pPr>
+        <w:widowControl/>
+        <w:numPr>
+          <w:ilvl w:val="0"/>
+          <w:numId w:val="8"/>
+        </w:numPr>
+        <w:pBdr>
+          <w:left w:val="single" w:sz="18" w:space="0" w:color="6CE26C"/>
+        </w:pBdr>
+        <w:shd w:val="clear" w:color="auto" w:fill="F8F8F8"/>
+        <w:snapToGrid/>
+        <w:spacing w:before="0" w:beforeAutospacing="1" w:after="0" w:afterAutospacing="1" w:line="210" w:lineRule="atLeast"/>
+        <w:rPr>
+          <w:rFonts w:ascii="Consolas" w:eastAsia="宋体" w:hAnsi="Consolas" w:cs="宋体"/>
+          <w:color w:val="5C5C5C"/>
+          <w:kern w:val="0"/>
+          <w:sz w:val="24"/>
+          <w:szCs w:val="18"/>
+        </w:rPr>
+      </w:pPr>
+      <w:r>
+        <w:rPr>
+          <w:rFonts w:ascii="Consolas" w:eastAsia="宋体" w:hAnsi="Consolas" w:cs="宋体"/>
+          <w:color w:val="000000"/>
+          <w:kern w:val="0"/>
+          <w:sz w:val="24"/>
+          <w:szCs w:val="18"/>
+          <w:bdr w:val="none" w:sz="0" w:space="0" w:color="auto" w:frame="1"/>
+        </w:rPr>
+        <w:t>    u2             this_class;  </w:t>
+      </w:r>
+    </w:p>
+    <w:p>
+      <w:pPr>
+        <w:widowControl/>
+        <w:numPr>
+          <w:ilvl w:val="0"/>
+          <w:numId w:val="8"/>
+        </w:numPr>
+        <w:pBdr>
+          <w:left w:val="single" w:sz="18" w:space="0" w:color="6CE26C"/>
+        </w:pBdr>
+        <w:shd w:val="clear" w:color="auto" w:fill="FFFFFF"/>
+        <w:snapToGrid/>
+        <w:spacing w:before="0" w:beforeAutospacing="1" w:after="0" w:afterAutospacing="1" w:line="210" w:lineRule="atLeast"/>
+        <w:rPr>
+          <w:rFonts w:ascii="Consolas" w:eastAsia="宋体" w:hAnsi="Consolas" w:cs="宋体"/>
+          <w:color w:val="5C5C5C"/>
+          <w:kern w:val="0"/>
+          <w:sz w:val="24"/>
+          <w:szCs w:val="18"/>
+        </w:rPr>
+      </w:pPr>
+      <w:r>
+        <w:rPr>
+          <w:rFonts w:ascii="Consolas" w:eastAsia="宋体" w:hAnsi="Consolas" w:cs="宋体"/>
+          <w:color w:val="000000"/>
+          <w:kern w:val="0"/>
+          <w:sz w:val="24"/>
+          <w:szCs w:val="18"/>
+          <w:bdr w:val="none" w:sz="0" w:space="0" w:color="auto" w:frame="1"/>
+        </w:rPr>
+        <w:t>    u2             super_class;  </w:t>
+      </w:r>
+    </w:p>
+    <w:p>
+      <w:pPr>
+        <w:widowControl/>
+        <w:numPr>
+          <w:ilvl w:val="0"/>
+          <w:numId w:val="8"/>
+        </w:numPr>
+        <w:pBdr>
+          <w:left w:val="single" w:sz="18" w:space="0" w:color="6CE26C"/>
+        </w:pBdr>
+        <w:shd w:val="clear" w:color="auto" w:fill="F8F8F8"/>
+        <w:snapToGrid/>
+        <w:spacing w:before="0" w:beforeAutospacing="1" w:after="0" w:afterAutospacing="1" w:line="210" w:lineRule="atLeast"/>
+        <w:rPr>
+          <w:rFonts w:ascii="Consolas" w:eastAsia="宋体" w:hAnsi="Consolas" w:cs="宋体"/>
+          <w:color w:val="5C5C5C"/>
+          <w:kern w:val="0"/>
+          <w:sz w:val="24"/>
+          <w:szCs w:val="18"/>
+        </w:rPr>
+      </w:pPr>
+      <w:r>
+        <w:rPr>
+          <w:rFonts w:ascii="Consolas" w:eastAsia="宋体" w:hAnsi="Consolas" w:cs="宋体"/>
+          <w:color w:val="000000"/>
+          <w:kern w:val="0"/>
+          <w:sz w:val="24"/>
+          <w:szCs w:val="18"/>
+          <w:bdr w:val="none" w:sz="0" w:space="0" w:color="auto" w:frame="1"/>
+        </w:rPr>
+        <w:t>    u2             interfaces_count;  </w:t>
+      </w:r>
+    </w:p>
+    <w:p>
+      <w:pPr>
+        <w:widowControl/>
+        <w:numPr>
+          <w:ilvl w:val="0"/>
+          <w:numId w:val="8"/>
+        </w:numPr>
+        <w:pBdr>
+          <w:left w:val="single" w:sz="18" w:space="0" w:color="6CE26C"/>
+        </w:pBdr>
+        <w:shd w:val="clear" w:color="auto" w:fill="FFFFFF"/>
+        <w:snapToGrid/>
+        <w:spacing w:before="0" w:beforeAutospacing="1" w:after="0" w:afterAutospacing="1" w:line="210" w:lineRule="atLeast"/>
+        <w:rPr>
+          <w:rFonts w:ascii="Consolas" w:eastAsia="宋体" w:hAnsi="Consolas" w:cs="宋体"/>
+          <w:color w:val="5C5C5C"/>
+          <w:kern w:val="0"/>
+          <w:sz w:val="24"/>
+          <w:szCs w:val="18"/>
+        </w:rPr>
+      </w:pPr>
+      <w:r>
+        <w:rPr>
+          <w:rFonts w:ascii="Consolas" w:eastAsia="宋体" w:hAnsi="Consolas" w:cs="宋体"/>
+          <w:color w:val="000000"/>
+          <w:kern w:val="0"/>
+          <w:sz w:val="24"/>
+          <w:szCs w:val="18"/>
+          <w:bdr w:val="none" w:sz="0" w:space="0" w:color="auto" w:frame="1"/>
+        </w:rPr>
+        <w:t>    u2             interfaces[interfaces_count];  </w:t>
+      </w:r>
+    </w:p>
+    <w:p>
+      <w:pPr>
+        <w:widowControl/>
+        <w:numPr>
+          <w:ilvl w:val="0"/>
+          <w:numId w:val="8"/>
+        </w:numPr>
+        <w:pBdr>
+          <w:left w:val="single" w:sz="18" w:space="0" w:color="6CE26C"/>
+        </w:pBdr>
+        <w:shd w:val="clear" w:color="auto" w:fill="F8F8F8"/>
+        <w:snapToGrid/>
+        <w:spacing w:before="0" w:beforeAutospacing="1" w:after="0" w:afterAutospacing="1" w:line="210" w:lineRule="atLeast"/>
+        <w:rPr>
+          <w:rFonts w:ascii="Consolas" w:eastAsia="宋体" w:hAnsi="Consolas" w:cs="宋体"/>
+          <w:color w:val="5C5C5C"/>
+          <w:kern w:val="0"/>
+          <w:sz w:val="24"/>
+          <w:szCs w:val="18"/>
+        </w:rPr>
+      </w:pPr>
+      <w:r>
+        <w:rPr>
+          <w:rFonts w:ascii="Consolas" w:eastAsia="宋体" w:hAnsi="Consolas" w:cs="宋体"/>
+          <w:color w:val="000000"/>
+          <w:kern w:val="0"/>
+          <w:sz w:val="24"/>
+          <w:szCs w:val="18"/>
+          <w:bdr w:val="none" w:sz="0" w:space="0" w:color="auto" w:frame="1"/>
+        </w:rPr>
+        <w:t>    u2             fields_count;  </w:t>
+      </w:r>
+    </w:p>
+    <w:p>
+      <w:pPr>
+        <w:widowControl/>
+        <w:numPr>
+          <w:ilvl w:val="0"/>
+          <w:numId w:val="8"/>
+        </w:numPr>
+        <w:pBdr>
+          <w:left w:val="single" w:sz="18" w:space="0" w:color="6CE26C"/>
+        </w:pBdr>
+        <w:shd w:val="clear" w:color="auto" w:fill="FFFFFF"/>
+        <w:snapToGrid/>
+        <w:spacing w:before="0" w:beforeAutospacing="1" w:after="0" w:afterAutospacing="1" w:line="210" w:lineRule="atLeast"/>
+        <w:rPr>
+          <w:rFonts w:ascii="Consolas" w:eastAsia="宋体" w:hAnsi="Consolas" w:cs="宋体"/>
+          <w:color w:val="5C5C5C"/>
+          <w:kern w:val="0"/>
+          <w:sz w:val="24"/>
+          <w:szCs w:val="18"/>
+        </w:rPr>
+      </w:pPr>
+      <w:r>
+        <w:rPr>
+          <w:rFonts w:ascii="Consolas" w:eastAsia="宋体" w:hAnsi="Consolas" w:cs="宋体"/>
+          <w:color w:val="000000"/>
+          <w:kern w:val="0"/>
+          <w:sz w:val="24"/>
+          <w:szCs w:val="18"/>
+          <w:bdr w:val="none" w:sz="0" w:space="0" w:color="auto" w:frame="1"/>
+        </w:rPr>
+        <w:t>    field_info     fields[fields_count];  </w:t>
+      </w:r>
+    </w:p>
+    <w:p>
+      <w:pPr>
+        <w:widowControl/>
+        <w:numPr>
+          <w:ilvl w:val="0"/>
+          <w:numId w:val="8"/>
+        </w:numPr>
+        <w:pBdr>
+          <w:left w:val="single" w:sz="18" w:space="0" w:color="6CE26C"/>
+        </w:pBdr>
+        <w:shd w:val="clear" w:color="auto" w:fill="F8F8F8"/>
+        <w:snapToGrid/>
+        <w:spacing w:before="0" w:beforeAutospacing="1" w:after="0" w:afterAutospacing="1" w:line="210" w:lineRule="atLeast"/>
+        <w:rPr>
+          <w:rFonts w:ascii="Consolas" w:eastAsia="宋体" w:hAnsi="Consolas" w:cs="宋体"/>
+          <w:color w:val="5C5C5C"/>
+          <w:kern w:val="0"/>
+          <w:sz w:val="24"/>
+          <w:szCs w:val="18"/>
+        </w:rPr>
+      </w:pPr>
+      <w:r>
+        <w:rPr>
+          <w:rFonts w:ascii="Consolas" w:eastAsia="宋体" w:hAnsi="Consolas" w:cs="宋体"/>
+          <w:color w:val="000000"/>
+          <w:kern w:val="0"/>
+          <w:sz w:val="24"/>
+          <w:szCs w:val="18"/>
+          <w:bdr w:val="none" w:sz="0" w:space="0" w:color="auto" w:frame="1"/>
+        </w:rPr>
+        <w:t>    u2             methods_count;  </w:t>
+      </w:r>
+    </w:p>
+    <w:p>
+      <w:pPr>
+        <w:widowControl/>
+        <w:numPr>
+          <w:ilvl w:val="0"/>
+          <w:numId w:val="8"/>
+        </w:numPr>
+        <w:pBdr>
+          <w:left w:val="single" w:sz="18" w:space="0" w:color="6CE26C"/>
+        </w:pBdr>
+        <w:shd w:val="clear" w:color="auto" w:fill="FFFFFF"/>
+        <w:snapToGrid/>
+        <w:spacing w:before="0" w:beforeAutospacing="1" w:after="0" w:afterAutospacing="1" w:line="210" w:lineRule="atLeast"/>
+        <w:rPr>
+          <w:rFonts w:ascii="Consolas" w:eastAsia="宋体" w:hAnsi="Consolas" w:cs="宋体"/>
+          <w:color w:val="5C5C5C"/>
+          <w:kern w:val="0"/>
+          <w:sz w:val="24"/>
+          <w:szCs w:val="18"/>
+        </w:rPr>
+      </w:pPr>
+      <w:r>
+        <w:rPr>
+          <w:rFonts w:ascii="Consolas" w:eastAsia="宋体" w:hAnsi="Consolas" w:cs="宋体"/>
+          <w:color w:val="000000"/>
+          <w:kern w:val="0"/>
+          <w:sz w:val="24"/>
+          <w:szCs w:val="18"/>
+          <w:bdr w:val="none" w:sz="0" w:space="0" w:color="auto" w:frame="1"/>
+        </w:rPr>
+        <w:t>    method_info    methods[methods_count];  </w:t>
+      </w:r>
+    </w:p>
+    <w:p>
+      <w:pPr>
+        <w:widowControl/>
+        <w:numPr>
+          <w:ilvl w:val="0"/>
+          <w:numId w:val="8"/>
+        </w:numPr>
+        <w:pBdr>
+          <w:left w:val="single" w:sz="18" w:space="0" w:color="6CE26C"/>
+        </w:pBdr>
+        <w:shd w:val="clear" w:color="auto" w:fill="F8F8F8"/>
+        <w:snapToGrid/>
+        <w:spacing w:before="0" w:beforeAutospacing="1" w:after="0" w:afterAutospacing="1" w:line="210" w:lineRule="atLeast"/>
+        <w:rPr>
+          <w:rFonts w:ascii="Consolas" w:eastAsia="宋体" w:hAnsi="Consolas" w:cs="宋体"/>
+          <w:color w:val="5C5C5C"/>
+          <w:kern w:val="0"/>
+          <w:sz w:val="24"/>
+          <w:szCs w:val="18"/>
+        </w:rPr>
+      </w:pPr>
+      <w:r>
+        <w:rPr>
+          <w:rFonts w:ascii="Consolas" w:eastAsia="宋体" w:hAnsi="Consolas" w:cs="宋体"/>
+          <w:color w:val="000000"/>
+          <w:kern w:val="0"/>
+          <w:sz w:val="24"/>
+          <w:szCs w:val="18"/>
+          <w:bdr w:val="none" w:sz="0" w:space="0" w:color="auto" w:frame="1"/>
+        </w:rPr>
+        <w:t>    u2             attributes_count;  </w:t>
+      </w:r>
+    </w:p>
+    <w:p>
+      <w:pPr>
+        <w:widowControl/>
+        <w:numPr>
+          <w:ilvl w:val="0"/>
+          <w:numId w:val="8"/>
+        </w:numPr>
+        <w:pBdr>
+          <w:left w:val="single" w:sz="18" w:space="0" w:color="6CE26C"/>
+        </w:pBdr>
+        <w:shd w:val="clear" w:color="auto" w:fill="FFFFFF"/>
+        <w:snapToGrid/>
+        <w:spacing w:before="0" w:beforeAutospacing="1" w:after="0" w:afterAutospacing="1" w:line="210" w:lineRule="atLeast"/>
+        <w:rPr>
+          <w:rFonts w:ascii="Consolas" w:eastAsia="宋体" w:hAnsi="Consolas" w:cs="宋体"/>
+          <w:color w:val="5C5C5C"/>
+          <w:kern w:val="0"/>
+          <w:sz w:val="24"/>
+          <w:szCs w:val="18"/>
+        </w:rPr>
+      </w:pPr>
+      <w:r>
+        <w:rPr>
+          <w:rFonts w:ascii="Consolas" w:eastAsia="宋体" w:hAnsi="Consolas" w:cs="宋体"/>
+          <w:color w:val="000000"/>
+          <w:kern w:val="0"/>
+          <w:sz w:val="24"/>
+          <w:szCs w:val="18"/>
+          <w:bdr w:val="none" w:sz="0" w:space="0" w:color="auto" w:frame="1"/>
+        </w:rPr>
+        <w:t>    attribute_info attributes[attributes_count];  </w:t>
+      </w:r>
+    </w:p>
+    <w:p>
+      <w:pPr>
+        <w:widowControl/>
+        <w:numPr>
+          <w:ilvl w:val="0"/>
+          <w:numId w:val="8"/>
+        </w:numPr>
+        <w:pBdr>
+          <w:left w:val="single" w:sz="18" w:space="0" w:color="6CE26C"/>
+        </w:pBdr>
+        <w:shd w:val="clear" w:color="auto" w:fill="F8F8F8"/>
+        <w:snapToGrid/>
+        <w:spacing w:before="0" w:beforeAutospacing="1" w:after="0" w:afterAutospacing="1" w:line="210" w:lineRule="atLeast"/>
+        <w:rPr>
+          <w:rFonts w:ascii="Consolas" w:eastAsia="宋体" w:hAnsi="Consolas" w:cs="宋体" w:hint="eastAsia"/>
+          <w:color w:val="5C5C5C"/>
+          <w:kern w:val="0"/>
+          <w:sz w:val="28"/>
+          <w:szCs w:val="18"/>
+        </w:rPr>
+      </w:pPr>
+      <w:r>
+        <w:rPr>
+          <w:rFonts w:ascii="Consolas" w:eastAsia="宋体" w:hAnsi="Consolas" w:cs="宋体"/>
+          <w:color w:val="000000"/>
+          <w:kern w:val="0"/>
+          <w:sz w:val="24"/>
+          <w:szCs w:val="18"/>
+          <w:bdr w:val="none" w:sz="0" w:space="0" w:color="auto" w:frame="1"/>
+        </w:rPr>
+        <w:t>} </w:t>
+      </w:r>
+      <w:r>
+        <w:rPr>
+          <w:rFonts w:ascii="Consolas" w:eastAsia="宋体" w:hAnsi="Consolas" w:cs="宋体"/>
+          <w:color w:val="000000"/>
+          <w:kern w:val="0"/>
+          <w:sz w:val="28"/>
+          <w:szCs w:val="18"/>
+          <w:bdr w:val="none" w:sz="0" w:space="0" w:color="auto" w:frame="1"/>
+        </w:rPr>
+        <w:t> </w:t>
+      </w:r>
+      <w:bookmarkStart w:id="0" w:name="_GoBack"/>
+      <w:bookmarkEnd w:id="0"/>
+    </w:p>
+    <w:p>
+      <w:pPr>
+        <w:pStyle w:val="3"/>
+      </w:pPr>
+      <w:r>
+        <w:t>Magic</w:t>
+      </w:r>
+      <w:r>
+        <w:t>（魔术值）</w:t>
+      </w:r>
+    </w:p>
+    <w:p>
+      <w:pPr>
+        <w:spacing w:before="0" w:after="0" w:line="360" w:lineRule="auto"/>
+        <w:ind w:firstLineChars="200" w:firstLine="520"/>
+        <w:jc w:val="both"/>
+      </w:pPr>
+      <w:r>
+        <w:rPr>
+          <w:rFonts w:ascii="仿宋" w:hAnsi="仿宋" w:cs="仿宋"/>
+          <w:color w:val="000000"/>
+        </w:rPr>
+        <w:t>在类的装载阶段用于验证这个文件是不是Java的类文件，这通常是第一关，通常值为0xCA FE BA BE（PS:咖啡宝贝，Java的logo就是一杯咖啡），等于十</w:t>
+      </w:r>
+      <w:r>
+        <w:rPr>
+          <w:rFonts w:ascii="仿宋" w:hAnsi="仿宋" w:cs="仿宋"/>
+          <w:color w:val="000000"/>
+        </w:rPr>
+        <w:lastRenderedPageBreak/>
+        <w:t>进制的 3405691582</w:t>
+      </w:r>
+      <w:r>
+        <w:rPr>
+          <w:rFonts w:ascii="Calibri" w:eastAsia="Calibri" w:hAnsi="Calibri" w:cs="Calibri"/>
+          <w:color w:val="000000"/>
+        </w:rPr>
+        <w:t> </w:t>
+      </w:r>
+      <w:r>
+        <w:rPr>
+          <w:rFonts w:ascii="仿宋" w:hAnsi="仿宋" w:cs="仿宋"/>
+          <w:color w:val="000000"/>
+        </w:rPr>
+        <w:t>。</w:t>
+      </w:r>
+    </w:p>
+    <w:p>
+      <w:pPr>
+        <w:pStyle w:val="3"/>
+      </w:pPr>
+      <w:r>
+        <w:t>minor_version</w:t>
+      </w:r>
+      <w:r>
+        <w:t>（次要版本）</w:t>
+      </w:r>
+      <w:r>
+        <w:t>, major_version</w:t>
+      </w:r>
+      <w:r>
+        <w:t>（主要版本）</w:t>
+      </w:r>
+    </w:p>
+    <w:p>
+      <w:pPr>
+        <w:spacing w:before="0" w:after="0" w:line="360" w:lineRule="auto"/>
+        <w:ind w:firstLineChars="200" w:firstLine="520"/>
+        <w:jc w:val="both"/>
+        <w:rPr>
+          <w:rFonts w:ascii="仿宋" w:hAnsi="仿宋" w:cs="仿宋"/>
+          <w:color w:val="000000"/>
+        </w:rPr>
+      </w:pPr>
+      <w:r>
+        <w:rPr>
+          <w:rFonts w:ascii="仿宋" w:hAnsi="仿宋" w:cs="仿宋"/>
+          <w:color w:val="000000"/>
+        </w:rPr>
+        <w:t>主要是查看当前的JVM能否加载这个类文件，如果是高版本的JDK编译的类文件，那么低版本的JVM就无法加载。</w:t>
+      </w:r>
+    </w:p>
+    <w:p>
+      <w:pPr>
+        <w:spacing w:before="0" w:after="0" w:line="360" w:lineRule="auto"/>
+        <w:ind w:firstLineChars="200" w:firstLine="520"/>
+        <w:jc w:val="both"/>
+        <w:rPr>
+          <w:rFonts w:ascii="仿宋" w:hAnsi="仿宋" w:cs="仿宋"/>
+          <w:color w:val="000000"/>
+        </w:rPr>
+      </w:pPr>
+      <w:r>
+        <w:rPr>
+          <w:rFonts w:ascii="仿宋" w:hAnsi="仿宋" w:cs="仿宋"/>
+          <w:color w:val="000000"/>
+        </w:rPr>
+        <w:t>且会抛出</w:t>
+      </w:r>
+      <w:r>
+        <w:rPr>
+          <w:rFonts w:ascii="仿宋" w:hAnsi="仿宋" w:cs="仿宋"/>
+          <w:b/>
+          <w:color w:val="000000"/>
+        </w:rPr>
+        <w:t>java.lang.UnsupportedClassVersionError</w:t>
+      </w:r>
+      <w:r>
+        <w:rPr>
+          <w:rFonts w:ascii="仿宋" w:hAnsi="仿宋" w:cs="仿宋"/>
+          <w:color w:val="000000"/>
+        </w:rPr>
+        <w:t>。</w:t>
+      </w:r>
+    </w:p>
+    <w:p>
+      <w:pPr>
+        <w:pStyle w:val="3"/>
+      </w:pPr>
+      <w:r>
+        <w:t>constant_pool_count</w:t>
+      </w:r>
+      <w:r>
+        <w:t>（常量池计数）</w:t>
+      </w:r>
+    </w:p>
+    <w:p>
+      <w:pPr>
+        <w:spacing w:before="0" w:after="0" w:line="360" w:lineRule="auto"/>
+        <w:ind w:firstLineChars="200" w:firstLine="520"/>
+        <w:jc w:val="both"/>
+        <w:rPr>
+          <w:rFonts w:ascii="仿宋" w:hAnsi="仿宋" w:cs="仿宋"/>
+          <w:color w:val="000000"/>
+        </w:rPr>
+      </w:pPr>
+      <w:r>
+        <w:rPr>
+          <w:rFonts w:ascii="仿宋" w:hAnsi="仿宋" w:cs="仿宋"/>
+          <w:color w:val="000000"/>
+        </w:rPr>
+        <w:t>这个类文件中常量池的总数。</w:t>
+      </w:r>
+    </w:p>
+    <w:p>
+      <w:pPr>
+        <w:pStyle w:val="3"/>
+      </w:pPr>
+      <w:r>
+        <w:t>constant_pool[constant_pool_count - 1]</w:t>
+      </w:r>
+      <w:r>
+        <w:t>（常量池）</w:t>
+      </w:r>
+    </w:p>
+    <w:p>
+      <w:pPr>
+        <w:spacing w:before="0" w:after="0" w:line="360" w:lineRule="auto"/>
+        <w:ind w:firstLineChars="200" w:firstLine="520"/>
+        <w:jc w:val="both"/>
+        <w:rPr>
+          <w:rFonts w:ascii="仿宋" w:hAnsi="仿宋" w:cs="仿宋"/>
+          <w:color w:val="000000"/>
+        </w:rPr>
+      </w:pPr>
+      <w:r>
+        <w:rPr>
+          <w:rFonts w:ascii="仿宋" w:hAnsi="仿宋" w:cs="仿宋"/>
+          <w:color w:val="000000"/>
+        </w:rPr>
+        <w:t>常量池，这个可以看做索引从1开始的数组，这就解释了，为什么他要比</w:t>
+      </w:r>
+      <w:r>
+        <w:rPr>
+          <w:rFonts w:ascii="仿宋" w:hAnsi="仿宋" w:cs="仿宋" w:hint="eastAsia"/>
+          <w:color w:val="000000"/>
+        </w:rPr>
+        <w:t>常量池计数</w:t>
+      </w:r>
+      <w:r>
+        <w:rPr>
+          <w:rFonts w:ascii="仿宋" w:hAnsi="仿宋" w:cs="仿宋"/>
+          <w:color w:val="000000"/>
+        </w:rPr>
+        <w:t>少</w:t>
+      </w:r>
+      <w:r>
+        <w:rPr>
+          <w:rFonts w:ascii="仿宋" w:hAnsi="仿宋" w:cs="仿宋" w:hint="eastAsia"/>
+          <w:color w:val="000000"/>
+        </w:rPr>
+        <w:t>一</w:t>
+      </w:r>
+      <w:r>
+        <w:rPr>
+          <w:rFonts w:ascii="仿宋" w:hAnsi="仿宋" w:cs="仿宋"/>
+          <w:color w:val="000000"/>
+        </w:rPr>
+        <w:t>个。</w:t>
+      </w:r>
+    </w:p>
+    <w:p>
+      <w:pPr>
+        <w:pStyle w:val="3"/>
+      </w:pPr>
+      <w:r>
+        <w:t>access_flags</w:t>
+      </w:r>
+      <w:r>
+        <w:t>（访问标识符）</w:t>
+      </w:r>
+    </w:p>
+    <w:p>
+      <w:pPr>
+        <w:spacing w:before="0" w:after="0" w:line="360" w:lineRule="auto"/>
+        <w:ind w:firstLineChars="200" w:firstLine="520"/>
+        <w:jc w:val="both"/>
+        <w:rPr>
+          <w:rFonts w:ascii="仿宋" w:hAnsi="仿宋" w:cs="仿宋"/>
+          <w:color w:val="000000"/>
+        </w:rPr>
+      </w:pPr>
+      <w:r>
+        <w:rPr>
+          <w:rFonts w:ascii="仿宋" w:hAnsi="仿宋" w:cs="仿宋" w:hint="eastAsia"/>
+          <w:color w:val="000000"/>
+        </w:rPr>
+        <w:t>标记这个字节码文件是什么成分，是一个接口</w:t>
+      </w:r>
+      <w:r>
+        <w:rPr>
+          <w:rFonts w:ascii="仿宋" w:hAnsi="仿宋" w:cs="仿宋" w:hint="eastAsia"/>
+          <w:color w:val="000000"/>
+        </w:rPr>
+        <w:t>？</w:t>
+      </w:r>
+      <w:r>
+        <w:rPr>
+          <w:rFonts w:ascii="仿宋" w:hAnsi="仿宋" w:cs="仿宋" w:hint="eastAsia"/>
+          <w:color w:val="000000"/>
+        </w:rPr>
+        <w:t>还是一个枚举</w:t>
+      </w:r>
+      <w:r>
+        <w:rPr>
+          <w:rFonts w:ascii="仿宋" w:hAnsi="仿宋" w:cs="仿宋" w:hint="eastAsia"/>
+          <w:color w:val="000000"/>
+        </w:rPr>
+        <w:t>？</w:t>
+      </w:r>
+      <w:r>
+        <w:rPr>
+          <w:rFonts w:ascii="仿宋" w:hAnsi="仿宋" w:cs="仿宋" w:hint="eastAsia"/>
+          <w:color w:val="000000"/>
+        </w:rPr>
+        <w:t>是fin</w:t>
+      </w:r>
+      <w:r>
+        <w:rPr>
+          <w:rFonts w:ascii="仿宋" w:hAnsi="仿宋" w:cs="仿宋"/>
+          <w:color w:val="000000"/>
+        </w:rPr>
+        <w:t>al</w:t>
+      </w:r>
+      <w:r>
+        <w:rPr>
+          <w:rFonts w:ascii="仿宋" w:hAnsi="仿宋" w:cs="仿宋" w:hint="eastAsia"/>
+          <w:color w:val="000000"/>
+        </w:rPr>
+        <w:t>还是public修饰</w:t>
+      </w:r>
+      <w:r>
+        <w:rPr>
+          <w:rFonts w:ascii="仿宋" w:hAnsi="仿宋" w:cs="仿宋" w:hint="eastAsia"/>
+          <w:color w:val="000000"/>
+        </w:rPr>
+        <w:t>？</w:t>
+      </w:r>
+    </w:p>
+    <w:p>
+      <w:pPr>
+        <w:pStyle w:val="melo-codeblock-Base-theme-para"/>
+        <w:spacing w:line="240" w:lineRule="auto"/>
+        <w:jc w:val="center"/>
+        <w:rPr>
+          <w:rFonts w:ascii="宋体" w:eastAsia="宋体" w:hAnsi="宋体" w:cs="仿宋"/>
+          <w:b/>
+          <w:sz w:val="26"/>
+        </w:rPr>
+      </w:pPr>
+      <w:r>
+        <w:rPr>
+          <w:rFonts w:ascii="宋体" w:eastAsia="宋体" w:hAnsi="宋体"/>
+          <w:b/>
+        </w:rPr>
+        <w:t>标识符对应的16进制表</w:t>
+      </w:r>
+    </w:p>
+    <w:tbl>
+      <w:tblPr>
+        <w:tblStyle w:val="a5"/>
+        <w:tblW w:w="0" w:type="auto"/>
+        <w:jc w:val="center"/>
+        <w:tblLayout w:type="fixed"/>
+        <w:tblLook w:val="04A0" w:firstRow="1" w:lastRow="0" w:firstColumn="1" w:lastColumn="0" w:noHBand="0" w:noVBand="1"/>
+      </w:tblPr>
+      <w:tblGrid>
+        <w:gridCol w:w="2325"/>
+        <w:gridCol w:w="1695"/>
+        <w:gridCol w:w="4875"/>
+      </w:tblGrid>
+      <w:tr>
+        <w:trPr>
+          <w:jc w:val="center"/>
+        </w:trPr>
+        <w:tc>
+          <w:tcPr>
+            <w:tcW w:w="2325" w:type="dxa"/>
+            <w:tcBorders>
+              <w:top w:val="single" w:sz="6" w:space="0" w:color="CBCDD1"/>
+              <w:left w:val="single" w:sz="6" w:space="0" w:color="CBCDD1"/>
+              <w:bottom w:val="single" w:sz="6" w:space="0" w:color="5B9BD5"/>
+              <w:right w:val="single" w:sz="6" w:space="0" w:color="CBCDD1"/>
+            </w:tcBorders>
+            <w:shd w:val="clear" w:color="auto" w:fill="FFFFFF"/>
+            <w:tcMar>
+              <w:top w:w="0" w:type="dxa"/>
+              <w:left w:w="108" w:type="dxa"/>
+              <w:bottom w:w="0" w:type="dxa"/>
+              <w:right w:w="108" w:type="dxa"/>
+            </w:tcMar>
+            <w:vAlign w:val="top"/>
+          </w:tcPr>
+          <w:p>
+            <w:pPr>
+              <w:spacing w:before="0" w:after="0" w:line="240" w:lineRule="auto"/>
+              <w:jc w:val="center"/>
+              <w:rPr>
+                <w:rFonts w:ascii="黑体" w:eastAsia="黑体" w:hAnsi="黑体" w:cs="黑体"/>
+              </w:rPr>
+            </w:pPr>
+            <w:r>
+              <w:rPr>
+                <w:rFonts w:ascii="黑体" w:eastAsia="黑体" w:hAnsi="黑体" w:cs="黑体"/>
+                <w:color w:val="000000"/>
+              </w:rPr>
+              <w:t>标记名称</w:t>
+            </w:r>
+          </w:p>
+        </w:tc>
+        <w:tc>
+          <w:tcPr>
+            <w:tcW w:w="1695" w:type="dxa"/>
+            <w:tcBorders>
+              <w:top w:val="single" w:sz="6" w:space="0" w:color="CBCDD1"/>
+              <w:left w:val="single" w:sz="6" w:space="0" w:color="CBCDD1"/>
+              <w:bottom w:val="single" w:sz="6" w:space="0" w:color="5B9BD5"/>
+              <w:right w:val="single" w:sz="6" w:space="0" w:color="CBCDD1"/>
+            </w:tcBorders>
+            <w:shd w:val="clear" w:color="auto" w:fill="FFFFFF"/>
+            <w:tcMar>
+              <w:top w:w="0" w:type="dxa"/>
+              <w:left w:w="108" w:type="dxa"/>
+              <w:bottom w:w="0" w:type="dxa"/>
+              <w:right w:w="108" w:type="dxa"/>
+            </w:tcMar>
+            <w:vAlign w:val="top"/>
+          </w:tcPr>
+          <w:p>
+            <w:pPr>
+              <w:spacing w:before="0" w:after="0" w:line="240" w:lineRule="auto"/>
+              <w:jc w:val="center"/>
+              <w:rPr>
+                <w:rFonts w:ascii="黑体" w:eastAsia="黑体" w:hAnsi="黑体" w:cs="黑体"/>
+              </w:rPr>
+            </w:pPr>
+            <w:r>
+              <w:rPr>
+                <w:rFonts w:ascii="黑体" w:eastAsia="黑体" w:hAnsi="黑体" w:cs="黑体"/>
+                <w:color w:val="000000"/>
+              </w:rPr>
+              <w:t>16进制值</w:t>
+            </w:r>
+          </w:p>
+        </w:tc>
+        <w:tc>
+          <w:tcPr>
+            <w:tcW w:w="4875" w:type="dxa"/>
+            <w:tcBorders>
+              <w:top w:val="single" w:sz="6" w:space="0" w:color="CBCDD1"/>
+              <w:left w:val="single" w:sz="6" w:space="0" w:color="CBCDD1"/>
+              <w:bottom w:val="single" w:sz="6" w:space="0" w:color="5B9BD5"/>
+              <w:right w:val="single" w:sz="6" w:space="0" w:color="CBCDD1"/>
+            </w:tcBorders>
+            <w:shd w:val="clear" w:color="auto" w:fill="FFFFFF"/>
+            <w:tcMar>
+              <w:top w:w="0" w:type="dxa"/>
+              <w:left w:w="108" w:type="dxa"/>
+              <w:bottom w:w="0" w:type="dxa"/>
+              <w:right w:w="108" w:type="dxa"/>
+            </w:tcMar>
+            <w:vAlign w:val="top"/>
+          </w:tcPr>
+          <w:p>
+            <w:pPr>
+              <w:spacing w:before="0" w:after="0" w:line="240" w:lineRule="auto"/>
+              <w:jc w:val="center"/>
+              <w:rPr>
+                <w:rFonts w:ascii="黑体" w:eastAsia="黑体" w:hAnsi="黑体" w:cs="黑体"/>
+              </w:rPr>
+            </w:pPr>
+            <w:r>
+              <w:rPr>
+                <w:rFonts w:ascii="黑体" w:eastAsia="黑体" w:hAnsi="黑体" w:cs="黑体"/>
+                <w:color w:val="000000"/>
+              </w:rPr>
+              <w:t>说明</w:t>
+            </w:r>
+          </w:p>
+        </w:tc>
+      </w:tr>
+      <w:tr>
+        <w:trPr>
+          <w:jc w:val="center"/>
+        </w:trPr>
+        <w:tc>
+          <w:tcPr>
+            <w:tcW w:w="2325" w:type="dxa"/>
+            <w:tcBorders>
+              <w:top w:val="single" w:sz="6" w:space="0" w:color="5B9BD5"/>
+              <w:left w:val="single" w:sz="6" w:space="0" w:color="CBCDD1"/>
+              <w:bottom w:val="single" w:sz="6" w:space="0" w:color="CBCDD1"/>
+              <w:right w:val="single" w:sz="6" w:space="0" w:color="5B9BD5"/>
+            </w:tcBorders>
+            <w:shd w:val="clear" w:color="auto" w:fill="FFFFFF"/>
+            <w:tcMar>
+              <w:top w:w="0" w:type="dxa"/>
+              <w:left w:w="108" w:type="dxa"/>
+              <w:bottom w:w="0" w:type="dxa"/>
+              <w:right w:w="108" w:type="dxa"/>
+            </w:tcMar>
+            <w:vAlign w:val="top"/>
+          </w:tcPr>
+          <w:p>
+            <w:pPr>
+              <w:spacing w:before="0" w:after="0" w:line="240" w:lineRule="auto"/>
+              <w:jc w:val="center"/>
+              <w:rPr>
+                <w:rFonts w:ascii="仿宋" w:hAnsi="仿宋" w:cs="华文仿宋"/>
+                <w:color w:val="000000"/>
+                <w:sz w:val="24"/>
+              </w:rPr>
+            </w:pPr>
+            <w:r>
+              <w:rPr>
+                <w:rFonts w:ascii="仿宋" w:hAnsi="仿宋" w:cs="华文仿宋"/>
+                <w:color w:val="000000"/>
+                <w:sz w:val="24"/>
+              </w:rPr>
+              <w:t>ACC_PUBLIC</w:t>
+            </w:r>
+          </w:p>
+        </w:tc>
+        <w:tc>
+          <w:tcPr>
+            <w:tcW w:w="1695" w:type="dxa"/>
+            <w:tcBorders>
+              <w:top w:val="single" w:sz="6" w:space="0" w:color="CBCDD1"/>
+              <w:left w:val="single" w:sz="6" w:space="0" w:color="5B9BD5"/>
+              <w:bottom w:val="single" w:sz="6" w:space="0" w:color="CBCDD1"/>
+              <w:right w:val="single" w:sz="6" w:space="0" w:color="CBCDD1"/>
+            </w:tcBorders>
+            <w:shd w:val="clear" w:color="auto" w:fill="D6E6F4"/>
+            <w:tcMar>
+              <w:top w:w="0" w:type="dxa"/>
+              <w:left w:w="108" w:type="dxa"/>
+              <w:bottom w:w="0" w:type="dxa"/>
+              <w:right w:w="108" w:type="dxa"/>
+            </w:tcMar>
+            <w:vAlign w:val="top"/>
+          </w:tcPr>
+          <w:p>
+            <w:pPr>
+              <w:spacing w:before="0" w:after="0" w:line="240" w:lineRule="auto"/>
+              <w:jc w:val="center"/>
+              <w:rPr>
+                <w:rFonts w:ascii="仿宋" w:hAnsi="仿宋" w:cs="华文仿宋"/>
+                <w:color w:val="000000"/>
+                <w:sz w:val="24"/>
+              </w:rPr>
+            </w:pPr>
+            <w:r>
+              <w:rPr>
+                <w:rFonts w:ascii="仿宋" w:hAnsi="仿宋" w:cs="华文仿宋"/>
+                <w:color w:val="000000"/>
+                <w:sz w:val="24"/>
+              </w:rPr>
+              <w:t>0x0001</w:t>
+            </w:r>
+          </w:p>
+        </w:tc>
+        <w:tc>
+          <w:tcPr>
+            <w:tcW w:w="4875" w:type="dxa"/>
+            <w:tcBorders>
+              <w:top w:val="single" w:sz="6" w:space="0" w:color="CBCDD1"/>
+              <w:left w:val="single" w:sz="6" w:space="0" w:color="CBCDD1"/>
+              <w:bottom w:val="single" w:sz="6" w:space="0" w:color="CBCDD1"/>
+              <w:right w:val="single" w:sz="6" w:space="0" w:color="5B9BD5"/>
+            </w:tcBorders>
+            <w:shd w:val="clear" w:color="auto" w:fill="D6E6F4"/>
+            <w:tcMar>
+              <w:top w:w="0" w:type="dxa"/>
+              <w:left w:w="108" w:type="dxa"/>
+              <w:bottom w:w="0" w:type="dxa"/>
+              <w:right w:w="108" w:type="dxa"/>
+            </w:tcMar>
+            <w:vAlign w:val="top"/>
+          </w:tcPr>
+          <w:p>
+            <w:pPr>
+              <w:spacing w:before="0" w:after="0" w:line="240" w:lineRule="auto"/>
+              <w:jc w:val="center"/>
+              <w:rPr>
+                <w:rFonts w:ascii="仿宋" w:hAnsi="仿宋" w:cs="华文仿宋"/>
+                <w:color w:val="000000"/>
+                <w:sz w:val="24"/>
+              </w:rPr>
+            </w:pPr>
+            <w:r>
+              <w:rPr>
+                <w:rFonts w:ascii="仿宋" w:hAnsi="仿宋" w:cs="华文仿宋"/>
+                <w:color w:val="000000"/>
+                <w:sz w:val="24"/>
+              </w:rPr>
+              <w:t>关键字public的特性</w:t>
+            </w:r>
+          </w:p>
+        </w:tc>
+      </w:tr>
+      <w:tr>
+        <w:trPr>
+          <w:jc w:val="center"/>
+        </w:trPr>
+        <w:tc>
+          <w:tcPr>
+            <w:tcW w:w="2325" w:type="dxa"/>
+            <w:tcBorders>
+              <w:top w:val="single" w:sz="6" w:space="0" w:color="CBCDD1"/>
+              <w:left w:val="single" w:sz="6" w:space="0" w:color="CBCDD1"/>
+              <w:bottom w:val="single" w:sz="6" w:space="0" w:color="CBCDD1"/>
+              <w:right w:val="single" w:sz="6" w:space="0" w:color="5B9BD5"/>
+            </w:tcBorders>
+            <w:shd w:val="clear" w:color="auto" w:fill="FFFFFF"/>
+            <w:tcMar>
+              <w:top w:w="0" w:type="dxa"/>
+              <w:left w:w="108" w:type="dxa"/>
+              <w:bottom w:w="0" w:type="dxa"/>
+              <w:right w:w="108" w:type="dxa"/>
+            </w:tcMar>
+            <w:vAlign w:val="top"/>
+          </w:tcPr>
+          <w:p>
+            <w:pPr>
+              <w:spacing w:before="0" w:after="0" w:line="240" w:lineRule="auto"/>
+              <w:jc w:val="center"/>
+              <w:rPr>
+                <w:rFonts w:ascii="仿宋" w:hAnsi="仿宋" w:cs="华文仿宋"/>
+                <w:color w:val="000000"/>
+                <w:sz w:val="24"/>
+              </w:rPr>
+            </w:pPr>
+            <w:r>
+              <w:rPr>
+                <w:rFonts w:ascii="仿宋" w:hAnsi="仿宋" w:cs="华文仿宋"/>
+                <w:color w:val="000000"/>
+                <w:sz w:val="24"/>
+              </w:rPr>
+              <w:t>ACC_FINAL</w:t>
+            </w:r>
+          </w:p>
+        </w:tc>
+        <w:tc>
+          <w:tcPr>
+            <w:tcW w:w="1695" w:type="dxa"/>
+            <w:tcBorders>
+              <w:top w:val="single" w:sz="6" w:space="0" w:color="CBCDD1"/>
+              <w:left w:val="single" w:sz="6" w:space="0" w:color="5B9BD5"/>
+              <w:bottom w:val="single" w:sz="6" w:space="0" w:color="CBCDD1"/>
+              <w:right w:val="single" w:sz="6" w:space="0" w:color="CBCDD1"/>
+            </w:tcBorders>
+            <w:tcMar>
+              <w:top w:w="0" w:type="dxa"/>
+              <w:left w:w="108" w:type="dxa"/>
+              <w:bottom w:w="0" w:type="dxa"/>
+              <w:right w:w="108" w:type="dxa"/>
+            </w:tcMar>
+            <w:vAlign w:val="top"/>
+          </w:tcPr>
+          <w:p>
+            <w:pPr>
+              <w:spacing w:before="0" w:after="0" w:line="240" w:lineRule="auto"/>
+              <w:jc w:val="center"/>
+              <w:rPr>
+                <w:rFonts w:ascii="仿宋" w:hAnsi="仿宋" w:cs="华文仿宋"/>
+                <w:color w:val="000000"/>
+                <w:sz w:val="24"/>
+              </w:rPr>
+            </w:pPr>
+            <w:r>
+              <w:rPr>
+                <w:rFonts w:ascii="仿宋" w:hAnsi="仿宋" w:cs="华文仿宋"/>
+                <w:color w:val="000000"/>
+                <w:sz w:val="24"/>
+              </w:rPr>
+              <w:t>0x0010</w:t>
+            </w:r>
+          </w:p>
+        </w:tc>
+        <w:tc>
+          <w:tcPr>
+            <w:tcW w:w="4875" w:type="dxa"/>
+            <w:tcBorders>
+              <w:top w:val="single" w:sz="6" w:space="0" w:color="CBCDD1"/>
+              <w:left w:val="single" w:sz="6" w:space="0" w:color="CBCDD1"/>
+              <w:bottom w:val="single" w:sz="6" w:space="0" w:color="CBCDD1"/>
+              <w:right w:val="single" w:sz="6" w:space="0" w:color="5B9BD5"/>
+            </w:tcBorders>
+            <w:tcMar>
+              <w:top w:w="0" w:type="dxa"/>
+              <w:left w:w="108" w:type="dxa"/>
+              <w:bottom w:w="0" w:type="dxa"/>
+              <w:right w:w="108" w:type="dxa"/>
+            </w:tcMar>
+            <w:vAlign w:val="top"/>
+          </w:tcPr>
+          <w:p>
+            <w:pPr>
+              <w:spacing w:before="0" w:after="0" w:line="240" w:lineRule="auto"/>
+              <w:jc w:val="center"/>
+              <w:rPr>
+                <w:rFonts w:ascii="仿宋" w:hAnsi="仿宋" w:cs="华文仿宋"/>
+                <w:color w:val="000000"/>
+                <w:sz w:val="24"/>
+              </w:rPr>
+            </w:pPr>
+            <w:r>
+              <w:rPr>
+                <w:rFonts w:ascii="仿宋" w:hAnsi="仿宋" w:cs="华文仿宋"/>
+                <w:color w:val="000000"/>
+                <w:sz w:val="24"/>
+              </w:rPr>
+              <w:t>关键字final的特性</w:t>
+            </w:r>
+          </w:p>
+        </w:tc>
+      </w:tr>
+      <w:tr>
+        <w:trPr>
+          <w:jc w:val="center"/>
+        </w:trPr>
+        <w:tc>
+          <w:tcPr>
+            <w:tcW w:w="2325" w:type="dxa"/>
+            <w:tcBorders>
+              <w:top w:val="single" w:sz="6" w:space="0" w:color="CBCDD1"/>
+              <w:left w:val="single" w:sz="6" w:space="0" w:color="CBCDD1"/>
+              <w:bottom w:val="single" w:sz="6" w:space="0" w:color="CBCDD1"/>
+              <w:right w:val="single" w:sz="6" w:space="0" w:color="5B9BD5"/>
+            </w:tcBorders>
+            <w:shd w:val="clear" w:color="auto" w:fill="FFFFFF"/>
+            <w:tcMar>
+              <w:top w:w="0" w:type="dxa"/>
+              <w:left w:w="108" w:type="dxa"/>
+              <w:bottom w:w="0" w:type="dxa"/>
+              <w:right w:w="108" w:type="dxa"/>
+            </w:tcMar>
+            <w:vAlign w:val="top"/>
+          </w:tcPr>
+          <w:p>
+            <w:pPr>
+              <w:spacing w:before="0" w:after="0" w:line="240" w:lineRule="auto"/>
+              <w:jc w:val="center"/>
+              <w:rPr>
+                <w:rFonts w:ascii="仿宋" w:hAnsi="仿宋" w:cs="华文仿宋"/>
+                <w:color w:val="000000"/>
+                <w:sz w:val="24"/>
+              </w:rPr>
+            </w:pPr>
+            <w:r>
+              <w:rPr>
+                <w:rFonts w:ascii="仿宋" w:hAnsi="仿宋" w:cs="华文仿宋"/>
+                <w:color w:val="000000"/>
+                <w:sz w:val="24"/>
+              </w:rPr>
+              <w:t>ACC_SUPER</w:t>
+            </w:r>
+          </w:p>
+        </w:tc>
+        <w:tc>
+          <w:tcPr>
+            <w:tcW w:w="1695" w:type="dxa"/>
+            <w:tcBorders>
+              <w:top w:val="single" w:sz="6" w:space="0" w:color="CBCDD1"/>
+              <w:left w:val="single" w:sz="6" w:space="0" w:color="5B9BD5"/>
+              <w:bottom w:val="single" w:sz="6" w:space="0" w:color="CBCDD1"/>
+              <w:right w:val="single" w:sz="6" w:space="0" w:color="CBCDD1"/>
+            </w:tcBorders>
+            <w:shd w:val="clear" w:color="auto" w:fill="D6E6F4"/>
+            <w:tcMar>
+              <w:top w:w="0" w:type="dxa"/>
+              <w:left w:w="108" w:type="dxa"/>
+              <w:bottom w:w="0" w:type="dxa"/>
+              <w:right w:w="108" w:type="dxa"/>
+            </w:tcMar>
+            <w:vAlign w:val="top"/>
+          </w:tcPr>
+          <w:p>
+            <w:pPr>
+              <w:spacing w:before="0" w:after="0" w:line="240" w:lineRule="auto"/>
+              <w:jc w:val="center"/>
+              <w:rPr>
+                <w:rFonts w:ascii="仿宋" w:hAnsi="仿宋" w:cs="华文仿宋"/>
+                <w:color w:val="000000"/>
+                <w:sz w:val="24"/>
+              </w:rPr>
+            </w:pPr>
+            <w:r>
+              <w:rPr>
+                <w:rFonts w:ascii="仿宋" w:hAnsi="仿宋" w:cs="华文仿宋"/>
+                <w:color w:val="000000"/>
+                <w:sz w:val="24"/>
+              </w:rPr>
+              <w:t>0x0020</w:t>
+            </w:r>
+          </w:p>
+        </w:tc>
+        <w:tc>
+          <w:tcPr>
+            <w:tcW w:w="4875" w:type="dxa"/>
+            <w:tcBorders>
+              <w:top w:val="single" w:sz="6" w:space="0" w:color="CBCDD1"/>
+              <w:left w:val="single" w:sz="6" w:space="0" w:color="CBCDD1"/>
+              <w:bottom w:val="single" w:sz="6" w:space="0" w:color="CBCDD1"/>
+              <w:right w:val="single" w:sz="6" w:space="0" w:color="5B9BD5"/>
+            </w:tcBorders>
+            <w:shd w:val="clear" w:color="auto" w:fill="D6E6F4"/>
+            <w:tcMar>
+              <w:top w:w="0" w:type="dxa"/>
+              <w:left w:w="108" w:type="dxa"/>
+              <w:bottom w:w="0" w:type="dxa"/>
+              <w:right w:w="108" w:type="dxa"/>
+            </w:tcMar>
+            <w:vAlign w:val="top"/>
+          </w:tcPr>
+          <w:p>
+            <w:pPr>
+              <w:spacing w:before="0" w:after="0" w:line="240" w:lineRule="auto"/>
+              <w:jc w:val="center"/>
+              <w:rPr>
+                <w:rFonts w:ascii="仿宋" w:hAnsi="仿宋" w:cs="华文仿宋"/>
+                <w:color w:val="000000"/>
+                <w:sz w:val="24"/>
+              </w:rPr>
+            </w:pPr>
+            <w:r>
+              <w:rPr>
+                <w:rFonts w:ascii="仿宋" w:hAnsi="仿宋" w:cs="华文仿宋"/>
+                <w:color w:val="000000"/>
+                <w:sz w:val="24"/>
+              </w:rPr>
+              <w:t>当被invokespecial指令调用时，</w:t>
+            </w:r>
+          </w:p>
+          <w:p>
+            <w:pPr>
+              <w:spacing w:before="0" w:after="0" w:line="240" w:lineRule="auto"/>
+              <w:jc w:val="center"/>
+              <w:rPr>
+                <w:rFonts w:ascii="仿宋" w:hAnsi="仿宋" w:cs="华文仿宋"/>
+                <w:color w:val="000000"/>
+                <w:sz w:val="24"/>
+              </w:rPr>
+            </w:pPr>
+            <w:r>
+              <w:rPr>
+                <w:rFonts w:ascii="仿宋" w:hAnsi="仿宋" w:cs="华文仿宋"/>
+                <w:color w:val="000000"/>
+                <w:sz w:val="24"/>
+              </w:rPr>
+              <w:t>会对父类方法作特殊处理。</w:t>
+            </w:r>
+          </w:p>
+        </w:tc>
+      </w:tr>
+      <w:tr>
+        <w:trPr>
+          <w:jc w:val="center"/>
+        </w:trPr>
+        <w:tc>
+          <w:tcPr>
+            <w:tcW w:w="2325" w:type="dxa"/>
+            <w:tcBorders>
+              <w:top w:val="single" w:sz="6" w:space="0" w:color="CBCDD1"/>
+              <w:left w:val="single" w:sz="6" w:space="0" w:color="CBCDD1"/>
+              <w:bottom w:val="single" w:sz="6" w:space="0" w:color="CBCDD1"/>
+              <w:right w:val="single" w:sz="6" w:space="0" w:color="5B9BD5"/>
+            </w:tcBorders>
+            <w:shd w:val="clear" w:color="auto" w:fill="FFFFFF"/>
+            <w:tcMar>
+              <w:top w:w="0" w:type="dxa"/>
+              <w:left w:w="108" w:type="dxa"/>
+              <w:bottom w:w="0" w:type="dxa"/>
+              <w:right w:w="108" w:type="dxa"/>
+            </w:tcMar>
+            <w:vAlign w:val="top"/>
+          </w:tcPr>
+          <w:p>
+            <w:pPr>
+              <w:spacing w:before="0" w:after="0" w:line="240" w:lineRule="auto"/>
+              <w:jc w:val="center"/>
+              <w:rPr>
+                <w:rFonts w:ascii="仿宋" w:hAnsi="仿宋" w:cs="华文仿宋"/>
+                <w:color w:val="000000"/>
+                <w:sz w:val="24"/>
+              </w:rPr>
+            </w:pPr>
+            <w:r>
+              <w:rPr>
+                <w:rFonts w:ascii="仿宋" w:hAnsi="仿宋" w:cs="华文仿宋"/>
+                <w:color w:val="000000"/>
+                <w:sz w:val="24"/>
+              </w:rPr>
+              <w:t>ACC_INTERFACE</w:t>
+            </w:r>
+          </w:p>
+        </w:tc>
+        <w:tc>
+          <w:tcPr>
+            <w:tcW w:w="1695" w:type="dxa"/>
+            <w:tcBorders>
+              <w:top w:val="single" w:sz="6" w:space="0" w:color="CBCDD1"/>
+              <w:left w:val="single" w:sz="6" w:space="0" w:color="5B9BD5"/>
+              <w:bottom w:val="single" w:sz="6" w:space="0" w:color="CBCDD1"/>
+              <w:right w:val="single" w:sz="6" w:space="0" w:color="CBCDD1"/>
+            </w:tcBorders>
+            <w:tcMar>
+              <w:top w:w="0" w:type="dxa"/>
+              <w:left w:w="108" w:type="dxa"/>
+              <w:bottom w:w="0" w:type="dxa"/>
+              <w:right w:w="108" w:type="dxa"/>
+            </w:tcMar>
+            <w:vAlign w:val="top"/>
+          </w:tcPr>
+          <w:p>
+            <w:pPr>
+              <w:spacing w:before="0" w:after="0" w:line="240" w:lineRule="auto"/>
+              <w:jc w:val="center"/>
+              <w:rPr>
+                <w:rFonts w:ascii="仿宋" w:hAnsi="仿宋" w:cs="华文仿宋"/>
+                <w:color w:val="000000"/>
+                <w:sz w:val="24"/>
+              </w:rPr>
+            </w:pPr>
+            <w:r>
+              <w:rPr>
+                <w:rFonts w:ascii="仿宋" w:hAnsi="仿宋" w:cs="华文仿宋"/>
+                <w:color w:val="000000"/>
+                <w:sz w:val="24"/>
+              </w:rPr>
+              <w:t>0x0020</w:t>
+            </w:r>
+          </w:p>
+        </w:tc>
+        <w:tc>
+          <w:tcPr>
+            <w:tcW w:w="4875" w:type="dxa"/>
+            <w:tcBorders>
+              <w:top w:val="single" w:sz="6" w:space="0" w:color="CBCDD1"/>
+              <w:left w:val="single" w:sz="6" w:space="0" w:color="CBCDD1"/>
+              <w:bottom w:val="single" w:sz="6" w:space="0" w:color="CBCDD1"/>
+              <w:right w:val="single" w:sz="6" w:space="0" w:color="5B9BD5"/>
+            </w:tcBorders>
+            <w:tcMar>
+              <w:top w:w="0" w:type="dxa"/>
+              <w:left w:w="108" w:type="dxa"/>
+              <w:bottom w:w="0" w:type="dxa"/>
+              <w:right w:w="108" w:type="dxa"/>
+            </w:tcMar>
+            <w:vAlign w:val="top"/>
+          </w:tcPr>
+          <w:p>
+            <w:pPr>
+              <w:spacing w:before="0" w:after="0" w:line="240" w:lineRule="auto"/>
+              <w:jc w:val="center"/>
+              <w:rPr>
+                <w:rFonts w:ascii="仿宋" w:hAnsi="仿宋" w:cs="华文仿宋"/>
+                <w:color w:val="000000"/>
+                <w:sz w:val="24"/>
+              </w:rPr>
+            </w:pPr>
+            <w:r>
+              <w:rPr>
+                <w:rFonts w:ascii="仿宋" w:hAnsi="仿宋" w:cs="华文仿宋"/>
+                <w:color w:val="000000"/>
+                <w:sz w:val="24"/>
+              </w:rPr>
+              <w:t>这是一个接口</w:t>
+            </w:r>
+          </w:p>
+        </w:tc>
+      </w:tr>
+      <w:tr>
+        <w:trPr>
+          <w:jc w:val="center"/>
+        </w:trPr>
+        <w:tc>
+          <w:tcPr>
+            <w:tcW w:w="2325" w:type="dxa"/>
+            <w:tcBorders>
+              <w:top w:val="single" w:sz="6" w:space="0" w:color="CBCDD1"/>
+              <w:left w:val="single" w:sz="6" w:space="0" w:color="CBCDD1"/>
+              <w:bottom w:val="single" w:sz="6" w:space="0" w:color="CBCDD1"/>
+              <w:right w:val="single" w:sz="6" w:space="0" w:color="5B9BD5"/>
+            </w:tcBorders>
+            <w:shd w:val="clear" w:color="auto" w:fill="FFFFFF"/>
+            <w:tcMar>
+              <w:top w:w="0" w:type="dxa"/>
+              <w:left w:w="108" w:type="dxa"/>
+              <w:bottom w:w="0" w:type="dxa"/>
+              <w:right w:w="108" w:type="dxa"/>
+            </w:tcMar>
+            <w:vAlign w:val="top"/>
+          </w:tcPr>
+          <w:p>
+            <w:pPr>
+              <w:spacing w:before="0" w:after="0" w:line="240" w:lineRule="auto"/>
+              <w:jc w:val="center"/>
+              <w:rPr>
+                <w:rFonts w:ascii="仿宋" w:hAnsi="仿宋" w:cs="华文仿宋"/>
+                <w:color w:val="000000"/>
+                <w:sz w:val="24"/>
+              </w:rPr>
+            </w:pPr>
+            <w:r>
+              <w:rPr>
+                <w:rFonts w:ascii="仿宋" w:hAnsi="仿宋" w:cs="华文仿宋"/>
+                <w:color w:val="000000"/>
+                <w:sz w:val="24"/>
+              </w:rPr>
+              <w:t>ACC_ABSTRACT</w:t>
+            </w:r>
+          </w:p>
+        </w:tc>
+        <w:tc>
+          <w:tcPr>
+            <w:tcW w:w="1695" w:type="dxa"/>
+            <w:tcBorders>
+              <w:top w:val="single" w:sz="6" w:space="0" w:color="CBCDD1"/>
+              <w:left w:val="single" w:sz="6" w:space="0" w:color="5B9BD5"/>
+              <w:bottom w:val="single" w:sz="6" w:space="0" w:color="CBCDD1"/>
+              <w:right w:val="single" w:sz="6" w:space="0" w:color="CBCDD1"/>
+            </w:tcBorders>
+            <w:shd w:val="clear" w:color="auto" w:fill="D6E6F4"/>
+            <w:tcMar>
+              <w:top w:w="0" w:type="dxa"/>
+              <w:left w:w="108" w:type="dxa"/>
+              <w:bottom w:w="0" w:type="dxa"/>
+              <w:right w:w="108" w:type="dxa"/>
+            </w:tcMar>
+            <w:vAlign w:val="top"/>
+          </w:tcPr>
+          <w:p>
+            <w:pPr>
+              <w:spacing w:before="0" w:after="0" w:line="240" w:lineRule="auto"/>
+              <w:jc w:val="center"/>
+              <w:rPr>
+                <w:rFonts w:ascii="仿宋" w:hAnsi="仿宋" w:cs="华文仿宋"/>
+                <w:color w:val="000000"/>
+                <w:sz w:val="24"/>
+              </w:rPr>
+            </w:pPr>
+            <w:r>
+              <w:rPr>
+                <w:rFonts w:ascii="仿宋" w:hAnsi="仿宋" w:cs="华文仿宋"/>
+                <w:color w:val="000000"/>
+                <w:sz w:val="24"/>
+              </w:rPr>
+              <w:t>0x0040</w:t>
+            </w:r>
+          </w:p>
+        </w:tc>
+        <w:tc>
+          <w:tcPr>
+            <w:tcW w:w="4875" w:type="dxa"/>
+            <w:tcBorders>
+              <w:top w:val="single" w:sz="6" w:space="0" w:color="CBCDD1"/>
+              <w:left w:val="single" w:sz="6" w:space="0" w:color="CBCDD1"/>
+              <w:bottom w:val="single" w:sz="6" w:space="0" w:color="CBCDD1"/>
+              <w:right w:val="single" w:sz="6" w:space="0" w:color="5B9BD5"/>
+            </w:tcBorders>
+            <w:shd w:val="clear" w:color="auto" w:fill="D6E6F4"/>
+            <w:tcMar>
+              <w:top w:w="0" w:type="dxa"/>
+              <w:left w:w="108" w:type="dxa"/>
+              <w:bottom w:w="0" w:type="dxa"/>
+              <w:right w:w="108" w:type="dxa"/>
+            </w:tcMar>
+            <w:vAlign w:val="top"/>
+          </w:tcPr>
+          <w:p>
+            <w:pPr>
+              <w:spacing w:before="0" w:after="0" w:line="240" w:lineRule="auto"/>
+              <w:jc w:val="center"/>
+              <w:rPr>
+                <w:rFonts w:ascii="仿宋" w:hAnsi="仿宋" w:cs="华文仿宋"/>
+                <w:color w:val="000000"/>
+                <w:sz w:val="24"/>
+              </w:rPr>
+            </w:pPr>
+            <w:r>
+              <w:rPr>
+                <w:rFonts w:ascii="仿宋" w:hAnsi="仿宋" w:cs="华文仿宋"/>
+                <w:color w:val="000000"/>
+                <w:sz w:val="24"/>
+              </w:rPr>
+              <w:t>这是一个抽象的</w:t>
+            </w:r>
+          </w:p>
+        </w:tc>
+      </w:tr>
+      <w:tr>
+        <w:trPr>
+          <w:jc w:val="center"/>
+        </w:trPr>
+        <w:tc>
+          <w:tcPr>
+            <w:tcW w:w="2325" w:type="dxa"/>
+            <w:tcBorders>
+              <w:top w:val="single" w:sz="6" w:space="0" w:color="CBCDD1"/>
+              <w:left w:val="single" w:sz="6" w:space="0" w:color="CBCDD1"/>
+              <w:bottom w:val="single" w:sz="6" w:space="0" w:color="CBCDD1"/>
+              <w:right w:val="single" w:sz="6" w:space="0" w:color="5B9BD5"/>
+            </w:tcBorders>
+            <w:shd w:val="clear" w:color="auto" w:fill="FFFFFF"/>
+            <w:tcMar>
+              <w:top w:w="0" w:type="dxa"/>
+              <w:left w:w="108" w:type="dxa"/>
+              <w:bottom w:w="0" w:type="dxa"/>
+              <w:right w:w="108" w:type="dxa"/>
+            </w:tcMar>
+            <w:vAlign w:val="top"/>
+          </w:tcPr>
+          <w:p>
+            <w:pPr>
+              <w:spacing w:before="0" w:after="0" w:line="240" w:lineRule="auto"/>
+              <w:jc w:val="center"/>
+              <w:rPr>
+                <w:rFonts w:ascii="仿宋" w:hAnsi="仿宋" w:cs="华文仿宋"/>
+                <w:color w:val="000000"/>
+                <w:sz w:val="24"/>
+              </w:rPr>
+            </w:pPr>
+            <w:r>
+              <w:rPr>
+                <w:rFonts w:ascii="仿宋" w:hAnsi="仿宋" w:cs="华文仿宋"/>
+                <w:color w:val="000000"/>
+                <w:sz w:val="24"/>
+              </w:rPr>
+              <w:t>ACC_SYNTHETIC</w:t>
+            </w:r>
+          </w:p>
+        </w:tc>
+        <w:tc>
+          <w:tcPr>
+            <w:tcW w:w="1695" w:type="dxa"/>
+            <w:tcBorders>
+              <w:top w:val="single" w:sz="6" w:space="0" w:color="CBCDD1"/>
+              <w:left w:val="single" w:sz="6" w:space="0" w:color="5B9BD5"/>
+              <w:bottom w:val="single" w:sz="6" w:space="0" w:color="CBCDD1"/>
+              <w:right w:val="single" w:sz="6" w:space="0" w:color="CBCDD1"/>
+            </w:tcBorders>
+            <w:shd w:val="clear" w:color="auto" w:fill="D6E6F4"/>
+            <w:tcMar>
+              <w:top w:w="0" w:type="dxa"/>
+              <w:left w:w="108" w:type="dxa"/>
+              <w:bottom w:w="0" w:type="dxa"/>
+              <w:right w:w="108" w:type="dxa"/>
+            </w:tcMar>
+            <w:vAlign w:val="top"/>
+          </w:tcPr>
+          <w:p>
+            <w:pPr>
+              <w:spacing w:before="0" w:after="0" w:line="240" w:lineRule="auto"/>
+              <w:jc w:val="center"/>
+              <w:rPr>
+                <w:rFonts w:ascii="仿宋" w:hAnsi="仿宋" w:cs="华文仿宋"/>
+                <w:color w:val="000000"/>
+                <w:sz w:val="24"/>
+              </w:rPr>
+            </w:pPr>
+            <w:r>
+              <w:rPr>
+                <w:rFonts w:ascii="仿宋" w:hAnsi="仿宋" w:cs="华文仿宋"/>
+                <w:color w:val="000000"/>
+                <w:sz w:val="24"/>
+              </w:rPr>
+              <w:t>0x1000</w:t>
+            </w:r>
+          </w:p>
+        </w:tc>
+        <w:tc>
+          <w:tcPr>
+            <w:tcW w:w="4875" w:type="dxa"/>
+            <w:tcBorders>
+              <w:top w:val="single" w:sz="6" w:space="0" w:color="CBCDD1"/>
+              <w:left w:val="single" w:sz="6" w:space="0" w:color="CBCDD1"/>
+              <w:bottom w:val="single" w:sz="6" w:space="0" w:color="CBCDD1"/>
+              <w:right w:val="single" w:sz="6" w:space="0" w:color="5B9BD5"/>
+            </w:tcBorders>
+            <w:shd w:val="clear" w:color="auto" w:fill="D6E6F4"/>
+            <w:tcMar>
+              <w:top w:w="0" w:type="dxa"/>
+              <w:left w:w="108" w:type="dxa"/>
+              <w:bottom w:w="0" w:type="dxa"/>
+              <w:right w:w="108" w:type="dxa"/>
+            </w:tcMar>
+            <w:vAlign w:val="top"/>
+          </w:tcPr>
+          <w:p>
+            <w:pPr>
+              <w:spacing w:before="0" w:after="0" w:line="240" w:lineRule="auto"/>
+              <w:jc w:val="center"/>
+              <w:rPr>
+                <w:rFonts w:ascii="仿宋" w:hAnsi="仿宋" w:cs="华文仿宋"/>
+                <w:color w:val="000000"/>
+                <w:sz w:val="24"/>
+              </w:rPr>
+            </w:pPr>
+            <w:r>
+              <w:rPr>
+                <w:rFonts w:ascii="仿宋" w:hAnsi="仿宋" w:cs="华文仿宋"/>
+                <w:color w:val="000000"/>
+                <w:sz w:val="24"/>
+              </w:rPr>
+              <w:t>synthetic，由编译器产生，源码中不存在</w:t>
+            </w:r>
+          </w:p>
+        </w:tc>
+      </w:tr>
+      <w:tr>
+        <w:trPr>
+          <w:jc w:val="center"/>
+        </w:trPr>
+        <w:tc>
+          <w:tcPr>
+            <w:tcW w:w="2325" w:type="dxa"/>
+            <w:tcBorders>
+              <w:top w:val="single" w:sz="6" w:space="0" w:color="CBCDD1"/>
+              <w:left w:val="single" w:sz="6" w:space="0" w:color="CBCDD1"/>
+              <w:bottom w:val="single" w:sz="6" w:space="0" w:color="CBCDD1"/>
+              <w:right w:val="single" w:sz="6" w:space="0" w:color="5B9BD5"/>
+            </w:tcBorders>
+            <w:shd w:val="clear" w:color="auto" w:fill="FFFFFF"/>
+            <w:tcMar>
+              <w:top w:w="0" w:type="dxa"/>
+              <w:left w:w="108" w:type="dxa"/>
+              <w:bottom w:w="0" w:type="dxa"/>
+              <w:right w:w="108" w:type="dxa"/>
+            </w:tcMar>
+            <w:vAlign w:val="top"/>
+          </w:tcPr>
+          <w:p>
+            <w:pPr>
+              <w:spacing w:before="0" w:after="0" w:line="240" w:lineRule="auto"/>
+              <w:jc w:val="center"/>
+              <w:rPr>
+                <w:rFonts w:ascii="仿宋" w:hAnsi="仿宋" w:cs="华文仿宋"/>
+                <w:color w:val="000000"/>
+                <w:sz w:val="24"/>
+              </w:rPr>
+            </w:pPr>
+            <w:r>
+              <w:rPr>
+                <w:rFonts w:ascii="仿宋" w:hAnsi="仿宋" w:cs="华文仿宋"/>
+                <w:color w:val="000000"/>
+                <w:sz w:val="24"/>
+              </w:rPr>
+              <w:t>ACC_ANNOTATION</w:t>
+            </w:r>
+          </w:p>
+        </w:tc>
+        <w:tc>
+          <w:tcPr>
+            <w:tcW w:w="1695" w:type="dxa"/>
+            <w:tcBorders>
+              <w:top w:val="single" w:sz="6" w:space="0" w:color="CBCDD1"/>
+              <w:left w:val="single" w:sz="6" w:space="0" w:color="5B9BD5"/>
+              <w:bottom w:val="single" w:sz="6" w:space="0" w:color="CBCDD1"/>
+              <w:right w:val="single" w:sz="6" w:space="0" w:color="CBCDD1"/>
+            </w:tcBorders>
+            <w:shd w:val="clear" w:color="auto" w:fill="D6E6F4"/>
+            <w:tcMar>
+              <w:top w:w="0" w:type="dxa"/>
+              <w:left w:w="108" w:type="dxa"/>
+              <w:bottom w:w="0" w:type="dxa"/>
+              <w:right w:w="108" w:type="dxa"/>
+            </w:tcMar>
+            <w:vAlign w:val="top"/>
+          </w:tcPr>
+          <w:p>
+            <w:pPr>
+              <w:spacing w:before="0" w:after="0" w:line="240" w:lineRule="auto"/>
+              <w:jc w:val="center"/>
+              <w:rPr>
+                <w:rFonts w:ascii="仿宋" w:hAnsi="仿宋" w:cs="华文仿宋"/>
+                <w:color w:val="000000"/>
+                <w:sz w:val="24"/>
+              </w:rPr>
+            </w:pPr>
+            <w:r>
+              <w:rPr>
+                <w:rFonts w:ascii="仿宋" w:hAnsi="仿宋" w:cs="华文仿宋"/>
+                <w:color w:val="000000"/>
+                <w:sz w:val="24"/>
+              </w:rPr>
+              <w:t>0x2000</w:t>
+            </w:r>
+          </w:p>
+        </w:tc>
+        <w:tc>
+          <w:tcPr>
+            <w:tcW w:w="4875" w:type="dxa"/>
+            <w:tcBorders>
+              <w:top w:val="single" w:sz="6" w:space="0" w:color="CBCDD1"/>
+              <w:left w:val="single" w:sz="6" w:space="0" w:color="CBCDD1"/>
+              <w:bottom w:val="single" w:sz="6" w:space="0" w:color="CBCDD1"/>
+              <w:right w:val="single" w:sz="6" w:space="0" w:color="5B9BD5"/>
+            </w:tcBorders>
+            <w:shd w:val="clear" w:color="auto" w:fill="D6E6F4"/>
+            <w:tcMar>
+              <w:top w:w="0" w:type="dxa"/>
+              <w:left w:w="108" w:type="dxa"/>
+              <w:bottom w:w="0" w:type="dxa"/>
+              <w:right w:w="108" w:type="dxa"/>
+            </w:tcMar>
+            <w:vAlign w:val="top"/>
+          </w:tcPr>
+          <w:p>
+            <w:pPr>
+              <w:spacing w:before="0" w:after="0" w:line="240" w:lineRule="auto"/>
+              <w:jc w:val="center"/>
+              <w:rPr>
+                <w:rFonts w:ascii="仿宋" w:hAnsi="仿宋" w:cs="华文仿宋"/>
+                <w:color w:val="000000"/>
+                <w:sz w:val="24"/>
+              </w:rPr>
+            </w:pPr>
+            <w:r>
+              <w:rPr>
+                <w:rFonts w:ascii="仿宋" w:hAnsi="仿宋" w:cs="华文仿宋"/>
+                <w:color w:val="000000"/>
+                <w:sz w:val="24"/>
+              </w:rPr>
+              <w:t>这是一个注解</w:t>
+            </w:r>
+          </w:p>
+        </w:tc>
+      </w:tr>
+      <w:tr>
+        <w:trPr>
+          <w:jc w:val="center"/>
+        </w:trPr>
+        <w:tc>
+          <w:tcPr>
+            <w:tcW w:w="2325" w:type="dxa"/>
+            <w:tcBorders>
+              <w:top w:val="single" w:sz="6" w:space="0" w:color="CBCDD1"/>
+              <w:left w:val="single" w:sz="6" w:space="0" w:color="CBCDD1"/>
+              <w:bottom w:val="single" w:sz="6" w:space="0" w:color="CBCDD1"/>
+              <w:right w:val="single" w:sz="6" w:space="0" w:color="5B9BD5"/>
+            </w:tcBorders>
+            <w:shd w:val="clear" w:color="auto" w:fill="FFFFFF"/>
+            <w:tcMar>
+              <w:top w:w="0" w:type="dxa"/>
+              <w:left w:w="108" w:type="dxa"/>
+              <w:bottom w:w="0" w:type="dxa"/>
+              <w:right w:w="108" w:type="dxa"/>
+            </w:tcMar>
+            <w:vAlign w:val="top"/>
+          </w:tcPr>
+          <w:p>
+            <w:pPr>
+              <w:spacing w:before="0" w:after="0" w:line="240" w:lineRule="auto"/>
+              <w:jc w:val="center"/>
+              <w:rPr>
+                <w:rFonts w:ascii="仿宋" w:hAnsi="仿宋" w:cs="华文仿宋"/>
+                <w:color w:val="000000"/>
+                <w:sz w:val="24"/>
+              </w:rPr>
+            </w:pPr>
+            <w:r>
+              <w:rPr>
+                <w:rFonts w:ascii="仿宋" w:hAnsi="仿宋" w:cs="华文仿宋"/>
+                <w:color w:val="000000"/>
+                <w:sz w:val="24"/>
+              </w:rPr>
+              <w:t>ACC_ENUM</w:t>
+            </w:r>
+          </w:p>
+        </w:tc>
+        <w:tc>
+          <w:tcPr>
+            <w:tcW w:w="1695" w:type="dxa"/>
+            <w:tcBorders>
+              <w:top w:val="single" w:sz="6" w:space="0" w:color="CBCDD1"/>
+              <w:left w:val="single" w:sz="6" w:space="0" w:color="5B9BD5"/>
+              <w:bottom w:val="single" w:sz="6" w:space="0" w:color="CBCDD1"/>
+              <w:right w:val="single" w:sz="6" w:space="0" w:color="CBCDD1"/>
+            </w:tcBorders>
+            <w:shd w:val="clear" w:color="auto" w:fill="D6E6F4"/>
+            <w:tcMar>
+              <w:top w:w="0" w:type="dxa"/>
+              <w:left w:w="108" w:type="dxa"/>
+              <w:bottom w:w="0" w:type="dxa"/>
+              <w:right w:w="108" w:type="dxa"/>
+            </w:tcMar>
+            <w:vAlign w:val="top"/>
+          </w:tcPr>
+          <w:p>
+            <w:pPr>
+              <w:spacing w:before="0" w:after="0" w:line="240" w:lineRule="auto"/>
+              <w:jc w:val="center"/>
+              <w:rPr>
+                <w:rFonts w:ascii="仿宋" w:hAnsi="仿宋" w:cs="华文仿宋"/>
+                <w:color w:val="000000"/>
+                <w:sz w:val="24"/>
+              </w:rPr>
+            </w:pPr>
+            <w:r>
+              <w:rPr>
+                <w:rFonts w:ascii="仿宋" w:hAnsi="仿宋" w:cs="华文仿宋"/>
+                <w:color w:val="000000"/>
+                <w:sz w:val="24"/>
+              </w:rPr>
+              <w:t>0x4000</w:t>
+            </w:r>
+          </w:p>
+        </w:tc>
+        <w:tc>
+          <w:tcPr>
+            <w:tcW w:w="4875" w:type="dxa"/>
+            <w:tcBorders>
+              <w:top w:val="single" w:sz="6" w:space="0" w:color="CBCDD1"/>
+              <w:left w:val="single" w:sz="6" w:space="0" w:color="CBCDD1"/>
+              <w:bottom w:val="single" w:sz="6" w:space="0" w:color="CBCDD1"/>
+              <w:right w:val="single" w:sz="6" w:space="0" w:color="5B9BD5"/>
+            </w:tcBorders>
+            <w:shd w:val="clear" w:color="auto" w:fill="D6E6F4"/>
+            <w:tcMar>
+              <w:top w:w="0" w:type="dxa"/>
+              <w:left w:w="108" w:type="dxa"/>
+              <w:bottom w:w="0" w:type="dxa"/>
+              <w:right w:w="108" w:type="dxa"/>
+            </w:tcMar>
+            <w:vAlign w:val="top"/>
+          </w:tcPr>
+          <w:p>
+            <w:pPr>
+              <w:spacing w:before="0" w:after="0" w:line="240" w:lineRule="auto"/>
+              <w:jc w:val="center"/>
+              <w:rPr>
+                <w:rFonts w:ascii="仿宋" w:hAnsi="仿宋" w:cs="华文仿宋"/>
+                <w:color w:val="000000"/>
+                <w:sz w:val="24"/>
+              </w:rPr>
+            </w:pPr>
+            <w:r>
+              <w:rPr>
+                <w:rFonts w:ascii="仿宋" w:hAnsi="仿宋" w:cs="华文仿宋"/>
+                <w:color w:val="000000"/>
+                <w:sz w:val="24"/>
+              </w:rPr>
+              <w:t>这是一个枚举</w:t>
+            </w:r>
+          </w:p>
+        </w:tc>
+      </w:tr>
+    </w:tbl>
+    <w:p>
+      <w:pPr>
+        <w:pStyle w:val="3"/>
+      </w:pPr>
+      <w:r>
+        <w:t>this_class</w:t>
+      </w:r>
+      <w:r>
+        <w:rPr>
+          <w:rFonts w:hint="eastAsia"/>
+        </w:rPr>
+        <w:t>（当前字节码）</w:t>
+      </w:r>
+    </w:p>
+    <w:p>
+      <w:pPr>
+        <w:spacing w:before="0" w:after="0" w:line="360" w:lineRule="auto"/>
+        <w:ind w:firstLineChars="200" w:firstLine="520"/>
+        <w:jc w:val="both"/>
+        <w:rPr>
+          <w:rFonts w:ascii="仿宋" w:hAnsi="仿宋" w:cs="仿宋"/>
+          <w:color w:val="000000"/>
+        </w:rPr>
+      </w:pPr>
+      <w:r>
+        <w:rPr>
+          <w:rFonts w:ascii="仿宋" w:hAnsi="仿宋" w:cs="仿宋" w:hint="eastAsia"/>
+          <w:color w:val="000000"/>
+        </w:rPr>
+        <w:t>当前字节码文件，必须是con</w:t>
+      </w:r>
+      <w:r>
+        <w:rPr>
+          <w:rFonts w:ascii="仿宋" w:hAnsi="仿宋" w:cs="仿宋"/>
+          <w:color w:val="000000"/>
+        </w:rPr>
+        <w:t>stant_pool</w:t>
+      </w:r>
+      <w:r>
+        <w:rPr>
+          <w:rFonts w:ascii="仿宋" w:hAnsi="仿宋" w:cs="仿宋" w:hint="eastAsia"/>
+          <w:color w:val="000000"/>
+        </w:rPr>
+        <w:t>中的有效索引，且该索引处的结构应该是一个Cons</w:t>
+      </w:r>
+      <w:r>
+        <w:rPr>
+          <w:rFonts w:ascii="仿宋" w:hAnsi="仿宋" w:cs="仿宋"/>
+          <w:color w:val="000000"/>
+        </w:rPr>
+        <w:t>tant_Class_info</w:t>
+      </w:r>
+      <w:r>
+        <w:rPr>
+          <w:rFonts w:ascii="仿宋" w:hAnsi="仿宋" w:cs="仿宋" w:hint="eastAsia"/>
+          <w:color w:val="000000"/>
+        </w:rPr>
+        <w:t>结构，用来表示这个字节码文件是个类</w:t>
+      </w:r>
+      <w:r>
+        <w:rPr>
+          <w:rFonts w:ascii="仿宋" w:hAnsi="仿宋" w:cs="仿宋" w:hint="eastAsia"/>
+          <w:color w:val="000000"/>
+        </w:rPr>
+        <w:t>还</w:t>
+      </w:r>
+      <w:r>
+        <w:rPr>
+          <w:rFonts w:ascii="仿宋" w:hAnsi="仿宋" w:cs="仿宋" w:hint="eastAsia"/>
+          <w:color w:val="000000"/>
+        </w:rPr>
+        <w:t>是个接口。</w:t>
+      </w:r>
+    </w:p>
+    <w:p>
+      <w:pPr>
+        <w:pStyle w:val="3"/>
+      </w:pPr>
+      <w:r>
+        <w:t>super_class</w:t>
+      </w:r>
+      <w:r>
+        <w:rPr>
+          <w:rFonts w:hint="eastAsia"/>
+        </w:rPr>
+        <w:t>（父类）</w:t>
+      </w:r>
+    </w:p>
+    <w:p>
+      <w:pPr>
+        <w:spacing w:before="0" w:after="0" w:line="360" w:lineRule="auto"/>
+        <w:ind w:firstLineChars="200" w:firstLine="520"/>
+        <w:jc w:val="both"/>
+        <w:rPr>
+          <w:rFonts w:ascii="仿宋" w:hAnsi="仿宋" w:cs="仿宋"/>
+          <w:color w:val="000000"/>
+        </w:rPr>
+      </w:pPr>
+      <w:r>
+        <w:rPr>
+          <w:rFonts w:ascii="仿宋" w:hAnsi="仿宋" w:cs="仿宋" w:hint="eastAsia"/>
+          <w:color w:val="000000"/>
+        </w:rPr>
+        <w:t>对于任何一个类，它的super</w:t>
+      </w:r>
+      <w:r>
+        <w:rPr>
+          <w:rFonts w:ascii="仿宋" w:hAnsi="仿宋" w:cs="仿宋"/>
+          <w:color w:val="000000"/>
+        </w:rPr>
+        <w:t>_</w:t>
+      </w:r>
+      <w:r>
+        <w:rPr>
+          <w:rFonts w:ascii="仿宋" w:hAnsi="仿宋" w:cs="仿宋" w:hint="eastAsia"/>
+          <w:color w:val="000000"/>
+        </w:rPr>
+        <w:t>class只有两种情况：</w:t>
+      </w:r>
+    </w:p>
+    <w:p>
+      <w:pPr>
+        <w:pStyle w:val="af"/>
+        <w:numPr>
+          <w:ilvl w:val="0"/>
+          <w:numId w:val="5"/>
+        </w:numPr>
+        <w:spacing w:before="0" w:after="0" w:line="360" w:lineRule="auto"/>
+        <w:ind w:firstLineChars="0"/>
+        <w:jc w:val="both"/>
+        <w:rPr>
+          <w:rFonts w:ascii="仿宋" w:hAnsi="仿宋" w:cs="仿宋"/>
+          <w:color w:val="000000"/>
+        </w:rPr>
+      </w:pPr>
+      <w:r>
+        <w:rPr>
+          <w:rFonts w:ascii="仿宋" w:hAnsi="仿宋" w:cs="仿宋" w:hint="eastAsia"/>
+          <w:color w:val="000000"/>
+        </w:rPr>
+        <w:t>为0的时候</w:t>
+      </w:r>
+    </w:p>
+    <w:p>
+      <w:pPr>
+        <w:pStyle w:val="af"/>
+        <w:spacing w:before="0" w:after="0" w:line="360" w:lineRule="auto"/>
+        <w:ind w:left="941" w:firstLineChars="0" w:firstLine="510"/>
+        <w:jc w:val="both"/>
+        <w:rPr>
+          <w:rFonts w:ascii="仿宋" w:hAnsi="仿宋" w:cs="仿宋"/>
+          <w:color w:val="000000"/>
+        </w:rPr>
+      </w:pPr>
+      <w:r>
+        <w:rPr>
+          <w:rFonts w:ascii="仿宋" w:hAnsi="仿宋" w:cs="仿宋" w:hint="eastAsia"/>
+          <w:color w:val="000000"/>
+        </w:rPr>
+        <w:lastRenderedPageBreak/>
+        <w:t>此时这个this</w:t>
+      </w:r>
+      <w:r>
+        <w:rPr>
+          <w:rFonts w:ascii="仿宋" w:hAnsi="仿宋" w:cs="仿宋"/>
+          <w:color w:val="000000"/>
+        </w:rPr>
+        <w:t>_class</w:t>
+      </w:r>
+      <w:r>
+        <w:rPr>
+          <w:rFonts w:ascii="仿宋" w:hAnsi="仿宋" w:cs="仿宋" w:hint="eastAsia"/>
+          <w:color w:val="000000"/>
+        </w:rPr>
+        <w:t>必定是java</w:t>
+      </w:r>
+      <w:r>
+        <w:rPr>
+          <w:rFonts w:ascii="仿宋" w:hAnsi="仿宋" w:cs="仿宋"/>
+          <w:color w:val="000000"/>
+        </w:rPr>
+        <w:t>.lang.Object</w:t>
+      </w:r>
+      <w:r>
+        <w:rPr>
+          <w:rFonts w:ascii="仿宋" w:hAnsi="仿宋" w:cs="仿宋" w:hint="eastAsia"/>
+          <w:color w:val="000000"/>
+        </w:rPr>
+        <w:t>，这是唯一没有父类的</w:t>
+      </w:r>
+      <w:commentRangeStart w:id="1"/>
+      <w:r>
+        <w:rPr>
+          <w:rFonts w:ascii="仿宋" w:hAnsi="仿宋" w:cs="仿宋" w:hint="eastAsia"/>
+          <w:color w:val="000000"/>
+        </w:rPr>
+        <w:t>类</w:t>
+      </w:r>
+      <w:r>
+        <w:rPr>
+          <w:rFonts w:ascii="仿宋" w:hAnsi="仿宋" w:cs="仿宋" w:hint="eastAsia"/>
+          <w:color w:val="000000"/>
+        </w:rPr>
+        <w:t>或者接口</w:t>
+      </w:r>
+      <w:commentRangeEnd w:id="1"/>
+      <w:r>
+        <w:rPr>
+          <w:rStyle w:val="a8"/>
+        </w:rPr>
+        <w:commentReference w:id="1"/>
+      </w:r>
+      <w:r>
+        <w:rPr>
+          <w:rFonts w:ascii="仿宋" w:hAnsi="仿宋" w:cs="仿宋" w:hint="eastAsia"/>
+          <w:color w:val="000000"/>
+        </w:rPr>
+        <w:t>。</w:t>
+      </w:r>
+    </w:p>
+    <w:p>
+      <w:pPr>
+        <w:pStyle w:val="af"/>
+        <w:numPr>
+          <w:ilvl w:val="0"/>
+          <w:numId w:val="5"/>
+        </w:numPr>
+        <w:spacing w:before="0" w:after="0" w:line="360" w:lineRule="auto"/>
+        <w:ind w:firstLineChars="0"/>
+        <w:jc w:val="both"/>
+        <w:rPr>
+          <w:rFonts w:ascii="仿宋" w:hAnsi="仿宋" w:cs="仿宋"/>
+          <w:color w:val="000000"/>
+        </w:rPr>
+      </w:pPr>
+      <w:r>
+        <w:rPr>
+          <w:rFonts w:ascii="仿宋" w:hAnsi="仿宋" w:cs="仿宋" w:hint="eastAsia"/>
+          <w:color w:val="000000"/>
+        </w:rPr>
+        <w:t>不为0的时候</w:t>
+      </w:r>
+    </w:p>
+    <w:p>
+      <w:pPr>
+        <w:pStyle w:val="af"/>
+        <w:spacing w:before="0" w:after="0" w:line="360" w:lineRule="auto"/>
+        <w:ind w:left="941" w:firstLineChars="0" w:firstLine="510"/>
+        <w:jc w:val="both"/>
+        <w:rPr>
+          <w:rFonts w:ascii="仿宋" w:hAnsi="仿宋" w:cs="仿宋"/>
+          <w:color w:val="000000"/>
+        </w:rPr>
+      </w:pPr>
+      <w:r>
+        <w:rPr>
+          <w:rFonts w:ascii="仿宋" w:hAnsi="仿宋" w:cs="仿宋" w:hint="eastAsia"/>
+          <w:color w:val="000000"/>
+        </w:rPr>
+        <w:t>此时这个s</w:t>
+      </w:r>
+      <w:r>
+        <w:rPr>
+          <w:rFonts w:ascii="仿宋" w:hAnsi="仿宋" w:cs="仿宋"/>
+          <w:color w:val="000000"/>
+        </w:rPr>
+        <w:t>uper_class</w:t>
+      </w:r>
+      <w:r>
+        <w:rPr>
+          <w:rFonts w:ascii="仿宋" w:hAnsi="仿宋" w:cs="仿宋" w:hint="eastAsia"/>
+          <w:color w:val="000000"/>
+        </w:rPr>
+        <w:t>指向的</w:t>
+      </w:r>
+      <w:r>
+        <w:rPr>
+          <w:rFonts w:ascii="仿宋" w:hAnsi="仿宋" w:cs="仿宋" w:hint="eastAsia"/>
+          <w:color w:val="000000"/>
+        </w:rPr>
+        <w:t>con</w:t>
+      </w:r>
+      <w:r>
+        <w:rPr>
+          <w:rFonts w:ascii="仿宋" w:hAnsi="仿宋" w:cs="仿宋"/>
+          <w:color w:val="000000"/>
+        </w:rPr>
+        <w:t>stant_pool</w:t>
+      </w:r>
+      <w:r>
+        <w:rPr>
+          <w:rFonts w:ascii="仿宋" w:hAnsi="仿宋" w:cs="仿宋" w:hint="eastAsia"/>
+          <w:color w:val="000000"/>
+        </w:rPr>
+        <w:t>中的有效索引，且该索引处的结构应该是一个Cons</w:t>
+      </w:r>
+      <w:r>
+        <w:rPr>
+          <w:rFonts w:ascii="仿宋" w:hAnsi="仿宋" w:cs="仿宋"/>
+          <w:color w:val="000000"/>
+        </w:rPr>
+        <w:t>tant_Class_info</w:t>
+      </w:r>
+      <w:r>
+        <w:rPr>
+          <w:rFonts w:ascii="仿宋" w:hAnsi="仿宋" w:cs="仿宋" w:hint="eastAsia"/>
+          <w:color w:val="000000"/>
+        </w:rPr>
+        <w:t>结构</w:t>
+      </w:r>
+      <w:r>
+        <w:rPr>
+          <w:rFonts w:ascii="仿宋" w:hAnsi="仿宋" w:cs="仿宋" w:hint="eastAsia"/>
+          <w:color w:val="000000"/>
+        </w:rPr>
+        <w:t>，且这个super</w:t>
+      </w:r>
+      <w:r>
+        <w:rPr>
+          <w:rFonts w:ascii="仿宋" w:hAnsi="仿宋" w:cs="仿宋"/>
+          <w:color w:val="000000"/>
+        </w:rPr>
+        <w:t>_class</w:t>
+      </w:r>
+      <w:r>
+        <w:rPr>
+          <w:rFonts w:ascii="仿宋" w:hAnsi="仿宋" w:cs="仿宋" w:hint="eastAsia"/>
+          <w:color w:val="000000"/>
+        </w:rPr>
+        <w:t>的</w:t>
+      </w:r>
+      <w:r>
+        <w:rPr>
+          <w:rFonts w:ascii="仿宋" w:hAnsi="仿宋" w:cs="仿宋" w:hint="eastAsia"/>
+          <w:color w:val="000000"/>
+        </w:rPr>
+        <w:t>Class</w:t>
+      </w:r>
+      <w:r>
+        <w:rPr>
+          <w:rFonts w:ascii="仿宋" w:hAnsi="仿宋" w:cs="仿宋"/>
+          <w:color w:val="000000"/>
+        </w:rPr>
+        <w:t>_File</w:t>
+      </w:r>
+      <w:r>
+        <w:rPr>
+          <w:rFonts w:ascii="仿宋" w:hAnsi="仿宋" w:cs="仿宋" w:hint="eastAsia"/>
+          <w:color w:val="000000"/>
+        </w:rPr>
+        <w:t>结构中</w:t>
+      </w:r>
+      <w:r>
+        <w:rPr>
+          <w:rFonts w:ascii="仿宋" w:hAnsi="仿宋" w:cs="仿宋" w:hint="eastAsia"/>
+          <w:color w:val="000000"/>
+        </w:rPr>
+        <w:t>的</w:t>
+      </w:r>
+      <w:r>
+        <w:rPr>
+          <w:rFonts w:ascii="仿宋" w:hAnsi="仿宋" w:cs="仿宋"/>
+        </w:rPr>
+        <w:t>access_flags</w:t>
+      </w:r>
+      <w:r>
+        <w:rPr>
+          <w:rFonts w:ascii="Calibri" w:hAnsi="Calibri" w:cs="Calibri"/>
+          <w:color w:val="000000"/>
+        </w:rPr>
+        <w:t> </w:t>
+      </w:r>
+      <w:r>
+        <w:rPr>
+          <w:rFonts w:ascii="Calibri" w:hAnsi="Calibri" w:cs="Calibri" w:hint="eastAsia"/>
+          <w:color w:val="000000"/>
+        </w:rPr>
+        <w:t>（访问标识符）项</w:t>
+      </w:r>
+      <w:r>
+        <w:rPr>
+          <w:rFonts w:ascii="仿宋" w:hAnsi="仿宋" w:cs="仿宋" w:hint="eastAsia"/>
+          <w:color w:val="000000"/>
+        </w:rPr>
+        <w:t>不能有</w:t>
+      </w:r>
+      <w:r>
+        <w:rPr>
+          <w:rFonts w:ascii="仿宋" w:hAnsi="仿宋" w:cs="仿宋"/>
+          <w:color w:val="000000"/>
+        </w:rPr>
+        <w:t>ACC_FINAL</w:t>
+      </w:r>
+      <w:r>
+        <w:rPr>
+          <w:rFonts w:ascii="仿宋" w:hAnsi="仿宋" w:cs="仿宋" w:hint="eastAsia"/>
+          <w:color w:val="000000"/>
+        </w:rPr>
+        <w:t>这个标识符，因为fin</w:t>
+      </w:r>
+      <w:r>
+        <w:rPr>
+          <w:rFonts w:ascii="仿宋" w:hAnsi="仿宋" w:cs="仿宋"/>
+          <w:color w:val="000000"/>
+        </w:rPr>
+        <w:t>al</w:t>
+      </w:r>
+      <w:r>
+        <w:rPr>
+          <w:rFonts w:ascii="仿宋" w:hAnsi="仿宋" w:cs="仿宋" w:hint="eastAsia"/>
+          <w:color w:val="000000"/>
+        </w:rPr>
+        <w:t>修饰的类是太监类，不允许有子类。</w:t>
+      </w:r>
+    </w:p>
+    <w:p>
+      <w:pPr>
+        <w:pStyle w:val="af"/>
+        <w:spacing w:before="0" w:after="0" w:line="360" w:lineRule="auto"/>
+        <w:ind w:left="941" w:firstLineChars="0" w:firstLine="510"/>
+        <w:jc w:val="both"/>
+        <w:rPr>
+          <w:rFonts w:ascii="仿宋" w:hAnsi="仿宋" w:cs="仿宋"/>
+          <w:color w:val="000000"/>
+        </w:rPr>
+      </w:pPr>
+      <w:r>
+        <w:rPr>
+          <w:rFonts w:ascii="仿宋" w:hAnsi="仿宋" w:cs="仿宋" w:hint="eastAsia"/>
+          <w:color w:val="000000"/>
+        </w:rPr>
+        <w:t>接口int</w:t>
+      </w:r>
+      <w:r>
+        <w:rPr>
+          <w:rFonts w:ascii="仿宋" w:hAnsi="仿宋" w:cs="仿宋"/>
+          <w:color w:val="000000"/>
+        </w:rPr>
+        <w:t>er</w:t>
+      </w:r>
+      <w:r>
+        <w:rPr>
+          <w:rFonts w:ascii="仿宋" w:hAnsi="仿宋" w:cs="仿宋" w:hint="eastAsia"/>
+          <w:color w:val="000000"/>
+        </w:rPr>
+        <w:t>face的super</w:t>
+      </w:r>
+      <w:r>
+        <w:rPr>
+          <w:rFonts w:ascii="仿宋" w:hAnsi="仿宋" w:cs="仿宋"/>
+          <w:color w:val="000000"/>
+        </w:rPr>
+        <w:t>_class</w:t>
+      </w:r>
+      <w:r>
+        <w:rPr>
+          <w:rFonts w:ascii="仿宋" w:hAnsi="仿宋" w:cs="仿宋" w:hint="eastAsia"/>
+          <w:color w:val="000000"/>
+        </w:rPr>
+        <w:t>怎么表示呢？</w:t>
+      </w:r>
+      <w:r>
+        <w:rPr>
+          <w:rFonts w:ascii="仿宋" w:hAnsi="仿宋" w:cs="仿宋" w:hint="eastAsia"/>
+          <w:color w:val="000000"/>
+        </w:rPr>
+        <w:t>当然接口的su</w:t>
+      </w:r>
+      <w:r>
+        <w:rPr>
+          <w:rFonts w:ascii="仿宋" w:hAnsi="仿宋" w:cs="仿宋"/>
+          <w:color w:val="000000"/>
+        </w:rPr>
+        <w:t>per_class</w:t>
+      </w:r>
+      <w:r>
+        <w:rPr>
+          <w:rFonts w:ascii="仿宋" w:hAnsi="仿宋" w:cs="仿宋" w:hint="eastAsia"/>
+          <w:color w:val="000000"/>
+        </w:rPr>
+        <w:t>必定是cons</w:t>
+      </w:r>
+      <w:r>
+        <w:rPr>
+          <w:rFonts w:ascii="仿宋" w:hAnsi="仿宋" w:cs="仿宋"/>
+          <w:color w:val="000000"/>
+        </w:rPr>
+        <w:t>tant_pool</w:t>
+      </w:r>
+      <w:r>
+        <w:rPr>
+          <w:rFonts w:ascii="仿宋" w:hAnsi="仿宋" w:cs="仿宋" w:hint="eastAsia"/>
+          <w:color w:val="000000"/>
+        </w:rPr>
+        <w:t>里面的有效索引，</w:t>
+      </w:r>
+      <w:r>
+        <w:rPr>
+          <w:rFonts w:ascii="仿宋" w:hAnsi="仿宋" w:cs="仿宋" w:hint="eastAsia"/>
+          <w:color w:val="000000"/>
+        </w:rPr>
+        <w:t>且对应的</w:t>
+      </w:r>
+      <w:r>
+        <w:rPr>
+          <w:rFonts w:ascii="仿宋" w:hAnsi="仿宋" w:cs="仿宋" w:hint="eastAsia"/>
+          <w:color w:val="000000"/>
+        </w:rPr>
+        <w:t>结构也必定是</w:t>
+      </w:r>
+      <w:r>
+        <w:rPr>
+          <w:rFonts w:ascii="仿宋" w:hAnsi="仿宋" w:cs="仿宋"/>
+          <w:color w:val="000000"/>
+        </w:rPr>
+        <w:t>O</w:t>
+      </w:r>
+      <w:r>
+        <w:rPr>
+          <w:rFonts w:ascii="仿宋" w:hAnsi="仿宋" w:cs="仿宋" w:hint="eastAsia"/>
+          <w:color w:val="000000"/>
+        </w:rPr>
+        <w:t>bject</w:t>
+      </w:r>
+      <w:r>
+        <w:rPr>
+          <w:rFonts w:ascii="仿宋" w:hAnsi="仿宋" w:cs="仿宋" w:hint="eastAsia"/>
+          <w:color w:val="000000"/>
+        </w:rPr>
+        <w:t>的</w:t>
+      </w:r>
+      <w:r>
+        <w:rPr>
+          <w:rFonts w:ascii="仿宋" w:hAnsi="仿宋" w:cs="仿宋"/>
+          <w:color w:val="000000"/>
+        </w:rPr>
+        <w:t>Constant_Class_inf</w:t>
+      </w:r>
+      <w:r>
+        <w:rPr>
+          <w:rFonts w:ascii="仿宋" w:hAnsi="仿宋" w:cs="仿宋" w:hint="eastAsia"/>
+          <w:color w:val="000000"/>
+        </w:rPr>
+        <w:t>o</w:t>
+      </w:r>
+      <w:r>
+        <w:rPr>
+          <w:rFonts w:ascii="仿宋" w:hAnsi="仿宋" w:cs="仿宋" w:hint="eastAsia"/>
+          <w:color w:val="000000"/>
+        </w:rPr>
+        <w:t>结构。</w:t>
+      </w:r>
+    </w:p>
+    <w:p>
+      <w:pPr>
+        <w:spacing w:before="0" w:after="0" w:line="360" w:lineRule="auto"/>
+        <w:ind w:firstLineChars="200" w:firstLine="522"/>
+        <w:jc w:val="both"/>
+        <w:rPr>
+          <w:rFonts w:ascii="仿宋" w:hAnsi="仿宋" w:cs="仿宋"/>
+          <w:b/>
+          <w:color w:val="000000"/>
+        </w:rPr>
+      </w:pPr>
+      <w:r>
+        <w:rPr>
+          <w:rFonts w:ascii="仿宋" w:hAnsi="仿宋" w:cs="仿宋" w:hint="eastAsia"/>
+          <w:b/>
+          <w:color w:val="000000"/>
+        </w:rPr>
+        <w:t>问</w:t>
+      </w:r>
+      <w:r>
+        <w:rPr>
+          <w:rFonts w:ascii="仿宋" w:hAnsi="仿宋" w:cs="仿宋" w:hint="eastAsia"/>
+          <w:b/>
+          <w:color w:val="000000"/>
+        </w:rPr>
+        <w:t>题来了，接口的父类就是</w:t>
+      </w:r>
+      <w:r>
+        <w:rPr>
+          <w:rFonts w:ascii="仿宋" w:hAnsi="仿宋" w:cs="仿宋"/>
+          <w:b/>
+          <w:color w:val="000000"/>
+        </w:rPr>
+        <w:t>O</w:t>
+      </w:r>
+      <w:r>
+        <w:rPr>
+          <w:rFonts w:ascii="仿宋" w:hAnsi="仿宋" w:cs="仿宋" w:hint="eastAsia"/>
+          <w:b/>
+          <w:color w:val="000000"/>
+        </w:rPr>
+        <w:t>bj</w:t>
+      </w:r>
+      <w:r>
+        <w:rPr>
+          <w:rFonts w:ascii="仿宋" w:hAnsi="仿宋" w:cs="仿宋"/>
+          <w:b/>
+          <w:color w:val="000000"/>
+        </w:rPr>
+        <w:t>ect</w:t>
+      </w:r>
+      <w:r>
+        <w:rPr>
+          <w:rFonts w:ascii="仿宋" w:hAnsi="仿宋" w:cs="仿宋" w:hint="eastAsia"/>
+          <w:b/>
+          <w:color w:val="000000"/>
+        </w:rPr>
+        <w:t>？</w:t>
+      </w:r>
+    </w:p>
+    <w:p>
+      <w:pPr>
+        <w:spacing w:before="0" w:after="0" w:line="360" w:lineRule="auto"/>
+        <w:ind w:firstLineChars="200" w:firstLine="520"/>
+        <w:jc w:val="both"/>
+        <w:rPr>
+          <w:rFonts w:ascii="仿宋" w:hAnsi="仿宋" w:cs="仿宋"/>
+          <w:color w:val="000000"/>
+        </w:rPr>
+      </w:pPr>
+      <w:r>
+        <w:rPr>
+          <w:rFonts w:ascii="仿宋" w:hAnsi="仿宋" w:cs="仿宋" w:hint="eastAsia"/>
+          <w:color w:val="000000"/>
+        </w:rPr>
+        <w:t>当然不是，</w:t>
+      </w:r>
+      <w:r>
+        <w:rPr>
+          <w:rFonts w:ascii="仿宋" w:hAnsi="仿宋" w:cs="仿宋" w:hint="eastAsia"/>
+          <w:color w:val="000000"/>
+        </w:rPr>
+        <w:t>从学Java</w:t>
+      </w:r>
+      <w:r>
+        <w:rPr>
+          <w:rFonts w:ascii="仿宋" w:hAnsi="仿宋" w:cs="仿宋"/>
+          <w:color w:val="000000"/>
+        </w:rPr>
+        <w:t>SE</w:t>
+      </w:r>
+      <w:r>
+        <w:rPr>
+          <w:rFonts w:ascii="仿宋" w:hAnsi="仿宋" w:cs="仿宋" w:hint="eastAsia"/>
+          <w:color w:val="000000"/>
+        </w:rPr>
+        <w:t>开始</w:t>
+      </w:r>
+      <w:r>
+        <w:rPr>
+          <w:rFonts w:ascii="仿宋" w:hAnsi="仿宋" w:cs="仿宋" w:hint="eastAsia"/>
+          <w:color w:val="000000"/>
+        </w:rPr>
+        <w:t>接口</w:t>
+      </w:r>
+      <w:r>
+        <w:rPr>
+          <w:rFonts w:ascii="仿宋" w:hAnsi="仿宋" w:cs="仿宋" w:hint="eastAsia"/>
+          <w:color w:val="000000"/>
+        </w:rPr>
+        <w:t>就</w:t>
+      </w:r>
+      <w:r>
+        <w:rPr>
+          <w:rFonts w:ascii="仿宋" w:hAnsi="仿宋" w:cs="仿宋" w:hint="eastAsia"/>
+          <w:color w:val="000000"/>
+        </w:rPr>
+        <w:t>是没得父类</w:t>
+      </w:r>
+      <w:r>
+        <w:rPr>
+          <w:rFonts w:ascii="仿宋" w:hAnsi="仿宋" w:cs="仿宋" w:hint="eastAsia"/>
+          <w:color w:val="000000"/>
+        </w:rPr>
+        <w:t>的，那为啥子这里的s</w:t>
+      </w:r>
+      <w:r>
+        <w:rPr>
+          <w:rFonts w:ascii="仿宋" w:hAnsi="仿宋" w:cs="仿宋"/>
+          <w:color w:val="000000"/>
+        </w:rPr>
+        <w:t>uper_class</w:t>
+      </w:r>
+      <w:r>
+        <w:rPr>
+          <w:rFonts w:ascii="仿宋" w:hAnsi="仿宋" w:cs="仿宋" w:hint="eastAsia"/>
+          <w:color w:val="000000"/>
+        </w:rPr>
+        <w:t>还要指定Obj</w:t>
+      </w:r>
+      <w:r>
+        <w:rPr>
+          <w:rFonts w:ascii="仿宋" w:hAnsi="仿宋" w:cs="仿宋" w:hint="eastAsia"/>
+          <w:color w:val="000000"/>
+        </w:rPr>
+        <w:t>e</w:t>
+      </w:r>
+      <w:r>
+        <w:rPr>
+          <w:rFonts w:ascii="仿宋" w:hAnsi="仿宋" w:cs="仿宋"/>
+          <w:color w:val="000000"/>
+        </w:rPr>
+        <w:t>ct</w:t>
+      </w:r>
+      <w:r>
+        <w:rPr>
+          <w:rFonts w:ascii="仿宋" w:hAnsi="仿宋" w:cs="仿宋" w:hint="eastAsia"/>
+          <w:color w:val="000000"/>
+        </w:rPr>
+        <w:t>？</w:t>
+      </w:r>
+      <w:r>
+        <w:rPr>
+          <w:rFonts w:ascii="仿宋" w:hAnsi="仿宋" w:cs="仿宋" w:hint="eastAsia"/>
+          <w:color w:val="000000"/>
+        </w:rPr>
+        <w:t>这个链接讲述的</w:t>
+      </w:r>
+      <w:r>
+        <w:rPr>
+          <w:rFonts w:ascii="仿宋" w:hAnsi="仿宋" w:cs="仿宋" w:hint="eastAsia"/>
+          <w:color w:val="000000"/>
+        </w:rPr>
+        <w:t>很好：</w:t>
+      </w:r>
+      <w:hyperlink r:id="rId11" w:history="1">
+        <w:r>
+          <w:rPr>
+            <w:rStyle w:val="a3"/>
+            <w:rFonts w:ascii="仿宋" w:hAnsi="仿宋" w:cs="仿宋" w:hint="eastAsia"/>
+          </w:rPr>
+          <w:t>点击我</w:t>
+        </w:r>
+      </w:hyperlink>
+      <w:r>
+        <w:rPr>
+          <w:rFonts w:ascii="仿宋" w:hAnsi="仿宋" w:cs="仿宋" w:hint="eastAsia"/>
+          <w:color w:val="000000"/>
+        </w:rPr>
+        <w:t>。</w:t>
+      </w:r>
+    </w:p>
+    <w:bookmarkStart w:id="2" w:name="_MON_1720293588"/>
+    <w:bookmarkEnd w:id="2"/>
+    <w:p>
+      <w:pPr>
+        <w:spacing w:before="0" w:after="0" w:line="360" w:lineRule="auto"/>
+        <w:jc w:val="center"/>
         <w:rPr>
           <w:noProof/>
         </w:rPr>
-        <w:object w:dxaOrig="8716" w:dyaOrig="6373" w14:anchorId="67C89DCE">
+      </w:pPr>
+      <w:r>
+        <w:rPr>
+          <w:noProof/>
+        </w:rPr>
+        <w:object w:dxaOrig="8716" w:dyaOrig="2569" w14:anchorId="151D0092">
           <v:shapetype id="_x0000_t75" coordsize="21600,21600" o:spt="75" o:preferrelative="t" path="m@4@5l@4@11@9@11@9@5xe" filled="f" stroked="f">
             <v:stroke joinstyle="miter"/>
             <v:formulas>
@@ -805,23 +3576,11 @@
             <v:path o:extrusionok="f" gradientshapeok="t" o:connecttype="rect"/>
             <o:lock v:ext="edit" aspectratio="t"/>
           </v:shapetype>
-          <v:shape id="_x0000_i1025" type="#_x0000_t75" style="width:435.8pt;height:318.65pt" o:ole="">
-            <v:imagedata r:id="rId9" o:title=""/>
+          <v:shape id="_x0000_i1026" type="#_x0000_t75" style="width:435.75pt;height:128.25pt" o:ole="">
+            <v:imagedata r:id="rId12" o:title=""/>
           </v:shape>
-          <o:OLEObject Type="Embed" ProgID="Word.OpenDocumentText.12" ShapeID="_x0000_i1025" DrawAspect="Content" ObjectID="_1721405919" r:id="rId10"/>
+          <o:OLEObject Type="Embed" ProgID="Word.OpenDocumentText.12" ShapeID="_x0000_i1026" DrawAspect="Content" ObjectID="_1721569671" r:id="rId13"/>
         </w:object>
-      </w:r>
-    </w:p>
-    <w:p>
-      <w:pPr>
-        <w:pStyle w:val="3"/>
-      </w:pPr>
-      <w:r>
-        <w:lastRenderedPageBreak/>
-        <w:t>Magic</w:t>
-      </w:r>
-      <w:r>
-        <w:t>（魔术值）</w:t>
       </w:r>
     </w:p>
     <w:p>
@@ -829,2337 +3588,192 @@
         <w:spacing w:before="0" w:after="0" w:line="360" w:lineRule="auto"/>
         <w:ind w:firstLineChars="200" w:firstLine="520"/>
         <w:jc w:val="both"/>
-      </w:pPr>
-      <w:r>
         <w:rPr>
           <w:rFonts w:ascii="仿宋" w:hAnsi="仿宋" w:cs="仿宋"/>
           <w:color w:val="000000"/>
         </w:rPr>
-        <w:t>在类的装载阶段用于验证这个文件是不是Java的类文件，这通常是第一关，通常值为0xCA FE BA BE（PS:咖啡宝贝，Java的logo就是一杯咖啡），等于十进制的 3405691582</w:t>
-      </w:r>
-      <w:r>
-        <w:rPr>
-          <w:rFonts w:ascii="Calibri" w:eastAsia="Calibri" w:hAnsi="Calibri" w:cs="Calibri"/>
-          <w:color w:val="000000"/>
-        </w:rPr>
-        <w:t> </w:t>
+      </w:pPr>
+      <w:r>
+        <w:rPr>
+          <w:rFonts w:ascii="仿宋" w:hAnsi="仿宋" w:cs="仿宋" w:hint="eastAsia"/>
+          <w:color w:val="000000"/>
+        </w:rPr>
+        <w:t>如上面例子所示，这个对象</w:t>
+      </w:r>
+      <w:r>
+        <w:rPr>
+          <w:rFonts w:ascii="仿宋" w:hAnsi="仿宋" w:cs="仿宋" w:hint="eastAsia"/>
+          <w:color w:val="000000"/>
+        </w:rPr>
+        <w:t>a</w:t>
+      </w:r>
+      <w:r>
+        <w:rPr>
+          <w:rFonts w:ascii="仿宋" w:hAnsi="仿宋" w:cs="仿宋" w:hint="eastAsia"/>
+          <w:color w:val="000000"/>
+        </w:rPr>
+        <w:t>为什么可以调用Ob</w:t>
       </w:r>
       <w:r>
         <w:rPr>
           <w:rFonts w:ascii="仿宋" w:hAnsi="仿宋" w:cs="仿宋"/>
           <w:color w:val="000000"/>
         </w:rPr>
-        <w:t>。</w:t>
-      </w:r>
-    </w:p>
-    <w:p>
-      <w:pPr>
-        <w:pStyle w:val="3"/>
-      </w:pPr>
-      <w:r>
-        <w:t>minor_version</w:t>
-      </w:r>
-      <w:r>
-        <w:t>（次要版本）</w:t>
-      </w:r>
-      <w:r>
-        <w:t>, major_version</w:t>
-      </w:r>
-      <w:r>
-        <w:t>（主要版本）</w:t>
-      </w:r>
-    </w:p>
-    <w:p>
-      <w:pPr>
-        <w:spacing w:before="0" w:after="0" w:line="360" w:lineRule="auto"/>
-        <w:ind w:firstLineChars="200" w:firstLine="520"/>
-        <w:jc w:val="both"/>
+        <w:t>ject</w:t>
+      </w:r>
+      <w:r>
+        <w:rPr>
+          <w:rFonts w:ascii="仿宋" w:hAnsi="仿宋" w:cs="仿宋" w:hint="eastAsia"/>
+          <w:color w:val="000000"/>
+        </w:rPr>
+        <w:t>里面的has</w:t>
+      </w:r>
+      <w:r>
         <w:rPr>
           <w:rFonts w:ascii="仿宋" w:hAnsi="仿宋" w:cs="仿宋"/>
           <w:color w:val="000000"/>
         </w:rPr>
-      </w:pPr>
+        <w:t>hCode</w:t>
+      </w:r>
+      <w:r>
+        <w:rPr>
+          <w:rFonts w:ascii="仿宋" w:hAnsi="仿宋" w:cs="仿宋" w:hint="eastAsia"/>
+          <w:color w:val="000000"/>
+        </w:rPr>
+        <w:t>方法？本质上是接口帮我们做了一层抽象，</w:t>
+      </w:r>
+      <w:r>
+        <w:rPr>
+          <w:rFonts w:ascii="仿宋" w:hAnsi="仿宋" w:cs="仿宋" w:hint="eastAsia"/>
+          <w:color w:val="000000"/>
+        </w:rPr>
+        <w:t>只是悄悄的给我们提供了这些方法，</w:t>
+      </w:r>
+      <w:r>
+        <w:rPr>
+          <w:rFonts w:ascii="仿宋" w:hAnsi="仿宋" w:cs="仿宋" w:hint="eastAsia"/>
+          <w:color w:val="000000"/>
+        </w:rPr>
+        <w:t>使得</w:t>
+      </w:r>
+      <w:r>
+        <w:rPr>
+          <w:rFonts w:ascii="仿宋" w:hAnsi="仿宋" w:cs="仿宋" w:hint="eastAsia"/>
+          <w:color w:val="000000"/>
+        </w:rPr>
+        <w:t>Object类里面的方法</w:t>
+      </w:r>
+      <w:r>
+        <w:rPr>
+          <w:rFonts w:ascii="仿宋" w:hAnsi="仿宋" w:cs="仿宋" w:hint="eastAsia"/>
+          <w:color w:val="000000"/>
+        </w:rPr>
+        <w:t>可以传递给我们</w:t>
+      </w:r>
+      <w:r>
+        <w:rPr>
+          <w:rFonts w:ascii="仿宋" w:hAnsi="仿宋" w:cs="仿宋" w:hint="eastAsia"/>
+          <w:color w:val="000000"/>
+        </w:rPr>
+        <w:t>，</w:t>
+      </w:r>
+      <w:r>
+        <w:rPr>
+          <w:rFonts w:ascii="仿宋" w:hAnsi="仿宋" w:cs="仿宋" w:hint="eastAsia"/>
+          <w:color w:val="000000"/>
+        </w:rPr>
+        <w:t xml:space="preserve"> </w:t>
+      </w:r>
+      <w:r>
+        <w:rPr>
+          <w:rFonts w:ascii="仿宋" w:hAnsi="仿宋" w:cs="仿宋" w:hint="eastAsia"/>
+          <w:color w:val="000000"/>
+        </w:rPr>
+        <w:t>Java在设计的时候</w:t>
+      </w:r>
+      <w:r>
+        <w:rPr>
+          <w:rFonts w:ascii="仿宋" w:hAnsi="仿宋" w:cs="仿宋" w:hint="eastAsia"/>
+          <w:color w:val="000000"/>
+        </w:rPr>
+        <w:t>就是要确保所有的对象都能调用Object里面的方法。如果不这样设计，那我每个接口都要去添加那些</w:t>
+      </w:r>
+      <w:r>
+        <w:rPr>
+          <w:rFonts w:ascii="仿宋" w:hAnsi="仿宋" w:cs="仿宋" w:hint="eastAsia"/>
+          <w:color w:val="000000"/>
+        </w:rPr>
+        <w:t>实现</w:t>
+      </w:r>
+      <w:r>
+        <w:rPr>
+          <w:rFonts w:ascii="仿宋" w:hAnsi="仿宋" w:cs="仿宋" w:hint="eastAsia"/>
+          <w:color w:val="000000"/>
+        </w:rPr>
+        <w:t>重复的</w:t>
+      </w:r>
+      <w:r>
+        <w:rPr>
+          <w:rFonts w:ascii="仿宋" w:hAnsi="仿宋" w:cs="仿宋" w:hint="eastAsia"/>
+          <w:color w:val="000000"/>
+        </w:rPr>
+        <w:t>方法</w:t>
+      </w:r>
+      <w:r>
+        <w:rPr>
+          <w:rFonts w:ascii="仿宋" w:hAnsi="仿宋" w:cs="仿宋" w:hint="eastAsia"/>
+          <w:color w:val="000000"/>
+        </w:rPr>
+        <w:t>，</w:t>
+      </w:r>
+      <w:r>
+        <w:rPr>
+          <w:rFonts w:ascii="仿宋" w:hAnsi="仿宋" w:cs="仿宋" w:hint="eastAsia"/>
+          <w:color w:val="000000"/>
+        </w:rPr>
+        <w:t>例如has</w:t>
+      </w:r>
       <w:r>
         <w:rPr>
           <w:rFonts w:ascii="仿宋" w:hAnsi="仿宋" w:cs="仿宋"/>
           <w:color w:val="000000"/>
         </w:rPr>
-        <w:t>主要是查看当前的JVM能否加载这个类文件，如果是高版本的JDK编译的类文件，那么低版本的JVM就无法加载。</w:t>
-      </w:r>
-    </w:p>
-    <w:p>
-      <w:pPr>
-        <w:spacing w:before="0" w:after="0" w:line="360" w:lineRule="auto"/>
-        <w:ind w:firstLineChars="200" w:firstLine="520"/>
-        <w:jc w:val="both"/>
+        <w:t>hCode</w:t>
+      </w:r>
+      <w:r>
+        <w:rPr>
+          <w:rFonts w:ascii="仿宋" w:hAnsi="仿宋" w:cs="仿宋" w:hint="eastAsia"/>
+          <w:color w:val="000000"/>
+        </w:rPr>
+        <w:t>、</w:t>
+      </w:r>
+      <w:r>
         <w:rPr>
           <w:rFonts w:ascii="仿宋" w:hAnsi="仿宋" w:cs="仿宋"/>
           <w:color w:val="000000"/>
         </w:rPr>
-      </w:pPr>
-      <w:r>
-        <w:rPr>
-          <w:rFonts w:ascii="仿宋" w:hAnsi="仿宋" w:cs="仿宋"/>
-          <w:color w:val="000000"/>
-        </w:rPr>
-        <w:t>且会抛出</w:t>
-      </w:r>
-      <w:r>
-        <w:rPr>
-          <w:rFonts w:ascii="仿宋" w:hAnsi="仿宋" w:cs="仿宋"/>
-          <w:b/>
-          <w:color w:val="000000"/>
-        </w:rPr>
-        <w:t>java.lang.UnsupportedClassVersionError</w:t>
-      </w:r>
-      <w:r>
-        <w:rPr>
-          <w:rFonts w:ascii="仿宋" w:hAnsi="仿宋" w:cs="仿宋"/>
-          <w:color w:val="000000"/>
-        </w:rPr>
-        <w:t>。</w:t>
-      </w:r>
-    </w:p>
-    <w:p>
-      <w:pPr>
-        <w:pStyle w:val="3"/>
-      </w:pPr>
-      <w:r>
-        <w:t>constant_pool_count</w:t>
-      </w:r>
-      <w:r>
-        <w:t>（常量池计数）</w:t>
-      </w:r>
-    </w:p>
-    <w:p>
-      <w:pPr>
-        <w:spacing w:before="0" w:after="0" w:line="360" w:lineRule="auto"/>
-        <w:ind w:firstLineChars="200" w:firstLine="520"/>
-        <w:jc w:val="both"/>
-        <w:rPr>
-          <w:rFonts w:ascii="仿宋" w:hAnsi="仿宋" w:cs="仿宋"/>
-          <w:color w:val="000000"/>
-        </w:rPr>
-      </w:pPr>
-      <w:r>
-        <w:rPr>
-          <w:rFonts w:ascii="仿宋" w:hAnsi="仿宋" w:cs="仿宋"/>
-          <w:color w:val="000000"/>
-        </w:rPr>
-        <w:t>这个类文件中常量池的总数。</w:t>
-      </w:r>
-    </w:p>
-    <w:p>
-      <w:pPr>
-        <w:pStyle w:val="3"/>
-      </w:pPr>
-      <w:r>
-        <w:t>constant_pool[constant_pool_count - 1]</w:t>
-      </w:r>
-      <w:r>
-        <w:t>（常量池）</w:t>
-      </w:r>
-    </w:p>
-    <w:p>
-      <w:pPr>
-        <w:spacing w:before="0" w:after="0" w:line="360" w:lineRule="auto"/>
-        <w:ind w:firstLineChars="200" w:firstLine="520"/>
-        <w:jc w:val="both"/>
-        <w:rPr>
-          <w:rFonts w:ascii="仿宋" w:hAnsi="仿宋" w:cs="仿宋"/>
-          <w:color w:val="000000"/>
-        </w:rPr>
-      </w:pPr>
-      <w:r>
-        <w:rPr>
-          <w:rFonts w:ascii="仿宋" w:hAnsi="仿宋" w:cs="仿宋"/>
-          <w:color w:val="000000"/>
-        </w:rPr>
-        <w:t>常量池，这个可以看做索引从1开始的数组，这就解释了，为什么他要比</w:t>
+        <w:t>equals</w:t>
       </w:r>
       <w:r>
         <w:rPr>
           <w:rFonts w:ascii="仿宋" w:hAnsi="仿宋" w:cs="仿宋" w:hint="eastAsia"/>
           <w:color w:val="000000"/>
         </w:rPr>
-        <w:t>常量池计数</w:t>
-      </w:r>
-      <w:r>
-        <w:rPr>
-          <w:rFonts w:ascii="仿宋" w:hAnsi="仿宋" w:cs="仿宋"/>
-          <w:color w:val="000000"/>
-        </w:rPr>
-        <w:t>少</w:t>
+        <w:t>等等</w:t>
       </w:r>
       <w:r>
         <w:rPr>
           <w:rFonts w:ascii="仿宋" w:hAnsi="仿宋" w:cs="仿宋" w:hint="eastAsia"/>
           <w:color w:val="000000"/>
         </w:rPr>
-        <w:t>一</w:t>
-      </w:r>
-      <w:r>
-        <w:rPr>
-          <w:rFonts w:ascii="仿宋" w:hAnsi="仿宋" w:cs="仿宋"/>
-          <w:color w:val="000000"/>
-        </w:rPr>
-        <w:t>个。</w:t>
-      </w:r>
-    </w:p>
-    <w:p>
-      <w:pPr>
-        <w:pStyle w:val="3"/>
-      </w:pPr>
-      <w:r>
-        <w:t>access_flags</w:t>
-      </w:r>
-      <w:r>
-        <w:t>（访问标识符）</w:t>
-      </w:r>
-    </w:p>
-    <w:p>
-      <w:pPr>
-        <w:spacing w:before="0" w:after="0" w:line="360" w:lineRule="auto"/>
-        <w:ind w:firstLineChars="200" w:firstLine="520"/>
-        <w:jc w:val="both"/>
-        <w:rPr>
-          <w:rFonts w:ascii="仿宋" w:hAnsi="仿宋" w:cs="仿宋"/>
-          <w:color w:val="000000"/>
-        </w:rPr>
-      </w:pPr>
+        <w:t>方法，这样是不利于开发</w:t>
+      </w:r>
       <w:r>
         <w:rPr>
           <w:rFonts w:ascii="仿宋" w:hAnsi="仿宋" w:cs="仿宋" w:hint="eastAsia"/>
           <w:color w:val="000000"/>
         </w:rPr>
-        <w:t>标记这个字节码文件是什么成分，是一个接口</w:t>
-      </w:r>
-      <w:r>
-        <w:rPr>
-          <w:rFonts w:ascii="仿宋" w:hAnsi="仿宋" w:cs="仿宋" w:hint="eastAsia"/>
-          <w:color w:val="000000"/>
-        </w:rPr>
-        <w:t>？</w:t>
-      </w:r>
-      <w:r>
-        <w:rPr>
-          <w:rFonts w:ascii="仿宋" w:hAnsi="仿宋" w:cs="仿宋" w:hint="eastAsia"/>
-          <w:color w:val="000000"/>
-        </w:rPr>
-        <w:t>还是一个枚举</w:t>
-      </w:r>
-      <w:r>
-        <w:rPr>
-          <w:rFonts w:ascii="仿宋" w:hAnsi="仿宋" w:cs="仿宋" w:hint="eastAsia"/>
-          <w:color w:val="000000"/>
-        </w:rPr>
-        <w:t>？</w:t>
-      </w:r>
-      <w:r>
-        <w:rPr>
-          <w:rFonts w:ascii="仿宋" w:hAnsi="仿宋" w:cs="仿宋" w:hint="eastAsia"/>
-          <w:color w:val="000000"/>
-        </w:rPr>
-        <w:t>是fin</w:t>
-      </w:r>
-      <w:r>
-        <w:rPr>
-          <w:rFonts w:ascii="仿宋" w:hAnsi="仿宋" w:cs="仿宋"/>
-          <w:color w:val="000000"/>
-        </w:rPr>
-        <w:t>al</w:t>
-      </w:r>
-      <w:r>
-        <w:rPr>
-          <w:rFonts w:ascii="仿宋" w:hAnsi="仿宋" w:cs="仿宋" w:hint="eastAsia"/>
-          <w:color w:val="000000"/>
-        </w:rPr>
-        <w:t>还是public修饰</w:t>
-      </w:r>
-      <w:r>
-        <w:rPr>
-          <w:rFonts w:ascii="仿宋" w:hAnsi="仿宋" w:cs="仿宋" w:hint="eastAsia"/>
-          <w:color w:val="000000"/>
-        </w:rPr>
-        <w:t>？</w:t>
-      </w:r>
-    </w:p>
-    <w:p>
-      <w:pPr>
-        <w:pStyle w:val="melo-codeblock-Base-theme-para"/>
-        <w:spacing w:line="240" w:lineRule="auto"/>
-        <w:jc w:val="center"/>
-        <w:rPr>
-          <w:rFonts w:ascii="宋体" w:eastAsia="宋体" w:hAnsi="宋体" w:cs="仿宋"/>
-          <w:b/>
-          <w:sz w:val="26"/>
-        </w:rPr>
-      </w:pPr>
-      <w:r>
-        <w:rPr>
-          <w:rFonts w:ascii="宋体" w:eastAsia="宋体" w:hAnsi="宋体"/>
-          <w:b/>
-        </w:rPr>
-        <w:t>标识符对应的16进制表</w:t>
-      </w:r>
-    </w:p>
-    <w:tbl>
-      <w:tblPr>
-        <w:tblStyle w:val="a5"/>
-        <w:tblW w:w="0" w:type="auto"/>
-        <w:jc w:val="center"/>
-        <w:tblLayout w:type="fixed"/>
-        <w:tblLook w:val="04A0" w:firstRow="1" w:lastRow="0" w:firstColumn="1" w:lastColumn="0" w:noHBand="0" w:noVBand="1"/>
-      </w:tblPr>
-      <w:tblGrid>
-        <w:gridCol w:w="2325"/>
-        <w:gridCol w:w="1695"/>
-        <w:gridCol w:w="4875"/>
-      </w:tblGrid>
-      <w:tr>
-        <w:trPr>
-          <w:jc w:val="center"/>
-        </w:trPr>
-        <w:tc>
-          <w:tcPr>
-            <w:tcW w:w="2325" w:type="dxa"/>
-            <w:tcBorders>
-              <w:top w:val="single" w:sz="6" w:space="0" w:color="CBCDD1"/>
-              <w:left w:val="single" w:sz="6" w:space="0" w:color="CBCDD1"/>
-              <w:bottom w:val="single" w:sz="6" w:space="0" w:color="5B9BD5"/>
-              <w:right w:val="single" w:sz="6" w:space="0" w:color="CBCDD1"/>
-            </w:tcBorders>
-            <w:shd w:val="clear" w:color="auto" w:fill="FFFFFF"/>
-            <w:tcMar>
-              <w:top w:w="0" w:type="dxa"/>
-              <w:left w:w="108" w:type="dxa"/>
-              <w:bottom w:w="0" w:type="dxa"/>
-              <w:right w:w="108" w:type="dxa"/>
-            </w:tcMar>
-            <w:vAlign w:val="top"/>
-          </w:tcPr>
-          <w:p>
-            <w:pPr>
-              <w:spacing w:before="0" w:after="0" w:line="240" w:lineRule="auto"/>
-              <w:jc w:val="center"/>
-              <w:rPr>
-                <w:rFonts w:ascii="黑体" w:eastAsia="黑体" w:hAnsi="黑体" w:cs="黑体"/>
-              </w:rPr>
-            </w:pPr>
-            <w:r>
-              <w:rPr>
-                <w:rFonts w:ascii="黑体" w:eastAsia="黑体" w:hAnsi="黑体" w:cs="黑体"/>
-                <w:color w:val="000000"/>
-              </w:rPr>
-              <w:t>标记名称</w:t>
-            </w:r>
-          </w:p>
-        </w:tc>
-        <w:tc>
-          <w:tcPr>
-            <w:tcW w:w="1695" w:type="dxa"/>
-            <w:tcBorders>
-              <w:top w:val="single" w:sz="6" w:space="0" w:color="CBCDD1"/>
-              <w:left w:val="single" w:sz="6" w:space="0" w:color="CBCDD1"/>
-              <w:bottom w:val="single" w:sz="6" w:space="0" w:color="5B9BD5"/>
-              <w:right w:val="single" w:sz="6" w:space="0" w:color="CBCDD1"/>
-            </w:tcBorders>
-            <w:shd w:val="clear" w:color="auto" w:fill="FFFFFF"/>
-            <w:tcMar>
-              <w:top w:w="0" w:type="dxa"/>
-              <w:left w:w="108" w:type="dxa"/>
-              <w:bottom w:w="0" w:type="dxa"/>
-              <w:right w:w="108" w:type="dxa"/>
-            </w:tcMar>
-            <w:vAlign w:val="top"/>
-          </w:tcPr>
-          <w:p>
-            <w:pPr>
-              <w:spacing w:before="0" w:after="0" w:line="240" w:lineRule="auto"/>
-              <w:jc w:val="center"/>
-              <w:rPr>
-                <w:rFonts w:ascii="黑体" w:eastAsia="黑体" w:hAnsi="黑体" w:cs="黑体"/>
-              </w:rPr>
-            </w:pPr>
-            <w:r>
-              <w:rPr>
-                <w:rFonts w:ascii="黑体" w:eastAsia="黑体" w:hAnsi="黑体" w:cs="黑体"/>
-                <w:color w:val="000000"/>
-              </w:rPr>
-              <w:t>16进制值</w:t>
-            </w:r>
-          </w:p>
-        </w:tc>
-        <w:tc>
-          <w:tcPr>
-            <w:tcW w:w="4875" w:type="dxa"/>
-            <w:tcBorders>
-              <w:top w:val="single" w:sz="6" w:space="0" w:color="CBCDD1"/>
-              <w:left w:val="single" w:sz="6" w:space="0" w:color="CBCDD1"/>
-              <w:bottom w:val="single" w:sz="6" w:space="0" w:color="5B9BD5"/>
-              <w:right w:val="single" w:sz="6" w:space="0" w:color="CBCDD1"/>
-            </w:tcBorders>
-            <w:shd w:val="clear" w:color="auto" w:fill="FFFFFF"/>
-            <w:tcMar>
-              <w:top w:w="0" w:type="dxa"/>
-              <w:left w:w="108" w:type="dxa"/>
-              <w:bottom w:w="0" w:type="dxa"/>
-              <w:right w:w="108" w:type="dxa"/>
-            </w:tcMar>
-            <w:vAlign w:val="top"/>
-          </w:tcPr>
-          <w:p>
-            <w:pPr>
-              <w:spacing w:before="0" w:after="0" w:line="240" w:lineRule="auto"/>
-              <w:jc w:val="center"/>
-              <w:rPr>
-                <w:rFonts w:ascii="黑体" w:eastAsia="黑体" w:hAnsi="黑体" w:cs="黑体"/>
-              </w:rPr>
-            </w:pPr>
-            <w:r>
-              <w:rPr>
-                <w:rFonts w:ascii="黑体" w:eastAsia="黑体" w:hAnsi="黑体" w:cs="黑体"/>
-                <w:color w:val="000000"/>
-              </w:rPr>
-              <w:t>说明</w:t>
-            </w:r>
-          </w:p>
-        </w:tc>
-      </w:tr>
-      <w:tr>
-        <w:trPr>
-          <w:jc w:val="center"/>
-        </w:trPr>
-        <w:tc>
-          <w:tcPr>
-            <w:tcW w:w="2325" w:type="dxa"/>
-            <w:tcBorders>
-              <w:top w:val="single" w:sz="6" w:space="0" w:color="5B9BD5"/>
-              <w:left w:val="single" w:sz="6" w:space="0" w:color="CBCDD1"/>
-              <w:bottom w:val="single" w:sz="6" w:space="0" w:color="CBCDD1"/>
-              <w:right w:val="single" w:sz="6" w:space="0" w:color="5B9BD5"/>
-            </w:tcBorders>
-            <w:shd w:val="clear" w:color="auto" w:fill="FFFFFF"/>
-            <w:tcMar>
-              <w:top w:w="0" w:type="dxa"/>
-              <w:left w:w="108" w:type="dxa"/>
-              <w:bottom w:w="0" w:type="dxa"/>
-              <w:right w:w="108" w:type="dxa"/>
-            </w:tcMar>
-            <w:vAlign w:val="top"/>
-          </w:tcPr>
-          <w:p>
-            <w:pPr>
-              <w:spacing w:before="0" w:after="0" w:line="240" w:lineRule="auto"/>
-              <w:jc w:val="center"/>
-              <w:rPr>
-                <w:rFonts w:ascii="仿宋" w:hAnsi="仿宋" w:cs="华文仿宋"/>
-                <w:color w:val="000000"/>
-                <w:sz w:val="24"/>
-              </w:rPr>
-            </w:pPr>
-            <w:r>
-              <w:rPr>
-                <w:rFonts w:ascii="仿宋" w:hAnsi="仿宋" w:cs="华文仿宋"/>
-                <w:color w:val="000000"/>
-                <w:sz w:val="24"/>
-              </w:rPr>
-              <w:t>ACC_PUBLIC</w:t>
-            </w:r>
-          </w:p>
-        </w:tc>
-        <w:tc>
-          <w:tcPr>
-            <w:tcW w:w="1695" w:type="dxa"/>
-            <w:tcBorders>
-              <w:top w:val="single" w:sz="6" w:space="0" w:color="CBCDD1"/>
-              <w:left w:val="single" w:sz="6" w:space="0" w:color="5B9BD5"/>
-              <w:bottom w:val="single" w:sz="6" w:space="0" w:color="CBCDD1"/>
-              <w:right w:val="single" w:sz="6" w:space="0" w:color="CBCDD1"/>
-            </w:tcBorders>
-            <w:shd w:val="clear" w:color="auto" w:fill="D6E6F4"/>
-            <w:tcMar>
-              <w:top w:w="0" w:type="dxa"/>
-              <w:left w:w="108" w:type="dxa"/>
-              <w:bottom w:w="0" w:type="dxa"/>
-              <w:right w:w="108" w:type="dxa"/>
-            </w:tcMar>
-            <w:vAlign w:val="top"/>
-          </w:tcPr>
-          <w:p>
-            <w:pPr>
-              <w:spacing w:before="0" w:after="0" w:line="240" w:lineRule="auto"/>
-              <w:jc w:val="center"/>
-              <w:rPr>
-                <w:rFonts w:ascii="仿宋" w:hAnsi="仿宋" w:cs="华文仿宋"/>
-                <w:color w:val="000000"/>
-                <w:sz w:val="24"/>
-              </w:rPr>
-            </w:pPr>
-            <w:r>
-              <w:rPr>
-                <w:rFonts w:ascii="仿宋" w:hAnsi="仿宋" w:cs="华文仿宋"/>
-                <w:color w:val="000000"/>
-                <w:sz w:val="24"/>
-              </w:rPr>
-              <w:t>0x0001</w:t>
-            </w:r>
-          </w:p>
-        </w:tc>
-        <w:tc>
-          <w:tcPr>
-            <w:tcW w:w="4875" w:type="dxa"/>
-            <w:tcBorders>
-              <w:top w:val="single" w:sz="6" w:space="0" w:color="CBCDD1"/>
-              <w:left w:val="single" w:sz="6" w:space="0" w:color="CBCDD1"/>
-              <w:bottom w:val="single" w:sz="6" w:space="0" w:color="CBCDD1"/>
-              <w:right w:val="single" w:sz="6" w:space="0" w:color="5B9BD5"/>
-            </w:tcBorders>
-            <w:shd w:val="clear" w:color="auto" w:fill="D6E6F4"/>
-            <w:tcMar>
-              <w:top w:w="0" w:type="dxa"/>
-              <w:left w:w="108" w:type="dxa"/>
-              <w:bottom w:w="0" w:type="dxa"/>
-              <w:right w:w="108" w:type="dxa"/>
-            </w:tcMar>
-            <w:vAlign w:val="top"/>
-          </w:tcPr>
-          <w:p>
-            <w:pPr>
-              <w:spacing w:before="0" w:after="0" w:line="240" w:lineRule="auto"/>
-              <w:jc w:val="center"/>
-              <w:rPr>
-                <w:rFonts w:ascii="仿宋" w:hAnsi="仿宋" w:cs="华文仿宋"/>
-                <w:color w:val="000000"/>
-                <w:sz w:val="24"/>
-              </w:rPr>
-            </w:pPr>
-            <w:r>
-              <w:rPr>
-                <w:rFonts w:ascii="仿宋" w:hAnsi="仿宋" w:cs="华文仿宋"/>
-                <w:color w:val="000000"/>
-                <w:sz w:val="24"/>
-              </w:rPr>
-              <w:t>关键字public的特性</w:t>
-            </w:r>
-          </w:p>
-        </w:tc>
-      </w:tr>
-      <w:tr>
-        <w:trPr>
-          <w:jc w:val="center"/>
-        </w:trPr>
-        <w:tc>
-          <w:tcPr>
-            <w:tcW w:w="2325" w:type="dxa"/>
-            <w:tcBorders>
-              <w:top w:val="single" w:sz="6" w:space="0" w:color="CBCDD1"/>
-              <w:left w:val="single" w:sz="6" w:space="0" w:color="CBCDD1"/>
-              <w:bottom w:val="single" w:sz="6" w:space="0" w:color="CBCDD1"/>
-              <w:right w:val="single" w:sz="6" w:space="0" w:color="5B9BD5"/>
-            </w:tcBorders>
-            <w:shd w:val="clear" w:color="auto" w:fill="FFFFFF"/>
-            <w:tcMar>
-              <w:top w:w="0" w:type="dxa"/>
-              <w:left w:w="108" w:type="dxa"/>
-              <w:bottom w:w="0" w:type="dxa"/>
-              <w:right w:w="108" w:type="dxa"/>
-            </w:tcMar>
-            <w:vAlign w:val="top"/>
-          </w:tcPr>
-          <w:p>
-            <w:pPr>
-              <w:spacing w:before="0" w:after="0" w:line="240" w:lineRule="auto"/>
-              <w:jc w:val="center"/>
-              <w:rPr>
-                <w:rFonts w:ascii="仿宋" w:hAnsi="仿宋" w:cs="华文仿宋"/>
-                <w:color w:val="000000"/>
-                <w:sz w:val="24"/>
-              </w:rPr>
-            </w:pPr>
-            <w:r>
-              <w:rPr>
-                <w:rFonts w:ascii="仿宋" w:hAnsi="仿宋" w:cs="华文仿宋"/>
-                <w:color w:val="000000"/>
-                <w:sz w:val="24"/>
-              </w:rPr>
-              <w:t>ACC_FINAL</w:t>
-            </w:r>
-          </w:p>
-        </w:tc>
-        <w:tc>
-          <w:tcPr>
-            <w:tcW w:w="1695" w:type="dxa"/>
-            <w:tcBorders>
-              <w:top w:val="single" w:sz="6" w:space="0" w:color="CBCDD1"/>
-              <w:left w:val="single" w:sz="6" w:space="0" w:color="5B9BD5"/>
-              <w:bottom w:val="single" w:sz="6" w:space="0" w:color="CBCDD1"/>
-              <w:right w:val="single" w:sz="6" w:space="0" w:color="CBCDD1"/>
-            </w:tcBorders>
-            <w:tcMar>
-              <w:top w:w="0" w:type="dxa"/>
-              <w:left w:w="108" w:type="dxa"/>
-              <w:bottom w:w="0" w:type="dxa"/>
-              <w:right w:w="108" w:type="dxa"/>
-            </w:tcMar>
-            <w:vAlign w:val="top"/>
-          </w:tcPr>
-          <w:p>
-            <w:pPr>
-              <w:spacing w:before="0" w:after="0" w:line="240" w:lineRule="auto"/>
-              <w:jc w:val="center"/>
-              <w:rPr>
-                <w:rFonts w:ascii="仿宋" w:hAnsi="仿宋" w:cs="华文仿宋"/>
-                <w:color w:val="000000"/>
-                <w:sz w:val="24"/>
-              </w:rPr>
-            </w:pPr>
-            <w:r>
-              <w:rPr>
-                <w:rFonts w:ascii="仿宋" w:hAnsi="仿宋" w:cs="华文仿宋"/>
-                <w:color w:val="000000"/>
-                <w:sz w:val="24"/>
-              </w:rPr>
-              <w:t>0x0010</w:t>
-            </w:r>
-          </w:p>
-        </w:tc>
-        <w:tc>
-          <w:tcPr>
-            <w:tcW w:w="4875" w:type="dxa"/>
-            <w:tcBorders>
-              <w:top w:val="single" w:sz="6" w:space="0" w:color="CBCDD1"/>
-              <w:left w:val="single" w:sz="6" w:space="0" w:color="CBCDD1"/>
-              <w:bottom w:val="single" w:sz="6" w:space="0" w:color="CBCDD1"/>
-              <w:right w:val="single" w:sz="6" w:space="0" w:color="5B9BD5"/>
-            </w:tcBorders>
-            <w:tcMar>
-              <w:top w:w="0" w:type="dxa"/>
-              <w:left w:w="108" w:type="dxa"/>
-              <w:bottom w:w="0" w:type="dxa"/>
-              <w:right w:w="108" w:type="dxa"/>
-            </w:tcMar>
-            <w:vAlign w:val="top"/>
-          </w:tcPr>
-          <w:p>
-            <w:pPr>
-              <w:spacing w:before="0" w:after="0" w:line="240" w:lineRule="auto"/>
-              <w:jc w:val="center"/>
-              <w:rPr>
-                <w:rFonts w:ascii="仿宋" w:hAnsi="仿宋" w:cs="华文仿宋"/>
-                <w:color w:val="000000"/>
-                <w:sz w:val="24"/>
-              </w:rPr>
-            </w:pPr>
-            <w:r>
-              <w:rPr>
-                <w:rFonts w:ascii="仿宋" w:hAnsi="仿宋" w:cs="华文仿宋"/>
-                <w:color w:val="000000"/>
-                <w:sz w:val="24"/>
-              </w:rPr>
-              <w:t>关键字final的特性</w:t>
-            </w:r>
-          </w:p>
-        </w:tc>
-      </w:tr>
-      <w:tr>
-        <w:trPr>
-          <w:jc w:val="center"/>
-        </w:trPr>
-        <w:tc>
-          <w:tcPr>
-            <w:tcW w:w="2325" w:type="dxa"/>
-            <w:tcBorders>
-              <w:top w:val="single" w:sz="6" w:space="0" w:color="CBCDD1"/>
-              <w:left w:val="single" w:sz="6" w:space="0" w:color="CBCDD1"/>
-              <w:bottom w:val="single" w:sz="6" w:space="0" w:color="CBCDD1"/>
-              <w:right w:val="single" w:sz="6" w:space="0" w:color="5B9BD5"/>
-            </w:tcBorders>
-            <w:shd w:val="clear" w:color="auto" w:fill="FFFFFF"/>
-            <w:tcMar>
-              <w:top w:w="0" w:type="dxa"/>
-              <w:left w:w="108" w:type="dxa"/>
-              <w:bottom w:w="0" w:type="dxa"/>
-              <w:right w:w="108" w:type="dxa"/>
-            </w:tcMar>
-            <w:vAlign w:val="top"/>
-          </w:tcPr>
-          <w:p>
-            <w:pPr>
-              <w:spacing w:before="0" w:after="0" w:line="240" w:lineRule="auto"/>
-              <w:jc w:val="center"/>
-              <w:rPr>
-                <w:rFonts w:ascii="仿宋" w:hAnsi="仿宋" w:cs="华文仿宋"/>
-                <w:color w:val="000000"/>
-                <w:sz w:val="24"/>
-              </w:rPr>
-            </w:pPr>
-            <w:r>
-              <w:rPr>
-                <w:rFonts w:ascii="仿宋" w:hAnsi="仿宋" w:cs="华文仿宋"/>
-                <w:color w:val="000000"/>
-                <w:sz w:val="24"/>
-              </w:rPr>
-              <w:t>ACC_SUPER</w:t>
-            </w:r>
-          </w:p>
-        </w:tc>
-        <w:tc>
-          <w:tcPr>
-            <w:tcW w:w="1695" w:type="dxa"/>
-            <w:tcBorders>
-              <w:top w:val="single" w:sz="6" w:space="0" w:color="CBCDD1"/>
-              <w:left w:val="single" w:sz="6" w:space="0" w:color="5B9BD5"/>
-              <w:bottom w:val="single" w:sz="6" w:space="0" w:color="CBCDD1"/>
-              <w:right w:val="single" w:sz="6" w:space="0" w:color="CBCDD1"/>
-            </w:tcBorders>
-            <w:shd w:val="clear" w:color="auto" w:fill="D6E6F4"/>
-            <w:tcMar>
-              <w:top w:w="0" w:type="dxa"/>
-              <w:left w:w="108" w:type="dxa"/>
-              <w:bottom w:w="0" w:type="dxa"/>
-              <w:right w:w="108" w:type="dxa"/>
-            </w:tcMar>
-            <w:vAlign w:val="top"/>
-          </w:tcPr>
-          <w:p>
-            <w:pPr>
-              <w:spacing w:before="0" w:after="0" w:line="240" w:lineRule="auto"/>
-              <w:jc w:val="center"/>
-              <w:rPr>
-                <w:rFonts w:ascii="仿宋" w:hAnsi="仿宋" w:cs="华文仿宋"/>
-                <w:color w:val="000000"/>
-                <w:sz w:val="24"/>
-              </w:rPr>
-            </w:pPr>
-            <w:r>
-              <w:rPr>
-                <w:rFonts w:ascii="仿宋" w:hAnsi="仿宋" w:cs="华文仿宋"/>
-                <w:color w:val="000000"/>
-                <w:sz w:val="24"/>
-              </w:rPr>
-              <w:t>0x0020</w:t>
-            </w:r>
-          </w:p>
-        </w:tc>
-        <w:tc>
-          <w:tcPr>
-            <w:tcW w:w="4875" w:type="dxa"/>
-            <w:tcBorders>
-              <w:top w:val="single" w:sz="6" w:space="0" w:color="CBCDD1"/>
-              <w:left w:val="single" w:sz="6" w:space="0" w:color="CBCDD1"/>
-              <w:bottom w:val="single" w:sz="6" w:space="0" w:color="CBCDD1"/>
-              <w:right w:val="single" w:sz="6" w:space="0" w:color="5B9BD5"/>
-            </w:tcBorders>
-            <w:shd w:val="clear" w:color="auto" w:fill="D6E6F4"/>
-            <w:tcMar>
-              <w:top w:w="0" w:type="dxa"/>
-              <w:left w:w="108" w:type="dxa"/>
-              <w:bottom w:w="0" w:type="dxa"/>
-              <w:right w:w="108" w:type="dxa"/>
-            </w:tcMar>
-            <w:vAlign w:val="top"/>
-          </w:tcPr>
-          <w:p>
-            <w:pPr>
-              <w:spacing w:before="0" w:after="0" w:line="240" w:lineRule="auto"/>
-              <w:jc w:val="center"/>
-              <w:rPr>
-                <w:rFonts w:ascii="仿宋" w:hAnsi="仿宋" w:cs="华文仿宋"/>
-                <w:color w:val="000000"/>
-                <w:sz w:val="24"/>
-              </w:rPr>
-            </w:pPr>
-            <w:r>
-              <w:rPr>
-                <w:rFonts w:ascii="仿宋" w:hAnsi="仿宋" w:cs="华文仿宋"/>
-                <w:color w:val="000000"/>
-                <w:sz w:val="24"/>
-              </w:rPr>
-              <w:t>当被invokespecial指令调用时，</w:t>
-            </w:r>
-          </w:p>
-          <w:p>
-            <w:pPr>
-              <w:spacing w:before="0" w:after="0" w:line="240" w:lineRule="auto"/>
-              <w:jc w:val="center"/>
-              <w:rPr>
-                <w:rFonts w:ascii="仿宋" w:hAnsi="仿宋" w:cs="华文仿宋"/>
-                <w:color w:val="000000"/>
-                <w:sz w:val="24"/>
-              </w:rPr>
-            </w:pPr>
-            <w:r>
-              <w:rPr>
-                <w:rFonts w:ascii="仿宋" w:hAnsi="仿宋" w:cs="华文仿宋"/>
-                <w:color w:val="000000"/>
-                <w:sz w:val="24"/>
-              </w:rPr>
-              <w:t>会对父类方法作特殊处理。</w:t>
-            </w:r>
-          </w:p>
-        </w:tc>
-      </w:tr>
-      <w:tr>
-        <w:trPr>
-          <w:jc w:val="center"/>
-        </w:trPr>
-        <w:tc>
-          <w:tcPr>
-            <w:tcW w:w="2325" w:type="dxa"/>
-            <w:tcBorders>
-              <w:top w:val="single" w:sz="6" w:space="0" w:color="CBCDD1"/>
-              <w:left w:val="single" w:sz="6" w:space="0" w:color="CBCDD1"/>
-              <w:bottom w:val="single" w:sz="6" w:space="0" w:color="CBCDD1"/>
-              <w:right w:val="single" w:sz="6" w:space="0" w:color="5B9BD5"/>
-            </w:tcBorders>
-            <w:shd w:val="clear" w:color="auto" w:fill="FFFFFF"/>
-            <w:tcMar>
-              <w:top w:w="0" w:type="dxa"/>
-              <w:left w:w="108" w:type="dxa"/>
-              <w:bottom w:w="0" w:type="dxa"/>
-              <w:right w:w="108" w:type="dxa"/>
-            </w:tcMar>
-            <w:vAlign w:val="top"/>
-          </w:tcPr>
-          <w:p>
-            <w:pPr>
-              <w:spacing w:before="0" w:after="0" w:line="240" w:lineRule="auto"/>
-              <w:jc w:val="center"/>
-              <w:rPr>
-                <w:rFonts w:ascii="仿宋" w:hAnsi="仿宋" w:cs="华文仿宋"/>
-                <w:color w:val="000000"/>
-                <w:sz w:val="24"/>
-              </w:rPr>
-            </w:pPr>
-            <w:r>
-              <w:rPr>
-                <w:rFonts w:ascii="仿宋" w:hAnsi="仿宋" w:cs="华文仿宋"/>
-                <w:color w:val="000000"/>
-                <w:sz w:val="24"/>
-              </w:rPr>
-              <w:t>ACC_INTERFACE</w:t>
-            </w:r>
-          </w:p>
-        </w:tc>
-        <w:tc>
-          <w:tcPr>
-            <w:tcW w:w="1695" w:type="dxa"/>
-            <w:tcBorders>
-              <w:top w:val="single" w:sz="6" w:space="0" w:color="CBCDD1"/>
-              <w:left w:val="single" w:sz="6" w:space="0" w:color="5B9BD5"/>
-              <w:bottom w:val="single" w:sz="6" w:space="0" w:color="CBCDD1"/>
-              <w:right w:val="single" w:sz="6" w:space="0" w:color="CBCDD1"/>
-            </w:tcBorders>
-            <w:tcMar>
-              <w:top w:w="0" w:type="dxa"/>
-              <w:left w:w="108" w:type="dxa"/>
-              <w:bottom w:w="0" w:type="dxa"/>
-              <w:right w:w="108" w:type="dxa"/>
-            </w:tcMar>
-            <w:vAlign w:val="top"/>
-          </w:tcPr>
-          <w:p>
-            <w:pPr>
-              <w:spacing w:before="0" w:after="0" w:line="240" w:lineRule="auto"/>
-              <w:jc w:val="center"/>
-              <w:rPr>
-                <w:rFonts w:ascii="仿宋" w:hAnsi="仿宋" w:cs="华文仿宋"/>
-                <w:color w:val="000000"/>
-                <w:sz w:val="24"/>
-              </w:rPr>
-            </w:pPr>
-            <w:r>
-              <w:rPr>
-                <w:rFonts w:ascii="仿宋" w:hAnsi="仿宋" w:cs="华文仿宋"/>
-                <w:color w:val="000000"/>
-                <w:sz w:val="24"/>
-              </w:rPr>
-              <w:t>0x0020</w:t>
-            </w:r>
-          </w:p>
-        </w:tc>
-        <w:tc>
-          <w:tcPr>
-            <w:tcW w:w="4875" w:type="dxa"/>
-            <w:tcBorders>
-              <w:top w:val="single" w:sz="6" w:space="0" w:color="CBCDD1"/>
-              <w:left w:val="single" w:sz="6" w:space="0" w:color="CBCDD1"/>
-              <w:bottom w:val="single" w:sz="6" w:space="0" w:color="CBCDD1"/>
-              <w:right w:val="single" w:sz="6" w:space="0" w:color="5B9BD5"/>
-            </w:tcBorders>
-            <w:tcMar>
-              <w:top w:w="0" w:type="dxa"/>
-              <w:left w:w="108" w:type="dxa"/>
-              <w:bottom w:w="0" w:type="dxa"/>
-              <w:right w:w="108" w:type="dxa"/>
-            </w:tcMar>
-            <w:vAlign w:val="top"/>
-          </w:tcPr>
-          <w:p>
-            <w:pPr>
-              <w:spacing w:before="0" w:after="0" w:line="240" w:lineRule="auto"/>
-              <w:jc w:val="center"/>
-              <w:rPr>
-                <w:rFonts w:ascii="仿宋" w:hAnsi="仿宋" w:cs="华文仿宋"/>
-                <w:color w:val="000000"/>
-                <w:sz w:val="24"/>
-              </w:rPr>
-            </w:pPr>
-            <w:r>
-              <w:rPr>
-                <w:rFonts w:ascii="仿宋" w:hAnsi="仿宋" w:cs="华文仿宋"/>
-                <w:color w:val="000000"/>
-                <w:sz w:val="24"/>
-              </w:rPr>
-              <w:t>这是一个接口</w:t>
-            </w:r>
-          </w:p>
-        </w:tc>
-      </w:tr>
-      <w:tr>
-        <w:trPr>
-          <w:jc w:val="center"/>
-        </w:trPr>
-        <w:tc>
-          <w:tcPr>
-            <w:tcW w:w="2325" w:type="dxa"/>
-            <w:tcBorders>
-              <w:top w:val="single" w:sz="6" w:space="0" w:color="CBCDD1"/>
-              <w:left w:val="single" w:sz="6" w:space="0" w:color="CBCDD1"/>
-              <w:bottom w:val="single" w:sz="6" w:space="0" w:color="CBCDD1"/>
-              <w:right w:val="single" w:sz="6" w:space="0" w:color="5B9BD5"/>
-            </w:tcBorders>
-            <w:shd w:val="clear" w:color="auto" w:fill="FFFFFF"/>
-            <w:tcMar>
-              <w:top w:w="0" w:type="dxa"/>
-              <w:left w:w="108" w:type="dxa"/>
-              <w:bottom w:w="0" w:type="dxa"/>
-              <w:right w:w="108" w:type="dxa"/>
-            </w:tcMar>
-            <w:vAlign w:val="top"/>
-          </w:tcPr>
-          <w:p>
-            <w:pPr>
-              <w:spacing w:before="0" w:after="0" w:line="240" w:lineRule="auto"/>
-              <w:jc w:val="center"/>
-              <w:rPr>
-                <w:rFonts w:ascii="仿宋" w:hAnsi="仿宋" w:cs="华文仿宋"/>
-                <w:color w:val="000000"/>
-                <w:sz w:val="24"/>
-              </w:rPr>
-            </w:pPr>
-            <w:r>
-              <w:rPr>
-                <w:rFonts w:ascii="仿宋" w:hAnsi="仿宋" w:cs="华文仿宋"/>
-                <w:color w:val="000000"/>
-                <w:sz w:val="24"/>
-              </w:rPr>
-              <w:t>ACC_ABSTRACT</w:t>
-            </w:r>
-          </w:p>
-        </w:tc>
-        <w:tc>
-          <w:tcPr>
-            <w:tcW w:w="1695" w:type="dxa"/>
-            <w:tcBorders>
-              <w:top w:val="single" w:sz="6" w:space="0" w:color="CBCDD1"/>
-              <w:left w:val="single" w:sz="6" w:space="0" w:color="5B9BD5"/>
-              <w:bottom w:val="single" w:sz="6" w:space="0" w:color="CBCDD1"/>
-              <w:right w:val="single" w:sz="6" w:space="0" w:color="CBCDD1"/>
-            </w:tcBorders>
-            <w:shd w:val="clear" w:color="auto" w:fill="D6E6F4"/>
-            <w:tcMar>
-              <w:top w:w="0" w:type="dxa"/>
-              <w:left w:w="108" w:type="dxa"/>
-              <w:bottom w:w="0" w:type="dxa"/>
-              <w:right w:w="108" w:type="dxa"/>
-            </w:tcMar>
-            <w:vAlign w:val="top"/>
-          </w:tcPr>
-          <w:p>
-            <w:pPr>
-              <w:spacing w:before="0" w:after="0" w:line="240" w:lineRule="auto"/>
-              <w:jc w:val="center"/>
-              <w:rPr>
-                <w:rFonts w:ascii="仿宋" w:hAnsi="仿宋" w:cs="华文仿宋"/>
-                <w:color w:val="000000"/>
-                <w:sz w:val="24"/>
-              </w:rPr>
-            </w:pPr>
-            <w:r>
-              <w:rPr>
-                <w:rFonts w:ascii="仿宋" w:hAnsi="仿宋" w:cs="华文仿宋"/>
-                <w:color w:val="000000"/>
-                <w:sz w:val="24"/>
-              </w:rPr>
-              <w:t>0x0040</w:t>
-            </w:r>
-          </w:p>
-        </w:tc>
-        <w:tc>
-          <w:tcPr>
-            <w:tcW w:w="4875" w:type="dxa"/>
-            <w:tcBorders>
-              <w:top w:val="single" w:sz="6" w:space="0" w:color="CBCDD1"/>
-              <w:left w:val="single" w:sz="6" w:space="0" w:color="CBCDD1"/>
-              <w:bottom w:val="single" w:sz="6" w:space="0" w:color="CBCDD1"/>
-              <w:right w:val="single" w:sz="6" w:space="0" w:color="5B9BD5"/>
-            </w:tcBorders>
-            <w:shd w:val="clear" w:color="auto" w:fill="D6E6F4"/>
-            <w:tcMar>
-              <w:top w:w="0" w:type="dxa"/>
-              <w:left w:w="108" w:type="dxa"/>
-              <w:bottom w:w="0" w:type="dxa"/>
-              <w:right w:w="108" w:type="dxa"/>
-            </w:tcMar>
-            <w:vAlign w:val="top"/>
-          </w:tcPr>
-          <w:p>
-            <w:pPr>
-              <w:spacing w:before="0" w:after="0" w:line="240" w:lineRule="auto"/>
-              <w:jc w:val="center"/>
-              <w:rPr>
-                <w:rFonts w:ascii="仿宋" w:hAnsi="仿宋" w:cs="华文仿宋"/>
-                <w:color w:val="000000"/>
-                <w:sz w:val="24"/>
-              </w:rPr>
-            </w:pPr>
-            <w:r>
-              <w:rPr>
-                <w:rFonts w:ascii="仿宋" w:hAnsi="仿宋" w:cs="华文仿宋"/>
-                <w:color w:val="000000"/>
-                <w:sz w:val="24"/>
-              </w:rPr>
-              <w:t>这是一个抽象的</w:t>
-            </w:r>
-          </w:p>
-        </w:tc>
-      </w:tr>
-      <w:tr>
-        <w:trPr>
-          <w:jc w:val="center"/>
-        </w:trPr>
-        <w:tc>
-          <w:tcPr>
-            <w:tcW w:w="2325" w:type="dxa"/>
-            <w:tcBorders>
-              <w:top w:val="single" w:sz="6" w:space="0" w:color="CBCDD1"/>
-              <w:left w:val="single" w:sz="6" w:space="0" w:color="CBCDD1"/>
-              <w:bottom w:val="single" w:sz="6" w:space="0" w:color="CBCDD1"/>
-              <w:right w:val="single" w:sz="6" w:space="0" w:color="5B9BD5"/>
-            </w:tcBorders>
-            <w:shd w:val="clear" w:color="auto" w:fill="FFFFFF"/>
-            <w:tcMar>
-              <w:top w:w="0" w:type="dxa"/>
-              <w:left w:w="108" w:type="dxa"/>
-              <w:bottom w:w="0" w:type="dxa"/>
-              <w:right w:w="108" w:type="dxa"/>
-            </w:tcMar>
-            <w:vAlign w:val="top"/>
-          </w:tcPr>
-          <w:p>
-            <w:pPr>
-              <w:spacing w:before="0" w:after="0" w:line="240" w:lineRule="auto"/>
-              <w:jc w:val="center"/>
-              <w:rPr>
-                <w:rFonts w:ascii="仿宋" w:hAnsi="仿宋" w:cs="华文仿宋"/>
-                <w:color w:val="000000"/>
-                <w:sz w:val="24"/>
-              </w:rPr>
-            </w:pPr>
-            <w:r>
-              <w:rPr>
-                <w:rFonts w:ascii="仿宋" w:hAnsi="仿宋" w:cs="华文仿宋"/>
-                <w:color w:val="000000"/>
-                <w:sz w:val="24"/>
-              </w:rPr>
-              <w:t>ACC_SYNTHETIC</w:t>
-            </w:r>
-          </w:p>
-        </w:tc>
-        <w:tc>
-          <w:tcPr>
-            <w:tcW w:w="1695" w:type="dxa"/>
-            <w:tcBorders>
-              <w:top w:val="single" w:sz="6" w:space="0" w:color="CBCDD1"/>
-              <w:left w:val="single" w:sz="6" w:space="0" w:color="5B9BD5"/>
-              <w:bottom w:val="single" w:sz="6" w:space="0" w:color="CBCDD1"/>
-              <w:right w:val="single" w:sz="6" w:space="0" w:color="CBCDD1"/>
-            </w:tcBorders>
-            <w:shd w:val="clear" w:color="auto" w:fill="D6E6F4"/>
-            <w:tcMar>
-              <w:top w:w="0" w:type="dxa"/>
-              <w:left w:w="108" w:type="dxa"/>
-              <w:bottom w:w="0" w:type="dxa"/>
-              <w:right w:w="108" w:type="dxa"/>
-            </w:tcMar>
-            <w:vAlign w:val="top"/>
-          </w:tcPr>
-          <w:p>
-            <w:pPr>
-              <w:spacing w:before="0" w:after="0" w:line="240" w:lineRule="auto"/>
-              <w:jc w:val="center"/>
-              <w:rPr>
-                <w:rFonts w:ascii="仿宋" w:hAnsi="仿宋" w:cs="华文仿宋"/>
-                <w:color w:val="000000"/>
-                <w:sz w:val="24"/>
-              </w:rPr>
-            </w:pPr>
-            <w:r>
-              <w:rPr>
-                <w:rFonts w:ascii="仿宋" w:hAnsi="仿宋" w:cs="华文仿宋"/>
-                <w:color w:val="000000"/>
-                <w:sz w:val="24"/>
-              </w:rPr>
-              <w:t>0x1000</w:t>
-            </w:r>
-          </w:p>
-        </w:tc>
-        <w:tc>
-          <w:tcPr>
-            <w:tcW w:w="4875" w:type="dxa"/>
-            <w:tcBorders>
-              <w:top w:val="single" w:sz="6" w:space="0" w:color="CBCDD1"/>
-              <w:left w:val="single" w:sz="6" w:space="0" w:color="CBCDD1"/>
-              <w:bottom w:val="single" w:sz="6" w:space="0" w:color="CBCDD1"/>
-              <w:right w:val="single" w:sz="6" w:space="0" w:color="5B9BD5"/>
-            </w:tcBorders>
-            <w:shd w:val="clear" w:color="auto" w:fill="D6E6F4"/>
-            <w:tcMar>
-              <w:top w:w="0" w:type="dxa"/>
-              <w:left w:w="108" w:type="dxa"/>
-              <w:bottom w:w="0" w:type="dxa"/>
-              <w:right w:w="108" w:type="dxa"/>
-            </w:tcMar>
-            <w:vAlign w:val="top"/>
-          </w:tcPr>
-          <w:p>
-            <w:pPr>
-              <w:spacing w:before="0" w:after="0" w:line="240" w:lineRule="auto"/>
-              <w:jc w:val="center"/>
-              <w:rPr>
-                <w:rFonts w:ascii="仿宋" w:hAnsi="仿宋" w:cs="华文仿宋"/>
-                <w:color w:val="000000"/>
-                <w:sz w:val="24"/>
-              </w:rPr>
-            </w:pPr>
-            <w:r>
-              <w:rPr>
-                <w:rFonts w:ascii="仿宋" w:hAnsi="仿宋" w:cs="华文仿宋"/>
-                <w:color w:val="000000"/>
-                <w:sz w:val="24"/>
-              </w:rPr>
-              <w:t>synthetic，由编译器产生，源码中不存在</w:t>
-            </w:r>
-          </w:p>
-        </w:tc>
-      </w:tr>
-      <w:tr>
-        <w:trPr>
-          <w:jc w:val="center"/>
-        </w:trPr>
-        <w:tc>
-          <w:tcPr>
-            <w:tcW w:w="2325" w:type="dxa"/>
-            <w:tcBorders>
-              <w:top w:val="single" w:sz="6" w:space="0" w:color="CBCDD1"/>
-              <w:left w:val="single" w:sz="6" w:space="0" w:color="CBCDD1"/>
-              <w:bottom w:val="single" w:sz="6" w:space="0" w:color="CBCDD1"/>
-              <w:right w:val="single" w:sz="6" w:space="0" w:color="5B9BD5"/>
-            </w:tcBorders>
-            <w:shd w:val="clear" w:color="auto" w:fill="FFFFFF"/>
-            <w:tcMar>
-              <w:top w:w="0" w:type="dxa"/>
-              <w:left w:w="108" w:type="dxa"/>
-              <w:bottom w:w="0" w:type="dxa"/>
-              <w:right w:w="108" w:type="dxa"/>
-            </w:tcMar>
-            <w:vAlign w:val="top"/>
-          </w:tcPr>
-          <w:p>
-            <w:pPr>
-              <w:spacing w:before="0" w:after="0" w:line="240" w:lineRule="auto"/>
-              <w:jc w:val="center"/>
-              <w:rPr>
-                <w:rFonts w:ascii="仿宋" w:hAnsi="仿宋" w:cs="华文仿宋"/>
-                <w:color w:val="000000"/>
-                <w:sz w:val="24"/>
-              </w:rPr>
-            </w:pPr>
-            <w:r>
-              <w:rPr>
-                <w:rFonts w:ascii="仿宋" w:hAnsi="仿宋" w:cs="华文仿宋"/>
-                <w:color w:val="000000"/>
-                <w:sz w:val="24"/>
-              </w:rPr>
-              <w:t>ACC_ANNOTATION</w:t>
-            </w:r>
-          </w:p>
-        </w:tc>
-        <w:tc>
-          <w:tcPr>
-            <w:tcW w:w="1695" w:type="dxa"/>
-            <w:tcBorders>
-              <w:top w:val="single" w:sz="6" w:space="0" w:color="CBCDD1"/>
-              <w:left w:val="single" w:sz="6" w:space="0" w:color="5B9BD5"/>
-              <w:bottom w:val="single" w:sz="6" w:space="0" w:color="CBCDD1"/>
-              <w:right w:val="single" w:sz="6" w:space="0" w:color="CBCDD1"/>
-            </w:tcBorders>
-            <w:shd w:val="clear" w:color="auto" w:fill="D6E6F4"/>
-            <w:tcMar>
-              <w:top w:w="0" w:type="dxa"/>
-              <w:left w:w="108" w:type="dxa"/>
-              <w:bottom w:w="0" w:type="dxa"/>
-              <w:right w:w="108" w:type="dxa"/>
-            </w:tcMar>
-            <w:vAlign w:val="top"/>
-          </w:tcPr>
-          <w:p>
-            <w:pPr>
-              <w:spacing w:before="0" w:after="0" w:line="240" w:lineRule="auto"/>
-              <w:jc w:val="center"/>
-              <w:rPr>
-                <w:rFonts w:ascii="仿宋" w:hAnsi="仿宋" w:cs="华文仿宋"/>
-                <w:color w:val="000000"/>
-                <w:sz w:val="24"/>
-              </w:rPr>
-            </w:pPr>
-            <w:r>
-              <w:rPr>
-                <w:rFonts w:ascii="仿宋" w:hAnsi="仿宋" w:cs="华文仿宋"/>
-                <w:color w:val="000000"/>
-                <w:sz w:val="24"/>
-              </w:rPr>
-              <w:t>0x2000</w:t>
-            </w:r>
-          </w:p>
-        </w:tc>
-        <w:tc>
-          <w:tcPr>
-            <w:tcW w:w="4875" w:type="dxa"/>
-            <w:tcBorders>
-              <w:top w:val="single" w:sz="6" w:space="0" w:color="CBCDD1"/>
-              <w:left w:val="single" w:sz="6" w:space="0" w:color="CBCDD1"/>
-              <w:bottom w:val="single" w:sz="6" w:space="0" w:color="CBCDD1"/>
-              <w:right w:val="single" w:sz="6" w:space="0" w:color="5B9BD5"/>
-            </w:tcBorders>
-            <w:shd w:val="clear" w:color="auto" w:fill="D6E6F4"/>
-            <w:tcMar>
-              <w:top w:w="0" w:type="dxa"/>
-              <w:left w:w="108" w:type="dxa"/>
-              <w:bottom w:w="0" w:type="dxa"/>
-              <w:right w:w="108" w:type="dxa"/>
-            </w:tcMar>
-            <w:vAlign w:val="top"/>
-          </w:tcPr>
-          <w:p>
-            <w:pPr>
-              <w:spacing w:before="0" w:after="0" w:line="240" w:lineRule="auto"/>
-              <w:jc w:val="center"/>
-              <w:rPr>
-                <w:rFonts w:ascii="仿宋" w:hAnsi="仿宋" w:cs="华文仿宋"/>
-                <w:color w:val="000000"/>
-                <w:sz w:val="24"/>
-              </w:rPr>
-            </w:pPr>
-            <w:r>
-              <w:rPr>
-                <w:rFonts w:ascii="仿宋" w:hAnsi="仿宋" w:cs="华文仿宋"/>
-                <w:color w:val="000000"/>
-                <w:sz w:val="24"/>
-              </w:rPr>
-              <w:t>这是一个注解</w:t>
-            </w:r>
-          </w:p>
-        </w:tc>
-      </w:tr>
-      <w:tr>
-        <w:trPr>
-          <w:jc w:val="center"/>
-        </w:trPr>
-        <w:tc>
-          <w:tcPr>
-            <w:tcW w:w="2325" w:type="dxa"/>
-            <w:tcBorders>
-              <w:top w:val="single" w:sz="6" w:space="0" w:color="CBCDD1"/>
-              <w:left w:val="single" w:sz="6" w:space="0" w:color="CBCDD1"/>
-              <w:bottom w:val="single" w:sz="6" w:space="0" w:color="CBCDD1"/>
-              <w:right w:val="single" w:sz="6" w:space="0" w:color="5B9BD5"/>
-            </w:tcBorders>
-            <w:shd w:val="clear" w:color="auto" w:fill="FFFFFF"/>
-            <w:tcMar>
-              <w:top w:w="0" w:type="dxa"/>
-              <w:left w:w="108" w:type="dxa"/>
-              <w:bottom w:w="0" w:type="dxa"/>
-              <w:right w:w="108" w:type="dxa"/>
-            </w:tcMar>
-            <w:vAlign w:val="top"/>
-          </w:tcPr>
-          <w:p>
-            <w:pPr>
-              <w:spacing w:before="0" w:after="0" w:line="240" w:lineRule="auto"/>
-              <w:jc w:val="center"/>
-              <w:rPr>
-                <w:rFonts w:ascii="仿宋" w:hAnsi="仿宋" w:cs="华文仿宋"/>
-                <w:color w:val="000000"/>
-                <w:sz w:val="24"/>
-              </w:rPr>
-            </w:pPr>
-            <w:r>
-              <w:rPr>
-                <w:rFonts w:ascii="仿宋" w:hAnsi="仿宋" w:cs="华文仿宋"/>
-                <w:color w:val="000000"/>
-                <w:sz w:val="24"/>
-              </w:rPr>
-              <w:t>ACC_ENUM</w:t>
-            </w:r>
-          </w:p>
-        </w:tc>
-        <w:tc>
-          <w:tcPr>
-            <w:tcW w:w="1695" w:type="dxa"/>
-            <w:tcBorders>
-              <w:top w:val="single" w:sz="6" w:space="0" w:color="CBCDD1"/>
-              <w:left w:val="single" w:sz="6" w:space="0" w:color="5B9BD5"/>
-              <w:bottom w:val="single" w:sz="6" w:space="0" w:color="CBCDD1"/>
-              <w:right w:val="single" w:sz="6" w:space="0" w:color="CBCDD1"/>
-            </w:tcBorders>
-            <w:shd w:val="clear" w:color="auto" w:fill="D6E6F4"/>
-            <w:tcMar>
-              <w:top w:w="0" w:type="dxa"/>
-              <w:left w:w="108" w:type="dxa"/>
-              <w:bottom w:w="0" w:type="dxa"/>
-              <w:right w:w="108" w:type="dxa"/>
-            </w:tcMar>
-            <w:vAlign w:val="top"/>
-          </w:tcPr>
-          <w:p>
-            <w:pPr>
-              <w:spacing w:before="0" w:after="0" w:line="240" w:lineRule="auto"/>
-              <w:jc w:val="center"/>
-              <w:rPr>
-                <w:rFonts w:ascii="仿宋" w:hAnsi="仿宋" w:cs="华文仿宋"/>
-                <w:color w:val="000000"/>
-                <w:sz w:val="24"/>
-              </w:rPr>
-            </w:pPr>
-            <w:r>
-              <w:rPr>
-                <w:rFonts w:ascii="仿宋" w:hAnsi="仿宋" w:cs="华文仿宋"/>
-                <w:color w:val="000000"/>
-                <w:sz w:val="24"/>
-              </w:rPr>
-              <w:t>0x4000</w:t>
-            </w:r>
-          </w:p>
-        </w:tc>
-        <w:tc>
-          <w:tcPr>
-            <w:tcW w:w="4875" w:type="dxa"/>
-            <w:tcBorders>
-              <w:top w:val="single" w:sz="6" w:space="0" w:color="CBCDD1"/>
-              <w:left w:val="single" w:sz="6" w:space="0" w:color="CBCDD1"/>
-              <w:bottom w:val="single" w:sz="6" w:space="0" w:color="CBCDD1"/>
-              <w:right w:val="single" w:sz="6" w:space="0" w:color="5B9BD5"/>
-            </w:tcBorders>
-            <w:shd w:val="clear" w:color="auto" w:fill="D6E6F4"/>
-            <w:tcMar>
-              <w:top w:w="0" w:type="dxa"/>
-              <w:left w:w="108" w:type="dxa"/>
-              <w:bottom w:w="0" w:type="dxa"/>
-              <w:right w:w="108" w:type="dxa"/>
-            </w:tcMar>
-            <w:vAlign w:val="top"/>
-          </w:tcPr>
-          <w:p>
-            <w:pPr>
-              <w:spacing w:before="0" w:after="0" w:line="240" w:lineRule="auto"/>
-              <w:jc w:val="center"/>
-              <w:rPr>
-                <w:rFonts w:ascii="仿宋" w:hAnsi="仿宋" w:cs="华文仿宋"/>
-                <w:color w:val="000000"/>
-                <w:sz w:val="24"/>
-              </w:rPr>
-            </w:pPr>
-            <w:r>
-              <w:rPr>
-                <w:rFonts w:ascii="仿宋" w:hAnsi="仿宋" w:cs="华文仿宋"/>
-                <w:color w:val="000000"/>
-                <w:sz w:val="24"/>
-              </w:rPr>
-              <w:t>这是一个枚举</w:t>
-            </w:r>
-          </w:p>
-        </w:tc>
-      </w:tr>
-    </w:tbl>
-    <w:p>
-      <w:pPr>
-        <w:pStyle w:val="3"/>
-      </w:pPr>
-      <w:r>
-        <w:t>this_class</w:t>
-      </w:r>
-      <w:r>
-        <w:rPr>
-          <w:rFonts w:hint="eastAsia"/>
-        </w:rPr>
-        <w:t>（当前字节码）</w:t>
-      </w:r>
-    </w:p>
-    <w:p>
-      <w:pPr>
-        <w:spacing w:before="0" w:after="0" w:line="360" w:lineRule="auto"/>
-        <w:ind w:firstLineChars="200" w:firstLine="520"/>
-        <w:jc w:val="both"/>
-        <w:rPr>
-          <w:rFonts w:ascii="仿宋" w:hAnsi="仿宋" w:cs="仿宋"/>
-          <w:color w:val="000000"/>
-        </w:rPr>
-      </w:pPr>
-      <w:r>
-        <w:rPr>
-          <w:rFonts w:ascii="仿宋" w:hAnsi="仿宋" w:cs="仿宋" w:hint="eastAsia"/>
-          <w:color w:val="000000"/>
-        </w:rPr>
-        <w:t>当前字节码文件，必须是con</w:t>
-      </w:r>
-      <w:r>
-        <w:rPr>
-          <w:rFonts w:ascii="仿宋" w:hAnsi="仿宋" w:cs="仿宋"/>
-          <w:color w:val="000000"/>
-        </w:rPr>
-        <w:t>stant_pool</w:t>
-      </w:r>
-      <w:r>
-        <w:rPr>
-          <w:rFonts w:ascii="仿宋" w:hAnsi="仿宋" w:cs="仿宋" w:hint="eastAsia"/>
-          <w:color w:val="000000"/>
-        </w:rPr>
-        <w:t>中的有效索引，且该索引处的结构应该是一个Cons</w:t>
-      </w:r>
-      <w:r>
-        <w:rPr>
-          <w:rFonts w:ascii="仿宋" w:hAnsi="仿宋" w:cs="仿宋"/>
-          <w:color w:val="000000"/>
-        </w:rPr>
-        <w:t>tant_Class_info</w:t>
-      </w:r>
-      <w:r>
-        <w:rPr>
-          <w:rFonts w:ascii="仿宋" w:hAnsi="仿宋" w:cs="仿宋" w:hint="eastAsia"/>
-          <w:color w:val="000000"/>
-        </w:rPr>
-        <w:t>结构，用来表示这个字节码文件是个类</w:t>
-      </w:r>
-      <w:r>
-        <w:rPr>
-          <w:rFonts w:ascii="仿宋" w:hAnsi="仿宋" w:cs="仿宋" w:hint="eastAsia"/>
-          <w:color w:val="000000"/>
-        </w:rPr>
-        <w:t>还</w:t>
-      </w:r>
-      <w:r>
-        <w:rPr>
-          <w:rFonts w:ascii="仿宋" w:hAnsi="仿宋" w:cs="仿宋" w:hint="eastAsia"/>
-          <w:color w:val="000000"/>
-        </w:rPr>
-        <w:t>是个接口。</w:t>
-      </w:r>
-    </w:p>
-    <w:p>
-      <w:pPr>
-        <w:pStyle w:val="3"/>
-      </w:pPr>
-      <w:r>
-        <w:lastRenderedPageBreak/>
-        <w:t>super_class</w:t>
-      </w:r>
-      <w:r>
-        <w:rPr>
-          <w:rFonts w:hint="eastAsia"/>
-        </w:rPr>
-        <w:t>（父类）</w:t>
-      </w:r>
-    </w:p>
-    <w:p>
-      <w:pPr>
-        <w:spacing w:before="0" w:after="0" w:line="360" w:lineRule="auto"/>
-        <w:ind w:firstLineChars="200" w:firstLine="520"/>
-        <w:jc w:val="both"/>
-        <w:rPr>
-          <w:rFonts w:ascii="仿宋" w:hAnsi="仿宋" w:cs="仿宋"/>
-          <w:color w:val="000000"/>
-        </w:rPr>
-      </w:pPr>
-      <w:r>
-        <w:rPr>
-          <w:rFonts w:ascii="仿宋" w:hAnsi="仿宋" w:cs="仿宋" w:hint="eastAsia"/>
-          <w:color w:val="000000"/>
-        </w:rPr>
-        <w:t>对于任何一个类，它的super</w:t>
-      </w:r>
-      <w:r>
-        <w:rPr>
-          <w:rFonts w:ascii="仿宋" w:hAnsi="仿宋" w:cs="仿宋"/>
-          <w:color w:val="000000"/>
-        </w:rPr>
-        <w:t>_</w:t>
-      </w:r>
-      <w:r>
-        <w:rPr>
-          <w:rFonts w:ascii="仿宋" w:hAnsi="仿宋" w:cs="仿宋" w:hint="eastAsia"/>
-          <w:color w:val="000000"/>
-        </w:rPr>
-        <w:t>class只有两种情况：</w:t>
-      </w:r>
-    </w:p>
-    <w:p>
-      <w:pPr>
-        <w:pStyle w:val="af"/>
-        <w:numPr>
-          <w:ilvl w:val="0"/>
-          <w:numId w:val="5"/>
-        </w:numPr>
-        <w:spacing w:before="0" w:after="0" w:line="360" w:lineRule="auto"/>
-        <w:ind w:firstLineChars="0"/>
-        <w:jc w:val="both"/>
-        <w:rPr>
-          <w:rFonts w:ascii="仿宋" w:hAnsi="仿宋" w:cs="仿宋"/>
-          <w:color w:val="000000"/>
-        </w:rPr>
-      </w:pPr>
-      <w:r>
-        <w:rPr>
-          <w:rFonts w:ascii="仿宋" w:hAnsi="仿宋" w:cs="仿宋" w:hint="eastAsia"/>
-          <w:color w:val="000000"/>
-        </w:rPr>
-        <w:t>为0的时候</w:t>
-      </w:r>
-    </w:p>
-    <w:p>
-      <w:pPr>
-        <w:pStyle w:val="af"/>
-        <w:spacing w:before="0" w:after="0" w:line="360" w:lineRule="auto"/>
-        <w:ind w:left="941" w:firstLineChars="0" w:firstLine="510"/>
-        <w:jc w:val="both"/>
-        <w:rPr>
-          <w:rFonts w:ascii="仿宋" w:hAnsi="仿宋" w:cs="仿宋"/>
-          <w:color w:val="000000"/>
-        </w:rPr>
-      </w:pPr>
-      <w:r>
-        <w:rPr>
-          <w:rFonts w:ascii="仿宋" w:hAnsi="仿宋" w:cs="仿宋" w:hint="eastAsia"/>
-          <w:color w:val="000000"/>
-        </w:rPr>
-        <w:t>此时这个this</w:t>
-      </w:r>
-      <w:r>
-        <w:rPr>
-          <w:rFonts w:ascii="仿宋" w:hAnsi="仿宋" w:cs="仿宋"/>
-          <w:color w:val="000000"/>
-        </w:rPr>
-        <w:t>_class</w:t>
-      </w:r>
-      <w:r>
-        <w:rPr>
-          <w:rFonts w:ascii="仿宋" w:hAnsi="仿宋" w:cs="仿宋" w:hint="eastAsia"/>
-          <w:color w:val="000000"/>
-        </w:rPr>
-        <w:t>必定是java</w:t>
-      </w:r>
-      <w:r>
-        <w:rPr>
-          <w:rFonts w:ascii="仿宋" w:hAnsi="仿宋" w:cs="仿宋"/>
-          <w:color w:val="000000"/>
-        </w:rPr>
-        <w:t>.lang.Object</w:t>
-      </w:r>
-      <w:r>
-        <w:rPr>
-          <w:rFonts w:ascii="仿宋" w:hAnsi="仿宋" w:cs="仿宋" w:hint="eastAsia"/>
-          <w:color w:val="000000"/>
-        </w:rPr>
-        <w:t>，这是唯一没有父类的</w:t>
-      </w:r>
-      <w:commentRangeStart w:id="1"/>
-      <w:r>
-        <w:rPr>
-          <w:rFonts w:ascii="仿宋" w:hAnsi="仿宋" w:cs="仿宋" w:hint="eastAsia"/>
-          <w:color w:val="000000"/>
-        </w:rPr>
-        <w:t>类</w:t>
-      </w:r>
-      <w:r>
-        <w:rPr>
-          <w:rFonts w:ascii="仿宋" w:hAnsi="仿宋" w:cs="仿宋" w:hint="eastAsia"/>
-          <w:color w:val="000000"/>
-        </w:rPr>
-        <w:t>或者接口</w:t>
-      </w:r>
-      <w:commentRangeEnd w:id="1"/>
-      <w:r>
-        <w:rPr>
-          <w:rStyle w:val="a8"/>
-        </w:rPr>
-        <w:commentReference w:id="1"/>
-      </w:r>
-      <w:r>
-        <w:rPr>
-          <w:rFonts w:ascii="仿宋" w:hAnsi="仿宋" w:cs="仿宋" w:hint="eastAsia"/>
-          <w:color w:val="000000"/>
-        </w:rPr>
-        <w:t>。</w:t>
-      </w:r>
-    </w:p>
-    <w:p>
-      <w:pPr>
-        <w:pStyle w:val="af"/>
-        <w:numPr>
-          <w:ilvl w:val="0"/>
-          <w:numId w:val="5"/>
-        </w:numPr>
-        <w:spacing w:before="0" w:after="0" w:line="360" w:lineRule="auto"/>
-        <w:ind w:firstLineChars="0"/>
-        <w:jc w:val="both"/>
-        <w:rPr>
-          <w:rFonts w:ascii="仿宋" w:hAnsi="仿宋" w:cs="仿宋"/>
-          <w:color w:val="000000"/>
-        </w:rPr>
-      </w:pPr>
-      <w:r>
-        <w:rPr>
-          <w:rFonts w:ascii="仿宋" w:hAnsi="仿宋" w:cs="仿宋" w:hint="eastAsia"/>
-          <w:color w:val="000000"/>
-        </w:rPr>
-        <w:t>不为0的时候</w:t>
-      </w:r>
-    </w:p>
-    <w:p>
-      <w:pPr>
-        <w:pStyle w:val="af"/>
-        <w:spacing w:before="0" w:after="0" w:line="360" w:lineRule="auto"/>
-        <w:ind w:left="941" w:firstLineChars="0" w:firstLine="510"/>
-        <w:jc w:val="both"/>
-        <w:rPr>
-          <w:rFonts w:ascii="仿宋" w:hAnsi="仿宋" w:cs="仿宋"/>
-          <w:color w:val="000000"/>
-        </w:rPr>
-      </w:pPr>
-      <w:r>
-        <w:rPr>
-          <w:rFonts w:ascii="仿宋" w:hAnsi="仿宋" w:cs="仿宋" w:hint="eastAsia"/>
-          <w:color w:val="000000"/>
-        </w:rPr>
-        <w:t>此时这个s</w:t>
-      </w:r>
-      <w:r>
-        <w:rPr>
-          <w:rFonts w:ascii="仿宋" w:hAnsi="仿宋" w:cs="仿宋"/>
-          <w:color w:val="000000"/>
-        </w:rPr>
-        <w:t>uper_class</w:t>
-      </w:r>
-      <w:r>
-        <w:rPr>
-          <w:rFonts w:ascii="仿宋" w:hAnsi="仿宋" w:cs="仿宋" w:hint="eastAsia"/>
-          <w:color w:val="000000"/>
-        </w:rPr>
-        <w:t>指向的</w:t>
-      </w:r>
-      <w:r>
-        <w:rPr>
-          <w:rFonts w:ascii="仿宋" w:hAnsi="仿宋" w:cs="仿宋" w:hint="eastAsia"/>
-          <w:color w:val="000000"/>
-        </w:rPr>
-        <w:t>con</w:t>
-      </w:r>
-      <w:r>
-        <w:rPr>
-          <w:rFonts w:ascii="仿宋" w:hAnsi="仿宋" w:cs="仿宋"/>
-          <w:color w:val="000000"/>
-        </w:rPr>
-        <w:t>stant_pool</w:t>
-      </w:r>
-      <w:r>
-        <w:rPr>
-          <w:rFonts w:ascii="仿宋" w:hAnsi="仿宋" w:cs="仿宋" w:hint="eastAsia"/>
-          <w:color w:val="000000"/>
-        </w:rPr>
-        <w:t>中的有效索引，且该索引处的结构应该是一个Cons</w:t>
-      </w:r>
-      <w:r>
-        <w:rPr>
-          <w:rFonts w:ascii="仿宋" w:hAnsi="仿宋" w:cs="仿宋"/>
-          <w:color w:val="000000"/>
-        </w:rPr>
-        <w:t>tant_Class_info</w:t>
-      </w:r>
-      <w:r>
-        <w:rPr>
-          <w:rFonts w:ascii="仿宋" w:hAnsi="仿宋" w:cs="仿宋" w:hint="eastAsia"/>
-          <w:color w:val="000000"/>
-        </w:rPr>
-        <w:t>结构</w:t>
-      </w:r>
-      <w:r>
-        <w:rPr>
-          <w:rFonts w:ascii="仿宋" w:hAnsi="仿宋" w:cs="仿宋" w:hint="eastAsia"/>
-          <w:color w:val="000000"/>
-        </w:rPr>
-        <w:t>，且这个super</w:t>
-      </w:r>
-      <w:r>
-        <w:rPr>
-          <w:rFonts w:ascii="仿宋" w:hAnsi="仿宋" w:cs="仿宋"/>
-          <w:color w:val="000000"/>
-        </w:rPr>
-        <w:t>_class</w:t>
-      </w:r>
-      <w:r>
-        <w:rPr>
-          <w:rFonts w:ascii="仿宋" w:hAnsi="仿宋" w:cs="仿宋" w:hint="eastAsia"/>
-          <w:color w:val="000000"/>
-        </w:rPr>
-        <w:t>的</w:t>
-      </w:r>
-      <w:r>
-        <w:rPr>
-          <w:rFonts w:ascii="仿宋" w:hAnsi="仿宋" w:cs="仿宋" w:hint="eastAsia"/>
-          <w:color w:val="000000"/>
-        </w:rPr>
-        <w:t>Class</w:t>
-      </w:r>
-      <w:r>
-        <w:rPr>
-          <w:rFonts w:ascii="仿宋" w:hAnsi="仿宋" w:cs="仿宋"/>
-          <w:color w:val="000000"/>
-        </w:rPr>
-        <w:t>_File</w:t>
-      </w:r>
-      <w:r>
-        <w:rPr>
-          <w:rFonts w:ascii="仿宋" w:hAnsi="仿宋" w:cs="仿宋" w:hint="eastAsia"/>
-          <w:color w:val="000000"/>
-        </w:rPr>
-        <w:t>结构中</w:t>
-      </w:r>
-      <w:r>
-        <w:rPr>
-          <w:rFonts w:ascii="仿宋" w:hAnsi="仿宋" w:cs="仿宋" w:hint="eastAsia"/>
-          <w:color w:val="000000"/>
-        </w:rPr>
-        <w:t>的</w:t>
-      </w:r>
-      <w:r>
-        <w:rPr>
-          <w:rFonts w:ascii="仿宋" w:hAnsi="仿宋" w:cs="仿宋"/>
-        </w:rPr>
-        <w:t>access_flags</w:t>
-      </w:r>
-      <w:r>
-        <w:rPr>
-          <w:rFonts w:ascii="Calibri" w:hAnsi="Calibri" w:cs="Calibri"/>
-          <w:color w:val="000000"/>
-        </w:rPr>
-        <w:t> </w:t>
-      </w:r>
-      <w:r>
-        <w:rPr>
-          <w:rFonts w:ascii="Calibri" w:hAnsi="Calibri" w:cs="Calibri" w:hint="eastAsia"/>
-          <w:color w:val="000000"/>
-        </w:rPr>
-        <w:t>（访问标识符）项</w:t>
-      </w:r>
-      <w:r>
-        <w:rPr>
-          <w:rFonts w:ascii="仿宋" w:hAnsi="仿宋" w:cs="仿宋" w:hint="eastAsia"/>
-          <w:color w:val="000000"/>
-        </w:rPr>
-        <w:t>不能有</w:t>
-      </w:r>
-      <w:r>
-        <w:rPr>
-          <w:rFonts w:ascii="仿宋" w:hAnsi="仿宋" w:cs="仿宋"/>
-          <w:color w:val="000000"/>
-        </w:rPr>
-        <w:t>ACC_FINAL</w:t>
-      </w:r>
-      <w:r>
-        <w:rPr>
-          <w:rFonts w:ascii="仿宋" w:hAnsi="仿宋" w:cs="仿宋" w:hint="eastAsia"/>
-          <w:color w:val="000000"/>
-        </w:rPr>
-        <w:t>这个标识符，因为fin</w:t>
-      </w:r>
-      <w:r>
-        <w:rPr>
-          <w:rFonts w:ascii="仿宋" w:hAnsi="仿宋" w:cs="仿宋"/>
-          <w:color w:val="000000"/>
-        </w:rPr>
-        <w:t>al</w:t>
-      </w:r>
-      <w:r>
-        <w:rPr>
-          <w:rFonts w:ascii="仿宋" w:hAnsi="仿宋" w:cs="仿宋" w:hint="eastAsia"/>
-          <w:color w:val="000000"/>
-        </w:rPr>
-        <w:t>修饰的类是太监类，不允许有子类。</w:t>
-      </w:r>
-    </w:p>
-    <w:p>
-      <w:pPr>
-        <w:pStyle w:val="af"/>
-        <w:spacing w:before="0" w:after="0" w:line="360" w:lineRule="auto"/>
-        <w:ind w:left="941" w:firstLineChars="0" w:firstLine="510"/>
-        <w:jc w:val="both"/>
-        <w:rPr>
-          <w:rFonts w:ascii="仿宋" w:hAnsi="仿宋" w:cs="仿宋"/>
-          <w:color w:val="000000"/>
-        </w:rPr>
-      </w:pPr>
-      <w:r>
-        <w:rPr>
-          <w:rFonts w:ascii="仿宋" w:hAnsi="仿宋" w:cs="仿宋" w:hint="eastAsia"/>
-          <w:color w:val="000000"/>
-        </w:rPr>
-        <w:t>接口int</w:t>
-      </w:r>
-      <w:r>
-        <w:rPr>
-          <w:rFonts w:ascii="仿宋" w:hAnsi="仿宋" w:cs="仿宋"/>
-          <w:color w:val="000000"/>
-        </w:rPr>
-        <w:t>er</w:t>
-      </w:r>
-      <w:r>
-        <w:rPr>
-          <w:rFonts w:ascii="仿宋" w:hAnsi="仿宋" w:cs="仿宋" w:hint="eastAsia"/>
-          <w:color w:val="000000"/>
-        </w:rPr>
-        <w:t>face的super</w:t>
-      </w:r>
-      <w:r>
-        <w:rPr>
-          <w:rFonts w:ascii="仿宋" w:hAnsi="仿宋" w:cs="仿宋"/>
-          <w:color w:val="000000"/>
-        </w:rPr>
-        <w:t>_class</w:t>
-      </w:r>
-      <w:r>
-        <w:rPr>
-          <w:rFonts w:ascii="仿宋" w:hAnsi="仿宋" w:cs="仿宋" w:hint="eastAsia"/>
-          <w:color w:val="000000"/>
-        </w:rPr>
-        <w:t>怎么表示呢？</w:t>
-      </w:r>
-      <w:r>
-        <w:rPr>
-          <w:rFonts w:ascii="仿宋" w:hAnsi="仿宋" w:cs="仿宋" w:hint="eastAsia"/>
-          <w:color w:val="000000"/>
-        </w:rPr>
-        <w:t>当然接口的su</w:t>
-      </w:r>
-      <w:r>
-        <w:rPr>
-          <w:rFonts w:ascii="仿宋" w:hAnsi="仿宋" w:cs="仿宋"/>
-          <w:color w:val="000000"/>
-        </w:rPr>
-        <w:t>per_class</w:t>
-      </w:r>
-      <w:r>
-        <w:rPr>
-          <w:rFonts w:ascii="仿宋" w:hAnsi="仿宋" w:cs="仿宋" w:hint="eastAsia"/>
-          <w:color w:val="000000"/>
-        </w:rPr>
-        <w:t>必定是cons</w:t>
-      </w:r>
-      <w:r>
-        <w:rPr>
-          <w:rFonts w:ascii="仿宋" w:hAnsi="仿宋" w:cs="仿宋"/>
-          <w:color w:val="000000"/>
-        </w:rPr>
-        <w:t>tant_pool</w:t>
-      </w:r>
-      <w:r>
-        <w:rPr>
-          <w:rFonts w:ascii="仿宋" w:hAnsi="仿宋" w:cs="仿宋" w:hint="eastAsia"/>
-          <w:color w:val="000000"/>
-        </w:rPr>
-        <w:t>里面的有效索引，</w:t>
-      </w:r>
-      <w:r>
-        <w:rPr>
-          <w:rFonts w:ascii="仿宋" w:hAnsi="仿宋" w:cs="仿宋" w:hint="eastAsia"/>
-          <w:color w:val="000000"/>
-        </w:rPr>
-        <w:t>且对应的</w:t>
-      </w:r>
-      <w:r>
-        <w:rPr>
-          <w:rFonts w:ascii="仿宋" w:hAnsi="仿宋" w:cs="仿宋" w:hint="eastAsia"/>
-          <w:color w:val="000000"/>
-        </w:rPr>
-        <w:t>结构也必定是</w:t>
-      </w:r>
-      <w:r>
-        <w:rPr>
-          <w:rFonts w:ascii="仿宋" w:hAnsi="仿宋" w:cs="仿宋"/>
-          <w:color w:val="000000"/>
-        </w:rPr>
-        <w:t>O</w:t>
-      </w:r>
-      <w:r>
-        <w:rPr>
-          <w:rFonts w:ascii="仿宋" w:hAnsi="仿宋" w:cs="仿宋" w:hint="eastAsia"/>
-          <w:color w:val="000000"/>
-        </w:rPr>
-        <w:t>bject</w:t>
-      </w:r>
-      <w:r>
-        <w:rPr>
-          <w:rFonts w:ascii="仿宋" w:hAnsi="仿宋" w:cs="仿宋" w:hint="eastAsia"/>
-          <w:color w:val="000000"/>
-        </w:rPr>
-        <w:t>的</w:t>
-      </w:r>
-      <w:r>
-        <w:rPr>
-          <w:rFonts w:ascii="仿宋" w:hAnsi="仿宋" w:cs="仿宋"/>
-          <w:color w:val="000000"/>
-        </w:rPr>
-        <w:t>Constant_Class_inf</w:t>
-      </w:r>
-      <w:r>
-        <w:rPr>
-          <w:rFonts w:ascii="仿宋" w:hAnsi="仿宋" w:cs="仿宋" w:hint="eastAsia"/>
-          <w:color w:val="000000"/>
-        </w:rPr>
-        <w:t>o</w:t>
-      </w:r>
-      <w:r>
-        <w:rPr>
-          <w:rFonts w:ascii="仿宋" w:hAnsi="仿宋" w:cs="仿宋" w:hint="eastAsia"/>
-          <w:color w:val="000000"/>
-        </w:rPr>
-        <w:t>结构。</w:t>
-      </w:r>
-    </w:p>
-    <w:p>
-      <w:pPr>
-        <w:spacing w:before="0" w:after="0" w:line="360" w:lineRule="auto"/>
-        <w:ind w:firstLineChars="200" w:firstLine="522"/>
-        <w:jc w:val="both"/>
-        <w:rPr>
-          <w:rFonts w:ascii="仿宋" w:hAnsi="仿宋" w:cs="仿宋"/>
-          <w:b/>
-          <w:color w:val="000000"/>
-        </w:rPr>
-      </w:pPr>
-      <w:r>
-        <w:rPr>
-          <w:rFonts w:ascii="仿宋" w:hAnsi="仿宋" w:cs="仿宋" w:hint="eastAsia"/>
-          <w:b/>
-          <w:color w:val="000000"/>
-        </w:rPr>
-        <w:t>问</w:t>
-      </w:r>
-      <w:r>
-        <w:rPr>
-          <w:rFonts w:ascii="仿宋" w:hAnsi="仿宋" w:cs="仿宋" w:hint="eastAsia"/>
-          <w:b/>
-          <w:color w:val="000000"/>
-        </w:rPr>
-        <w:t>题来了，接口的父类就是</w:t>
-      </w:r>
-      <w:r>
-        <w:rPr>
-          <w:rFonts w:ascii="仿宋" w:hAnsi="仿宋" w:cs="仿宋"/>
-          <w:b/>
-          <w:color w:val="000000"/>
-        </w:rPr>
-        <w:t>O</w:t>
-      </w:r>
-      <w:r>
-        <w:rPr>
-          <w:rFonts w:ascii="仿宋" w:hAnsi="仿宋" w:cs="仿宋" w:hint="eastAsia"/>
-          <w:b/>
-          <w:color w:val="000000"/>
-        </w:rPr>
-        <w:t>bj</w:t>
-      </w:r>
-      <w:r>
-        <w:rPr>
-          <w:rFonts w:ascii="仿宋" w:hAnsi="仿宋" w:cs="仿宋"/>
-          <w:b/>
-          <w:color w:val="000000"/>
-        </w:rPr>
-        <w:t>ect</w:t>
-      </w:r>
-      <w:r>
-        <w:rPr>
-          <w:rFonts w:ascii="仿宋" w:hAnsi="仿宋" w:cs="仿宋" w:hint="eastAsia"/>
-          <w:b/>
-          <w:color w:val="000000"/>
-        </w:rPr>
-        <w:t>？</w:t>
-      </w:r>
-    </w:p>
-    <w:p>
-      <w:pPr>
-        <w:spacing w:before="0" w:after="0" w:line="360" w:lineRule="auto"/>
-        <w:ind w:firstLineChars="200" w:firstLine="520"/>
-        <w:jc w:val="both"/>
-        <w:rPr>
-          <w:rFonts w:ascii="仿宋" w:hAnsi="仿宋" w:cs="仿宋"/>
-          <w:color w:val="000000"/>
-        </w:rPr>
-      </w:pPr>
-      <w:r>
-        <w:rPr>
-          <w:rFonts w:ascii="仿宋" w:hAnsi="仿宋" w:cs="仿宋" w:hint="eastAsia"/>
-          <w:color w:val="000000"/>
-        </w:rPr>
-        <w:t>当然不是，</w:t>
-      </w:r>
-      <w:r>
-        <w:rPr>
-          <w:rFonts w:ascii="仿宋" w:hAnsi="仿宋" w:cs="仿宋" w:hint="eastAsia"/>
-          <w:color w:val="000000"/>
-        </w:rPr>
-        <w:t>从学Java</w:t>
-      </w:r>
-      <w:r>
-        <w:rPr>
-          <w:rFonts w:ascii="仿宋" w:hAnsi="仿宋" w:cs="仿宋"/>
-          <w:color w:val="000000"/>
-        </w:rPr>
-        <w:t>SE</w:t>
-      </w:r>
-      <w:r>
-        <w:rPr>
-          <w:rFonts w:ascii="仿宋" w:hAnsi="仿宋" w:cs="仿宋" w:hint="eastAsia"/>
-          <w:color w:val="000000"/>
-        </w:rPr>
-        <w:t>开始</w:t>
-      </w:r>
-      <w:r>
-        <w:rPr>
-          <w:rFonts w:ascii="仿宋" w:hAnsi="仿宋" w:cs="仿宋" w:hint="eastAsia"/>
-          <w:color w:val="000000"/>
-        </w:rPr>
-        <w:t>接口</w:t>
-      </w:r>
-      <w:r>
-        <w:rPr>
-          <w:rFonts w:ascii="仿宋" w:hAnsi="仿宋" w:cs="仿宋" w:hint="eastAsia"/>
-          <w:color w:val="000000"/>
-        </w:rPr>
-        <w:t>就</w:t>
-      </w:r>
-      <w:r>
-        <w:rPr>
-          <w:rFonts w:ascii="仿宋" w:hAnsi="仿宋" w:cs="仿宋" w:hint="eastAsia"/>
-          <w:color w:val="000000"/>
-        </w:rPr>
-        <w:t>是没得父类</w:t>
-      </w:r>
-      <w:r>
-        <w:rPr>
-          <w:rFonts w:ascii="仿宋" w:hAnsi="仿宋" w:cs="仿宋" w:hint="eastAsia"/>
-          <w:color w:val="000000"/>
-        </w:rPr>
-        <w:t>的，那为啥子这里的s</w:t>
-      </w:r>
-      <w:r>
-        <w:rPr>
-          <w:rFonts w:ascii="仿宋" w:hAnsi="仿宋" w:cs="仿宋"/>
-          <w:color w:val="000000"/>
-        </w:rPr>
-        <w:t>uper_class</w:t>
-      </w:r>
-      <w:r>
-        <w:rPr>
-          <w:rFonts w:ascii="仿宋" w:hAnsi="仿宋" w:cs="仿宋" w:hint="eastAsia"/>
-          <w:color w:val="000000"/>
-        </w:rPr>
-        <w:t>还要指定Obj</w:t>
-      </w:r>
-      <w:r>
-        <w:rPr>
-          <w:rFonts w:ascii="仿宋" w:hAnsi="仿宋" w:cs="仿宋" w:hint="eastAsia"/>
-          <w:color w:val="000000"/>
-        </w:rPr>
-        <w:t>e</w:t>
-      </w:r>
-      <w:r>
-        <w:rPr>
-          <w:rFonts w:ascii="仿宋" w:hAnsi="仿宋" w:cs="仿宋"/>
-          <w:color w:val="000000"/>
-        </w:rPr>
-        <w:t>ct</w:t>
-      </w:r>
-      <w:r>
-        <w:rPr>
-          <w:rFonts w:ascii="仿宋" w:hAnsi="仿宋" w:cs="仿宋" w:hint="eastAsia"/>
-          <w:color w:val="000000"/>
-        </w:rPr>
-        <w:t>？</w:t>
-      </w:r>
-      <w:r>
-        <w:rPr>
-          <w:rFonts w:ascii="仿宋" w:hAnsi="仿宋" w:cs="仿宋" w:hint="eastAsia"/>
-          <w:color w:val="000000"/>
-        </w:rPr>
-        <w:t>这个链接讲述的</w:t>
-      </w:r>
-      <w:r>
-        <w:rPr>
-          <w:rFonts w:ascii="仿宋" w:hAnsi="仿宋" w:cs="仿宋" w:hint="eastAsia"/>
-          <w:color w:val="000000"/>
-        </w:rPr>
-        <w:t>很好：</w:t>
-      </w:r>
-      <w:hyperlink r:id="rId13" w:history="1">
-        <w:r>
-          <w:rPr>
-            <w:rStyle w:val="a3"/>
-            <w:rFonts w:ascii="仿宋" w:hAnsi="仿宋" w:cs="仿宋" w:hint="eastAsia"/>
-          </w:rPr>
-          <w:t>点击我</w:t>
-        </w:r>
-      </w:hyperlink>
-      <w:r>
-        <w:rPr>
-          <w:rFonts w:ascii="仿宋" w:hAnsi="仿宋" w:cs="仿宋" w:hint="eastAsia"/>
-          <w:color w:val="000000"/>
-        </w:rPr>
-        <w:t>。</w:t>
-      </w:r>
-    </w:p>
-    <w:bookmarkStart w:id="2" w:name="_MON_1720293588"/>
-    <w:bookmarkEnd w:id="2"/>
-    <w:p>
-      <w:pPr>
-        <w:spacing w:before="0" w:after="0" w:line="360" w:lineRule="auto"/>
-        <w:jc w:val="center"/>
-        <w:rPr>
-          <w:noProof/>
-        </w:rPr>
-      </w:pPr>
-      <w:r>
-        <w:rPr>
-          <w:noProof/>
-        </w:rPr>
-        <w:object w:dxaOrig="8716" w:dyaOrig="2569" w14:anchorId="151D0092">
-          <v:shape id="_x0000_i1026" type="#_x0000_t75" style="width:435.8pt;height:128.45pt" o:ole="">
-            <v:imagedata r:id="rId14" o:title=""/>
-          </v:shape>
-          <o:OLEObject Type="Embed" ProgID="Word.OpenDocumentText.12" ShapeID="_x0000_i1026" DrawAspect="Content" ObjectID="_1721405920" r:id="rId15"/>
-        </w:object>
-      </w:r>
-    </w:p>
-    <w:p>
-      <w:pPr>
-        <w:spacing w:before="0" w:after="0" w:line="360" w:lineRule="auto"/>
-        <w:ind w:firstLineChars="200" w:firstLine="520"/>
-        <w:jc w:val="both"/>
-        <w:rPr>
-          <w:rFonts w:ascii="仿宋" w:hAnsi="仿宋" w:cs="仿宋"/>
-          <w:color w:val="000000"/>
-        </w:rPr>
-      </w:pPr>
-      <w:r>
-        <w:rPr>
-          <w:rFonts w:ascii="仿宋" w:hAnsi="仿宋" w:cs="仿宋" w:hint="eastAsia"/>
-          <w:color w:val="000000"/>
-        </w:rPr>
-        <w:t>如上面例子所示，这个对象</w:t>
-      </w:r>
-      <w:r>
-        <w:rPr>
-          <w:rFonts w:ascii="仿宋" w:hAnsi="仿宋" w:cs="仿宋" w:hint="eastAsia"/>
-          <w:color w:val="000000"/>
-        </w:rPr>
-        <w:t>a</w:t>
-      </w:r>
-      <w:r>
-        <w:rPr>
-          <w:rFonts w:ascii="仿宋" w:hAnsi="仿宋" w:cs="仿宋" w:hint="eastAsia"/>
-          <w:color w:val="000000"/>
-        </w:rPr>
-        <w:t>为什么可以调用Ob</w:t>
-      </w:r>
-      <w:r>
-        <w:rPr>
-          <w:rFonts w:ascii="仿宋" w:hAnsi="仿宋" w:cs="仿宋"/>
-          <w:color w:val="000000"/>
-        </w:rPr>
-        <w:t>ject</w:t>
-      </w:r>
-      <w:r>
-        <w:rPr>
-          <w:rFonts w:ascii="仿宋" w:hAnsi="仿宋" w:cs="仿宋" w:hint="eastAsia"/>
-          <w:color w:val="000000"/>
-        </w:rPr>
-        <w:t>里面的has</w:t>
-      </w:r>
-      <w:r>
-        <w:rPr>
-          <w:rFonts w:ascii="仿宋" w:hAnsi="仿宋" w:cs="仿宋"/>
-          <w:color w:val="000000"/>
-        </w:rPr>
-        <w:t>hCode</w:t>
-      </w:r>
-      <w:r>
-        <w:rPr>
-          <w:rFonts w:ascii="仿宋" w:hAnsi="仿宋" w:cs="仿宋" w:hint="eastAsia"/>
-          <w:color w:val="000000"/>
-        </w:rPr>
-        <w:t>方法？本质上是接口帮我们做了一层抽象，</w:t>
-      </w:r>
-      <w:r>
-        <w:rPr>
-          <w:rFonts w:ascii="仿宋" w:hAnsi="仿宋" w:cs="仿宋" w:hint="eastAsia"/>
-          <w:color w:val="000000"/>
-        </w:rPr>
-        <w:t>只是悄悄的给我们提供了这些方法，</w:t>
-      </w:r>
-      <w:r>
-        <w:rPr>
-          <w:rFonts w:ascii="仿宋" w:hAnsi="仿宋" w:cs="仿宋" w:hint="eastAsia"/>
-          <w:color w:val="000000"/>
-        </w:rPr>
-        <w:t>使得</w:t>
-      </w:r>
-      <w:r>
-        <w:rPr>
-          <w:rFonts w:ascii="仿宋" w:hAnsi="仿宋" w:cs="仿宋" w:hint="eastAsia"/>
-          <w:color w:val="000000"/>
-        </w:rPr>
-        <w:t>Object类里面的方法</w:t>
-      </w:r>
-      <w:r>
-        <w:rPr>
-          <w:rFonts w:ascii="仿宋" w:hAnsi="仿宋" w:cs="仿宋" w:hint="eastAsia"/>
-          <w:color w:val="000000"/>
-        </w:rPr>
-        <w:t>可以传递给我们</w:t>
-      </w:r>
-      <w:r>
-        <w:rPr>
-          <w:rFonts w:ascii="仿宋" w:hAnsi="仿宋" w:cs="仿宋" w:hint="eastAsia"/>
-          <w:color w:val="000000"/>
-        </w:rPr>
-        <w:t>，</w:t>
-      </w:r>
-      <w:r>
-        <w:rPr>
-          <w:rFonts w:ascii="仿宋" w:hAnsi="仿宋" w:cs="仿宋" w:hint="eastAsia"/>
-          <w:color w:val="000000"/>
-        </w:rPr>
-        <w:t xml:space="preserve"> </w:t>
-      </w:r>
-      <w:r>
-        <w:rPr>
-          <w:rFonts w:ascii="仿宋" w:hAnsi="仿宋" w:cs="仿宋" w:hint="eastAsia"/>
-          <w:color w:val="000000"/>
-        </w:rPr>
-        <w:t>Java在设计的时候</w:t>
-      </w:r>
-      <w:r>
-        <w:rPr>
-          <w:rFonts w:ascii="仿宋" w:hAnsi="仿宋" w:cs="仿宋" w:hint="eastAsia"/>
-          <w:color w:val="000000"/>
-        </w:rPr>
-        <w:t>就是要确保所有的对象都能调用Object里面的方法。如果不这样设计，那我每个接口都要去添加那些</w:t>
-      </w:r>
-      <w:r>
-        <w:rPr>
-          <w:rFonts w:ascii="仿宋" w:hAnsi="仿宋" w:cs="仿宋" w:hint="eastAsia"/>
-          <w:color w:val="000000"/>
-        </w:rPr>
-        <w:t>实现</w:t>
-      </w:r>
-      <w:r>
-        <w:rPr>
-          <w:rFonts w:ascii="仿宋" w:hAnsi="仿宋" w:cs="仿宋" w:hint="eastAsia"/>
-          <w:color w:val="000000"/>
-        </w:rPr>
-        <w:t>重复的</w:t>
-      </w:r>
-      <w:r>
-        <w:rPr>
-          <w:rFonts w:ascii="仿宋" w:hAnsi="仿宋" w:cs="仿宋" w:hint="eastAsia"/>
-          <w:color w:val="000000"/>
-        </w:rPr>
-        <w:t>方法</w:t>
-      </w:r>
-      <w:r>
-        <w:rPr>
-          <w:rFonts w:ascii="仿宋" w:hAnsi="仿宋" w:cs="仿宋" w:hint="eastAsia"/>
-          <w:color w:val="000000"/>
-        </w:rPr>
-        <w:t>，</w:t>
-      </w:r>
-      <w:r>
-        <w:rPr>
-          <w:rFonts w:ascii="仿宋" w:hAnsi="仿宋" w:cs="仿宋" w:hint="eastAsia"/>
-          <w:color w:val="000000"/>
-        </w:rPr>
-        <w:t>例如has</w:t>
-      </w:r>
-      <w:r>
-        <w:rPr>
-          <w:rFonts w:ascii="仿宋" w:hAnsi="仿宋" w:cs="仿宋"/>
-          <w:color w:val="000000"/>
-        </w:rPr>
-        <w:t>hCode</w:t>
-      </w:r>
-      <w:r>
-        <w:rPr>
-          <w:rFonts w:ascii="仿宋" w:hAnsi="仿宋" w:cs="仿宋" w:hint="eastAsia"/>
-          <w:color w:val="000000"/>
-        </w:rPr>
-        <w:t>、</w:t>
-      </w:r>
-      <w:r>
-        <w:rPr>
-          <w:rFonts w:ascii="仿宋" w:hAnsi="仿宋" w:cs="仿宋"/>
-          <w:color w:val="000000"/>
-        </w:rPr>
-        <w:t>equals</w:t>
-      </w:r>
-      <w:r>
-        <w:rPr>
-          <w:rFonts w:ascii="仿宋" w:hAnsi="仿宋" w:cs="仿宋" w:hint="eastAsia"/>
-          <w:color w:val="000000"/>
-        </w:rPr>
-        <w:t>等等</w:t>
-      </w:r>
-      <w:r>
-        <w:rPr>
-          <w:rFonts w:ascii="仿宋" w:hAnsi="仿宋" w:cs="仿宋" w:hint="eastAsia"/>
-          <w:color w:val="000000"/>
-        </w:rPr>
-        <w:t>方法，这样是不利于开发</w:t>
-      </w:r>
-      <w:r>
-        <w:rPr>
-          <w:rFonts w:ascii="仿宋" w:hAnsi="仿宋" w:cs="仿宋" w:hint="eastAsia"/>
-          <w:color w:val="000000"/>
-        </w:rPr>
-        <w:t>人员</w:t>
-      </w:r>
-      <w:r>
-        <w:rPr>
-          <w:rFonts w:ascii="仿宋" w:hAnsi="仿宋" w:cs="仿宋" w:hint="eastAsia"/>
-          <w:color w:val="000000"/>
-        </w:rPr>
-        <w:lastRenderedPageBreak/>
-        <w:t>的</w:t>
+        <w:t>人员的</w:t>
       </w:r>
       <w:r>
         <w:rPr>
@@ -3283,6 +3897,7 @@
         <w:pStyle w:val="3"/>
       </w:pPr>
       <w:r>
+        <w:lastRenderedPageBreak/>
         <w:t>interfaces[]</w:t>
       </w:r>
       <w:r>
@@ -3308,9 +3923,6 @@
       <w:pPr>
         <w:spacing w:line="360" w:lineRule="auto"/>
         <w:ind w:left="2" w:firstLineChars="200" w:firstLine="520"/>
-        <w:rPr>
-          <w:rFonts w:hint="eastAsia"/>
-        </w:rPr>
       </w:pPr>
       <w:r>
         <w:rPr>
@@ -3462,13 +4074,7 @@
         <w:rPr>
           <w:rFonts w:hint="eastAsia"/>
         </w:rPr>
-        <w:t>给出了</w:t>
-      </w:r>
-      <w:r>
-        <w:rPr>
-          <w:rFonts w:hint="eastAsia"/>
-        </w:rPr>
-        <w:t>在</w:t>
+        <w:t>给出了在</w:t>
       </w:r>
       <w:r>
         <w:rPr>
@@ -3483,10 +4089,7 @@
         <w:t>表中的</w:t>
       </w:r>
       <w:r>
-        <w:t> </w:t>
-      </w:r>
-      <w:r>
-        <w:t>field_info</w:t>
+        <w:t> field_info</w:t>
       </w:r>
       <w:r>
         <w:t>结构的</w:t>
@@ -3511,9 +4114,6 @@
       <w:pPr>
         <w:spacing w:line="360" w:lineRule="auto"/>
         <w:ind w:left="2" w:firstLineChars="200" w:firstLine="520"/>
-        <w:rPr>
-          <w:rFonts w:hint="eastAsia"/>
-        </w:rPr>
       </w:pPr>
       <w:r>
         <w:t>类变量（静态变量）独立于方法之外的变量，用</w:t>
@@ -3606,9 +4206,6 @@
         </w:numPr>
         <w:spacing w:line="360" w:lineRule="auto"/>
         <w:ind w:firstLineChars="0"/>
-        <w:rPr>
-          <w:rFonts w:hint="eastAsia"/>
-        </w:rPr>
       </w:pPr>
       <w:r>
         <w:t>必须要被实例化才能调用。</w:t>
@@ -3621,7 +4218,7 @@
         <w:ind w:left="522"/>
         <w:jc w:val="center"/>
         <w:rPr>
-          <w:rFonts w:ascii="宋体" w:eastAsia="宋体" w:hAnsi="宋体" w:cs="仿宋" w:hint="eastAsia"/>
+          <w:rFonts w:ascii="宋体" w:eastAsia="宋体" w:hAnsi="宋体" w:cs="仿宋"/>
           <w:b/>
           <w:sz w:val="26"/>
         </w:rPr>
@@ -3675,7 +4272,7 @@
               <w:spacing w:before="0" w:after="0" w:line="240" w:lineRule="auto"/>
               <w:jc w:val="center"/>
               <w:rPr>
-                <w:rFonts w:ascii="黑体" w:eastAsia="黑体" w:hAnsi="黑体" w:cs="黑体" w:hint="eastAsia"/>
+                <w:rFonts w:ascii="黑体" w:eastAsia="黑体" w:hAnsi="黑体" w:cs="黑体"/>
               </w:rPr>
             </w:pPr>
             <w:r>
@@ -3782,7 +4379,7 @@
               <w:spacing w:before="0" w:after="0" w:line="240" w:lineRule="auto"/>
               <w:jc w:val="center"/>
               <w:rPr>
-                <w:rFonts w:ascii="仿宋" w:hAnsi="仿宋" w:cs="华文仿宋" w:hint="eastAsia"/>
+                <w:rFonts w:ascii="仿宋" w:hAnsi="仿宋" w:cs="华文仿宋"/>
                 <w:color w:val="000000"/>
                 <w:sz w:val="24"/>
               </w:rPr>
@@ -3820,7 +4417,7 @@
               <w:spacing w:before="0" w:after="0" w:line="240" w:lineRule="auto"/>
               <w:jc w:val="center"/>
               <w:rPr>
-                <w:rFonts w:ascii="仿宋" w:hAnsi="仿宋" w:cs="华文仿宋" w:hint="eastAsia"/>
+                <w:rFonts w:ascii="仿宋" w:hAnsi="仿宋" w:cs="华文仿宋"/>
                 <w:color w:val="000000"/>
                 <w:sz w:val="24"/>
               </w:rPr>
@@ -3874,7 +4471,7 @@
               <w:spacing w:before="0" w:after="0" w:line="240" w:lineRule="auto"/>
               <w:jc w:val="center"/>
               <w:rPr>
-                <w:rFonts w:ascii="仿宋" w:hAnsi="仿宋" w:cs="华文仿宋" w:hint="eastAsia"/>
+                <w:rFonts w:ascii="仿宋" w:hAnsi="仿宋" w:cs="华文仿宋"/>
                 <w:color w:val="000000"/>
                 <w:sz w:val="24"/>
               </w:rPr>
@@ -3954,7 +4551,7 @@
               <w:spacing w:before="0" w:after="0" w:line="240" w:lineRule="auto"/>
               <w:jc w:val="center"/>
               <w:rPr>
-                <w:rFonts w:ascii="仿宋" w:hAnsi="仿宋" w:cs="华文仿宋" w:hint="eastAsia"/>
+                <w:rFonts w:ascii="仿宋" w:hAnsi="仿宋" w:cs="华文仿宋"/>
                 <w:color w:val="000000"/>
                 <w:sz w:val="24"/>
               </w:rPr>
@@ -3991,7 +4588,7 @@
               <w:spacing w:before="0" w:after="0" w:line="240" w:lineRule="auto"/>
               <w:jc w:val="center"/>
               <w:rPr>
-                <w:rFonts w:ascii="仿宋" w:hAnsi="仿宋" w:cs="华文仿宋" w:hint="eastAsia"/>
+                <w:rFonts w:ascii="仿宋" w:hAnsi="仿宋" w:cs="华文仿宋"/>
                 <w:color w:val="000000"/>
                 <w:sz w:val="24"/>
               </w:rPr>
@@ -4072,7 +4669,7 @@
               <w:spacing w:before="0" w:after="0" w:line="240" w:lineRule="auto"/>
               <w:jc w:val="center"/>
               <w:rPr>
-                <w:rFonts w:ascii="仿宋" w:hAnsi="仿宋" w:cs="华文仿宋" w:hint="eastAsia"/>
+                <w:rFonts w:ascii="仿宋" w:hAnsi="仿宋" w:cs="华文仿宋"/>
                 <w:color w:val="000000"/>
                 <w:sz w:val="24"/>
               </w:rPr>
@@ -4110,7 +4707,7 @@
               <w:spacing w:before="0" w:after="0" w:line="240" w:lineRule="auto"/>
               <w:jc w:val="center"/>
               <w:rPr>
-                <w:rFonts w:ascii="仿宋" w:hAnsi="仿宋" w:cs="华文仿宋" w:hint="eastAsia"/>
+                <w:rFonts w:ascii="仿宋" w:hAnsi="仿宋" w:cs="华文仿宋"/>
                 <w:color w:val="000000"/>
                 <w:sz w:val="24"/>
               </w:rPr>
@@ -4142,9 +4739,6 @@
       <w:pPr>
         <w:spacing w:line="360" w:lineRule="auto"/>
         <w:ind w:left="2" w:firstLineChars="200" w:firstLine="520"/>
-        <w:rPr>
-          <w:rFonts w:hint="eastAsia"/>
-        </w:rPr>
       </w:pPr>
       <w:r>
         <w:rPr>
@@ -4174,11 +4768,7 @@
         <w:t>fields</w:t>
       </w:r>
       <w:r>
-        <w:t>表仅仅只用来描述</w:t>
-      </w:r>
-      <w:r>
-        <w:lastRenderedPageBreak/>
-        <w:t>这个类或接口中的字段，不包含继承父类或父接口的字段。</w:t>
+        <w:t>表仅仅只用来描述这个类或接口中的字段，不包含继承父类或父接口的字段。</w:t>
       </w:r>
     </w:p>
     <w:p>
@@ -4206,9 +4796,6 @@
       <w:pPr>
         <w:spacing w:line="360" w:lineRule="auto"/>
         <w:ind w:left="2" w:firstLineChars="200" w:firstLine="520"/>
-        <w:rPr>
-          <w:rFonts w:hint="eastAsia"/>
-        </w:rPr>
       </w:pPr>
       <w:r>
         <w:t>methods_count</w:t>
@@ -4226,10 +4813,7 @@
         <w:t>method_info</w:t>
       </w:r>
       <w:r>
-        <w:t>结构</w:t>
-      </w:r>
-      <w:r>
-        <w:t>。</w:t>
+        <w:t>结构。</w:t>
       </w:r>
     </w:p>
     <w:p>
@@ -4237,6 +4821,7 @@
         <w:pStyle w:val="3"/>
       </w:pPr>
       <w:r>
+        <w:lastRenderedPageBreak/>
         <w:t>methods[]</w:t>
       </w:r>
       <w:r>
@@ -4252,19 +4837,7 @@
         <w:rPr>
           <w:rFonts w:hint="eastAsia"/>
         </w:rPr>
-        <w:t>用来描述类或者接口的</w:t>
-      </w:r>
-      <w:r>
-        <w:rPr>
-          <w:rFonts w:hint="eastAsia"/>
-        </w:rPr>
-        <w:t>方法</w:t>
-      </w:r>
-      <w:r>
-        <w:rPr>
-          <w:rFonts w:hint="eastAsia"/>
-        </w:rPr>
-        <w:t>信息。</w:t>
+        <w:t>用来描述类或者接口的方法信息。</w:t>
       </w:r>
       <w:r>
         <w:t>methods</w:t>
@@ -4273,28 +4846,16 @@
         <w:t>表中的每个值都必须是</w:t>
       </w:r>
       <w:r>
-        <w:t>method_info</w:t>
-      </w:r>
-      <w:r>
-        <w:t> </w:t>
+        <w:t>method_info </w:t>
       </w:r>
       <w:r>
         <w:t>结构，</w:t>
       </w:r>
       <w:r>
-        <w:t>method_info</w:t>
-      </w:r>
-      <w:r>
-        <w:t> </w:t>
-      </w:r>
-      <w:r>
-        <w:t>来描述这个类或接口中的</w:t>
-      </w:r>
-      <w:r>
-        <w:t>方法</w:t>
-      </w:r>
-      <w:r>
-        <w:t>结构。</w:t>
+        <w:t>method_info </w:t>
+      </w:r>
+      <w:r>
+        <w:t>来描述这个类或接口中的方法结构。</w:t>
       </w:r>
       <w:r>
         <w:t>如果</w:t>
@@ -4352,9 +4913,6 @@
       <w:pPr>
         <w:spacing w:line="360" w:lineRule="auto"/>
         <w:ind w:left="2" w:firstLineChars="200" w:firstLine="520"/>
-        <w:rPr>
-          <w:rFonts w:hint="eastAsia"/>
-        </w:rPr>
       </w:pPr>
       <w:r>
         <w:t>method_info</w:t>
@@ -4389,8 +4947,6 @@
       <w:r>
         <w:t>结构。</w:t>
       </w:r>
-      <w:bookmarkStart w:id="3" w:name="_GoBack"/>
-      <w:bookmarkEnd w:id="3"/>
     </w:p>
     <w:p>
       <w:pPr>
@@ -4414,13 +4970,7 @@
         <w:t>attributes[]</w:t>
       </w:r>
       <w:r>
-        <w:t>（</w:t>
-      </w:r>
-      <w:r>
-        <w:t>属性表</w:t>
-      </w:r>
-      <w:r>
-        <w:t>）</w:t>
+        <w:t>（属性表）</w:t>
       </w:r>
     </w:p>
     <w:p>
@@ -4705,14 +5255,7 @@
         <w:rPr>
           <w:rFonts w:hint="eastAsia"/>
         </w:rPr>
-        <w:t>码点（说</w:t>
-      </w:r>
-      <w:r>
-        <w:rPr>
-          <w:rFonts w:hint="eastAsia"/>
-        </w:rPr>
-        <w:lastRenderedPageBreak/>
-        <w:t>人话就是必须要有值），并且不得包含任何英文句号、分号、左方括号或者正斜杠的</w:t>
+        <w:t>码点（说人话就是必须要有值），并且不得包含任何英文句号、分号、左方括号或者正斜杠的</w:t>
       </w:r>
       <w:r>
         <w:rPr>
@@ -4772,7 +5315,14 @@
         <w:rPr>
           <w:rFonts w:hint="eastAsia"/>
         </w:rPr>
-        <w:t>）和右尖括号（</w:t>
+        <w:t>）</w:t>
+      </w:r>
+      <w:r>
+        <w:rPr>
+          <w:rFonts w:hint="eastAsia"/>
+        </w:rPr>
+        <w:lastRenderedPageBreak/>
+        <w:t>和右尖括号（</w:t>
       </w:r>
       <w:r>
         <w:rPr>
@@ -4810,7 +5360,7 @@
         </w:rPr>
         <w:t>注意：</w:t>
       </w:r>
-      <w:commentRangeStart w:id="4"/>
+      <w:commentRangeStart w:id="3"/>
       <w:r>
         <w:rPr>
           <w:rFonts w:hint="eastAsia"/>
@@ -4877,12 +5427,12 @@
         </w:rPr>
         <w:t>。</w:t>
       </w:r>
-      <w:commentRangeEnd w:id="4"/>
+      <w:commentRangeEnd w:id="3"/>
       <w:r>
         <w:rPr>
           <w:rStyle w:val="a8"/>
         </w:rPr>
-        <w:commentReference w:id="4"/>
+        <w:commentReference w:id="3"/>
       </w:r>
     </w:p>
     <w:p>
@@ -6182,7 +6732,7 @@
                 <w:sz w:val="24"/>
               </w:rPr>
             </w:pPr>
-            <w:hyperlink r:id="rId16" w:anchor="%E5%9F%BA%E6%9C%AC%E5%A4%9A%E6%96%87%E7%A7%8D%E5%B9%B3%E9%9D%A2" w:history="1">
+            <w:hyperlink r:id="rId14" w:anchor="%E5%9F%BA%E6%9C%AC%E5%A4%9A%E6%96%87%E7%A7%8D%E5%B9%B3%E9%9D%A2" w:history="1">
               <w:r>
                 <w:rPr>
                   <w:rStyle w:val="a3"/>
@@ -6831,14 +7381,7 @@
         <w:rPr>
           <w:rFonts w:hint="eastAsia"/>
         </w:rPr>
-        <w:t>但是需要</w:t>
-      </w:r>
-      <w:r>
-        <w:rPr>
-          <w:rFonts w:hint="eastAsia"/>
-        </w:rPr>
-        <w:lastRenderedPageBreak/>
-        <w:t>注意上方的</w:t>
+        <w:t>但是需要注意上方的</w:t>
       </w:r>
       <w:r>
         <w:rPr>
@@ -6957,6 +7500,7 @@
         <w:rPr>
           <w:rFonts w:hint="eastAsia"/>
         </w:rPr>
+        <w:lastRenderedPageBreak/>
         <w:t>个人理解：其实只为了给这个字段加个数据类型的标识符，</w:t>
       </w:r>
       <w:r>
@@ -7066,6 +7610,139 @@
           <w:rFonts w:hint="eastAsia"/>
         </w:rPr>
         <w:t>由</w:t>
+      </w:r>
+      <w:hyperlink r:id="rId15" w:anchor="jvms-ParameterDescriptor" w:tooltip="ParameterDescriptor" w:history="1">
+        <w:r>
+          <w:t>ParameterDescriptor</w:t>
+        </w:r>
+      </w:hyperlink>
+      <w:r>
+        <w:rPr>
+          <w:b/>
+        </w:rPr>
+        <w:t>（</w:t>
+      </w:r>
+      <w:r>
+        <w:rPr>
+          <w:rFonts w:hint="eastAsia"/>
+          <w:b/>
+        </w:rPr>
+        <w:t>参数描述符</w:t>
+      </w:r>
+      <w:r>
+        <w:rPr>
+          <w:b/>
+        </w:rPr>
+        <w:t>）</w:t>
+      </w:r>
+      <w:r>
+        <w:rPr>
+          <w:rFonts w:hint="eastAsia"/>
+        </w:rPr>
+        <w:t>和</w:t>
+      </w:r>
+      <w:r>
+        <w:t>ReturnDescriptor</w:t>
+      </w:r>
+      <w:r>
+        <w:rPr>
+          <w:b/>
+        </w:rPr>
+        <w:t>（</w:t>
+      </w:r>
+      <w:r>
+        <w:rPr>
+          <w:rFonts w:hint="eastAsia"/>
+          <w:b/>
+        </w:rPr>
+        <w:t>返回值描述符</w:t>
+      </w:r>
+      <w:r>
+        <w:rPr>
+          <w:rFonts w:hint="eastAsia"/>
+          <w:b/>
+        </w:rPr>
+        <w:t>）</w:t>
+      </w:r>
+      <w:r>
+        <w:rPr>
+          <w:rFonts w:hint="eastAsia"/>
+        </w:rPr>
+        <w:t>组成</w:t>
+      </w:r>
+      <w:r>
+        <w:rPr>
+          <w:rFonts w:hint="eastAsia"/>
+        </w:rPr>
+        <w:t>，可以有也可以没有</w:t>
+      </w:r>
+      <w:hyperlink r:id="rId16" w:anchor="jvms-ParameterDescriptor" w:tooltip="ParameterDescriptor" w:history="1">
+        <w:r>
+          <w:t>ParameterDescriptor</w:t>
+        </w:r>
+      </w:hyperlink>
+      <w:r>
+        <w:rPr>
+          <w:rFonts w:hint="eastAsia"/>
+        </w:rPr>
+        <w:t>因为一个方法的</w:t>
+      </w:r>
+      <w:r>
+        <w:rPr>
+          <w:rFonts w:hint="eastAsia"/>
+        </w:rPr>
+        <w:t>形参列表</w:t>
+      </w:r>
+      <w:r>
+        <w:rPr>
+          <w:rFonts w:hint="eastAsia"/>
+        </w:rPr>
+        <w:t>可有可无</w:t>
+      </w:r>
+      <w:r>
+        <w:t>，</w:t>
+      </w:r>
+      <w:r>
+        <w:rPr>
+          <w:rFonts w:hint="eastAsia"/>
+        </w:rPr>
+        <w:t>但是必须要有</w:t>
+      </w:r>
+      <w:r>
+        <w:t>ReturnDescriptor</w:t>
+      </w:r>
+      <w:r>
+        <w:t>。</w:t>
+      </w:r>
+    </w:p>
+    <w:p>
+      <w:pPr>
+        <w:spacing w:line="360" w:lineRule="auto"/>
+        <w:ind w:firstLineChars="200" w:firstLine="520"/>
+      </w:pPr>
+      <w:r>
+        <w:rPr>
+          <w:rFonts w:hint="eastAsia"/>
+        </w:rPr>
+        <w:t>具体的表述方式</w:t>
+      </w:r>
+      <w:r>
+        <w:rPr>
+          <w:rFonts w:hint="eastAsia"/>
+        </w:rPr>
+        <w:t>:</w:t>
+      </w:r>
+      <w:r>
+        <w:rPr>
+          <w:rFonts w:hint="eastAsia"/>
+        </w:rPr>
+        <w:t>：</w:t>
+      </w:r>
+      <w:r>
+        <w:rPr>
+          <w:rFonts w:hint="eastAsia"/>
+        </w:rPr>
+        <w:t>(</w:t>
       </w:r>
       <w:hyperlink r:id="rId17" w:anchor="jvms-ParameterDescriptor" w:tooltip="ParameterDescriptor" w:history="1">
         <w:r>
@@ -7074,64 +7751,22 @@
       </w:hyperlink>
       <w:r>
         <w:rPr>
-          <w:b/>
-        </w:rPr>
-        <w:t>（</w:t>
-      </w:r>
-      <w:r>
-        <w:rPr>
-          <w:rFonts w:hint="eastAsia"/>
-          <w:b/>
-        </w:rPr>
-        <w:t>参数描述符</w:t>
-      </w:r>
-      <w:r>
-        <w:rPr>
-          <w:b/>
-        </w:rPr>
-        <w:t>）</w:t>
-      </w:r>
-      <w:r>
-        <w:rPr>
-          <w:rFonts w:hint="eastAsia"/>
-        </w:rPr>
-        <w:t>和</w:t>
+          <w:rFonts w:hint="eastAsia"/>
+        </w:rPr>
+        <w:t>);</w:t>
+      </w:r>
+      <w:r>
+        <w:t xml:space="preserve"> </w:t>
       </w:r>
       <w:r>
         <w:t>ReturnDescriptor</w:t>
       </w:r>
-      <w:r>
-        <w:rPr>
-          <w:b/>
-        </w:rPr>
-        <w:t>（</w:t>
-      </w:r>
-      <w:r>
-        <w:rPr>
-          <w:rFonts w:hint="eastAsia"/>
-          <w:b/>
-        </w:rPr>
-        <w:t>返回值描述符</w:t>
-      </w:r>
-      <w:r>
-        <w:rPr>
-          <w:rFonts w:hint="eastAsia"/>
-          <w:b/>
-        </w:rPr>
-        <w:t>）</w:t>
-      </w:r>
-      <w:r>
-        <w:rPr>
-          <w:rFonts w:hint="eastAsia"/>
-        </w:rPr>
-        <w:t>组成</w:t>
-      </w:r>
-      <w:r>
-        <w:rPr>
-          <w:rFonts w:hint="eastAsia"/>
-        </w:rPr>
-        <w:t>，可以有也可以没有</w:t>
-      </w:r>
+    </w:p>
+    <w:p>
+      <w:pPr>
+        <w:spacing w:line="360" w:lineRule="auto"/>
+        <w:ind w:firstLineChars="200" w:firstLine="520"/>
+      </w:pPr>
       <w:hyperlink r:id="rId18" w:anchor="jvms-ParameterDescriptor" w:tooltip="ParameterDescriptor" w:history="1">
         <w:r>
           <w:t>ParameterDescriptor</w:t>
@@ -7141,100 +7776,9 @@
         <w:rPr>
           <w:rFonts w:hint="eastAsia"/>
         </w:rPr>
-        <w:t>因为一个方法的</w:t>
-      </w:r>
-      <w:r>
-        <w:rPr>
-          <w:rFonts w:hint="eastAsia"/>
-        </w:rPr>
-        <w:t>形参列表</w:t>
-      </w:r>
-      <w:r>
-        <w:rPr>
-          <w:rFonts w:hint="eastAsia"/>
-        </w:rPr>
-        <w:t>可有可无</w:t>
-      </w:r>
-      <w:r>
-        <w:t>，</w:t>
-      </w:r>
-      <w:r>
-        <w:rPr>
-          <w:rFonts w:hint="eastAsia"/>
-        </w:rPr>
-        <w:t>但是必须要有</w:t>
-      </w:r>
-      <w:r>
-        <w:t>ReturnDescriptor</w:t>
-      </w:r>
-      <w:r>
-        <w:t>。</w:t>
-      </w:r>
-    </w:p>
-    <w:p>
-      <w:pPr>
-        <w:spacing w:line="360" w:lineRule="auto"/>
-        <w:ind w:firstLineChars="200" w:firstLine="520"/>
-      </w:pPr>
-      <w:r>
-        <w:rPr>
-          <w:rFonts w:hint="eastAsia"/>
-        </w:rPr>
-        <w:t>具体的表述方式</w:t>
-      </w:r>
-      <w:r>
-        <w:rPr>
-          <w:rFonts w:hint="eastAsia"/>
-        </w:rPr>
-        <w:t>:</w:t>
-      </w:r>
-      <w:r>
-        <w:rPr>
-          <w:rFonts w:hint="eastAsia"/>
-        </w:rPr>
-        <w:t>：</w:t>
-      </w:r>
-      <w:r>
-        <w:rPr>
-          <w:rFonts w:hint="eastAsia"/>
-        </w:rPr>
-        <w:t>(</w:t>
-      </w:r>
-      <w:hyperlink r:id="rId19" w:anchor="jvms-ParameterDescriptor" w:tooltip="ParameterDescriptor" w:history="1">
-        <w:r>
-          <w:t>ParameterDescriptor</w:t>
-        </w:r>
-      </w:hyperlink>
-      <w:r>
-        <w:rPr>
-          <w:rFonts w:hint="eastAsia"/>
-        </w:rPr>
-        <w:t>);</w:t>
-      </w:r>
-      <w:r>
-        <w:t xml:space="preserve"> </w:t>
-      </w:r>
-      <w:r>
-        <w:t>ReturnDescriptor</w:t>
-      </w:r>
-    </w:p>
-    <w:p>
-      <w:pPr>
-        <w:spacing w:line="360" w:lineRule="auto"/>
-        <w:ind w:firstLineChars="200" w:firstLine="520"/>
-      </w:pPr>
-      <w:hyperlink r:id="rId20" w:anchor="jvms-ParameterDescriptor" w:tooltip="ParameterDescriptor" w:history="1">
-        <w:r>
-          <w:t>ParameterDescriptor</w:t>
-        </w:r>
-      </w:hyperlink>
-      <w:r>
-        <w:rPr>
-          <w:rFonts w:hint="eastAsia"/>
-        </w:rPr>
         <w:t>必定是</w:t>
       </w:r>
-      <w:hyperlink r:id="rId21" w:anchor="jvms-FieldType" w:tooltip="FieldType" w:history="1">
+      <w:hyperlink r:id="rId19" w:anchor="jvms-FieldType" w:tooltip="FieldType" w:history="1">
         <w:r>
           <w:t>FieldType</w:t>
         </w:r>
@@ -7282,7 +7826,7 @@
         </w:rPr>
         <w:t>有两个，第一个是</w:t>
       </w:r>
-      <w:hyperlink r:id="rId22" w:anchor="jvms-FieldType" w:tooltip="FieldType" w:history="1">
+      <w:hyperlink r:id="rId20" w:anchor="jvms-FieldType" w:tooltip="FieldType" w:history="1">
         <w:r>
           <w:t>FieldType</w:t>
         </w:r>
@@ -7296,7 +7840,7 @@
         </w:rPr>
         <w:t>第二个是</w:t>
       </w:r>
-      <w:hyperlink r:id="rId23" w:anchor="jvms-VoidDescriptor" w:tooltip="VoidDescriptor" w:history="1">
+      <w:hyperlink r:id="rId21" w:anchor="jvms-VoidDescriptor" w:tooltip="VoidDescriptor" w:history="1">
         <w:r>
           <w:t>VoidDescriptor</w:t>
         </w:r>
@@ -7545,7 +8089,6 @@
         <w:rPr>
           <w:noProof/>
         </w:rPr>
-        <w:lastRenderedPageBreak/>
         <mc:AlternateContent>
           <mc:Choice Requires="wps">
             <w:drawing>
@@ -7687,6 +8230,7 @@
           <w:b/>
           <w:color w:val="000000"/>
         </w:rPr>
+        <w:lastRenderedPageBreak/>
         <w:t>tag：</w:t>
       </w:r>
       <w:r>
@@ -9704,7 +10248,6 @@
           <w:b/>
           <w:color w:val="000000"/>
         </w:rPr>
-        <w:lastRenderedPageBreak/>
         <w:t>个人理解：</w:t>
       </w:r>
       <w:r>
@@ -9757,6 +10300,7 @@
         <w:rPr>
           <w:noProof/>
         </w:rPr>
+        <w:lastRenderedPageBreak/>
         <mc:AlternateContent>
           <mc:Choice Requires="wps">
             <w:drawing>
@@ -10010,7 +10554,7 @@
         </w:rPr>
         <w:t>的16进制的数组。采用的是</w:t>
       </w:r>
-      <w:commentRangeStart w:id="5"/>
+      <w:commentRangeStart w:id="4"/>
       <w:r>
         <w:rPr>
           <w:rFonts w:ascii="仿宋" w:hAnsi="仿宋" w:cs="仿宋"/>
@@ -10018,9 +10562,9 @@
         </w:rPr>
         <w:t>MUTF-8</w:t>
       </w:r>
-      <w:commentRangeEnd w:id="5"/>
-      <w:r>
-        <w:commentReference w:id="5"/>
+      <w:commentRangeEnd w:id="4"/>
+      <w:r>
+        <w:commentReference w:id="4"/>
       </w:r>
       <w:r>
         <w:rPr>
@@ -10406,7 +10950,6 @@
           <w:b/>
           <w:color w:val="000000"/>
         </w:rPr>
-        <w:lastRenderedPageBreak/>
         <w:t>bytes：</w:t>
       </w:r>
       <w:r>
@@ -10442,7 +10985,7 @@
         </w:rPr>
         <w:t>高端字节开始存储，采用的是</w:t>
       </w:r>
-      <w:commentRangeStart w:id="6"/>
+      <w:commentRangeStart w:id="5"/>
       <w:r>
         <w:rPr>
           <w:rFonts w:ascii="仿宋" w:hAnsi="仿宋" w:cs="仿宋"/>
@@ -10450,13 +10993,13 @@
         </w:rPr>
         <w:t>big-endian</w:t>
       </w:r>
-      <w:commentRangeEnd w:id="6"/>
+      <w:commentRangeEnd w:id="5"/>
       <w:r>
         <w:rPr>
           <w:rFonts w:ascii="仿宋" w:hAnsi="仿宋" w:cs="仿宋"/>
           <w:color w:val="000000"/>
         </w:rPr>
-        <w:commentReference w:id="6"/>
+        <w:commentReference w:id="5"/>
       </w:r>
       <w:r>
         <w:rPr>
@@ -10503,7 +11046,15 @@
           <w:rFonts w:ascii="仿宋" w:hAnsi="仿宋" w:cs="仿宋"/>
           <w:color w:val="000000"/>
         </w:rPr>
-        <w:t>字节码第一位tag是03 加上 a 对应的16进制（7FFC EAEF）字节码文件中为</w:t>
+        <w:t>字节码第一位tag是03 加上 a 对应的16进</w:t>
+      </w:r>
+      <w:r>
+        <w:rPr>
+          <w:rFonts w:ascii="仿宋" w:hAnsi="仿宋" w:cs="仿宋"/>
+          <w:color w:val="000000"/>
+        </w:rPr>
+        <w:lastRenderedPageBreak/>
+        <w:t>制（7FFC EAEF）字节码文件中为</w:t>
       </w:r>
       <w:r>
         <w:rPr>
@@ -10525,7 +11076,7 @@
                     <pic:cNvPicPr/>
                   </pic:nvPicPr>
                   <pic:blipFill rotWithShape="1">
-                    <a:blip r:embed="rId24"/>
+                    <a:blip r:embed="rId22"/>
                     <a:stretch/>
                   </pic:blipFill>
                   <pic:spPr>
@@ -10627,379 +11178,380 @@
         <w:t>onstant_Long_INFO和CONSTANT_Double_INFO占用8个字节。</w:t>
       </w:r>
     </w:p>
-    <w:bookmarkStart w:id="7" w:name="_MON_1719681277"/>
-    <w:bookmarkEnd w:id="7"/>
+    <w:bookmarkStart w:id="6" w:name="_MON_1719681277"/>
+    <w:bookmarkEnd w:id="6"/>
     <w:p>
       <w:r>
         <w:object w:dxaOrig="8716" w:dyaOrig="4154" w14:anchorId="62DA6EA3">
-          <v:shape id="_x0000_i1027" type="#_x0000_t75" style="width:435.8pt;height:207.7pt" o:ole="">
+          <v:shape id="_x0000_i1027" type="#_x0000_t75" style="width:435.75pt;height:207.75pt" o:ole="">
+            <v:imagedata r:id="rId23" o:title=""/>
+          </v:shape>
+          <o:OLEObject Type="Embed" ProgID="Word.OpenDocumentText.12" ShapeID="_x0000_i1027" DrawAspect="Content" ObjectID="_1721569672" r:id="rId24"/>
+        </w:object>
+      </w:r>
+    </w:p>
+    <w:p>
+      <w:pPr>
+        <w:spacing w:line="360" w:lineRule="auto"/>
+        <w:ind w:firstLine="420"/>
+      </w:pPr>
+      <w:r>
+        <w:rPr>
+          <w:rFonts w:ascii="仿宋" w:hAnsi="仿宋" w:cs="仿宋"/>
+          <w:b/>
+          <w:color w:val="000000"/>
+        </w:rPr>
+        <w:t xml:space="preserve">tag </w:t>
+      </w:r>
+      <w:r>
+        <w:rPr>
+          <w:rFonts w:ascii="仿宋" w:hAnsi="仿宋" w:cs="仿宋" w:hint="eastAsia"/>
+          <w:b/>
+          <w:color w:val="000000"/>
+        </w:rPr>
+        <w:t>：</w:t>
+      </w:r>
+      <w:r>
+        <w:rPr>
+          <w:rFonts w:hint="eastAsia"/>
+        </w:rPr>
+        <w:t>Lo</w:t>
+      </w:r>
+      <w:r>
+        <w:t>ng_INFO</w:t>
+      </w:r>
+      <w:r>
+        <w:rPr>
+          <w:rFonts w:hint="eastAsia"/>
+        </w:rPr>
+        <w:t>必定是</w:t>
+      </w:r>
+      <w:r>
+        <w:rPr>
+          <w:rFonts w:hint="eastAsia"/>
+        </w:rPr>
+        <w:t xml:space="preserve"> </w:t>
+      </w:r>
+      <w:r>
+        <w:t>5</w:t>
+      </w:r>
+      <w:r>
+        <w:rPr>
+          <w:rFonts w:hint="eastAsia"/>
+        </w:rPr>
+        <w:t>。</w:t>
+      </w:r>
+      <w:r>
+        <w:rPr>
+          <w:rFonts w:ascii="仿宋" w:hAnsi="仿宋" w:hint="eastAsia"/>
+        </w:rPr>
+        <w:t>Double_INFO</w:t>
+      </w:r>
+      <w:r>
+        <w:rPr>
+          <w:rFonts w:ascii="仿宋" w:hAnsi="仿宋" w:hint="eastAsia"/>
+        </w:rPr>
+        <w:t>必定是7。</w:t>
+      </w:r>
+    </w:p>
+    <w:p>
+      <w:pPr>
+        <w:spacing w:line="360" w:lineRule="auto"/>
+        <w:ind w:firstLine="420"/>
+      </w:pPr>
+      <w:r>
+        <w:rPr>
+          <w:rFonts w:ascii="仿宋" w:hAnsi="仿宋"/>
+          <w:b/>
+        </w:rPr>
+        <w:t>L</w:t>
+      </w:r>
+      <w:r>
+        <w:rPr>
+          <w:rFonts w:ascii="仿宋" w:hAnsi="仿宋" w:hint="eastAsia"/>
+          <w:b/>
+        </w:rPr>
+        <w:t>ong</w:t>
+      </w:r>
+      <w:r>
+        <w:rPr>
+          <w:rFonts w:ascii="仿宋" w:hAnsi="仿宋"/>
+          <w:b/>
+        </w:rPr>
+        <w:t>_INFO</w:t>
+      </w:r>
+      <w:r>
+        <w:rPr>
+          <w:rFonts w:ascii="仿宋" w:hAnsi="仿宋" w:cs="仿宋" w:hint="eastAsia"/>
+          <w:b/>
+          <w:color w:val="000000"/>
+        </w:rPr>
+        <w:t>：</w:t>
+      </w:r>
+      <w:r>
+        <w:rPr>
+          <w:rFonts w:hint="eastAsia"/>
+        </w:rPr>
+        <w:t>存储时候会把</w:t>
+      </w:r>
+      <w:r>
+        <w:rPr>
+          <w:rFonts w:hint="eastAsia"/>
+        </w:rPr>
+        <w:t>6</w:t>
+      </w:r>
+      <w:r>
+        <w:t>4</w:t>
+      </w:r>
+      <w:r>
+        <w:rPr>
+          <w:rFonts w:hint="eastAsia"/>
+        </w:rPr>
+        <w:t>个字节拆分成高</w:t>
+      </w:r>
+      <w:r>
+        <w:rPr>
+          <w:rFonts w:hint="eastAsia"/>
+        </w:rPr>
+        <w:t>3</w:t>
+      </w:r>
+      <w:r>
+        <w:t>2</w:t>
+      </w:r>
+      <w:r>
+        <w:rPr>
+          <w:rFonts w:hint="eastAsia"/>
+        </w:rPr>
+        <w:t>位和低</w:t>
+      </w:r>
+      <w:r>
+        <w:rPr>
+          <w:rFonts w:hint="eastAsia"/>
+        </w:rPr>
+        <w:t>3</w:t>
+      </w:r>
+      <w:r>
+        <w:t>2</w:t>
+      </w:r>
+      <w:r>
+        <w:rPr>
+          <w:rFonts w:hint="eastAsia"/>
+        </w:rPr>
+        <w:t>位</w:t>
+      </w:r>
+      <w:r>
+        <w:rPr>
+          <w:rFonts w:hint="eastAsia"/>
+        </w:rPr>
+        <w:t>，以</w:t>
+      </w:r>
+      <w:r>
+        <w:rPr>
+          <w:rFonts w:ascii="仿宋" w:hAnsi="仿宋" w:cs="仿宋"/>
+          <w:color w:val="000000"/>
+        </w:rPr>
+        <w:t>big-endian</w:t>
+      </w:r>
+      <w:r>
+        <w:rPr>
+          <w:rFonts w:ascii="仿宋" w:hAnsi="仿宋" w:cs="仿宋" w:hint="eastAsia"/>
+          <w:color w:val="000000"/>
+        </w:rPr>
+        <w:t>方式存储</w:t>
+      </w:r>
+      <w:r>
+        <w:rPr>
+          <w:rFonts w:hint="eastAsia"/>
+        </w:rPr>
+        <w:t>。</w:t>
+      </w:r>
+    </w:p>
+    <w:p>
+      <w:pPr>
+        <w:spacing w:line="360" w:lineRule="auto"/>
+        <w:ind w:firstLine="420"/>
+      </w:pPr>
+      <w:r>
+        <w:rPr>
+          <w:rFonts w:hint="eastAsia"/>
+        </w:rPr>
+        <w:t>例如</w:t>
+      </w:r>
+      <w:r>
+        <w:rPr>
+          <w:rFonts w:ascii="仿宋" w:hAnsi="仿宋" w:hint="eastAsia"/>
+        </w:rPr>
+        <w:t>Long</w:t>
+      </w:r>
+      <w:r>
+        <w:rPr>
+          <w:rFonts w:hint="eastAsia"/>
+        </w:rPr>
+        <w:t>的最大取值</w:t>
+      </w:r>
+      <w:r>
+        <w:rPr>
+          <w:rFonts w:hint="eastAsia"/>
+        </w:rPr>
+        <w:t>1</w:t>
+      </w:r>
+      <w:r>
+        <w:t>6</w:t>
+      </w:r>
+      <w:r>
+        <w:rPr>
+          <w:rFonts w:hint="eastAsia"/>
+        </w:rPr>
+        <w:t>进制表达方式</w:t>
+      </w:r>
+      <w:r>
+        <w:rPr>
+          <w:rFonts w:hint="eastAsia"/>
+        </w:rPr>
+        <w:t>7</w:t>
+      </w:r>
+      <w:r>
+        <w:t xml:space="preserve">F FF FF FF </w:t>
+      </w:r>
+      <w:r>
+        <w:rPr>
+          <w:rFonts w:hint="eastAsia"/>
+        </w:rPr>
+        <w:t>/</w:t>
+      </w:r>
+      <w:r>
+        <w:t xml:space="preserve"> FF FF FF FF</w:t>
+      </w:r>
+      <w:r>
+        <w:rPr>
+          <w:rFonts w:hint="eastAsia"/>
+        </w:rPr>
+        <w:t>，就会分别占用</w:t>
+      </w:r>
+      <w:r>
+        <w:rPr>
+          <w:rFonts w:hint="eastAsia"/>
+        </w:rPr>
+        <w:t>4</w:t>
+      </w:r>
+      <w:r>
+        <w:rPr>
+          <w:rFonts w:hint="eastAsia"/>
+        </w:rPr>
+        <w:t>个字节存放高</w:t>
+      </w:r>
+      <w:r>
+        <w:rPr>
+          <w:rFonts w:hint="eastAsia"/>
+        </w:rPr>
+        <w:t>3</w:t>
+      </w:r>
+      <w:r>
+        <w:t>2</w:t>
+      </w:r>
+      <w:r>
+        <w:rPr>
+          <w:rFonts w:hint="eastAsia"/>
+        </w:rPr>
+        <w:t>位和低</w:t>
+      </w:r>
+      <w:r>
+        <w:t>32</w:t>
+      </w:r>
+      <w:r>
+        <w:rPr>
+          <w:rFonts w:hint="eastAsia"/>
+        </w:rPr>
+        <w:t>位。</w:t>
+      </w:r>
+    </w:p>
+    <w:p>
+      <w:pPr>
+        <w:spacing w:line="360" w:lineRule="auto"/>
+        <w:ind w:firstLine="420"/>
+        <w:rPr>
+          <w:rFonts w:ascii="仿宋" w:hAnsi="仿宋"/>
+          <w:b/>
+        </w:rPr>
+      </w:pPr>
+      <w:commentRangeStart w:id="7"/>
+      <w:r>
+        <w:rPr>
+          <w:rFonts w:ascii="仿宋" w:hAnsi="仿宋" w:hint="eastAsia"/>
+          <w:b/>
+        </w:rPr>
+        <w:t>Double_INFO：</w:t>
+      </w:r>
+      <w:commentRangeEnd w:id="7"/>
+      <w:r>
+        <w:rPr>
+          <w:rStyle w:val="a8"/>
+        </w:rPr>
+        <w:commentReference w:id="7"/>
+      </w:r>
+    </w:p>
+    <w:p>
+      <w:pPr>
+        <w:pStyle w:val="3"/>
+      </w:pPr>
+      <w:r>
+        <w:t>CONSTANT_NameAndType_info</w:t>
+      </w:r>
+      <w:r>
+        <w:t>结构</w:t>
+      </w:r>
+    </w:p>
+    <w:p>
+      <w:pPr>
+        <w:spacing w:line="360" w:lineRule="auto"/>
+      </w:pPr>
+      <w:r>
+        <w:tab/>
+        <w:t>N</w:t>
+      </w:r>
+      <w:r>
+        <w:rPr>
+          <w:rFonts w:hint="eastAsia"/>
+        </w:rPr>
+        <w:t>ame</w:t>
+      </w:r>
+      <w:r>
+        <w:t>AndT</w:t>
+      </w:r>
+      <w:r>
+        <w:rPr>
+          <w:rFonts w:hint="eastAsia"/>
+        </w:rPr>
+        <w:t>ype</w:t>
+      </w:r>
+      <w:r>
+        <w:rPr>
+          <w:rFonts w:hint="eastAsia"/>
+        </w:rPr>
+        <w:t>用于表示一个字段或者是方法，不指明它属于哪个类或者是接口。</w:t>
+      </w:r>
+    </w:p>
+    <w:bookmarkStart w:id="8" w:name="_MON_1719684432"/>
+    <w:bookmarkEnd w:id="8"/>
+    <w:p>
+      <w:pPr>
+        <w:spacing w:line="360" w:lineRule="auto"/>
+      </w:pPr>
+      <w:r>
+        <w:object w:dxaOrig="8716" w:dyaOrig="2222" w14:anchorId="7AF2E26B">
+          <v:shape id="_x0000_i1028" type="#_x0000_t75" style="width:435.75pt;height:111pt" o:ole="">
             <v:imagedata r:id="rId25" o:title=""/>
           </v:shape>
-          <o:OLEObject Type="Embed" ProgID="Word.OpenDocumentText.12" ShapeID="_x0000_i1027" DrawAspect="Content" ObjectID="_1721405921" r:id="rId26"/>
+          <o:OLEObject Type="Embed" ProgID="Word.OpenDocumentText.12" ShapeID="_x0000_i1028" DrawAspect="Content" ObjectID="_1721569673" r:id="rId26"/>
         </w:object>
       </w:r>
     </w:p>
     <w:p>
       <w:pPr>
         <w:spacing w:line="360" w:lineRule="auto"/>
-        <w:ind w:firstLine="420"/>
-      </w:pPr>
-      <w:r>
-        <w:rPr>
-          <w:rFonts w:ascii="仿宋" w:hAnsi="仿宋" w:cs="仿宋"/>
-          <w:b/>
-          <w:color w:val="000000"/>
-        </w:rPr>
-        <w:t xml:space="preserve">tag </w:t>
-      </w:r>
-      <w:r>
-        <w:rPr>
-          <w:rFonts w:ascii="仿宋" w:hAnsi="仿宋" w:cs="仿宋" w:hint="eastAsia"/>
-          <w:b/>
-          <w:color w:val="000000"/>
-        </w:rPr>
-        <w:t>：</w:t>
-      </w:r>
-      <w:r>
-        <w:rPr>
-          <w:rFonts w:hint="eastAsia"/>
-        </w:rPr>
-        <w:t>Lo</w:t>
-      </w:r>
-      <w:r>
-        <w:t>ng_INFO</w:t>
-      </w:r>
-      <w:r>
-        <w:rPr>
-          <w:rFonts w:hint="eastAsia"/>
-        </w:rPr>
-        <w:t>必定是</w:t>
-      </w:r>
-      <w:r>
-        <w:rPr>
-          <w:rFonts w:hint="eastAsia"/>
-        </w:rPr>
-        <w:t xml:space="preserve"> </w:t>
-      </w:r>
-      <w:r>
-        <w:t>5</w:t>
-      </w:r>
-      <w:r>
-        <w:rPr>
-          <w:rFonts w:hint="eastAsia"/>
-        </w:rPr>
-        <w:t>。</w:t>
-      </w:r>
-      <w:r>
-        <w:rPr>
-          <w:rFonts w:ascii="仿宋" w:hAnsi="仿宋" w:hint="eastAsia"/>
-        </w:rPr>
-        <w:t>Double_INFO</w:t>
-      </w:r>
-      <w:r>
-        <w:rPr>
-          <w:rFonts w:ascii="仿宋" w:hAnsi="仿宋" w:hint="eastAsia"/>
-        </w:rPr>
-        <w:t>必定是7。</w:t>
-      </w:r>
-    </w:p>
-    <w:p>
-      <w:pPr>
-        <w:spacing w:line="360" w:lineRule="auto"/>
-        <w:ind w:firstLine="420"/>
-      </w:pPr>
-      <w:r>
-        <w:rPr>
-          <w:rFonts w:ascii="仿宋" w:hAnsi="仿宋"/>
-          <w:b/>
-        </w:rPr>
-        <w:t>L</w:t>
-      </w:r>
-      <w:r>
-        <w:rPr>
-          <w:rFonts w:ascii="仿宋" w:hAnsi="仿宋" w:hint="eastAsia"/>
-          <w:b/>
-        </w:rPr>
-        <w:t>ong</w:t>
-      </w:r>
-      <w:r>
-        <w:rPr>
-          <w:rFonts w:ascii="仿宋" w:hAnsi="仿宋"/>
-          <w:b/>
-        </w:rPr>
-        <w:t>_INFO</w:t>
-      </w:r>
-      <w:r>
-        <w:rPr>
-          <w:rFonts w:ascii="仿宋" w:hAnsi="仿宋" w:cs="仿宋" w:hint="eastAsia"/>
-          <w:b/>
-          <w:color w:val="000000"/>
-        </w:rPr>
-        <w:t>：</w:t>
-      </w:r>
-      <w:r>
-        <w:rPr>
-          <w:rFonts w:hint="eastAsia"/>
-        </w:rPr>
-        <w:t>存储时候会把</w:t>
-      </w:r>
-      <w:r>
-        <w:rPr>
-          <w:rFonts w:hint="eastAsia"/>
-        </w:rPr>
-        <w:t>6</w:t>
-      </w:r>
-      <w:r>
-        <w:t>4</w:t>
-      </w:r>
-      <w:r>
-        <w:rPr>
-          <w:rFonts w:hint="eastAsia"/>
-        </w:rPr>
-        <w:t>个字节拆分成高</w:t>
-      </w:r>
-      <w:r>
-        <w:rPr>
-          <w:rFonts w:hint="eastAsia"/>
-        </w:rPr>
-        <w:t>3</w:t>
-      </w:r>
-      <w:r>
-        <w:t>2</w:t>
-      </w:r>
-      <w:r>
-        <w:rPr>
-          <w:rFonts w:hint="eastAsia"/>
-        </w:rPr>
-        <w:t>位和低</w:t>
-      </w:r>
-      <w:r>
-        <w:rPr>
-          <w:rFonts w:hint="eastAsia"/>
-        </w:rPr>
-        <w:t>3</w:t>
-      </w:r>
-      <w:r>
-        <w:t>2</w:t>
-      </w:r>
-      <w:r>
-        <w:rPr>
-          <w:rFonts w:hint="eastAsia"/>
-        </w:rPr>
-        <w:t>位</w:t>
-      </w:r>
-      <w:r>
-        <w:rPr>
-          <w:rFonts w:hint="eastAsia"/>
-        </w:rPr>
-        <w:t>，以</w:t>
-      </w:r>
-      <w:r>
-        <w:rPr>
-          <w:rFonts w:ascii="仿宋" w:hAnsi="仿宋" w:cs="仿宋"/>
-          <w:color w:val="000000"/>
-        </w:rPr>
-        <w:t>big-endian</w:t>
-      </w:r>
-      <w:r>
-        <w:rPr>
-          <w:rFonts w:ascii="仿宋" w:hAnsi="仿宋" w:cs="仿宋" w:hint="eastAsia"/>
-          <w:color w:val="000000"/>
-        </w:rPr>
-        <w:t>方式存储</w:t>
-      </w:r>
-      <w:r>
-        <w:rPr>
-          <w:rFonts w:hint="eastAsia"/>
-        </w:rPr>
-        <w:t>。</w:t>
-      </w:r>
-    </w:p>
-    <w:p>
-      <w:pPr>
-        <w:spacing w:line="360" w:lineRule="auto"/>
-        <w:ind w:firstLine="420"/>
-      </w:pPr>
-      <w:r>
-        <w:rPr>
-          <w:rFonts w:hint="eastAsia"/>
-        </w:rPr>
-        <w:t>例如</w:t>
-      </w:r>
-      <w:r>
-        <w:rPr>
-          <w:rFonts w:ascii="仿宋" w:hAnsi="仿宋" w:hint="eastAsia"/>
-        </w:rPr>
-        <w:t>Long</w:t>
-      </w:r>
-      <w:r>
-        <w:rPr>
-          <w:rFonts w:hint="eastAsia"/>
-        </w:rPr>
-        <w:t>的最大取值</w:t>
-      </w:r>
-      <w:r>
-        <w:rPr>
-          <w:rFonts w:hint="eastAsia"/>
-        </w:rPr>
-        <w:t>1</w:t>
-      </w:r>
-      <w:r>
-        <w:t>6</w:t>
-      </w:r>
-      <w:r>
-        <w:rPr>
-          <w:rFonts w:hint="eastAsia"/>
-        </w:rPr>
-        <w:t>进制表达方式</w:t>
-      </w:r>
-      <w:r>
-        <w:rPr>
-          <w:rFonts w:hint="eastAsia"/>
-        </w:rPr>
-        <w:t>7</w:t>
-      </w:r>
-      <w:r>
-        <w:t xml:space="preserve">F FF FF FF </w:t>
-      </w:r>
-      <w:r>
-        <w:rPr>
-          <w:rFonts w:hint="eastAsia"/>
-        </w:rPr>
-        <w:t>/</w:t>
-      </w:r>
-      <w:r>
-        <w:t xml:space="preserve"> FF FF FF FF</w:t>
-      </w:r>
-      <w:r>
-        <w:rPr>
-          <w:rFonts w:hint="eastAsia"/>
-        </w:rPr>
-        <w:t>，就会分别占用</w:t>
-      </w:r>
-      <w:r>
-        <w:rPr>
-          <w:rFonts w:hint="eastAsia"/>
-        </w:rPr>
-        <w:t>4</w:t>
-      </w:r>
-      <w:r>
-        <w:rPr>
-          <w:rFonts w:hint="eastAsia"/>
-        </w:rPr>
-        <w:t>个字节存放高</w:t>
-      </w:r>
-      <w:r>
-        <w:rPr>
-          <w:rFonts w:hint="eastAsia"/>
-        </w:rPr>
-        <w:t>3</w:t>
-      </w:r>
-      <w:r>
-        <w:t>2</w:t>
-      </w:r>
-      <w:r>
-        <w:rPr>
-          <w:rFonts w:hint="eastAsia"/>
-        </w:rPr>
-        <w:t>位和低</w:t>
-      </w:r>
-      <w:r>
-        <w:t>32</w:t>
-      </w:r>
-      <w:r>
-        <w:rPr>
-          <w:rFonts w:hint="eastAsia"/>
-        </w:rPr>
-        <w:t>位。</w:t>
-      </w:r>
-    </w:p>
-    <w:p>
-      <w:pPr>
-        <w:spacing w:line="360" w:lineRule="auto"/>
-        <w:ind w:firstLine="420"/>
-        <w:rPr>
-          <w:rFonts w:ascii="仿宋" w:hAnsi="仿宋"/>
-          <w:b/>
-        </w:rPr>
-      </w:pPr>
-      <w:commentRangeStart w:id="8"/>
-      <w:r>
-        <w:rPr>
-          <w:rFonts w:ascii="仿宋" w:hAnsi="仿宋" w:hint="eastAsia"/>
-          <w:b/>
-        </w:rPr>
-        <w:t>Double_INFO：</w:t>
-      </w:r>
-      <w:commentRangeEnd w:id="8"/>
-      <w:r>
-        <w:rPr>
-          <w:rStyle w:val="a8"/>
-        </w:rPr>
-        <w:commentReference w:id="8"/>
-      </w:r>
-    </w:p>
-    <w:p>
-      <w:pPr>
-        <w:pStyle w:val="3"/>
-      </w:pPr>
-      <w:r>
-        <w:t>CONSTANT_NameAndType_info</w:t>
-      </w:r>
-      <w:r>
-        <w:t>结构</w:t>
-      </w:r>
-    </w:p>
-    <w:p>
-      <w:pPr>
-        <w:spacing w:line="360" w:lineRule="auto"/>
-      </w:pPr>
-      <w:r>
-        <w:tab/>
-        <w:t>N</w:t>
-      </w:r>
-      <w:r>
-        <w:rPr>
-          <w:rFonts w:hint="eastAsia"/>
-        </w:rPr>
-        <w:t>ame</w:t>
-      </w:r>
-      <w:r>
-        <w:t>AndT</w:t>
-      </w:r>
-      <w:r>
-        <w:rPr>
-          <w:rFonts w:hint="eastAsia"/>
-        </w:rPr>
-        <w:t>ype</w:t>
-      </w:r>
-      <w:r>
-        <w:rPr>
-          <w:rFonts w:hint="eastAsia"/>
-        </w:rPr>
-        <w:t>用于表示一个字段或者是方法，不指明它属于哪个类或者是接口。</w:t>
-      </w:r>
-    </w:p>
-    <w:bookmarkStart w:id="9" w:name="_MON_1719684432"/>
-    <w:bookmarkEnd w:id="9"/>
-    <w:p>
-      <w:pPr>
-        <w:spacing w:line="360" w:lineRule="auto"/>
-      </w:pPr>
-      <w:r>
-        <w:object w:dxaOrig="8716" w:dyaOrig="2222" w14:anchorId="7AF2E26B">
-          <v:shape id="_x0000_i1028" type="#_x0000_t75" style="width:435.8pt;height:111.1pt" o:ole="">
-            <v:imagedata r:id="rId27" o:title=""/>
-          </v:shape>
-          <o:OLEObject Type="Embed" ProgID="Word.OpenDocumentText.12" ShapeID="_x0000_i1028" DrawAspect="Content" ObjectID="_1721405922" r:id="rId28"/>
-        </w:object>
-      </w:r>
-    </w:p>
-    <w:p>
-      <w:pPr>
-        <w:spacing w:line="360" w:lineRule="auto"/>
-      </w:pPr>
-      <w:r>
+      </w:pPr>
+      <w:r>
+        <w:lastRenderedPageBreak/>
         <w:tab/>
       </w:r>
       <w:r>
@@ -11283,7 +11835,7 @@
       </w:r>
     </w:p>
   </w:comment>
-  <w:comment w:id="4" w:author="Microsoft" w:date="2022-07-21T20:47:00Z" w:initials="M">
+  <w:comment w:id="3" w:author="Microsoft" w:date="2022-07-21T20:47:00Z" w:initials="M">
     <w:p>
       <w:pPr>
         <w:pStyle w:val="a6"/>
@@ -11326,21 +11878,21 @@
       </w:r>
     </w:p>
   </w:comment>
-  <w:comment w:id="5" w:author="Arjen" w:date="2022-06-29T16:51:00Z" w:initials="">
+  <w:comment w:id="4" w:author="Arjen" w:date="2022-06-29T16:51:00Z" w:initials="">
     <w:p>
       <w:r>
         <w:t>待研究</w:t>
       </w:r>
     </w:p>
   </w:comment>
-  <w:comment w:id="6" w:author="Arjen" w:date="2022-06-29T17:39:00Z" w:initials="">
+  <w:comment w:id="5" w:author="Arjen" w:date="2022-06-29T17:39:00Z" w:initials="">
     <w:p>
       <w:r>
         <w:t>大端和小端的问题</w:t>
       </w:r>
     </w:p>
   </w:comment>
-  <w:comment w:id="8" w:author="Windows 用户" w:date="2022-07-18T21:17:00Z" w:initials="W用">
+  <w:comment w:id="7" w:author="Windows 用户" w:date="2022-07-18T21:17:00Z" w:initials="W用">
     <w:p>
       <w:pPr>
         <w:pStyle w:val="a6"/>
@@ -11562,6 +12114,119 @@
     </w:lvl>
   </w:abstractNum>
   <w:abstractNum w:abstractNumId="2" w15:restartNumberingAfterBreak="0">
+    <w:nsid w:val="0B283A78"/>
+    <w:multiLevelType w:val="multilevel"/>
+    <w:tmpl w:val="A2588580"/>
+    <w:lvl w:ilvl="0">
+      <w:start w:val="1"/>
+      <w:numFmt w:val="decimal"/>
+      <w:lvlText w:val="%1."/>
+      <w:lvlJc w:val="left"/>
+      <w:pPr>
+        <w:tabs>
+          <w:tab w:val="num" w:pos="720"/>
+        </w:tabs>
+        <w:ind w:left="720" w:hanging="360"/>
+      </w:pPr>
+    </w:lvl>
+    <w:lvl w:ilvl="1" w:tentative="1">
+      <w:start w:val="1"/>
+      <w:numFmt w:val="decimal"/>
+      <w:lvlText w:val="%2."/>
+      <w:lvlJc w:val="left"/>
+      <w:pPr>
+        <w:tabs>
+          <w:tab w:val="num" w:pos="1440"/>
+        </w:tabs>
+        <w:ind w:left="1440" w:hanging="360"/>
+      </w:pPr>
+    </w:lvl>
+    <w:lvl w:ilvl="2" w:tentative="1">
+      <w:start w:val="1"/>
+      <w:numFmt w:val="decimal"/>
+      <w:lvlText w:val="%3."/>
+      <w:lvlJc w:val="left"/>
+      <w:pPr>
+        <w:tabs>
+          <w:tab w:val="num" w:pos="2160"/>
+        </w:tabs>
+        <w:ind w:left="2160" w:hanging="360"/>
+      </w:pPr>
+    </w:lvl>
+    <w:lvl w:ilvl="3" w:tentative="1">
+      <w:start w:val="1"/>
+      <w:numFmt w:val="decimal"/>
+      <w:lvlText w:val="%4."/>
+      <w:lvlJc w:val="left"/>
+      <w:pPr>
+        <w:tabs>
+          <w:tab w:val="num" w:pos="2880"/>
+        </w:tabs>
+        <w:ind w:left="2880" w:hanging="360"/>
+      </w:pPr>
+    </w:lvl>
+    <w:lvl w:ilvl="4" w:tentative="1">
+      <w:start w:val="1"/>
+      <w:numFmt w:val="decimal"/>
+      <w:lvlText w:val="%5."/>
+      <w:lvlJc w:val="left"/>
+      <w:pPr>
+        <w:tabs>
+          <w:tab w:val="num" w:pos="3600"/>
+        </w:tabs>
+        <w:ind w:left="3600" w:hanging="360"/>
+      </w:pPr>
+    </w:lvl>
+    <w:lvl w:ilvl="5" w:tentative="1">
+      <w:start w:val="1"/>
+      <w:numFmt w:val="decimal"/>
+      <w:lvlText w:val="%6."/>
+      <w:lvlJc w:val="left"/>
+      <w:pPr>
+        <w:tabs>
+          <w:tab w:val="num" w:pos="4320"/>
+        </w:tabs>
+        <w:ind w:left="4320" w:hanging="360"/>
+      </w:pPr>
+    </w:lvl>
+    <w:lvl w:ilvl="6" w:tentative="1">
+      <w:start w:val="1"/>
+      <w:numFmt w:val="decimal"/>
+      <w:lvlText w:val="%7."/>
+      <w:lvlJc w:val="left"/>
+      <w:pPr>
+        <w:tabs>
+          <w:tab w:val="num" w:pos="5040"/>
+        </w:tabs>
+        <w:ind w:left="5040" w:hanging="360"/>
+      </w:pPr>
+    </w:lvl>
+    <w:lvl w:ilvl="7" w:tentative="1">
+      <w:start w:val="1"/>
+      <w:numFmt w:val="decimal"/>
+      <w:lvlText w:val="%8."/>
+      <w:lvlJc w:val="left"/>
+      <w:pPr>
+        <w:tabs>
+          <w:tab w:val="num" w:pos="5760"/>
+        </w:tabs>
+        <w:ind w:left="5760" w:hanging="360"/>
+      </w:pPr>
+    </w:lvl>
+    <w:lvl w:ilvl="8" w:tentative="1">
+      <w:start w:val="1"/>
+      <w:numFmt w:val="decimal"/>
+      <w:lvlText w:val="%9."/>
+      <w:lvlJc w:val="left"/>
+      <w:pPr>
+        <w:tabs>
+          <w:tab w:val="num" w:pos="6480"/>
+        </w:tabs>
+        <w:ind w:left="6480" w:hanging="360"/>
+      </w:pPr>
+    </w:lvl>
+  </w:abstractNum>
+  <w:abstractNum w:abstractNumId="3" w15:restartNumberingAfterBreak="0">
     <w:nsid w:val="39F47E23"/>
     <w:multiLevelType w:val="hybridMultilevel"/>
     <w:tmpl w:val="A8A09D90"/>
@@ -11647,7 +12312,7 @@
       </w:pPr>
     </w:lvl>
   </w:abstractNum>
-  <w:abstractNum w:abstractNumId="3" w15:restartNumberingAfterBreak="0">
+  <w:abstractNum w:abstractNumId="4" w15:restartNumberingAfterBreak="0">
     <w:nsid w:val="3DCB5B53"/>
     <w:multiLevelType w:val="hybridMultilevel"/>
     <w:tmpl w:val="7902A24E"/>
@@ -11733,7 +12398,7 @@
       </w:pPr>
     </w:lvl>
   </w:abstractNum>
-  <w:abstractNum w:abstractNumId="4" w15:restartNumberingAfterBreak="0">
+  <w:abstractNum w:abstractNumId="5" w15:restartNumberingAfterBreak="0">
     <w:nsid w:val="429B7ACD"/>
     <w:multiLevelType w:val="multilevel"/>
     <w:tmpl w:val="E640D626"/>
@@ -11847,7 +12512,7 @@
       </w:rPr>
     </w:lvl>
   </w:abstractNum>
-  <w:abstractNum w:abstractNumId="5" w15:restartNumberingAfterBreak="0">
+  <w:abstractNum w:abstractNumId="6" w15:restartNumberingAfterBreak="0">
     <w:nsid w:val="619B30AE"/>
     <w:multiLevelType w:val="multilevel"/>
     <w:tmpl w:val="F47E333A"/>
@@ -11933,7 +12598,7 @@
       <w:lvlJc w:val="left"/>
     </w:lvl>
   </w:abstractNum>
-  <w:abstractNum w:abstractNumId="6" w15:restartNumberingAfterBreak="0">
+  <w:abstractNum w:abstractNumId="7" w15:restartNumberingAfterBreak="0">
     <w:nsid w:val="79411787"/>
     <w:multiLevelType w:val="hybridMultilevel"/>
     <w:tmpl w:val="76007984"/>
@@ -12020,25 +12685,28 @@
     </w:lvl>
   </w:abstractNum>
   <w:num w:numId="1">
-    <w:abstractNumId w:val="4"/>
+    <w:abstractNumId w:val="5"/>
   </w:num>
   <w:num w:numId="2">
-    <w:abstractNumId w:val="5"/>
+    <w:abstractNumId w:val="6"/>
   </w:num>
   <w:num w:numId="3">
-    <w:abstractNumId w:val="6"/>
+    <w:abstractNumId w:val="7"/>
   </w:num>
   <w:num w:numId="4">
-    <w:abstractNumId w:val="2"/>
+    <w:abstractNumId w:val="3"/>
   </w:num>
   <w:num w:numId="5">
     <w:abstractNumId w:val="1"/>
   </w:num>
   <w:num w:numId="6">
-    <w:abstractNumId w:val="3"/>
+    <w:abstractNumId w:val="4"/>
   </w:num>
   <w:num w:numId="7">
     <w:abstractNumId w:val="0"/>
+  </w:num>
+  <w:num w:numId="8">
+    <w:abstractNumId w:val="2"/>
   </w:num>
 </w:numbering>
 </file>
@@ -12846,6 +13514,11 @@
     <w:basedOn w:val="a0"/>
     <w:rsid w:val="00937B70"/>
   </w:style>
+  <w:style w:type="character" w:customStyle="1" w:styleId="number">
+    <w:name w:val="number"/>
+    <w:basedOn w:val="a0"/>
+    <w:rsid w:val="00683FC2"/>
+  </w:style>
 </w:styles>
 </file>
 
@@ -13145,7 +13818,7 @@
 </file>
 
 <file path=customXml/itemProps1.xml><?xml version="1.0" encoding="utf-8"?>
-<ds:datastoreItem xmlns:ds="http://schemas.openxmlformats.org/officeDocument/2006/customXml" ds:itemID="{72CD4AB2-54D5-4D65-9837-9E67B4823228}">
+<ds:datastoreItem xmlns:ds="http://schemas.openxmlformats.org/officeDocument/2006/customXml" ds:itemID="{5CD68630-AD46-4AB2-8ED5-119DBF5F8080}">
   <ds:schemaRefs>
     <ds:schemaRef ds:uri="http://schemas.openxmlformats.org/officeDocument/2006/bibliography"/>
   </ds:schemaRefs>

--- a/JVM/The Java® Virtual Machine Specification 中文版本.docx
+++ b/JVM/The Java® Virtual Machine Specification 中文版本.docx
@@ -1376,7 +1376,7 @@
         <w:snapToGrid/>
         <w:spacing w:before="0" w:beforeAutospacing="1" w:after="0" w:afterAutospacing="1" w:line="210" w:lineRule="atLeast"/>
         <w:rPr>
-          <w:rFonts w:ascii="Consolas" w:eastAsia="宋体" w:hAnsi="Consolas" w:cs="宋体" w:hint="eastAsia"/>
+          <w:rFonts w:ascii="Consolas" w:eastAsia="宋体" w:hAnsi="Consolas" w:cs="宋体"/>
           <w:color w:val="5C5C5C"/>
           <w:kern w:val="0"/>
           <w:sz w:val="28"/>
@@ -1405,8 +1405,6 @@
         </w:rPr>
         <w:t> </w:t>
       </w:r>
-      <w:bookmarkStart w:id="0" w:name="_GoBack"/>
-      <w:bookmarkEnd w:id="0"/>
     </w:p>
     <w:p>
       <w:pPr>
@@ -2987,7 +2985,7 @@
         </w:rPr>
         <w:t>，这是唯一没有父类的</w:t>
       </w:r>
-      <w:commentRangeStart w:id="1"/>
+      <w:commentRangeStart w:id="0"/>
       <w:r>
         <w:rPr>
           <w:rFonts w:ascii="仿宋" w:hAnsi="仿宋" w:cs="仿宋" w:hint="eastAsia"/>
@@ -3002,12 +3000,12 @@
         </w:rPr>
         <w:t>或者接口</w:t>
       </w:r>
-      <w:commentRangeEnd w:id="1"/>
+      <w:commentRangeEnd w:id="0"/>
       <w:r>
         <w:rPr>
           <w:rStyle w:val="a8"/>
         </w:rPr>
-        <w:commentReference w:id="1"/>
+        <w:commentReference w:id="0"/>
       </w:r>
       <w:r>
         <w:rPr>
@@ -3542,45 +3540,239 @@
         <w:t>。</w:t>
       </w:r>
     </w:p>
-    <w:bookmarkStart w:id="2" w:name="_MON_1720293588"/>
-    <w:bookmarkEnd w:id="2"/>
-    <w:p>
-      <w:pPr>
-        <w:spacing w:before="0" w:after="0" w:line="360" w:lineRule="auto"/>
-        <w:jc w:val="center"/>
-        <w:rPr>
-          <w:noProof/>
-        </w:rPr>
-      </w:pPr>
-      <w:r>
-        <w:rPr>
-          <w:noProof/>
-        </w:rPr>
-        <w:object w:dxaOrig="8716" w:dyaOrig="2569" w14:anchorId="151D0092">
-          <v:shapetype id="_x0000_t75" coordsize="21600,21600" o:spt="75" o:preferrelative="t" path="m@4@5l@4@11@9@11@9@5xe" filled="f" stroked="f">
-            <v:stroke joinstyle="miter"/>
-            <v:formulas>
-              <v:f eqn="if lineDrawn pixelLineWidth 0"/>
-              <v:f eqn="sum @0 1 0"/>
-              <v:f eqn="sum 0 0 @1"/>
-              <v:f eqn="prod @2 1 2"/>
-              <v:f eqn="prod @3 21600 pixelWidth"/>
-              <v:f eqn="prod @3 21600 pixelHeight"/>
-              <v:f eqn="sum @0 0 1"/>
-              <v:f eqn="prod @6 1 2"/>
-              <v:f eqn="prod @7 21600 pixelWidth"/>
-              <v:f eqn="sum @8 21600 0"/>
-              <v:f eqn="prod @7 21600 pixelHeight"/>
-              <v:f eqn="sum @10 21600 0"/>
-            </v:formulas>
-            <v:path o:extrusionok="f" gradientshapeok="t" o:connecttype="rect"/>
-            <o:lock v:ext="edit" aspectratio="t"/>
-          </v:shapetype>
-          <v:shape id="_x0000_i1026" type="#_x0000_t75" style="width:435.75pt;height:128.25pt" o:ole="">
-            <v:imagedata r:id="rId12" o:title=""/>
-          </v:shape>
-          <o:OLEObject Type="Embed" ProgID="Word.OpenDocumentText.12" ShapeID="_x0000_i1026" DrawAspect="Content" ObjectID="_1721569671" r:id="rId13"/>
-        </w:object>
+    <w:p>
+      <w:pPr>
+        <w:widowControl/>
+        <w:numPr>
+          <w:ilvl w:val="0"/>
+          <w:numId w:val="9"/>
+        </w:numPr>
+        <w:pBdr>
+          <w:left w:val="single" w:sz="18" w:space="0" w:color="6CE26C"/>
+        </w:pBdr>
+        <w:shd w:val="clear" w:color="auto" w:fill="FFFFFF"/>
+        <w:snapToGrid/>
+        <w:spacing w:before="0" w:beforeAutospacing="1" w:after="0" w:afterAutospacing="1" w:line="210" w:lineRule="atLeast"/>
+        <w:rPr>
+          <w:rFonts w:ascii="Consolas" w:eastAsia="宋体" w:hAnsi="Consolas" w:cs="宋体"/>
+          <w:color w:val="5C5C5C"/>
+          <w:kern w:val="0"/>
+          <w:sz w:val="24"/>
+          <w:szCs w:val="18"/>
+        </w:rPr>
+      </w:pPr>
+      <w:r>
+        <w:rPr>
+          <w:rFonts w:ascii="Consolas" w:eastAsia="宋体" w:hAnsi="Consolas" w:cs="宋体"/>
+          <w:b/>
+          <w:bCs/>
+          <w:color w:val="006699"/>
+          <w:kern w:val="0"/>
+          <w:sz w:val="24"/>
+          <w:szCs w:val="18"/>
+          <w:bdr w:val="none" w:sz="0" w:space="0" w:color="auto" w:frame="1"/>
+        </w:rPr>
+        <w:t>public</w:t>
+      </w:r>
+      <w:r>
+        <w:rPr>
+          <w:rFonts w:ascii="Consolas" w:eastAsia="宋体" w:hAnsi="Consolas" w:cs="宋体"/>
+          <w:color w:val="000000"/>
+          <w:kern w:val="0"/>
+          <w:sz w:val="24"/>
+          <w:szCs w:val="18"/>
+          <w:bdr w:val="none" w:sz="0" w:space="0" w:color="auto" w:frame="1"/>
+        </w:rPr>
+        <w:t> interface A {  </w:t>
+      </w:r>
+    </w:p>
+    <w:p>
+      <w:pPr>
+        <w:widowControl/>
+        <w:numPr>
+          <w:ilvl w:val="0"/>
+          <w:numId w:val="9"/>
+        </w:numPr>
+        <w:pBdr>
+          <w:left w:val="single" w:sz="18" w:space="0" w:color="6CE26C"/>
+        </w:pBdr>
+        <w:shd w:val="clear" w:color="auto" w:fill="FFFFFF"/>
+        <w:snapToGrid/>
+        <w:spacing w:before="0" w:beforeAutospacing="1" w:after="0" w:afterAutospacing="1" w:line="210" w:lineRule="atLeast"/>
+        <w:rPr>
+          <w:rFonts w:ascii="Consolas" w:eastAsia="宋体" w:hAnsi="Consolas" w:cs="宋体"/>
+          <w:color w:val="5C5C5C"/>
+          <w:kern w:val="0"/>
+          <w:sz w:val="24"/>
+          <w:szCs w:val="18"/>
+        </w:rPr>
+      </w:pPr>
+    </w:p>
+    <w:p>
+      <w:pPr>
+        <w:widowControl/>
+        <w:numPr>
+          <w:ilvl w:val="0"/>
+          <w:numId w:val="9"/>
+        </w:numPr>
+        <w:pBdr>
+          <w:left w:val="single" w:sz="18" w:space="0" w:color="6CE26C"/>
+        </w:pBdr>
+        <w:shd w:val="clear" w:color="auto" w:fill="F8F8F8"/>
+        <w:snapToGrid/>
+        <w:spacing w:before="0" w:beforeAutospacing="1" w:after="0" w:afterAutospacing="1" w:line="210" w:lineRule="atLeast"/>
+        <w:rPr>
+          <w:rFonts w:ascii="Consolas" w:eastAsia="宋体" w:hAnsi="Consolas" w:cs="宋体"/>
+          <w:color w:val="5C5C5C"/>
+          <w:kern w:val="0"/>
+          <w:sz w:val="24"/>
+          <w:szCs w:val="18"/>
+        </w:rPr>
+      </w:pPr>
+      <w:r>
+        <w:rPr>
+          <w:rFonts w:ascii="Consolas" w:eastAsia="宋体" w:hAnsi="Consolas" w:cs="宋体"/>
+          <w:color w:val="000000"/>
+          <w:kern w:val="0"/>
+          <w:sz w:val="24"/>
+          <w:szCs w:val="18"/>
+          <w:bdr w:val="none" w:sz="0" w:space="0" w:color="auto" w:frame="1"/>
+        </w:rPr>
+        <w:t>}  </w:t>
+      </w:r>
+    </w:p>
+    <w:p>
+      <w:pPr>
+        <w:widowControl/>
+        <w:numPr>
+          <w:ilvl w:val="0"/>
+          <w:numId w:val="9"/>
+        </w:numPr>
+        <w:pBdr>
+          <w:left w:val="single" w:sz="18" w:space="0" w:color="6CE26C"/>
+        </w:pBdr>
+        <w:shd w:val="clear" w:color="auto" w:fill="FFFFFF"/>
+        <w:snapToGrid/>
+        <w:spacing w:before="0" w:beforeAutospacing="1" w:after="0" w:afterAutospacing="1" w:line="210" w:lineRule="atLeast"/>
+        <w:rPr>
+          <w:rFonts w:ascii="Consolas" w:eastAsia="宋体" w:hAnsi="Consolas" w:cs="宋体"/>
+          <w:color w:val="5C5C5C"/>
+          <w:kern w:val="0"/>
+          <w:sz w:val="24"/>
+          <w:szCs w:val="18"/>
+        </w:rPr>
+      </w:pPr>
+    </w:p>
+    <w:p>
+      <w:pPr>
+        <w:widowControl/>
+        <w:numPr>
+          <w:ilvl w:val="0"/>
+          <w:numId w:val="9"/>
+        </w:numPr>
+        <w:pBdr>
+          <w:left w:val="single" w:sz="18" w:space="0" w:color="6CE26C"/>
+        </w:pBdr>
+        <w:shd w:val="clear" w:color="auto" w:fill="F8F8F8"/>
+        <w:snapToGrid/>
+        <w:spacing w:before="0" w:beforeAutospacing="1" w:after="0" w:afterAutospacing="1" w:line="210" w:lineRule="atLeast"/>
+        <w:rPr>
+          <w:rFonts w:ascii="Consolas" w:eastAsia="宋体" w:hAnsi="Consolas" w:cs="宋体"/>
+          <w:color w:val="5C5C5C"/>
+          <w:kern w:val="0"/>
+          <w:sz w:val="24"/>
+          <w:szCs w:val="18"/>
+        </w:rPr>
+      </w:pPr>
+      <w:r>
+        <w:rPr>
+          <w:rFonts w:ascii="Consolas" w:eastAsia="宋体" w:hAnsi="Consolas" w:cs="宋体"/>
+          <w:color w:val="000000"/>
+          <w:kern w:val="0"/>
+          <w:sz w:val="24"/>
+          <w:szCs w:val="18"/>
+          <w:bdr w:val="none" w:sz="0" w:space="0" w:color="auto" w:frame="1"/>
+        </w:rPr>
+        <w:t>A a = </w:t>
+      </w:r>
+      <w:r>
+        <w:rPr>
+          <w:rFonts w:ascii="Consolas" w:eastAsia="宋体" w:hAnsi="Consolas" w:cs="宋体"/>
+          <w:b/>
+          <w:bCs/>
+          <w:color w:val="006699"/>
+          <w:kern w:val="0"/>
+          <w:sz w:val="24"/>
+          <w:szCs w:val="18"/>
+          <w:bdr w:val="none" w:sz="0" w:space="0" w:color="auto" w:frame="1"/>
+        </w:rPr>
+        <w:t>new</w:t>
+      </w:r>
+      <w:r>
+        <w:rPr>
+          <w:rFonts w:ascii="Consolas" w:eastAsia="宋体" w:hAnsi="Consolas" w:cs="宋体"/>
+          <w:color w:val="000000"/>
+          <w:kern w:val="0"/>
+          <w:sz w:val="24"/>
+          <w:szCs w:val="18"/>
+          <w:bdr w:val="none" w:sz="0" w:space="0" w:color="auto" w:frame="1"/>
+        </w:rPr>
+        <w:t> A(){};  </w:t>
+      </w:r>
+    </w:p>
+    <w:p>
+      <w:pPr>
+        <w:widowControl/>
+        <w:numPr>
+          <w:ilvl w:val="0"/>
+          <w:numId w:val="9"/>
+        </w:numPr>
+        <w:pBdr>
+          <w:left w:val="single" w:sz="18" w:space="0" w:color="6CE26C"/>
+        </w:pBdr>
+        <w:shd w:val="clear" w:color="auto" w:fill="FFFFFF"/>
+        <w:snapToGrid/>
+        <w:spacing w:before="0" w:beforeAutospacing="1" w:after="0" w:afterAutospacing="1" w:line="210" w:lineRule="atLeast"/>
+        <w:rPr>
+          <w:rFonts w:ascii="Consolas" w:eastAsia="宋体" w:hAnsi="Consolas" w:cs="宋体"/>
+          <w:color w:val="5C5C5C"/>
+          <w:kern w:val="0"/>
+          <w:sz w:val="24"/>
+          <w:szCs w:val="18"/>
+        </w:rPr>
+      </w:pPr>
+    </w:p>
+    <w:p>
+      <w:pPr>
+        <w:widowControl/>
+        <w:numPr>
+          <w:ilvl w:val="0"/>
+          <w:numId w:val="9"/>
+        </w:numPr>
+        <w:pBdr>
+          <w:left w:val="single" w:sz="18" w:space="0" w:color="6CE26C"/>
+        </w:pBdr>
+        <w:shd w:val="clear" w:color="auto" w:fill="F8F8F8"/>
+        <w:snapToGrid/>
+        <w:spacing w:before="0" w:beforeAutospacing="1" w:after="0" w:afterAutospacing="1" w:line="210" w:lineRule="atLeast"/>
+        <w:rPr>
+          <w:rFonts w:ascii="Consolas" w:eastAsia="宋体" w:hAnsi="Consolas" w:cs="宋体"/>
+          <w:color w:val="5C5C5C"/>
+          <w:kern w:val="0"/>
+          <w:sz w:val="24"/>
+          <w:szCs w:val="18"/>
+        </w:rPr>
+      </w:pPr>
+      <w:r>
+        <w:rPr>
+          <w:rFonts w:ascii="Consolas" w:eastAsia="宋体" w:hAnsi="Consolas" w:cs="宋体"/>
+          <w:color w:val="000000"/>
+          <w:kern w:val="0"/>
+          <w:sz w:val="24"/>
+          <w:szCs w:val="18"/>
+          <w:bdr w:val="none" w:sz="0" w:space="0" w:color="auto" w:frame="1"/>
+        </w:rPr>
+        <w:t>a.hashCode();  </w:t>
       </w:r>
     </w:p>
     <w:p>
@@ -3598,7 +3790,23 @@
           <w:rFonts w:ascii="仿宋" w:hAnsi="仿宋" w:cs="仿宋" w:hint="eastAsia"/>
           <w:color w:val="000000"/>
         </w:rPr>
-        <w:t>如上面例子所示，这个对象</w:t>
+        <w:t>如上面</w:t>
+      </w:r>
+      <w:r>
+        <w:rPr>
+          <w:rFonts w:ascii="仿宋" w:hAnsi="仿宋" w:cs="仿宋" w:hint="eastAsia"/>
+          <w:color w:val="000000"/>
+        </w:rPr>
+        <w:t>伪代码</w:t>
+      </w:r>
+      <w:bookmarkStart w:id="1" w:name="_GoBack"/>
+      <w:bookmarkEnd w:id="1"/>
+      <w:r>
+        <w:rPr>
+          <w:rFonts w:ascii="仿宋" w:hAnsi="仿宋" w:cs="仿宋" w:hint="eastAsia"/>
+          <w:color w:val="000000"/>
+        </w:rPr>
+        <w:t>所示，这个对象</w:t>
       </w:r>
       <w:r>
         <w:rPr>
@@ -5360,7 +5568,7 @@
         </w:rPr>
         <w:t>注意：</w:t>
       </w:r>
-      <w:commentRangeStart w:id="3"/>
+      <w:commentRangeStart w:id="2"/>
       <w:r>
         <w:rPr>
           <w:rFonts w:hint="eastAsia"/>
@@ -5427,12 +5635,12 @@
         </w:rPr>
         <w:t>。</w:t>
       </w:r>
-      <w:commentRangeEnd w:id="3"/>
+      <w:commentRangeEnd w:id="2"/>
       <w:r>
         <w:rPr>
           <w:rStyle w:val="a8"/>
         </w:rPr>
-        <w:commentReference w:id="3"/>
+        <w:commentReference w:id="2"/>
       </w:r>
     </w:p>
     <w:p>
@@ -6732,7 +6940,7 @@
                 <w:sz w:val="24"/>
               </w:rPr>
             </w:pPr>
-            <w:hyperlink r:id="rId14" w:anchor="%E5%9F%BA%E6%9C%AC%E5%A4%9A%E6%96%87%E7%A7%8D%E5%B9%B3%E9%9D%A2" w:history="1">
+            <w:hyperlink r:id="rId12" w:anchor="%E5%9F%BA%E6%9C%AC%E5%A4%9A%E6%96%87%E7%A7%8D%E5%B9%B3%E9%9D%A2" w:history="1">
               <w:r>
                 <w:rPr>
                   <w:rStyle w:val="a3"/>
@@ -7611,6 +7819,139 @@
         </w:rPr>
         <w:t>由</w:t>
       </w:r>
+      <w:hyperlink r:id="rId13" w:anchor="jvms-ParameterDescriptor" w:tooltip="ParameterDescriptor" w:history="1">
+        <w:r>
+          <w:t>ParameterDescriptor</w:t>
+        </w:r>
+      </w:hyperlink>
+      <w:r>
+        <w:rPr>
+          <w:b/>
+        </w:rPr>
+        <w:t>（</w:t>
+      </w:r>
+      <w:r>
+        <w:rPr>
+          <w:rFonts w:hint="eastAsia"/>
+          <w:b/>
+        </w:rPr>
+        <w:t>参数描述符</w:t>
+      </w:r>
+      <w:r>
+        <w:rPr>
+          <w:b/>
+        </w:rPr>
+        <w:t>）</w:t>
+      </w:r>
+      <w:r>
+        <w:rPr>
+          <w:rFonts w:hint="eastAsia"/>
+        </w:rPr>
+        <w:t>和</w:t>
+      </w:r>
+      <w:r>
+        <w:t>ReturnDescriptor</w:t>
+      </w:r>
+      <w:r>
+        <w:rPr>
+          <w:b/>
+        </w:rPr>
+        <w:t>（</w:t>
+      </w:r>
+      <w:r>
+        <w:rPr>
+          <w:rFonts w:hint="eastAsia"/>
+          <w:b/>
+        </w:rPr>
+        <w:t>返回值描述符</w:t>
+      </w:r>
+      <w:r>
+        <w:rPr>
+          <w:rFonts w:hint="eastAsia"/>
+          <w:b/>
+        </w:rPr>
+        <w:t>）</w:t>
+      </w:r>
+      <w:r>
+        <w:rPr>
+          <w:rFonts w:hint="eastAsia"/>
+        </w:rPr>
+        <w:t>组成</w:t>
+      </w:r>
+      <w:r>
+        <w:rPr>
+          <w:rFonts w:hint="eastAsia"/>
+        </w:rPr>
+        <w:t>，可以有也可以没有</w:t>
+      </w:r>
+      <w:hyperlink r:id="rId14" w:anchor="jvms-ParameterDescriptor" w:tooltip="ParameterDescriptor" w:history="1">
+        <w:r>
+          <w:t>ParameterDescriptor</w:t>
+        </w:r>
+      </w:hyperlink>
+      <w:r>
+        <w:rPr>
+          <w:rFonts w:hint="eastAsia"/>
+        </w:rPr>
+        <w:t>因为一个方法的</w:t>
+      </w:r>
+      <w:r>
+        <w:rPr>
+          <w:rFonts w:hint="eastAsia"/>
+        </w:rPr>
+        <w:t>形参列表</w:t>
+      </w:r>
+      <w:r>
+        <w:rPr>
+          <w:rFonts w:hint="eastAsia"/>
+        </w:rPr>
+        <w:t>可有可无</w:t>
+      </w:r>
+      <w:r>
+        <w:t>，</w:t>
+      </w:r>
+      <w:r>
+        <w:rPr>
+          <w:rFonts w:hint="eastAsia"/>
+        </w:rPr>
+        <w:t>但是必须要有</w:t>
+      </w:r>
+      <w:r>
+        <w:t>ReturnDescriptor</w:t>
+      </w:r>
+      <w:r>
+        <w:t>。</w:t>
+      </w:r>
+    </w:p>
+    <w:p>
+      <w:pPr>
+        <w:spacing w:line="360" w:lineRule="auto"/>
+        <w:ind w:firstLineChars="200" w:firstLine="520"/>
+      </w:pPr>
+      <w:r>
+        <w:rPr>
+          <w:rFonts w:hint="eastAsia"/>
+        </w:rPr>
+        <w:t>具体的表述方式</w:t>
+      </w:r>
+      <w:r>
+        <w:rPr>
+          <w:rFonts w:hint="eastAsia"/>
+        </w:rPr>
+        <w:t>:</w:t>
+      </w:r>
+      <w:r>
+        <w:rPr>
+          <w:rFonts w:hint="eastAsia"/>
+        </w:rPr>
+        <w:t>：</w:t>
+      </w:r>
+      <w:r>
+        <w:rPr>
+          <w:rFonts w:hint="eastAsia"/>
+        </w:rPr>
+        <w:t>(</w:t>
+      </w:r>
       <w:hyperlink r:id="rId15" w:anchor="jvms-ParameterDescriptor" w:tooltip="ParameterDescriptor" w:history="1">
         <w:r>
           <w:t>ParameterDescriptor</w:t>
@@ -7618,64 +7959,22 @@
       </w:hyperlink>
       <w:r>
         <w:rPr>
-          <w:b/>
-        </w:rPr>
-        <w:t>（</w:t>
-      </w:r>
-      <w:r>
-        <w:rPr>
-          <w:rFonts w:hint="eastAsia"/>
-          <w:b/>
-        </w:rPr>
-        <w:t>参数描述符</w:t>
-      </w:r>
-      <w:r>
-        <w:rPr>
-          <w:b/>
-        </w:rPr>
-        <w:t>）</w:t>
-      </w:r>
-      <w:r>
-        <w:rPr>
-          <w:rFonts w:hint="eastAsia"/>
-        </w:rPr>
-        <w:t>和</w:t>
+          <w:rFonts w:hint="eastAsia"/>
+        </w:rPr>
+        <w:t>);</w:t>
+      </w:r>
+      <w:r>
+        <w:t xml:space="preserve"> </w:t>
       </w:r>
       <w:r>
         <w:t>ReturnDescriptor</w:t>
       </w:r>
-      <w:r>
-        <w:rPr>
-          <w:b/>
-        </w:rPr>
-        <w:t>（</w:t>
-      </w:r>
-      <w:r>
-        <w:rPr>
-          <w:rFonts w:hint="eastAsia"/>
-          <w:b/>
-        </w:rPr>
-        <w:t>返回值描述符</w:t>
-      </w:r>
-      <w:r>
-        <w:rPr>
-          <w:rFonts w:hint="eastAsia"/>
-          <w:b/>
-        </w:rPr>
-        <w:t>）</w:t>
-      </w:r>
-      <w:r>
-        <w:rPr>
-          <w:rFonts w:hint="eastAsia"/>
-        </w:rPr>
-        <w:t>组成</w:t>
-      </w:r>
-      <w:r>
-        <w:rPr>
-          <w:rFonts w:hint="eastAsia"/>
-        </w:rPr>
-        <w:t>，可以有也可以没有</w:t>
-      </w:r>
+    </w:p>
+    <w:p>
+      <w:pPr>
+        <w:spacing w:line="360" w:lineRule="auto"/>
+        <w:ind w:firstLineChars="200" w:firstLine="520"/>
+      </w:pPr>
       <w:hyperlink r:id="rId16" w:anchor="jvms-ParameterDescriptor" w:tooltip="ParameterDescriptor" w:history="1">
         <w:r>
           <w:t>ParameterDescriptor</w:t>
@@ -7685,100 +7984,9 @@
         <w:rPr>
           <w:rFonts w:hint="eastAsia"/>
         </w:rPr>
-        <w:t>因为一个方法的</w:t>
-      </w:r>
-      <w:r>
-        <w:rPr>
-          <w:rFonts w:hint="eastAsia"/>
-        </w:rPr>
-        <w:t>形参列表</w:t>
-      </w:r>
-      <w:r>
-        <w:rPr>
-          <w:rFonts w:hint="eastAsia"/>
-        </w:rPr>
-        <w:t>可有可无</w:t>
-      </w:r>
-      <w:r>
-        <w:t>，</w:t>
-      </w:r>
-      <w:r>
-        <w:rPr>
-          <w:rFonts w:hint="eastAsia"/>
-        </w:rPr>
-        <w:t>但是必须要有</w:t>
-      </w:r>
-      <w:r>
-        <w:t>ReturnDescriptor</w:t>
-      </w:r>
-      <w:r>
-        <w:t>。</w:t>
-      </w:r>
-    </w:p>
-    <w:p>
-      <w:pPr>
-        <w:spacing w:line="360" w:lineRule="auto"/>
-        <w:ind w:firstLineChars="200" w:firstLine="520"/>
-      </w:pPr>
-      <w:r>
-        <w:rPr>
-          <w:rFonts w:hint="eastAsia"/>
-        </w:rPr>
-        <w:t>具体的表述方式</w:t>
-      </w:r>
-      <w:r>
-        <w:rPr>
-          <w:rFonts w:hint="eastAsia"/>
-        </w:rPr>
-        <w:t>:</w:t>
-      </w:r>
-      <w:r>
-        <w:rPr>
-          <w:rFonts w:hint="eastAsia"/>
-        </w:rPr>
-        <w:t>：</w:t>
-      </w:r>
-      <w:r>
-        <w:rPr>
-          <w:rFonts w:hint="eastAsia"/>
-        </w:rPr>
-        <w:t>(</w:t>
-      </w:r>
-      <w:hyperlink r:id="rId17" w:anchor="jvms-ParameterDescriptor" w:tooltip="ParameterDescriptor" w:history="1">
-        <w:r>
-          <w:t>ParameterDescriptor</w:t>
-        </w:r>
-      </w:hyperlink>
-      <w:r>
-        <w:rPr>
-          <w:rFonts w:hint="eastAsia"/>
-        </w:rPr>
-        <w:t>);</w:t>
-      </w:r>
-      <w:r>
-        <w:t xml:space="preserve"> </w:t>
-      </w:r>
-      <w:r>
-        <w:t>ReturnDescriptor</w:t>
-      </w:r>
-    </w:p>
-    <w:p>
-      <w:pPr>
-        <w:spacing w:line="360" w:lineRule="auto"/>
-        <w:ind w:firstLineChars="200" w:firstLine="520"/>
-      </w:pPr>
-      <w:hyperlink r:id="rId18" w:anchor="jvms-ParameterDescriptor" w:tooltip="ParameterDescriptor" w:history="1">
-        <w:r>
-          <w:t>ParameterDescriptor</w:t>
-        </w:r>
-      </w:hyperlink>
-      <w:r>
-        <w:rPr>
-          <w:rFonts w:hint="eastAsia"/>
-        </w:rPr>
         <w:t>必定是</w:t>
       </w:r>
-      <w:hyperlink r:id="rId19" w:anchor="jvms-FieldType" w:tooltip="FieldType" w:history="1">
+      <w:hyperlink r:id="rId17" w:anchor="jvms-FieldType" w:tooltip="FieldType" w:history="1">
         <w:r>
           <w:t>FieldType</w:t>
         </w:r>
@@ -7826,7 +8034,7 @@
         </w:rPr>
         <w:t>有两个，第一个是</w:t>
       </w:r>
-      <w:hyperlink r:id="rId20" w:anchor="jvms-FieldType" w:tooltip="FieldType" w:history="1">
+      <w:hyperlink r:id="rId18" w:anchor="jvms-FieldType" w:tooltip="FieldType" w:history="1">
         <w:r>
           <w:t>FieldType</w:t>
         </w:r>
@@ -7840,7 +8048,7 @@
         </w:rPr>
         <w:t>第二个是</w:t>
       </w:r>
-      <w:hyperlink r:id="rId21" w:anchor="jvms-VoidDescriptor" w:tooltip="VoidDescriptor" w:history="1">
+      <w:hyperlink r:id="rId19" w:anchor="jvms-VoidDescriptor" w:tooltip="VoidDescriptor" w:history="1">
         <w:r>
           <w:t>VoidDescriptor</w:t>
         </w:r>
@@ -10554,7 +10762,7 @@
         </w:rPr>
         <w:t>的16进制的数组。采用的是</w:t>
       </w:r>
-      <w:commentRangeStart w:id="4"/>
+      <w:commentRangeStart w:id="3"/>
       <w:r>
         <w:rPr>
           <w:rFonts w:ascii="仿宋" w:hAnsi="仿宋" w:cs="仿宋"/>
@@ -10562,9 +10770,9 @@
         </w:rPr>
         <w:t>MUTF-8</w:t>
       </w:r>
-      <w:commentRangeEnd w:id="4"/>
-      <w:r>
-        <w:commentReference w:id="4"/>
+      <w:commentRangeEnd w:id="3"/>
+      <w:r>
+        <w:commentReference w:id="3"/>
       </w:r>
       <w:r>
         <w:rPr>
@@ -10985,7 +11193,7 @@
         </w:rPr>
         <w:t>高端字节开始存储，采用的是</w:t>
       </w:r>
-      <w:commentRangeStart w:id="5"/>
+      <w:commentRangeStart w:id="4"/>
       <w:r>
         <w:rPr>
           <w:rFonts w:ascii="仿宋" w:hAnsi="仿宋" w:cs="仿宋"/>
@@ -10993,13 +11201,13 @@
         </w:rPr>
         <w:t>big-endian</w:t>
       </w:r>
-      <w:commentRangeEnd w:id="5"/>
+      <w:commentRangeEnd w:id="4"/>
       <w:r>
         <w:rPr>
           <w:rFonts w:ascii="仿宋" w:hAnsi="仿宋" w:cs="仿宋"/>
           <w:color w:val="000000"/>
         </w:rPr>
-        <w:commentReference w:id="5"/>
+        <w:commentReference w:id="4"/>
       </w:r>
       <w:r>
         <w:rPr>
@@ -11076,7 +11284,7 @@
                     <pic:cNvPicPr/>
                   </pic:nvPicPr>
                   <pic:blipFill rotWithShape="1">
-                    <a:blip r:embed="rId22"/>
+                    <a:blip r:embed="rId20"/>
                     <a:stretch/>
                   </pic:blipFill>
                   <pic:spPr>
@@ -11178,371 +11386,390 @@
         <w:t>onstant_Long_INFO和CONSTANT_Double_INFO占用8个字节。</w:t>
       </w:r>
     </w:p>
-    <w:bookmarkStart w:id="6" w:name="_MON_1719681277"/>
-    <w:bookmarkEnd w:id="6"/>
+    <w:bookmarkStart w:id="5" w:name="_MON_1719681277"/>
+    <w:bookmarkEnd w:id="5"/>
     <w:p>
       <w:r>
         <w:object w:dxaOrig="8716" w:dyaOrig="4154" w14:anchorId="62DA6EA3">
-          <v:shape id="_x0000_i1027" type="#_x0000_t75" style="width:435.75pt;height:207.75pt" o:ole="">
+          <v:shapetype id="_x0000_t75" coordsize="21600,21600" o:spt="75" o:preferrelative="t" path="m@4@5l@4@11@9@11@9@5xe" filled="f" stroked="f">
+            <v:stroke joinstyle="miter"/>
+            <v:formulas>
+              <v:f eqn="if lineDrawn pixelLineWidth 0"/>
+              <v:f eqn="sum @0 1 0"/>
+              <v:f eqn="sum 0 0 @1"/>
+              <v:f eqn="prod @2 1 2"/>
+              <v:f eqn="prod @3 21600 pixelWidth"/>
+              <v:f eqn="prod @3 21600 pixelHeight"/>
+              <v:f eqn="sum @0 0 1"/>
+              <v:f eqn="prod @6 1 2"/>
+              <v:f eqn="prod @7 21600 pixelWidth"/>
+              <v:f eqn="sum @8 21600 0"/>
+              <v:f eqn="prod @7 21600 pixelHeight"/>
+              <v:f eqn="sum @10 21600 0"/>
+            </v:formulas>
+            <v:path o:extrusionok="f" gradientshapeok="t" o:connecttype="rect"/>
+            <o:lock v:ext="edit" aspectratio="t"/>
+          </v:shapetype>
+          <v:shape id="_x0000_i1026" type="#_x0000_t75" style="width:435.8pt;height:207.7pt" o:ole="">
+            <v:imagedata r:id="rId21" o:title=""/>
+          </v:shape>
+          <o:OLEObject Type="Embed" ProgID="Word.OpenDocumentText.12" ShapeID="_x0000_i1026" DrawAspect="Content" ObjectID="_1721569951" r:id="rId22"/>
+        </w:object>
+      </w:r>
+    </w:p>
+    <w:p>
+      <w:pPr>
+        <w:spacing w:line="360" w:lineRule="auto"/>
+        <w:ind w:firstLine="420"/>
+      </w:pPr>
+      <w:r>
+        <w:rPr>
+          <w:rFonts w:ascii="仿宋" w:hAnsi="仿宋" w:cs="仿宋"/>
+          <w:b/>
+          <w:color w:val="000000"/>
+        </w:rPr>
+        <w:t xml:space="preserve">tag </w:t>
+      </w:r>
+      <w:r>
+        <w:rPr>
+          <w:rFonts w:ascii="仿宋" w:hAnsi="仿宋" w:cs="仿宋" w:hint="eastAsia"/>
+          <w:b/>
+          <w:color w:val="000000"/>
+        </w:rPr>
+        <w:t>：</w:t>
+      </w:r>
+      <w:r>
+        <w:rPr>
+          <w:rFonts w:hint="eastAsia"/>
+        </w:rPr>
+        <w:t>Lo</w:t>
+      </w:r>
+      <w:r>
+        <w:t>ng_INFO</w:t>
+      </w:r>
+      <w:r>
+        <w:rPr>
+          <w:rFonts w:hint="eastAsia"/>
+        </w:rPr>
+        <w:t>必定是</w:t>
+      </w:r>
+      <w:r>
+        <w:rPr>
+          <w:rFonts w:hint="eastAsia"/>
+        </w:rPr>
+        <w:t xml:space="preserve"> </w:t>
+      </w:r>
+      <w:r>
+        <w:t>5</w:t>
+      </w:r>
+      <w:r>
+        <w:rPr>
+          <w:rFonts w:hint="eastAsia"/>
+        </w:rPr>
+        <w:t>。</w:t>
+      </w:r>
+      <w:r>
+        <w:rPr>
+          <w:rFonts w:ascii="仿宋" w:hAnsi="仿宋" w:hint="eastAsia"/>
+        </w:rPr>
+        <w:t>Double_INFO</w:t>
+      </w:r>
+      <w:r>
+        <w:rPr>
+          <w:rFonts w:ascii="仿宋" w:hAnsi="仿宋" w:hint="eastAsia"/>
+        </w:rPr>
+        <w:t>必定是7。</w:t>
+      </w:r>
+    </w:p>
+    <w:p>
+      <w:pPr>
+        <w:spacing w:line="360" w:lineRule="auto"/>
+        <w:ind w:firstLine="420"/>
+      </w:pPr>
+      <w:r>
+        <w:rPr>
+          <w:rFonts w:ascii="仿宋" w:hAnsi="仿宋"/>
+          <w:b/>
+        </w:rPr>
+        <w:t>L</w:t>
+      </w:r>
+      <w:r>
+        <w:rPr>
+          <w:rFonts w:ascii="仿宋" w:hAnsi="仿宋" w:hint="eastAsia"/>
+          <w:b/>
+        </w:rPr>
+        <w:t>ong</w:t>
+      </w:r>
+      <w:r>
+        <w:rPr>
+          <w:rFonts w:ascii="仿宋" w:hAnsi="仿宋"/>
+          <w:b/>
+        </w:rPr>
+        <w:t>_INFO</w:t>
+      </w:r>
+      <w:r>
+        <w:rPr>
+          <w:rFonts w:ascii="仿宋" w:hAnsi="仿宋" w:cs="仿宋" w:hint="eastAsia"/>
+          <w:b/>
+          <w:color w:val="000000"/>
+        </w:rPr>
+        <w:t>：</w:t>
+      </w:r>
+      <w:r>
+        <w:rPr>
+          <w:rFonts w:hint="eastAsia"/>
+        </w:rPr>
+        <w:t>存储时候会把</w:t>
+      </w:r>
+      <w:r>
+        <w:rPr>
+          <w:rFonts w:hint="eastAsia"/>
+        </w:rPr>
+        <w:t>6</w:t>
+      </w:r>
+      <w:r>
+        <w:t>4</w:t>
+      </w:r>
+      <w:r>
+        <w:rPr>
+          <w:rFonts w:hint="eastAsia"/>
+        </w:rPr>
+        <w:t>个字节拆分成高</w:t>
+      </w:r>
+      <w:r>
+        <w:rPr>
+          <w:rFonts w:hint="eastAsia"/>
+        </w:rPr>
+        <w:t>3</w:t>
+      </w:r>
+      <w:r>
+        <w:t>2</w:t>
+      </w:r>
+      <w:r>
+        <w:rPr>
+          <w:rFonts w:hint="eastAsia"/>
+        </w:rPr>
+        <w:t>位和低</w:t>
+      </w:r>
+      <w:r>
+        <w:rPr>
+          <w:rFonts w:hint="eastAsia"/>
+        </w:rPr>
+        <w:t>3</w:t>
+      </w:r>
+      <w:r>
+        <w:t>2</w:t>
+      </w:r>
+      <w:r>
+        <w:rPr>
+          <w:rFonts w:hint="eastAsia"/>
+        </w:rPr>
+        <w:t>位</w:t>
+      </w:r>
+      <w:r>
+        <w:rPr>
+          <w:rFonts w:hint="eastAsia"/>
+        </w:rPr>
+        <w:t>，以</w:t>
+      </w:r>
+      <w:r>
+        <w:rPr>
+          <w:rFonts w:ascii="仿宋" w:hAnsi="仿宋" w:cs="仿宋"/>
+          <w:color w:val="000000"/>
+        </w:rPr>
+        <w:t>big-endian</w:t>
+      </w:r>
+      <w:r>
+        <w:rPr>
+          <w:rFonts w:ascii="仿宋" w:hAnsi="仿宋" w:cs="仿宋" w:hint="eastAsia"/>
+          <w:color w:val="000000"/>
+        </w:rPr>
+        <w:t>方式存储</w:t>
+      </w:r>
+      <w:r>
+        <w:rPr>
+          <w:rFonts w:hint="eastAsia"/>
+        </w:rPr>
+        <w:t>。</w:t>
+      </w:r>
+    </w:p>
+    <w:p>
+      <w:pPr>
+        <w:spacing w:line="360" w:lineRule="auto"/>
+        <w:ind w:firstLine="420"/>
+      </w:pPr>
+      <w:r>
+        <w:rPr>
+          <w:rFonts w:hint="eastAsia"/>
+        </w:rPr>
+        <w:t>例如</w:t>
+      </w:r>
+      <w:r>
+        <w:rPr>
+          <w:rFonts w:ascii="仿宋" w:hAnsi="仿宋" w:hint="eastAsia"/>
+        </w:rPr>
+        <w:t>Long</w:t>
+      </w:r>
+      <w:r>
+        <w:rPr>
+          <w:rFonts w:hint="eastAsia"/>
+        </w:rPr>
+        <w:t>的最大取值</w:t>
+      </w:r>
+      <w:r>
+        <w:rPr>
+          <w:rFonts w:hint="eastAsia"/>
+        </w:rPr>
+        <w:t>1</w:t>
+      </w:r>
+      <w:r>
+        <w:t>6</w:t>
+      </w:r>
+      <w:r>
+        <w:rPr>
+          <w:rFonts w:hint="eastAsia"/>
+        </w:rPr>
+        <w:t>进制表达方式</w:t>
+      </w:r>
+      <w:r>
+        <w:rPr>
+          <w:rFonts w:hint="eastAsia"/>
+        </w:rPr>
+        <w:t>7</w:t>
+      </w:r>
+      <w:r>
+        <w:t xml:space="preserve">F FF FF FF </w:t>
+      </w:r>
+      <w:r>
+        <w:rPr>
+          <w:rFonts w:hint="eastAsia"/>
+        </w:rPr>
+        <w:t>/</w:t>
+      </w:r>
+      <w:r>
+        <w:t xml:space="preserve"> FF FF FF FF</w:t>
+      </w:r>
+      <w:r>
+        <w:rPr>
+          <w:rFonts w:hint="eastAsia"/>
+        </w:rPr>
+        <w:t>，就会分别占用</w:t>
+      </w:r>
+      <w:r>
+        <w:rPr>
+          <w:rFonts w:hint="eastAsia"/>
+        </w:rPr>
+        <w:t>4</w:t>
+      </w:r>
+      <w:r>
+        <w:rPr>
+          <w:rFonts w:hint="eastAsia"/>
+        </w:rPr>
+        <w:t>个字节存放高</w:t>
+      </w:r>
+      <w:r>
+        <w:rPr>
+          <w:rFonts w:hint="eastAsia"/>
+        </w:rPr>
+        <w:t>3</w:t>
+      </w:r>
+      <w:r>
+        <w:t>2</w:t>
+      </w:r>
+      <w:r>
+        <w:rPr>
+          <w:rFonts w:hint="eastAsia"/>
+        </w:rPr>
+        <w:t>位和低</w:t>
+      </w:r>
+      <w:r>
+        <w:t>32</w:t>
+      </w:r>
+      <w:r>
+        <w:rPr>
+          <w:rFonts w:hint="eastAsia"/>
+        </w:rPr>
+        <w:t>位。</w:t>
+      </w:r>
+    </w:p>
+    <w:p>
+      <w:pPr>
+        <w:spacing w:line="360" w:lineRule="auto"/>
+        <w:ind w:firstLine="420"/>
+        <w:rPr>
+          <w:rFonts w:ascii="仿宋" w:hAnsi="仿宋"/>
+          <w:b/>
+        </w:rPr>
+      </w:pPr>
+      <w:commentRangeStart w:id="6"/>
+      <w:r>
+        <w:rPr>
+          <w:rFonts w:ascii="仿宋" w:hAnsi="仿宋" w:hint="eastAsia"/>
+          <w:b/>
+        </w:rPr>
+        <w:t>Double_INFO：</w:t>
+      </w:r>
+      <w:commentRangeEnd w:id="6"/>
+      <w:r>
+        <w:rPr>
+          <w:rStyle w:val="a8"/>
+        </w:rPr>
+        <w:commentReference w:id="6"/>
+      </w:r>
+    </w:p>
+    <w:p>
+      <w:pPr>
+        <w:pStyle w:val="3"/>
+      </w:pPr>
+      <w:r>
+        <w:t>CONSTANT_NameAndType_info</w:t>
+      </w:r>
+      <w:r>
+        <w:t>结构</w:t>
+      </w:r>
+    </w:p>
+    <w:p>
+      <w:pPr>
+        <w:spacing w:line="360" w:lineRule="auto"/>
+      </w:pPr>
+      <w:r>
+        <w:tab/>
+        <w:t>N</w:t>
+      </w:r>
+      <w:r>
+        <w:rPr>
+          <w:rFonts w:hint="eastAsia"/>
+        </w:rPr>
+        <w:t>ame</w:t>
+      </w:r>
+      <w:r>
+        <w:t>AndT</w:t>
+      </w:r>
+      <w:r>
+        <w:rPr>
+          <w:rFonts w:hint="eastAsia"/>
+        </w:rPr>
+        <w:t>ype</w:t>
+      </w:r>
+      <w:r>
+        <w:rPr>
+          <w:rFonts w:hint="eastAsia"/>
+        </w:rPr>
+        <w:t>用于表示一个字段或者是方法，不指明它属于哪个类或者是接口。</w:t>
+      </w:r>
+    </w:p>
+    <w:bookmarkStart w:id="7" w:name="_MON_1719684432"/>
+    <w:bookmarkEnd w:id="7"/>
+    <w:p>
+      <w:pPr>
+        <w:spacing w:line="360" w:lineRule="auto"/>
+      </w:pPr>
+      <w:r>
+        <w:object w:dxaOrig="8716" w:dyaOrig="2222" w14:anchorId="7AF2E26B">
+          <v:shape id="_x0000_i1027" type="#_x0000_t75" style="width:435.8pt;height:111pt" o:ole="">
             <v:imagedata r:id="rId23" o:title=""/>
           </v:shape>
-          <o:OLEObject Type="Embed" ProgID="Word.OpenDocumentText.12" ShapeID="_x0000_i1027" DrawAspect="Content" ObjectID="_1721569672" r:id="rId24"/>
-        </w:object>
-      </w:r>
-    </w:p>
-    <w:p>
-      <w:pPr>
-        <w:spacing w:line="360" w:lineRule="auto"/>
-        <w:ind w:firstLine="420"/>
-      </w:pPr>
-      <w:r>
-        <w:rPr>
-          <w:rFonts w:ascii="仿宋" w:hAnsi="仿宋" w:cs="仿宋"/>
-          <w:b/>
-          <w:color w:val="000000"/>
-        </w:rPr>
-        <w:t xml:space="preserve">tag </w:t>
-      </w:r>
-      <w:r>
-        <w:rPr>
-          <w:rFonts w:ascii="仿宋" w:hAnsi="仿宋" w:cs="仿宋" w:hint="eastAsia"/>
-          <w:b/>
-          <w:color w:val="000000"/>
-        </w:rPr>
-        <w:t>：</w:t>
-      </w:r>
-      <w:r>
-        <w:rPr>
-          <w:rFonts w:hint="eastAsia"/>
-        </w:rPr>
-        <w:t>Lo</w:t>
-      </w:r>
-      <w:r>
-        <w:t>ng_INFO</w:t>
-      </w:r>
-      <w:r>
-        <w:rPr>
-          <w:rFonts w:hint="eastAsia"/>
-        </w:rPr>
-        <w:t>必定是</w:t>
-      </w:r>
-      <w:r>
-        <w:rPr>
-          <w:rFonts w:hint="eastAsia"/>
-        </w:rPr>
-        <w:t xml:space="preserve"> </w:t>
-      </w:r>
-      <w:r>
-        <w:t>5</w:t>
-      </w:r>
-      <w:r>
-        <w:rPr>
-          <w:rFonts w:hint="eastAsia"/>
-        </w:rPr>
-        <w:t>。</w:t>
-      </w:r>
-      <w:r>
-        <w:rPr>
-          <w:rFonts w:ascii="仿宋" w:hAnsi="仿宋" w:hint="eastAsia"/>
-        </w:rPr>
-        <w:t>Double_INFO</w:t>
-      </w:r>
-      <w:r>
-        <w:rPr>
-          <w:rFonts w:ascii="仿宋" w:hAnsi="仿宋" w:hint="eastAsia"/>
-        </w:rPr>
-        <w:t>必定是7。</w:t>
-      </w:r>
-    </w:p>
-    <w:p>
-      <w:pPr>
-        <w:spacing w:line="360" w:lineRule="auto"/>
-        <w:ind w:firstLine="420"/>
-      </w:pPr>
-      <w:r>
-        <w:rPr>
-          <w:rFonts w:ascii="仿宋" w:hAnsi="仿宋"/>
-          <w:b/>
-        </w:rPr>
-        <w:t>L</w:t>
-      </w:r>
-      <w:r>
-        <w:rPr>
-          <w:rFonts w:ascii="仿宋" w:hAnsi="仿宋" w:hint="eastAsia"/>
-          <w:b/>
-        </w:rPr>
-        <w:t>ong</w:t>
-      </w:r>
-      <w:r>
-        <w:rPr>
-          <w:rFonts w:ascii="仿宋" w:hAnsi="仿宋"/>
-          <w:b/>
-        </w:rPr>
-        <w:t>_INFO</w:t>
-      </w:r>
-      <w:r>
-        <w:rPr>
-          <w:rFonts w:ascii="仿宋" w:hAnsi="仿宋" w:cs="仿宋" w:hint="eastAsia"/>
-          <w:b/>
-          <w:color w:val="000000"/>
-        </w:rPr>
-        <w:t>：</w:t>
-      </w:r>
-      <w:r>
-        <w:rPr>
-          <w:rFonts w:hint="eastAsia"/>
-        </w:rPr>
-        <w:t>存储时候会把</w:t>
-      </w:r>
-      <w:r>
-        <w:rPr>
-          <w:rFonts w:hint="eastAsia"/>
-        </w:rPr>
-        <w:t>6</w:t>
-      </w:r>
-      <w:r>
-        <w:t>4</w:t>
-      </w:r>
-      <w:r>
-        <w:rPr>
-          <w:rFonts w:hint="eastAsia"/>
-        </w:rPr>
-        <w:t>个字节拆分成高</w:t>
-      </w:r>
-      <w:r>
-        <w:rPr>
-          <w:rFonts w:hint="eastAsia"/>
-        </w:rPr>
-        <w:t>3</w:t>
-      </w:r>
-      <w:r>
-        <w:t>2</w:t>
-      </w:r>
-      <w:r>
-        <w:rPr>
-          <w:rFonts w:hint="eastAsia"/>
-        </w:rPr>
-        <w:t>位和低</w:t>
-      </w:r>
-      <w:r>
-        <w:rPr>
-          <w:rFonts w:hint="eastAsia"/>
-        </w:rPr>
-        <w:t>3</w:t>
-      </w:r>
-      <w:r>
-        <w:t>2</w:t>
-      </w:r>
-      <w:r>
-        <w:rPr>
-          <w:rFonts w:hint="eastAsia"/>
-        </w:rPr>
-        <w:t>位</w:t>
-      </w:r>
-      <w:r>
-        <w:rPr>
-          <w:rFonts w:hint="eastAsia"/>
-        </w:rPr>
-        <w:t>，以</w:t>
-      </w:r>
-      <w:r>
-        <w:rPr>
-          <w:rFonts w:ascii="仿宋" w:hAnsi="仿宋" w:cs="仿宋"/>
-          <w:color w:val="000000"/>
-        </w:rPr>
-        <w:t>big-endian</w:t>
-      </w:r>
-      <w:r>
-        <w:rPr>
-          <w:rFonts w:ascii="仿宋" w:hAnsi="仿宋" w:cs="仿宋" w:hint="eastAsia"/>
-          <w:color w:val="000000"/>
-        </w:rPr>
-        <w:t>方式存储</w:t>
-      </w:r>
-      <w:r>
-        <w:rPr>
-          <w:rFonts w:hint="eastAsia"/>
-        </w:rPr>
-        <w:t>。</w:t>
-      </w:r>
-    </w:p>
-    <w:p>
-      <w:pPr>
-        <w:spacing w:line="360" w:lineRule="auto"/>
-        <w:ind w:firstLine="420"/>
-      </w:pPr>
-      <w:r>
-        <w:rPr>
-          <w:rFonts w:hint="eastAsia"/>
-        </w:rPr>
-        <w:t>例如</w:t>
-      </w:r>
-      <w:r>
-        <w:rPr>
-          <w:rFonts w:ascii="仿宋" w:hAnsi="仿宋" w:hint="eastAsia"/>
-        </w:rPr>
-        <w:t>Long</w:t>
-      </w:r>
-      <w:r>
-        <w:rPr>
-          <w:rFonts w:hint="eastAsia"/>
-        </w:rPr>
-        <w:t>的最大取值</w:t>
-      </w:r>
-      <w:r>
-        <w:rPr>
-          <w:rFonts w:hint="eastAsia"/>
-        </w:rPr>
-        <w:t>1</w:t>
-      </w:r>
-      <w:r>
-        <w:t>6</w:t>
-      </w:r>
-      <w:r>
-        <w:rPr>
-          <w:rFonts w:hint="eastAsia"/>
-        </w:rPr>
-        <w:t>进制表达方式</w:t>
-      </w:r>
-      <w:r>
-        <w:rPr>
-          <w:rFonts w:hint="eastAsia"/>
-        </w:rPr>
-        <w:t>7</w:t>
-      </w:r>
-      <w:r>
-        <w:t xml:space="preserve">F FF FF FF </w:t>
-      </w:r>
-      <w:r>
-        <w:rPr>
-          <w:rFonts w:hint="eastAsia"/>
-        </w:rPr>
-        <w:t>/</w:t>
-      </w:r>
-      <w:r>
-        <w:t xml:space="preserve"> FF FF FF FF</w:t>
-      </w:r>
-      <w:r>
-        <w:rPr>
-          <w:rFonts w:hint="eastAsia"/>
-        </w:rPr>
-        <w:t>，就会分别占用</w:t>
-      </w:r>
-      <w:r>
-        <w:rPr>
-          <w:rFonts w:hint="eastAsia"/>
-        </w:rPr>
-        <w:t>4</w:t>
-      </w:r>
-      <w:r>
-        <w:rPr>
-          <w:rFonts w:hint="eastAsia"/>
-        </w:rPr>
-        <w:t>个字节存放高</w:t>
-      </w:r>
-      <w:r>
-        <w:rPr>
-          <w:rFonts w:hint="eastAsia"/>
-        </w:rPr>
-        <w:t>3</w:t>
-      </w:r>
-      <w:r>
-        <w:t>2</w:t>
-      </w:r>
-      <w:r>
-        <w:rPr>
-          <w:rFonts w:hint="eastAsia"/>
-        </w:rPr>
-        <w:t>位和低</w:t>
-      </w:r>
-      <w:r>
-        <w:t>32</w:t>
-      </w:r>
-      <w:r>
-        <w:rPr>
-          <w:rFonts w:hint="eastAsia"/>
-        </w:rPr>
-        <w:t>位。</w:t>
-      </w:r>
-    </w:p>
-    <w:p>
-      <w:pPr>
-        <w:spacing w:line="360" w:lineRule="auto"/>
-        <w:ind w:firstLine="420"/>
-        <w:rPr>
-          <w:rFonts w:ascii="仿宋" w:hAnsi="仿宋"/>
-          <w:b/>
-        </w:rPr>
-      </w:pPr>
-      <w:commentRangeStart w:id="7"/>
-      <w:r>
-        <w:rPr>
-          <w:rFonts w:ascii="仿宋" w:hAnsi="仿宋" w:hint="eastAsia"/>
-          <w:b/>
-        </w:rPr>
-        <w:t>Double_INFO：</w:t>
-      </w:r>
-      <w:commentRangeEnd w:id="7"/>
-      <w:r>
-        <w:rPr>
-          <w:rStyle w:val="a8"/>
-        </w:rPr>
-        <w:commentReference w:id="7"/>
-      </w:r>
-    </w:p>
-    <w:p>
-      <w:pPr>
-        <w:pStyle w:val="3"/>
-      </w:pPr>
-      <w:r>
-        <w:t>CONSTANT_NameAndType_info</w:t>
-      </w:r>
-      <w:r>
-        <w:t>结构</w:t>
-      </w:r>
-    </w:p>
-    <w:p>
-      <w:pPr>
-        <w:spacing w:line="360" w:lineRule="auto"/>
-      </w:pPr>
-      <w:r>
-        <w:tab/>
-        <w:t>N</w:t>
-      </w:r>
-      <w:r>
-        <w:rPr>
-          <w:rFonts w:hint="eastAsia"/>
-        </w:rPr>
-        <w:t>ame</w:t>
-      </w:r>
-      <w:r>
-        <w:t>AndT</w:t>
-      </w:r>
-      <w:r>
-        <w:rPr>
-          <w:rFonts w:hint="eastAsia"/>
-        </w:rPr>
-        <w:t>ype</w:t>
-      </w:r>
-      <w:r>
-        <w:rPr>
-          <w:rFonts w:hint="eastAsia"/>
-        </w:rPr>
-        <w:t>用于表示一个字段或者是方法，不指明它属于哪个类或者是接口。</w:t>
-      </w:r>
-    </w:p>
-    <w:bookmarkStart w:id="8" w:name="_MON_1719684432"/>
-    <w:bookmarkEnd w:id="8"/>
-    <w:p>
-      <w:pPr>
-        <w:spacing w:line="360" w:lineRule="auto"/>
-      </w:pPr>
-      <w:r>
-        <w:object w:dxaOrig="8716" w:dyaOrig="2222" w14:anchorId="7AF2E26B">
-          <v:shape id="_x0000_i1028" type="#_x0000_t75" style="width:435.75pt;height:111pt" o:ole="">
-            <v:imagedata r:id="rId25" o:title=""/>
-          </v:shape>
-          <o:OLEObject Type="Embed" ProgID="Word.OpenDocumentText.12" ShapeID="_x0000_i1028" DrawAspect="Content" ObjectID="_1721569673" r:id="rId26"/>
+          <o:OLEObject Type="Embed" ProgID="Word.OpenDocumentText.12" ShapeID="_x0000_i1027" DrawAspect="Content" ObjectID="_1721569952" r:id="rId24"/>
         </w:object>
       </w:r>
     </w:p>
@@ -11804,7 +12031,7 @@
 
 <file path=word/comments.xml><?xml version="1.0" encoding="utf-8"?>
 <w:comments xmlns:wpc="http://schemas.microsoft.com/office/word/2010/wordprocessingCanvas" xmlns:cx="http://schemas.microsoft.com/office/drawing/2014/chartex" xmlns:mc="http://schemas.openxmlformats.org/markup-compatibility/2006" xmlns:o="urn:schemas-microsoft-com:office:office" xmlns:r="http://schemas.openxmlformats.org/officeDocument/2006/relationships" xmlns:m="http://schemas.openxmlformats.org/officeDocument/2006/math" xmlns:v="urn:schemas-microsoft-com:vml" xmlns:wp14="http://schemas.microsoft.com/office/word/2010/wordprocessingDrawing" xmlns:wp="http://schemas.openxmlformats.org/drawingml/2006/wordprocessingDrawing" xmlns:w10="urn:schemas-microsoft-com:office:word" xmlns:w="http://schemas.openxmlformats.org/wordprocessingml/2006/main" xmlns:w14="http://schemas.microsoft.com/office/word/2010/wordml" xmlns:w15="http://schemas.microsoft.com/office/word/2012/wordml" xmlns:w16se="http://schemas.microsoft.com/office/word/2015/wordml/symex" xmlns:wpg="http://schemas.microsoft.com/office/word/2010/wordprocessingGroup" xmlns:wpi="http://schemas.microsoft.com/office/word/2010/wordprocessingInk" xmlns:wne="http://schemas.microsoft.com/office/word/2006/wordml" xmlns:wps="http://schemas.microsoft.com/office/word/2010/wordprocessingShape" mc:Ignorable="w14 w15 w16se wp14">
-  <w:comment w:id="1" w:author="Windows 用户" w:date="2022-07-25T21:56:00Z" w:initials="W用">
+  <w:comment w:id="0" w:author="Windows 用户" w:date="2022-07-25T21:56:00Z" w:initials="W用">
     <w:p>
       <w:pPr>
         <w:pStyle w:val="a6"/>
@@ -11835,7 +12062,7 @@
       </w:r>
     </w:p>
   </w:comment>
-  <w:comment w:id="3" w:author="Microsoft" w:date="2022-07-21T20:47:00Z" w:initials="M">
+  <w:comment w:id="2" w:author="Microsoft" w:date="2022-07-21T20:47:00Z" w:initials="M">
     <w:p>
       <w:pPr>
         <w:pStyle w:val="a6"/>
@@ -11878,21 +12105,21 @@
       </w:r>
     </w:p>
   </w:comment>
-  <w:comment w:id="4" w:author="Arjen" w:date="2022-06-29T16:51:00Z" w:initials="">
+  <w:comment w:id="3" w:author="Arjen" w:date="2022-06-29T16:51:00Z" w:initials="">
     <w:p>
       <w:r>
         <w:t>待研究</w:t>
       </w:r>
     </w:p>
   </w:comment>
-  <w:comment w:id="5" w:author="Arjen" w:date="2022-06-29T17:39:00Z" w:initials="">
+  <w:comment w:id="4" w:author="Arjen" w:date="2022-06-29T17:39:00Z" w:initials="">
     <w:p>
       <w:r>
         <w:t>大端和小端的问题</w:t>
       </w:r>
     </w:p>
   </w:comment>
-  <w:comment w:id="7" w:author="Windows 用户" w:date="2022-07-18T21:17:00Z" w:initials="W用">
+  <w:comment w:id="6" w:author="Windows 用户" w:date="2022-07-18T21:17:00Z" w:initials="W用">
     <w:p>
       <w:pPr>
         <w:pStyle w:val="a6"/>
@@ -12513,6 +12740,119 @@
     </w:lvl>
   </w:abstractNum>
   <w:abstractNum w:abstractNumId="6" w15:restartNumberingAfterBreak="0">
+    <w:nsid w:val="461C6755"/>
+    <w:multiLevelType w:val="multilevel"/>
+    <w:tmpl w:val="D556E4A6"/>
+    <w:lvl w:ilvl="0">
+      <w:start w:val="1"/>
+      <w:numFmt w:val="decimal"/>
+      <w:lvlText w:val="%1."/>
+      <w:lvlJc w:val="left"/>
+      <w:pPr>
+        <w:tabs>
+          <w:tab w:val="num" w:pos="720"/>
+        </w:tabs>
+        <w:ind w:left="720" w:hanging="360"/>
+      </w:pPr>
+    </w:lvl>
+    <w:lvl w:ilvl="1" w:tentative="1">
+      <w:start w:val="1"/>
+      <w:numFmt w:val="decimal"/>
+      <w:lvlText w:val="%2."/>
+      <w:lvlJc w:val="left"/>
+      <w:pPr>
+        <w:tabs>
+          <w:tab w:val="num" w:pos="1440"/>
+        </w:tabs>
+        <w:ind w:left="1440" w:hanging="360"/>
+      </w:pPr>
+    </w:lvl>
+    <w:lvl w:ilvl="2" w:tentative="1">
+      <w:start w:val="1"/>
+      <w:numFmt w:val="decimal"/>
+      <w:lvlText w:val="%3."/>
+      <w:lvlJc w:val="left"/>
+      <w:pPr>
+        <w:tabs>
+          <w:tab w:val="num" w:pos="2160"/>
+        </w:tabs>
+        <w:ind w:left="2160" w:hanging="360"/>
+      </w:pPr>
+    </w:lvl>
+    <w:lvl w:ilvl="3" w:tentative="1">
+      <w:start w:val="1"/>
+      <w:numFmt w:val="decimal"/>
+      <w:lvlText w:val="%4."/>
+      <w:lvlJc w:val="left"/>
+      <w:pPr>
+        <w:tabs>
+          <w:tab w:val="num" w:pos="2880"/>
+        </w:tabs>
+        <w:ind w:left="2880" w:hanging="360"/>
+      </w:pPr>
+    </w:lvl>
+    <w:lvl w:ilvl="4" w:tentative="1">
+      <w:start w:val="1"/>
+      <w:numFmt w:val="decimal"/>
+      <w:lvlText w:val="%5."/>
+      <w:lvlJc w:val="left"/>
+      <w:pPr>
+        <w:tabs>
+          <w:tab w:val="num" w:pos="3600"/>
+        </w:tabs>
+        <w:ind w:left="3600" w:hanging="360"/>
+      </w:pPr>
+    </w:lvl>
+    <w:lvl w:ilvl="5" w:tentative="1">
+      <w:start w:val="1"/>
+      <w:numFmt w:val="decimal"/>
+      <w:lvlText w:val="%6."/>
+      <w:lvlJc w:val="left"/>
+      <w:pPr>
+        <w:tabs>
+          <w:tab w:val="num" w:pos="4320"/>
+        </w:tabs>
+        <w:ind w:left="4320" w:hanging="360"/>
+      </w:pPr>
+    </w:lvl>
+    <w:lvl w:ilvl="6" w:tentative="1">
+      <w:start w:val="1"/>
+      <w:numFmt w:val="decimal"/>
+      <w:lvlText w:val="%7."/>
+      <w:lvlJc w:val="left"/>
+      <w:pPr>
+        <w:tabs>
+          <w:tab w:val="num" w:pos="5040"/>
+        </w:tabs>
+        <w:ind w:left="5040" w:hanging="360"/>
+      </w:pPr>
+    </w:lvl>
+    <w:lvl w:ilvl="7" w:tentative="1">
+      <w:start w:val="1"/>
+      <w:numFmt w:val="decimal"/>
+      <w:lvlText w:val="%8."/>
+      <w:lvlJc w:val="left"/>
+      <w:pPr>
+        <w:tabs>
+          <w:tab w:val="num" w:pos="5760"/>
+        </w:tabs>
+        <w:ind w:left="5760" w:hanging="360"/>
+      </w:pPr>
+    </w:lvl>
+    <w:lvl w:ilvl="8" w:tentative="1">
+      <w:start w:val="1"/>
+      <w:numFmt w:val="decimal"/>
+      <w:lvlText w:val="%9."/>
+      <w:lvlJc w:val="left"/>
+      <w:pPr>
+        <w:tabs>
+          <w:tab w:val="num" w:pos="6480"/>
+        </w:tabs>
+        <w:ind w:left="6480" w:hanging="360"/>
+      </w:pPr>
+    </w:lvl>
+  </w:abstractNum>
+  <w:abstractNum w:abstractNumId="7" w15:restartNumberingAfterBreak="0">
     <w:nsid w:val="619B30AE"/>
     <w:multiLevelType w:val="multilevel"/>
     <w:tmpl w:val="F47E333A"/>
@@ -12598,7 +12938,7 @@
       <w:lvlJc w:val="left"/>
     </w:lvl>
   </w:abstractNum>
-  <w:abstractNum w:abstractNumId="7" w15:restartNumberingAfterBreak="0">
+  <w:abstractNum w:abstractNumId="8" w15:restartNumberingAfterBreak="0">
     <w:nsid w:val="79411787"/>
     <w:multiLevelType w:val="hybridMultilevel"/>
     <w:tmpl w:val="76007984"/>
@@ -12688,10 +13028,10 @@
     <w:abstractNumId w:val="5"/>
   </w:num>
   <w:num w:numId="2">
-    <w:abstractNumId w:val="6"/>
+    <w:abstractNumId w:val="7"/>
   </w:num>
   <w:num w:numId="3">
-    <w:abstractNumId w:val="7"/>
+    <w:abstractNumId w:val="8"/>
   </w:num>
   <w:num w:numId="4">
     <w:abstractNumId w:val="3"/>
@@ -12707,6 +13047,9 @@
   </w:num>
   <w:num w:numId="8">
     <w:abstractNumId w:val="2"/>
+  </w:num>
+  <w:num w:numId="9">
+    <w:abstractNumId w:val="6"/>
   </w:num>
 </w:numbering>
 </file>
@@ -13519,6 +13862,11 @@
     <w:basedOn w:val="a0"/>
     <w:rsid w:val="00683FC2"/>
   </w:style>
+  <w:style w:type="character" w:customStyle="1" w:styleId="keyword">
+    <w:name w:val="keyword"/>
+    <w:basedOn w:val="a0"/>
+    <w:rsid w:val="004D3A40"/>
+  </w:style>
 </w:styles>
 </file>
 
@@ -13818,7 +14166,7 @@
 </file>
 
 <file path=customXml/itemProps1.xml><?xml version="1.0" encoding="utf-8"?>
-<ds:datastoreItem xmlns:ds="http://schemas.openxmlformats.org/officeDocument/2006/customXml" ds:itemID="{5CD68630-AD46-4AB2-8ED5-119DBF5F8080}">
+<ds:datastoreItem xmlns:ds="http://schemas.openxmlformats.org/officeDocument/2006/customXml" ds:itemID="{8D42195C-4974-48A8-BF13-5747924E8FC0}">
   <ds:schemaRefs>
     <ds:schemaRef ds:uri="http://schemas.openxmlformats.org/officeDocument/2006/bibliography"/>
   </ds:schemaRefs>

--- a/JVM/The Java® Virtual Machine Specification 中文版本.docx
+++ b/JVM/The Java® Virtual Machine Specification 中文版本.docx
@@ -3799,8 +3799,6 @@
         </w:rPr>
         <w:t>伪代码</w:t>
       </w:r>
-      <w:bookmarkStart w:id="1" w:name="_GoBack"/>
-      <w:bookmarkEnd w:id="1"/>
       <w:r>
         <w:rPr>
           <w:rFonts w:ascii="仿宋" w:hAnsi="仿宋" w:cs="仿宋" w:hint="eastAsia"/>
@@ -5568,7 +5566,7 @@
         </w:rPr>
         <w:t>注意：</w:t>
       </w:r>
-      <w:commentRangeStart w:id="2"/>
+      <w:commentRangeStart w:id="1"/>
       <w:r>
         <w:rPr>
           <w:rFonts w:hint="eastAsia"/>
@@ -5635,12 +5633,12 @@
         </w:rPr>
         <w:t>。</w:t>
       </w:r>
-      <w:commentRangeEnd w:id="2"/>
+      <w:commentRangeEnd w:id="1"/>
       <w:r>
         <w:rPr>
           <w:rStyle w:val="a8"/>
         </w:rPr>
-        <w:commentReference w:id="2"/>
+        <w:commentReference w:id="1"/>
       </w:r>
     </w:p>
     <w:p>
@@ -8293,133 +8291,204 @@
       </w:r>
     </w:p>
     <w:p>
-      <w:r>
-        <w:rPr>
-          <w:noProof/>
-        </w:rPr>
-        <mc:AlternateContent>
-          <mc:Choice Requires="wps">
-            <w:drawing>
-              <wp:inline distT="0" distB="0" distL="0" distR="0" wp14:anchorId="165AE33F" wp14:editId="37CCA195">
-                <wp:extent cx="5760085" cy="5760085"/>
-                <wp:effectExtent l="0" t="0" r="0" b="0"/>
-                <wp:docPr id="4" name="文本框 xms5f0"/>
-                <wp:cNvGraphicFramePr/>
-                <a:graphic xmlns:a="http://schemas.openxmlformats.org/drawingml/2006/main">
-                  <a:graphicData uri="http://schemas.microsoft.com/office/word/2010/wordprocessingShape">
-                    <wps:wsp>
-                      <wps:cNvSpPr txBox="1"/>
-                      <wps:spPr>
-                        <a:xfrm>
-                          <a:off x="0" y="0"/>
-                          <a:ext cx="5760085" cy="5760085"/>
-                        </a:xfrm>
-                        <a:prstGeom prst="rect">
-                          <a:avLst/>
-                        </a:prstGeom>
-                        <a:solidFill>
-                          <a:srgbClr val="FAFAFA"/>
-                        </a:solidFill>
-                        <a:ln w="9525">
-                          <a:solidFill>
-                            <a:srgbClr val="000000">
-                              <a:alpha val="10000"/>
-                            </a:srgbClr>
-                          </a:solidFill>
-                        </a:ln>
-                      </wps:spPr>
-                      <wps:txbx>
-                        <w:txbxContent>
-                          <w:p>
-                            <w:pPr>
-                              <w:pStyle w:val="melo-codeblock-Base-theme-para"/>
-                            </w:pPr>
-                            <w:r>
-                              <w:t>cp_info  {</w:t>
-                            </w:r>
-                          </w:p>
-                          <w:p>
-                            <w:pPr>
-                              <w:pStyle w:val="melo-codeblock-Base-theme-para"/>
-                            </w:pPr>
-                            <w:r>
-                              <w:t xml:space="preserve">    u1 tag;    //标识符号</w:t>
-                            </w:r>
-                          </w:p>
-                          <w:p>
-                            <w:pPr>
-                              <w:pStyle w:val="melo-codeblock-Base-theme-para"/>
-                            </w:pPr>
-                            <w:r>
-                              <w:t xml:space="preserve">    u1 info[]; //信息</w:t>
-                            </w:r>
-                          </w:p>
-                          <w:p>
-                            <w:r>
-                              <w:t>}</w:t>
-                            </w:r>
-                          </w:p>
-                        </w:txbxContent>
-                      </wps:txbx>
-                      <wps:bodyPr rot="0" spcFirstLastPara="0" vertOverflow="overflow" horzOverflow="overflow" vert="horz" wrap="square" lIns="400050" tIns="114300" rIns="114300" bIns="114300" numCol="1" spcCol="0" rtlCol="0" fromWordArt="0" anchor="t" anchorCtr="0" forceAA="0" compatLnSpc="1">
-                        <a:prstTxWarp prst="textNoShape">
-                          <a:avLst/>
-                        </a:prstTxWarp>
-                        <a:spAutoFit/>
-                      </wps:bodyPr>
-                    </wps:wsp>
-                  </a:graphicData>
-                </a:graphic>
-              </wp:inline>
-            </w:drawing>
-          </mc:Choice>
-          <mc:Fallback>
-            <w:pict>
-              <v:shapetype w14:anchorId="165AE33F" id="_x0000_t202" coordsize="21600,21600" o:spt="202" path="m,l,21600r21600,l21600,xe">
-                <v:stroke joinstyle="miter"/>
-                <v:path gradientshapeok="t" o:connecttype="rect"/>
-              </v:shapetype>
-              <v:shape id="文本框 xms5f0" o:spid="_x0000_s1026" type="#_x0000_t202" style="width:453.55pt;height:453.55pt;visibility:visible;mso-wrap-style:square;mso-left-percent:-10001;mso-top-percent:-10001;mso-position-horizontal:absolute;mso-position-horizontal-relative:char;mso-position-vertical:absolute;mso-position-vertical-relative:line;mso-left-percent:-10001;mso-top-percent:-10001;v-text-anchor:top" o:gfxdata="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" fillcolor="#fafafa">
-                <v:stroke opacity="6682f"/>
-                <v:textbox style="mso-fit-shape-to-text:t" inset="31.5pt,9pt,9pt,9pt">
-                  <w:txbxContent>
-                    <w:p>
-                      <w:pPr>
-                        <w:pStyle w:val="melo-codeblock-Base-theme-para"/>
-                      </w:pPr>
-                      <w:r>
-                        <w:t>cp_info  {</w:t>
-                      </w:r>
-                    </w:p>
-                    <w:p>
-                      <w:pPr>
-                        <w:pStyle w:val="melo-codeblock-Base-theme-para"/>
-                      </w:pPr>
-                      <w:r>
-                        <w:t xml:space="preserve">    u1 tag;    //标识符号</w:t>
-                      </w:r>
-                    </w:p>
-                    <w:p>
-                      <w:pPr>
-                        <w:pStyle w:val="melo-codeblock-Base-theme-para"/>
-                      </w:pPr>
-                      <w:r>
-                        <w:t xml:space="preserve">    u1 info[]; //信息</w:t>
-                      </w:r>
-                    </w:p>
-                    <w:p>
-                      <w:r>
-                        <w:t>}</w:t>
-                      </w:r>
-                    </w:p>
-                  </w:txbxContent>
-                </v:textbox>
-                <w10:anchorlock/>
-              </v:shape>
-            </w:pict>
-          </mc:Fallback>
-        </mc:AlternateContent>
-      </w:r>
+      <w:pPr>
+        <w:widowControl/>
+        <w:numPr>
+          <w:ilvl w:val="0"/>
+          <w:numId w:val="15"/>
+        </w:numPr>
+        <w:pBdr>
+          <w:left w:val="single" w:sz="18" w:space="0" w:color="6CE26C"/>
+        </w:pBdr>
+        <w:shd w:val="clear" w:color="auto" w:fill="FFFFFF"/>
+        <w:snapToGrid/>
+        <w:spacing w:before="0" w:beforeAutospacing="1" w:after="0" w:afterAutospacing="1" w:line="210" w:lineRule="atLeast"/>
+        <w:rPr>
+          <w:rFonts w:ascii="Consolas" w:eastAsia="宋体" w:hAnsi="Consolas" w:cs="宋体"/>
+          <w:color w:val="5C5C5C"/>
+          <w:kern w:val="0"/>
+          <w:sz w:val="24"/>
+          <w:szCs w:val="18"/>
+        </w:rPr>
+      </w:pPr>
+      <w:r>
+        <w:rPr>
+          <w:rFonts w:ascii="Consolas" w:eastAsia="宋体" w:hAnsi="Consolas" w:cs="宋体"/>
+          <w:color w:val="000000"/>
+          <w:kern w:val="0"/>
+          <w:sz w:val="24"/>
+          <w:szCs w:val="18"/>
+          <w:bdr w:val="none" w:sz="0" w:space="0" w:color="auto" w:frame="1"/>
+        </w:rPr>
+        <w:t>cp_info  { </w:t>
+      </w:r>
+    </w:p>
+    <w:p>
+      <w:pPr>
+        <w:widowControl/>
+        <w:numPr>
+          <w:ilvl w:val="0"/>
+          <w:numId w:val="15"/>
+        </w:numPr>
+        <w:pBdr>
+          <w:left w:val="single" w:sz="18" w:space="0" w:color="6CE26C"/>
+        </w:pBdr>
+        <w:shd w:val="clear" w:color="auto" w:fill="F8F8F8"/>
+        <w:snapToGrid/>
+        <w:spacing w:before="0" w:beforeAutospacing="1" w:after="0" w:afterAutospacing="1" w:line="210" w:lineRule="atLeast"/>
+        <w:rPr>
+          <w:rFonts w:ascii="Consolas" w:eastAsia="宋体" w:hAnsi="Consolas" w:cs="宋体"/>
+          <w:color w:val="5C5C5C"/>
+          <w:kern w:val="0"/>
+          <w:sz w:val="24"/>
+          <w:szCs w:val="18"/>
+        </w:rPr>
+      </w:pPr>
+      <w:r>
+        <w:rPr>
+          <w:rFonts w:ascii="Consolas" w:eastAsia="宋体" w:hAnsi="Consolas" w:cs="宋体"/>
+          <w:color w:val="000000"/>
+          <w:kern w:val="0"/>
+          <w:sz w:val="24"/>
+          <w:szCs w:val="18"/>
+          <w:bdr w:val="none" w:sz="0" w:space="0" w:color="auto" w:frame="1"/>
+        </w:rPr>
+        <w:t>    u1 tag;    </w:t>
+      </w:r>
+      <w:r>
+        <w:rPr>
+          <w:rFonts w:ascii="Consolas" w:eastAsia="宋体" w:hAnsi="Consolas" w:cs="宋体"/>
+          <w:color w:val="008200"/>
+          <w:kern w:val="0"/>
+          <w:sz w:val="24"/>
+          <w:szCs w:val="18"/>
+          <w:bdr w:val="none" w:sz="0" w:space="0" w:color="auto" w:frame="1"/>
+        </w:rPr>
+        <w:t>//</w:t>
+      </w:r>
+      <w:r>
+        <w:rPr>
+          <w:rFonts w:ascii="Consolas" w:eastAsia="宋体" w:hAnsi="Consolas" w:cs="宋体"/>
+          <w:color w:val="008200"/>
+          <w:kern w:val="0"/>
+          <w:sz w:val="24"/>
+          <w:szCs w:val="18"/>
+          <w:bdr w:val="none" w:sz="0" w:space="0" w:color="auto" w:frame="1"/>
+        </w:rPr>
+        <w:t>标识符号</w:t>
+      </w:r>
+      <w:r>
+        <w:rPr>
+          <w:rFonts w:ascii="Consolas" w:eastAsia="宋体" w:hAnsi="Consolas" w:cs="宋体"/>
+          <w:color w:val="000000"/>
+          <w:kern w:val="0"/>
+          <w:sz w:val="24"/>
+          <w:szCs w:val="18"/>
+          <w:bdr w:val="none" w:sz="0" w:space="0" w:color="auto" w:frame="1"/>
+        </w:rPr>
+        <w:t>  </w:t>
+      </w:r>
+    </w:p>
+    <w:p>
+      <w:pPr>
+        <w:widowControl/>
+        <w:numPr>
+          <w:ilvl w:val="0"/>
+          <w:numId w:val="15"/>
+        </w:numPr>
+        <w:pBdr>
+          <w:left w:val="single" w:sz="18" w:space="0" w:color="6CE26C"/>
+        </w:pBdr>
+        <w:shd w:val="clear" w:color="auto" w:fill="FFFFFF"/>
+        <w:snapToGrid/>
+        <w:spacing w:before="0" w:beforeAutospacing="1" w:after="0" w:afterAutospacing="1" w:line="210" w:lineRule="atLeast"/>
+        <w:rPr>
+          <w:rFonts w:ascii="Consolas" w:eastAsia="宋体" w:hAnsi="Consolas" w:cs="宋体"/>
+          <w:color w:val="5C5C5C"/>
+          <w:kern w:val="0"/>
+          <w:sz w:val="24"/>
+          <w:szCs w:val="18"/>
+        </w:rPr>
+      </w:pPr>
+      <w:r>
+        <w:rPr>
+          <w:rFonts w:ascii="Consolas" w:eastAsia="宋体" w:hAnsi="Consolas" w:cs="宋体"/>
+          <w:color w:val="000000"/>
+          <w:kern w:val="0"/>
+          <w:sz w:val="24"/>
+          <w:szCs w:val="18"/>
+          <w:bdr w:val="none" w:sz="0" w:space="0" w:color="auto" w:frame="1"/>
+        </w:rPr>
+        <w:t>    u1 info[]; </w:t>
+      </w:r>
+      <w:r>
+        <w:rPr>
+          <w:rFonts w:ascii="Consolas" w:eastAsia="宋体" w:hAnsi="Consolas" w:cs="宋体"/>
+          <w:color w:val="008200"/>
+          <w:kern w:val="0"/>
+          <w:sz w:val="24"/>
+          <w:szCs w:val="18"/>
+          <w:bdr w:val="none" w:sz="0" w:space="0" w:color="auto" w:frame="1"/>
+        </w:rPr>
+        <w:t>//</w:t>
+      </w:r>
+      <w:r>
+        <w:rPr>
+          <w:rFonts w:ascii="Consolas" w:eastAsia="宋体" w:hAnsi="Consolas" w:cs="宋体"/>
+          <w:color w:val="008200"/>
+          <w:kern w:val="0"/>
+          <w:sz w:val="24"/>
+          <w:szCs w:val="18"/>
+          <w:bdr w:val="none" w:sz="0" w:space="0" w:color="auto" w:frame="1"/>
+        </w:rPr>
+        <w:t>信息</w:t>
+      </w:r>
+      <w:r>
+        <w:rPr>
+          <w:rFonts w:ascii="Consolas" w:eastAsia="宋体" w:hAnsi="Consolas" w:cs="宋体"/>
+          <w:color w:val="000000"/>
+          <w:kern w:val="0"/>
+          <w:sz w:val="24"/>
+          <w:szCs w:val="18"/>
+          <w:bdr w:val="none" w:sz="0" w:space="0" w:color="auto" w:frame="1"/>
+        </w:rPr>
+        <w:t>  </w:t>
+      </w:r>
+    </w:p>
+    <w:p>
+      <w:pPr>
+        <w:widowControl/>
+        <w:numPr>
+          <w:ilvl w:val="0"/>
+          <w:numId w:val="15"/>
+        </w:numPr>
+        <w:pBdr>
+          <w:left w:val="single" w:sz="18" w:space="0" w:color="6CE26C"/>
+        </w:pBdr>
+        <w:shd w:val="clear" w:color="auto" w:fill="F8F8F8"/>
+        <w:snapToGrid/>
+        <w:spacing w:before="0" w:beforeAutospacing="1" w:after="0" w:afterAutospacing="1" w:line="210" w:lineRule="atLeast"/>
+        <w:rPr>
+          <w:rFonts w:ascii="Consolas" w:eastAsia="宋体" w:hAnsi="Consolas" w:cs="宋体" w:hint="eastAsia"/>
+          <w:color w:val="5C5C5C"/>
+          <w:kern w:val="0"/>
+          <w:sz w:val="24"/>
+          <w:szCs w:val="18"/>
+        </w:rPr>
+      </w:pPr>
+      <w:r>
+        <w:rPr>
+          <w:rFonts w:ascii="Consolas" w:eastAsia="宋体" w:hAnsi="Consolas" w:cs="宋体"/>
+          <w:color w:val="000000"/>
+          <w:kern w:val="0"/>
+          <w:sz w:val="24"/>
+          <w:szCs w:val="18"/>
+          <w:bdr w:val="none" w:sz="0" w:space="0" w:color="auto" w:frame="1"/>
+        </w:rPr>
+        <w:t>}  </w:t>
+      </w:r>
+      <w:bookmarkStart w:id="2" w:name="_GoBack"/>
+      <w:bookmarkEnd w:id="2"/>
     </w:p>
     <w:p>
       <w:pPr>
@@ -8438,7 +8507,6 @@
           <w:b/>
           <w:color w:val="000000"/>
         </w:rPr>
-        <w:lastRenderedPageBreak/>
         <w:t>tag：</w:t>
       </w:r>
       <w:r>
@@ -8465,6 +8533,7 @@
           <w:b/>
           <w:color w:val="000000"/>
         </w:rPr>
+        <w:lastRenderedPageBreak/>
         <w:t>cp_info:</w:t>
       </w:r>
       <w:r>
@@ -10251,141 +10320,134 @@
     </w:p>
     <w:p>
       <w:pPr>
-        <w:spacing w:before="0" w:after="0" w:line="360" w:lineRule="auto"/>
-        <w:jc w:val="both"/>
-        <w:rPr>
-          <w:rFonts w:ascii="仿宋" w:hAnsi="仿宋" w:cs="仿宋"/>
-          <w:color w:val="000000"/>
-        </w:rPr>
-      </w:pPr>
-      <w:r>
-        <w:rPr>
-          <w:noProof/>
-        </w:rPr>
-        <mc:AlternateContent>
-          <mc:Choice Requires="wps">
-            <w:drawing>
-              <wp:inline distT="0" distB="0" distL="0" distR="0" wp14:anchorId="405FA5B9" wp14:editId="306586D2">
-                <wp:extent cx="5760085" cy="5760085"/>
-                <wp:effectExtent l="0" t="0" r="0" b="0"/>
-                <wp:docPr id="6" name="文本框 2zlsy5"/>
-                <wp:cNvGraphicFramePr/>
-                <a:graphic xmlns:a="http://schemas.openxmlformats.org/drawingml/2006/main">
-                  <a:graphicData uri="http://schemas.microsoft.com/office/word/2010/wordprocessingShape">
-                    <wps:wsp>
-                      <wps:cNvSpPr txBox="1"/>
-                      <wps:spPr>
-                        <a:xfrm>
-                          <a:off x="0" y="0"/>
-                          <a:ext cx="5760085" cy="5760085"/>
-                        </a:xfrm>
-                        <a:prstGeom prst="rect">
-                          <a:avLst/>
-                        </a:prstGeom>
-                        <a:solidFill>
-                          <a:srgbClr val="FAFAFA"/>
-                        </a:solidFill>
-                        <a:ln w="9525">
-                          <a:solidFill>
-                            <a:srgbClr val="000000">
-                              <a:alpha val="10000"/>
-                            </a:srgbClr>
-                          </a:solidFill>
-                        </a:ln>
-                      </wps:spPr>
-                      <wps:txbx>
-                        <w:txbxContent>
-                          <w:p>
-                            <w:pPr>
-                              <w:pStyle w:val="melo-codeblock-Base-theme-para"/>
-                            </w:pPr>
-                            <w:r>
-                              <w:t>CONSTANT_String_info {</w:t>
-                            </w:r>
-                          </w:p>
-                          <w:p>
-                            <w:pPr>
-                              <w:pStyle w:val="melo-codeblock-Base-theme-para"/>
-                            </w:pPr>
-                            <w:r>
-                              <w:t xml:space="preserve">    u1    tag; </w:t>
-                            </w:r>
-                          </w:p>
-                          <w:p>
-                            <w:pPr>
-                              <w:pStyle w:val="melo-codeblock-Base-theme-para"/>
-                            </w:pPr>
-                            <w:r>
-                              <w:t xml:space="preserve">    u2    string_index;</w:t>
-                            </w:r>
-                          </w:p>
-                          <w:p>
-                            <w:pPr>
-                              <w:pStyle w:val="melo-codeblock-Base-theme-para"/>
-                            </w:pPr>
-                            <w:r>
-                              <w:t>}</w:t>
-                            </w:r>
-                          </w:p>
-                        </w:txbxContent>
-                      </wps:txbx>
-                      <wps:bodyPr rot="0" spcFirstLastPara="0" vertOverflow="overflow" horzOverflow="overflow" vert="horz" wrap="square" lIns="400050" tIns="114300" rIns="114300" bIns="114300" numCol="1" spcCol="0" rtlCol="0" fromWordArt="0" anchor="t" anchorCtr="0" forceAA="0" compatLnSpc="1">
-                        <a:prstTxWarp prst="textNoShape">
-                          <a:avLst/>
-                        </a:prstTxWarp>
-                        <a:spAutoFit/>
-                      </wps:bodyPr>
-                    </wps:wsp>
-                  </a:graphicData>
-                </a:graphic>
-              </wp:inline>
-            </w:drawing>
-          </mc:Choice>
-          <mc:Fallback>
-            <w:pict>
-              <v:shape w14:anchorId="405FA5B9" id="文本框 2zlsy5" o:spid="_x0000_s1027" type="#_x0000_t202" style="width:453.55pt;height:453.55pt;visibility:visible;mso-wrap-style:square;mso-left-percent:-10001;mso-top-percent:-10001;mso-position-horizontal:absolute;mso-position-horizontal-relative:char;mso-position-vertical:absolute;mso-position-vertical-relative:line;mso-left-percent:-10001;mso-top-percent:-10001;v-text-anchor:top" o:gfxdata="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" fillcolor="#fafafa">
-                <v:stroke opacity="6682f"/>
-                <v:textbox style="mso-fit-shape-to-text:t" inset="31.5pt,9pt,9pt,9pt">
-                  <w:txbxContent>
-                    <w:p>
-                      <w:pPr>
-                        <w:pStyle w:val="melo-codeblock-Base-theme-para"/>
-                      </w:pPr>
-                      <w:r>
-                        <w:t>CONSTANT_String_info {</w:t>
-                      </w:r>
-                    </w:p>
-                    <w:p>
-                      <w:pPr>
-                        <w:pStyle w:val="melo-codeblock-Base-theme-para"/>
-                      </w:pPr>
-                      <w:r>
-                        <w:t xml:space="preserve">    u1    tag; </w:t>
-                      </w:r>
-                    </w:p>
-                    <w:p>
-                      <w:pPr>
-                        <w:pStyle w:val="melo-codeblock-Base-theme-para"/>
-                      </w:pPr>
-                      <w:r>
-                        <w:t xml:space="preserve">    u2    string_index;</w:t>
-                      </w:r>
-                    </w:p>
-                    <w:p>
-                      <w:pPr>
-                        <w:pStyle w:val="melo-codeblock-Base-theme-para"/>
-                      </w:pPr>
-                      <w:r>
-                        <w:t>}</w:t>
-                      </w:r>
-                    </w:p>
-                  </w:txbxContent>
-                </v:textbox>
-                <w10:anchorlock/>
-              </v:shape>
-            </w:pict>
-          </mc:Fallback>
-        </mc:AlternateContent>
+        <w:widowControl/>
+        <w:numPr>
+          <w:ilvl w:val="0"/>
+          <w:numId w:val="14"/>
+        </w:numPr>
+        <w:pBdr>
+          <w:left w:val="single" w:sz="18" w:space="0" w:color="6CE26C"/>
+        </w:pBdr>
+        <w:shd w:val="clear" w:color="auto" w:fill="FFFFFF"/>
+        <w:snapToGrid/>
+        <w:spacing w:before="0" w:beforeAutospacing="1" w:after="0" w:afterAutospacing="1" w:line="210" w:lineRule="atLeast"/>
+        <w:rPr>
+          <w:rFonts w:ascii="Consolas" w:eastAsia="宋体" w:hAnsi="Consolas" w:cs="宋体"/>
+          <w:color w:val="5C5C5C"/>
+          <w:kern w:val="0"/>
+          <w:sz w:val="24"/>
+          <w:szCs w:val="18"/>
+        </w:rPr>
+      </w:pPr>
+      <w:r>
+        <w:rPr>
+          <w:rFonts w:ascii="Consolas" w:eastAsia="宋体" w:hAnsi="Consolas" w:cs="宋体"/>
+          <w:color w:val="000000"/>
+          <w:kern w:val="0"/>
+          <w:sz w:val="24"/>
+          <w:szCs w:val="18"/>
+          <w:bdr w:val="none" w:sz="0" w:space="0" w:color="auto" w:frame="1"/>
+        </w:rPr>
+        <w:t>CONSTANT_String_info {</w:t>
+      </w:r>
+    </w:p>
+    <w:p>
+      <w:pPr>
+        <w:widowControl/>
+        <w:numPr>
+          <w:ilvl w:val="0"/>
+          <w:numId w:val="14"/>
+        </w:numPr>
+        <w:pBdr>
+          <w:left w:val="single" w:sz="18" w:space="0" w:color="6CE26C"/>
+        </w:pBdr>
+        <w:shd w:val="clear" w:color="auto" w:fill="F8F8F8"/>
+        <w:snapToGrid/>
+        <w:spacing w:before="0" w:beforeAutospacing="1" w:after="0" w:afterAutospacing="1" w:line="210" w:lineRule="atLeast"/>
+        <w:rPr>
+          <w:rFonts w:ascii="Consolas" w:eastAsia="宋体" w:hAnsi="Consolas" w:cs="宋体"/>
+          <w:color w:val="5C5C5C"/>
+          <w:kern w:val="0"/>
+          <w:sz w:val="24"/>
+          <w:szCs w:val="18"/>
+        </w:rPr>
+      </w:pPr>
+      <w:r>
+        <w:rPr>
+          <w:rFonts w:ascii="Consolas" w:eastAsia="宋体" w:hAnsi="Consolas" w:cs="宋体"/>
+          <w:color w:val="000000"/>
+          <w:kern w:val="0"/>
+          <w:sz w:val="24"/>
+          <w:szCs w:val="18"/>
+          <w:bdr w:val="none" w:sz="0" w:space="0" w:color="auto" w:frame="1"/>
+        </w:rPr>
+        <w:t>    u1    tag;   </w:t>
+      </w:r>
+    </w:p>
+    <w:p>
+      <w:pPr>
+        <w:widowControl/>
+        <w:numPr>
+          <w:ilvl w:val="0"/>
+          <w:numId w:val="14"/>
+        </w:numPr>
+        <w:pBdr>
+          <w:left w:val="single" w:sz="18" w:space="0" w:color="6CE26C"/>
+        </w:pBdr>
+        <w:shd w:val="clear" w:color="auto" w:fill="FFFFFF"/>
+        <w:snapToGrid/>
+        <w:spacing w:before="0" w:beforeAutospacing="1" w:after="0" w:afterAutospacing="1" w:line="210" w:lineRule="atLeast"/>
+        <w:rPr>
+          <w:rFonts w:ascii="Consolas" w:eastAsia="宋体" w:hAnsi="Consolas" w:cs="宋体"/>
+          <w:color w:val="5C5C5C"/>
+          <w:kern w:val="0"/>
+          <w:sz w:val="24"/>
+          <w:szCs w:val="18"/>
+        </w:rPr>
+      </w:pPr>
+      <w:r>
+        <w:rPr>
+          <w:rFonts w:ascii="Consolas" w:eastAsia="宋体" w:hAnsi="Consolas" w:cs="宋体"/>
+          <w:color w:val="000000"/>
+          <w:kern w:val="0"/>
+          <w:sz w:val="24"/>
+          <w:szCs w:val="18"/>
+          <w:bdr w:val="none" w:sz="0" w:space="0" w:color="auto" w:frame="1"/>
+        </w:rPr>
+        <w:t>    u2    string_index;</w:t>
+      </w:r>
+    </w:p>
+    <w:p>
+      <w:pPr>
+        <w:widowControl/>
+        <w:numPr>
+          <w:ilvl w:val="0"/>
+          <w:numId w:val="14"/>
+        </w:numPr>
+        <w:pBdr>
+          <w:left w:val="single" w:sz="18" w:space="0" w:color="6CE26C"/>
+        </w:pBdr>
+        <w:shd w:val="clear" w:color="auto" w:fill="F8F8F8"/>
+        <w:snapToGrid/>
+        <w:spacing w:before="0" w:beforeAutospacing="1" w:after="0" w:afterAutospacing="1" w:line="210" w:lineRule="atLeast"/>
+        <w:rPr>
+          <w:rFonts w:ascii="Consolas" w:eastAsia="宋体" w:hAnsi="Consolas" w:cs="宋体" w:hint="eastAsia"/>
+          <w:color w:val="5C5C5C"/>
+          <w:kern w:val="0"/>
+          <w:sz w:val="24"/>
+          <w:szCs w:val="18"/>
+        </w:rPr>
+      </w:pPr>
+      <w:r>
+        <w:rPr>
+          <w:rFonts w:ascii="Consolas" w:eastAsia="宋体" w:hAnsi="Consolas" w:cs="宋体"/>
+          <w:color w:val="000000"/>
+          <w:kern w:val="0"/>
+          <w:sz w:val="24"/>
+          <w:szCs w:val="18"/>
+          <w:bdr w:val="none" w:sz="0" w:space="0" w:color="auto" w:frame="1"/>
+        </w:rPr>
+        <w:t>}</w:t>
       </w:r>
     </w:p>
     <w:p>
@@ -10497,168 +10559,168 @@
     </w:p>
     <w:p>
       <w:pPr>
-        <w:spacing w:before="0" w:after="0" w:line="360" w:lineRule="auto"/>
-        <w:jc w:val="both"/>
-        <w:rPr>
-          <w:rFonts w:ascii="仿宋" w:hAnsi="仿宋" w:cs="仿宋"/>
-          <w:color w:val="000000"/>
-        </w:rPr>
-      </w:pPr>
-      <w:r>
-        <w:rPr>
-          <w:noProof/>
+        <w:widowControl/>
+        <w:numPr>
+          <w:ilvl w:val="0"/>
+          <w:numId w:val="13"/>
+        </w:numPr>
+        <w:pBdr>
+          <w:left w:val="single" w:sz="18" w:space="0" w:color="6CE26C"/>
+        </w:pBdr>
+        <w:shd w:val="clear" w:color="auto" w:fill="FFFFFF"/>
+        <w:snapToGrid/>
+        <w:spacing w:before="0" w:beforeAutospacing="1" w:after="0" w:afterAutospacing="1" w:line="210" w:lineRule="atLeast"/>
+        <w:rPr>
+          <w:rFonts w:ascii="Consolas" w:eastAsia="宋体" w:hAnsi="Consolas" w:cs="宋体"/>
+          <w:color w:val="5C5C5C"/>
+          <w:kern w:val="0"/>
+          <w:sz w:val="24"/>
+          <w:szCs w:val="18"/>
+        </w:rPr>
+      </w:pPr>
+      <w:r>
+        <w:rPr>
+          <w:rFonts w:ascii="Consolas" w:eastAsia="宋体" w:hAnsi="Consolas" w:cs="宋体"/>
+          <w:color w:val="000000"/>
+          <w:kern w:val="0"/>
+          <w:sz w:val="24"/>
+          <w:szCs w:val="18"/>
+          <w:bdr w:val="none" w:sz="0" w:space="0" w:color="auto" w:frame="1"/>
+        </w:rPr>
+        <w:t>CONSTANT_Utf8_info {  </w:t>
+      </w:r>
+    </w:p>
+    <w:p>
+      <w:pPr>
+        <w:widowControl/>
+        <w:numPr>
+          <w:ilvl w:val="0"/>
+          <w:numId w:val="13"/>
+        </w:numPr>
+        <w:pBdr>
+          <w:left w:val="single" w:sz="18" w:space="0" w:color="6CE26C"/>
+        </w:pBdr>
+        <w:shd w:val="clear" w:color="auto" w:fill="F8F8F8"/>
+        <w:snapToGrid/>
+        <w:spacing w:before="0" w:beforeAutospacing="1" w:after="0" w:afterAutospacing="1" w:line="210" w:lineRule="atLeast"/>
+        <w:rPr>
+          <w:rFonts w:ascii="Consolas" w:eastAsia="宋体" w:hAnsi="Consolas" w:cs="宋体"/>
+          <w:color w:val="5C5C5C"/>
+          <w:kern w:val="0"/>
+          <w:sz w:val="24"/>
+          <w:szCs w:val="18"/>
+        </w:rPr>
+      </w:pPr>
+      <w:r>
+        <w:rPr>
+          <w:rFonts w:ascii="Consolas" w:eastAsia="宋体" w:hAnsi="Consolas" w:cs="宋体"/>
+          <w:color w:val="000000"/>
+          <w:kern w:val="0"/>
+          <w:sz w:val="24"/>
+          <w:szCs w:val="18"/>
+          <w:bdr w:val="none" w:sz="0" w:space="0" w:color="auto" w:frame="1"/>
         </w:rPr>
         <w:lastRenderedPageBreak/>
-        <mc:AlternateContent>
-          <mc:Choice Requires="wps">
-            <w:drawing>
-              <wp:inline distT="0" distB="0" distL="0" distR="0" wp14:anchorId="41F1ED3F" wp14:editId="7927643F">
-                <wp:extent cx="5760085" cy="5760085"/>
-                <wp:effectExtent l="0" t="0" r="0" b="0"/>
-                <wp:docPr id="8" name="文本框 rk5ky5"/>
-                <wp:cNvGraphicFramePr/>
-                <a:graphic xmlns:a="http://schemas.openxmlformats.org/drawingml/2006/main">
-                  <a:graphicData uri="http://schemas.microsoft.com/office/word/2010/wordprocessingShape">
-                    <wps:wsp>
-                      <wps:cNvSpPr txBox="1"/>
-                      <wps:spPr>
-                        <a:xfrm>
-                          <a:off x="0" y="0"/>
-                          <a:ext cx="5760085" cy="5760085"/>
-                        </a:xfrm>
-                        <a:prstGeom prst="rect">
-                          <a:avLst/>
-                        </a:prstGeom>
-                        <a:solidFill>
-                          <a:srgbClr val="FAFAFA"/>
-                        </a:solidFill>
-                        <a:ln w="9525">
-                          <a:solidFill>
-                            <a:srgbClr val="000000">
-                              <a:alpha val="10000"/>
-                            </a:srgbClr>
-                          </a:solidFill>
-                        </a:ln>
-                      </wps:spPr>
-                      <wps:txbx>
-                        <w:txbxContent>
-                          <w:p>
-                            <w:pPr>
-                              <w:pStyle w:val="melo-codeblock-Base-theme-para"/>
-                            </w:pPr>
-                            <w:r>
-                              <w:t>CONSTANT_Utf8_info {</w:t>
-                            </w:r>
-                          </w:p>
-                          <w:p>
-                            <w:pPr>
-                              <w:pStyle w:val="melo-codeblock-Base-theme-para"/>
-                            </w:pPr>
-                            <w:r>
-                              <w:t xml:space="preserve">    u1    tag; </w:t>
-                            </w:r>
-                          </w:p>
-                          <w:p>
-                            <w:pPr>
-                              <w:pStyle w:val="melo-codeblock-Base-theme-para"/>
-                            </w:pPr>
-                            <w:r>
-                              <w:t xml:space="preserve">    u2    length;</w:t>
-                            </w:r>
-                          </w:p>
-                          <w:p>
-                            <w:pPr>
-                              <w:pStyle w:val="melo-codeblock-Base-theme-para"/>
-                            </w:pPr>
-                            <w:r>
-                              <w:t xml:space="preserve">    u1    bytes [length];</w:t>
-                            </w:r>
-                          </w:p>
-                          <w:p>
-                            <w:pPr>
-                              <w:pStyle w:val="melo-codeblock-Base-theme-para"/>
-                            </w:pPr>
-                            <w:r>
-                              <w:t>}</w:t>
-                            </w:r>
-                          </w:p>
-                          <w:p>
-                            <w:pPr>
-                              <w:pStyle w:val="melo-codeblock-Base-theme-para"/>
-                            </w:pPr>
-                          </w:p>
-                        </w:txbxContent>
-                      </wps:txbx>
-                      <wps:bodyPr rot="0" spcFirstLastPara="0" vertOverflow="overflow" horzOverflow="overflow" vert="horz" wrap="square" lIns="400050" tIns="114300" rIns="114300" bIns="114300" numCol="1" spcCol="0" rtlCol="0" fromWordArt="0" anchor="t" anchorCtr="0" forceAA="0" compatLnSpc="1">
-                        <a:prstTxWarp prst="textNoShape">
-                          <a:avLst/>
-                        </a:prstTxWarp>
-                        <a:spAutoFit/>
-                      </wps:bodyPr>
-                    </wps:wsp>
-                  </a:graphicData>
-                </a:graphic>
-              </wp:inline>
-            </w:drawing>
-          </mc:Choice>
-          <mc:Fallback>
-            <w:pict>
-              <v:shape w14:anchorId="41F1ED3F" id="文本框 rk5ky5" o:spid="_x0000_s1028" type="#_x0000_t202" style="width:453.55pt;height:453.55pt;visibility:visible;mso-wrap-style:square;mso-left-percent:-10001;mso-top-percent:-10001;mso-position-horizontal:absolute;mso-position-horizontal-relative:char;mso-position-vertical:absolute;mso-position-vertical-relative:line;mso-left-percent:-10001;mso-top-percent:-10001;v-text-anchor:top" o:gfxdata="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" fillcolor="#fafafa">
-                <v:stroke opacity="6682f"/>
-                <v:textbox style="mso-fit-shape-to-text:t" inset="31.5pt,9pt,9pt,9pt">
-                  <w:txbxContent>
-                    <w:p>
-                      <w:pPr>
-                        <w:pStyle w:val="melo-codeblock-Base-theme-para"/>
-                      </w:pPr>
-                      <w:r>
-                        <w:t>CONSTANT_Utf8_info {</w:t>
-                      </w:r>
-                    </w:p>
-                    <w:p>
-                      <w:pPr>
-                        <w:pStyle w:val="melo-codeblock-Base-theme-para"/>
-                      </w:pPr>
-                      <w:r>
-                        <w:t xml:space="preserve">    u1    tag; </w:t>
-                      </w:r>
-                    </w:p>
-                    <w:p>
-                      <w:pPr>
-                        <w:pStyle w:val="melo-codeblock-Base-theme-para"/>
-                      </w:pPr>
-                      <w:r>
-                        <w:t xml:space="preserve">    u2    length;</w:t>
-                      </w:r>
-                    </w:p>
-                    <w:p>
-                      <w:pPr>
-                        <w:pStyle w:val="melo-codeblock-Base-theme-para"/>
-                      </w:pPr>
-                      <w:r>
-                        <w:t xml:space="preserve">    u1    bytes [length];</w:t>
-                      </w:r>
-                    </w:p>
-                    <w:p>
-                      <w:pPr>
-                        <w:pStyle w:val="melo-codeblock-Base-theme-para"/>
-                      </w:pPr>
-                      <w:r>
-                        <w:t>}</w:t>
-                      </w:r>
-                    </w:p>
-                    <w:p>
-                      <w:pPr>
-                        <w:pStyle w:val="melo-codeblock-Base-theme-para"/>
-                      </w:pPr>
-                    </w:p>
-                  </w:txbxContent>
-                </v:textbox>
-                <w10:anchorlock/>
-              </v:shape>
-            </w:pict>
-          </mc:Fallback>
-        </mc:AlternateContent>
+        <w:t>    u1    tag;   </w:t>
+      </w:r>
+    </w:p>
+    <w:p>
+      <w:pPr>
+        <w:widowControl/>
+        <w:numPr>
+          <w:ilvl w:val="0"/>
+          <w:numId w:val="13"/>
+        </w:numPr>
+        <w:pBdr>
+          <w:left w:val="single" w:sz="18" w:space="0" w:color="6CE26C"/>
+        </w:pBdr>
+        <w:shd w:val="clear" w:color="auto" w:fill="FFFFFF"/>
+        <w:snapToGrid/>
+        <w:spacing w:before="0" w:beforeAutospacing="1" w:after="0" w:afterAutospacing="1" w:line="210" w:lineRule="atLeast"/>
+        <w:rPr>
+          <w:rFonts w:ascii="Consolas" w:eastAsia="宋体" w:hAnsi="Consolas" w:cs="宋体"/>
+          <w:color w:val="5C5C5C"/>
+          <w:kern w:val="0"/>
+          <w:sz w:val="24"/>
+          <w:szCs w:val="18"/>
+        </w:rPr>
+      </w:pPr>
+      <w:r>
+        <w:rPr>
+          <w:rFonts w:ascii="Consolas" w:eastAsia="宋体" w:hAnsi="Consolas" w:cs="宋体"/>
+          <w:color w:val="000000"/>
+          <w:kern w:val="0"/>
+          <w:sz w:val="24"/>
+          <w:szCs w:val="18"/>
+          <w:bdr w:val="none" w:sz="0" w:space="0" w:color="auto" w:frame="1"/>
+        </w:rPr>
+        <w:t>    u2    length;  </w:t>
+      </w:r>
+    </w:p>
+    <w:p>
+      <w:pPr>
+        <w:widowControl/>
+        <w:numPr>
+          <w:ilvl w:val="0"/>
+          <w:numId w:val="13"/>
+        </w:numPr>
+        <w:pBdr>
+          <w:left w:val="single" w:sz="18" w:space="0" w:color="6CE26C"/>
+        </w:pBdr>
+        <w:shd w:val="clear" w:color="auto" w:fill="F8F8F8"/>
+        <w:snapToGrid/>
+        <w:spacing w:before="0" w:beforeAutospacing="1" w:after="0" w:afterAutospacing="1" w:line="210" w:lineRule="atLeast"/>
+        <w:rPr>
+          <w:rFonts w:ascii="Consolas" w:eastAsia="宋体" w:hAnsi="Consolas" w:cs="宋体"/>
+          <w:color w:val="5C5C5C"/>
+          <w:kern w:val="0"/>
+          <w:sz w:val="24"/>
+          <w:szCs w:val="18"/>
+        </w:rPr>
+      </w:pPr>
+      <w:r>
+        <w:rPr>
+          <w:rFonts w:ascii="Consolas" w:eastAsia="宋体" w:hAnsi="Consolas" w:cs="宋体"/>
+          <w:color w:val="000000"/>
+          <w:kern w:val="0"/>
+          <w:sz w:val="24"/>
+          <w:szCs w:val="18"/>
+          <w:bdr w:val="none" w:sz="0" w:space="0" w:color="auto" w:frame="1"/>
+        </w:rPr>
+        <w:t>    u1    bytes [length];  </w:t>
+      </w:r>
+    </w:p>
+    <w:p>
+      <w:pPr>
+        <w:widowControl/>
+        <w:numPr>
+          <w:ilvl w:val="0"/>
+          <w:numId w:val="13"/>
+        </w:numPr>
+        <w:pBdr>
+          <w:left w:val="single" w:sz="18" w:space="0" w:color="6CE26C"/>
+        </w:pBdr>
+        <w:shd w:val="clear" w:color="auto" w:fill="FFFFFF"/>
+        <w:snapToGrid/>
+        <w:spacing w:before="0" w:beforeAutospacing="1" w:after="0" w:afterAutospacing="1" w:line="210" w:lineRule="atLeast"/>
+        <w:rPr>
+          <w:rFonts w:ascii="Consolas" w:eastAsia="宋体" w:hAnsi="Consolas" w:cs="宋体"/>
+          <w:color w:val="5C5C5C"/>
+          <w:kern w:val="0"/>
+          <w:sz w:val="24"/>
+          <w:szCs w:val="18"/>
+        </w:rPr>
+      </w:pPr>
+      <w:r>
+        <w:rPr>
+          <w:rFonts w:ascii="Consolas" w:eastAsia="宋体" w:hAnsi="Consolas" w:cs="宋体"/>
+          <w:color w:val="000000"/>
+          <w:kern w:val="0"/>
+          <w:sz w:val="24"/>
+          <w:szCs w:val="18"/>
+          <w:bdr w:val="none" w:sz="0" w:space="0" w:color="auto" w:frame="1"/>
+        </w:rPr>
+        <w:t>}  </w:t>
       </w:r>
     </w:p>
     <w:p>
@@ -10845,275 +10907,310 @@
     </w:p>
     <w:p>
       <w:pPr>
-        <w:spacing w:before="0" w:after="0" w:line="360" w:lineRule="auto"/>
-        <w:jc w:val="both"/>
-        <w:rPr>
-          <w:rFonts w:ascii="仿宋" w:hAnsi="仿宋" w:cs="仿宋"/>
-          <w:color w:val="000000"/>
-        </w:rPr>
-      </w:pPr>
-      <w:r>
-        <w:rPr>
-          <w:noProof/>
-        </w:rPr>
-        <mc:AlternateContent>
-          <mc:Choice Requires="wps">
-            <w:drawing>
-              <wp:inline distT="0" distB="0" distL="0" distR="0" wp14:anchorId="773DC755" wp14:editId="1815113A">
-                <wp:extent cx="5760085" cy="5760085"/>
-                <wp:effectExtent l="0" t="0" r="0" b="0"/>
-                <wp:docPr id="10" name="文本框 tlpx9h"/>
-                <wp:cNvGraphicFramePr/>
-                <a:graphic xmlns:a="http://schemas.openxmlformats.org/drawingml/2006/main">
-                  <a:graphicData uri="http://schemas.microsoft.com/office/word/2010/wordprocessingShape">
-                    <wps:wsp>
-                      <wps:cNvSpPr txBox="1"/>
-                      <wps:spPr>
-                        <a:xfrm>
-                          <a:off x="0" y="0"/>
-                          <a:ext cx="5760085" cy="5760085"/>
-                        </a:xfrm>
-                        <a:prstGeom prst="rect">
-                          <a:avLst/>
-                        </a:prstGeom>
-                        <a:solidFill>
-                          <a:srgbClr val="FAFAFA"/>
-                        </a:solidFill>
-                        <a:ln w="9525">
-                          <a:solidFill>
-                            <a:srgbClr val="000000">
-                              <a:alpha val="10000"/>
-                            </a:srgbClr>
-                          </a:solidFill>
-                        </a:ln>
-                      </wps:spPr>
-                      <wps:txbx>
-                        <w:txbxContent>
-                          <w:p>
-                            <w:pPr>
-                              <w:pStyle w:val="melo-codeblock-Base-theme-para"/>
-                            </w:pPr>
-                            <w:r>
-                              <w:rPr>
-                                <w:rStyle w:val="melo-codeblock-Base-theme-char"/>
-                              </w:rPr>
-                              <w:t>CONSTANT_Integer_info {</w:t>
-                            </w:r>
-                          </w:p>
-                          <w:p>
-                            <w:pPr>
-                              <w:pStyle w:val="melo-codeblock-Base-theme-para"/>
-                            </w:pPr>
-                            <w:r>
-                              <w:t xml:space="preserve">    </w:t>
-                            </w:r>
-                            <w:r>
-                              <w:rPr>
-                                <w:rStyle w:val="melo-codeblock-Base-theme-char"/>
-                              </w:rPr>
-                              <w:t xml:space="preserve">u1 tag;     </w:t>
-                            </w:r>
-                          </w:p>
-                          <w:p>
-                            <w:pPr>
-                              <w:pStyle w:val="melo-codeblock-Base-theme-para"/>
-                            </w:pPr>
-                            <w:r>
-                              <w:rPr>
-                                <w:rStyle w:val="melo-codeblock-Base-theme-char"/>
-                              </w:rPr>
-                              <w:t xml:space="preserve">    u4 bytes; </w:t>
-                            </w:r>
-                          </w:p>
-                          <w:p>
-                            <w:pPr>
-                              <w:pStyle w:val="melo-codeblock-Base-theme-para"/>
-                            </w:pPr>
-                            <w:r>
-                              <w:rPr>
-                                <w:rStyle w:val="melo-codeblock-Base-theme-char"/>
-                              </w:rPr>
-                              <w:t xml:space="preserve">}  </w:t>
-                            </w:r>
-                          </w:p>
-                          <w:p>
-                            <w:pPr>
-                              <w:pStyle w:val="melo-codeblock-Base-theme-para"/>
-                            </w:pPr>
-                          </w:p>
-                          <w:p>
-                            <w:pPr>
-                              <w:pStyle w:val="melo-codeblock-Base-theme-para"/>
-                            </w:pPr>
-                            <w:r>
-                              <w:rPr>
-                                <w:rStyle w:val="melo-codeblock-Base-theme-char"/>
-                              </w:rPr>
-                              <w:t xml:space="preserve">CONSTANT_Float_info {     </w:t>
-                            </w:r>
-                          </w:p>
-                          <w:p>
-                            <w:pPr>
-                              <w:pStyle w:val="melo-codeblock-Base-theme-para"/>
-                            </w:pPr>
-                            <w:r>
-                              <w:t xml:space="preserve">    </w:t>
-                            </w:r>
-                            <w:r>
-                              <w:rPr>
-                                <w:rStyle w:val="melo-codeblock-Base-theme-char"/>
-                              </w:rPr>
-                              <w:t xml:space="preserve">u1 tag;     </w:t>
-                            </w:r>
-                          </w:p>
-                          <w:p>
-                            <w:pPr>
-                              <w:pStyle w:val="melo-codeblock-Base-theme-para"/>
-                            </w:pPr>
-                            <w:r>
-                              <w:rPr>
-                                <w:rStyle w:val="melo-codeblock-Base-theme-char"/>
-                              </w:rPr>
-                              <w:t xml:space="preserve">    u4 bytes; </w:t>
-                            </w:r>
-                          </w:p>
-                          <w:p>
-                            <w:pPr>
-                              <w:pStyle w:val="melo-codeblock-Base-theme-para"/>
-                            </w:pPr>
-                            <w:r>
-                              <w:rPr>
-                                <w:rStyle w:val="melo-codeblock-Base-theme-char"/>
-                              </w:rPr>
-                              <w:t>}</w:t>
-                            </w:r>
-                          </w:p>
-                        </w:txbxContent>
-                      </wps:txbx>
-                      <wps:bodyPr rot="0" spcFirstLastPara="0" vertOverflow="overflow" horzOverflow="overflow" vert="horz" wrap="square" lIns="400050" tIns="114300" rIns="114300" bIns="114300" numCol="1" spcCol="0" rtlCol="0" fromWordArt="0" anchor="t" anchorCtr="0" forceAA="0" compatLnSpc="1">
-                        <a:prstTxWarp prst="textNoShape">
-                          <a:avLst/>
-                        </a:prstTxWarp>
-                        <a:spAutoFit/>
-                      </wps:bodyPr>
-                    </wps:wsp>
-                  </a:graphicData>
-                </a:graphic>
-              </wp:inline>
-            </w:drawing>
-          </mc:Choice>
-          <mc:Fallback>
-            <w:pict>
-              <v:shape w14:anchorId="773DC755" id="文本框 tlpx9h" o:spid="_x0000_s1029" type="#_x0000_t202" style="width:453.55pt;height:453.55pt;visibility:visible;mso-wrap-style:square;mso-left-percent:-10001;mso-top-percent:-10001;mso-position-horizontal:absolute;mso-position-horizontal-relative:char;mso-position-vertical:absolute;mso-position-vertical-relative:line;mso-left-percent:-10001;mso-top-percent:-10001;v-text-anchor:top" o:gfxdata="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" fillcolor="#fafafa">
-                <v:stroke opacity="6682f"/>
-                <v:textbox style="mso-fit-shape-to-text:t" inset="31.5pt,9pt,9pt,9pt">
-                  <w:txbxContent>
-                    <w:p>
-                      <w:pPr>
-                        <w:pStyle w:val="melo-codeblock-Base-theme-para"/>
-                      </w:pPr>
-                      <w:r>
-                        <w:rPr>
-                          <w:rStyle w:val="melo-codeblock-Base-theme-char"/>
-                        </w:rPr>
-                        <w:t>CONSTANT_Integer_info {</w:t>
-                      </w:r>
-                    </w:p>
-                    <w:p>
-                      <w:pPr>
-                        <w:pStyle w:val="melo-codeblock-Base-theme-para"/>
-                      </w:pPr>
-                      <w:r>
-                        <w:t xml:space="preserve">    </w:t>
-                      </w:r>
-                      <w:r>
-                        <w:rPr>
-                          <w:rStyle w:val="melo-codeblock-Base-theme-char"/>
-                        </w:rPr>
-                        <w:t xml:space="preserve">u1 tag;     </w:t>
-                      </w:r>
-                    </w:p>
-                    <w:p>
-                      <w:pPr>
-                        <w:pStyle w:val="melo-codeblock-Base-theme-para"/>
-                      </w:pPr>
-                      <w:r>
-                        <w:rPr>
-                          <w:rStyle w:val="melo-codeblock-Base-theme-char"/>
-                        </w:rPr>
-                        <w:t xml:space="preserve">    u4 bytes; </w:t>
-                      </w:r>
-                    </w:p>
-                    <w:p>
-                      <w:pPr>
-                        <w:pStyle w:val="melo-codeblock-Base-theme-para"/>
-                      </w:pPr>
-                      <w:r>
-                        <w:rPr>
-                          <w:rStyle w:val="melo-codeblock-Base-theme-char"/>
-                        </w:rPr>
-                        <w:t xml:space="preserve">}  </w:t>
-                      </w:r>
-                    </w:p>
-                    <w:p>
-                      <w:pPr>
-                        <w:pStyle w:val="melo-codeblock-Base-theme-para"/>
-                      </w:pPr>
-                    </w:p>
-                    <w:p>
-                      <w:pPr>
-                        <w:pStyle w:val="melo-codeblock-Base-theme-para"/>
-                      </w:pPr>
-                      <w:r>
-                        <w:rPr>
-                          <w:rStyle w:val="melo-codeblock-Base-theme-char"/>
-                        </w:rPr>
-                        <w:t xml:space="preserve">CONSTANT_Float_info {     </w:t>
-                      </w:r>
-                    </w:p>
-                    <w:p>
-                      <w:pPr>
-                        <w:pStyle w:val="melo-codeblock-Base-theme-para"/>
-                      </w:pPr>
-                      <w:r>
-                        <w:t xml:space="preserve">    </w:t>
-                      </w:r>
-                      <w:r>
-                        <w:rPr>
-                          <w:rStyle w:val="melo-codeblock-Base-theme-char"/>
-                        </w:rPr>
-                        <w:t xml:space="preserve">u1 tag;     </w:t>
-                      </w:r>
-                    </w:p>
-                    <w:p>
-                      <w:pPr>
-                        <w:pStyle w:val="melo-codeblock-Base-theme-para"/>
-                      </w:pPr>
-                      <w:r>
-                        <w:rPr>
-                          <w:rStyle w:val="melo-codeblock-Base-theme-char"/>
-                        </w:rPr>
-                        <w:t xml:space="preserve">    u4 bytes; </w:t>
-                      </w:r>
-                    </w:p>
-                    <w:p>
-                      <w:pPr>
-                        <w:pStyle w:val="melo-codeblock-Base-theme-para"/>
-                      </w:pPr>
-                      <w:r>
-                        <w:rPr>
-                          <w:rStyle w:val="melo-codeblock-Base-theme-char"/>
-                        </w:rPr>
-                        <w:t>}</w:t>
-                      </w:r>
-                    </w:p>
-                  </w:txbxContent>
-                </v:textbox>
-                <w10:anchorlock/>
-              </v:shape>
-            </w:pict>
-          </mc:Fallback>
-        </mc:AlternateContent>
+        <w:widowControl/>
+        <w:numPr>
+          <w:ilvl w:val="0"/>
+          <w:numId w:val="12"/>
+        </w:numPr>
+        <w:pBdr>
+          <w:left w:val="single" w:sz="18" w:space="0" w:color="6CE26C"/>
+        </w:pBdr>
+        <w:shd w:val="clear" w:color="auto" w:fill="FFFFFF"/>
+        <w:snapToGrid/>
+        <w:spacing w:before="0" w:beforeAutospacing="1" w:after="0" w:afterAutospacing="1" w:line="210" w:lineRule="atLeast"/>
+        <w:rPr>
+          <w:rFonts w:ascii="宋体" w:eastAsia="宋体" w:hAnsi="宋体" w:cs="宋体"/>
+          <w:color w:val="5C5C5C"/>
+          <w:kern w:val="0"/>
+          <w:sz w:val="24"/>
+          <w:szCs w:val="18"/>
+        </w:rPr>
+      </w:pPr>
+      <w:r>
+        <w:rPr>
+          <w:rFonts w:ascii="宋体" w:eastAsia="宋体" w:hAnsi="宋体" w:cs="宋体"/>
+          <w:color w:val="000000"/>
+          <w:kern w:val="0"/>
+          <w:sz w:val="24"/>
+          <w:szCs w:val="18"/>
+          <w:bdr w:val="none" w:sz="0" w:space="0" w:color="auto" w:frame="1"/>
+        </w:rPr>
+        <w:t>CONSTANT_Integer_info {  </w:t>
+      </w:r>
+    </w:p>
+    <w:p>
+      <w:pPr>
+        <w:widowControl/>
+        <w:numPr>
+          <w:ilvl w:val="0"/>
+          <w:numId w:val="12"/>
+        </w:numPr>
+        <w:pBdr>
+          <w:left w:val="single" w:sz="18" w:space="0" w:color="6CE26C"/>
+        </w:pBdr>
+        <w:shd w:val="clear" w:color="auto" w:fill="F8F8F8"/>
+        <w:snapToGrid/>
+        <w:spacing w:before="0" w:beforeAutospacing="1" w:after="0" w:afterAutospacing="1" w:line="210" w:lineRule="atLeast"/>
+        <w:rPr>
+          <w:rFonts w:ascii="宋体" w:eastAsia="宋体" w:hAnsi="宋体" w:cs="宋体"/>
+          <w:color w:val="5C5C5C"/>
+          <w:kern w:val="0"/>
+          <w:sz w:val="24"/>
+          <w:szCs w:val="18"/>
+        </w:rPr>
+      </w:pPr>
+      <w:r>
+        <w:rPr>
+          <w:rFonts w:ascii="宋体" w:eastAsia="宋体" w:hAnsi="宋体" w:cs="宋体"/>
+          <w:color w:val="000000"/>
+          <w:kern w:val="0"/>
+          <w:sz w:val="24"/>
+          <w:szCs w:val="18"/>
+          <w:bdr w:val="none" w:sz="0" w:space="0" w:color="auto" w:frame="1"/>
+        </w:rPr>
+        <w:t>    u1 tag;       </w:t>
+      </w:r>
+    </w:p>
+    <w:p>
+      <w:pPr>
+        <w:widowControl/>
+        <w:numPr>
+          <w:ilvl w:val="0"/>
+          <w:numId w:val="12"/>
+        </w:numPr>
+        <w:pBdr>
+          <w:left w:val="single" w:sz="18" w:space="0" w:color="6CE26C"/>
+        </w:pBdr>
+        <w:shd w:val="clear" w:color="auto" w:fill="FFFFFF"/>
+        <w:snapToGrid/>
+        <w:spacing w:before="0" w:beforeAutospacing="1" w:after="0" w:afterAutospacing="1" w:line="210" w:lineRule="atLeast"/>
+        <w:rPr>
+          <w:rFonts w:ascii="宋体" w:eastAsia="宋体" w:hAnsi="宋体" w:cs="宋体"/>
+          <w:color w:val="5C5C5C"/>
+          <w:kern w:val="0"/>
+          <w:sz w:val="24"/>
+          <w:szCs w:val="18"/>
+        </w:rPr>
+      </w:pPr>
+      <w:r>
+        <w:rPr>
+          <w:rFonts w:ascii="宋体" w:eastAsia="宋体" w:hAnsi="宋体" w:cs="宋体"/>
+          <w:color w:val="000000"/>
+          <w:kern w:val="0"/>
+          <w:sz w:val="24"/>
+          <w:szCs w:val="18"/>
+          <w:bdr w:val="none" w:sz="0" w:space="0" w:color="auto" w:frame="1"/>
+        </w:rPr>
+        <w:t>    u4 bytes;   </w:t>
+      </w:r>
+    </w:p>
+    <w:p>
+      <w:pPr>
+        <w:widowControl/>
+        <w:numPr>
+          <w:ilvl w:val="0"/>
+          <w:numId w:val="12"/>
+        </w:numPr>
+        <w:pBdr>
+          <w:left w:val="single" w:sz="18" w:space="0" w:color="6CE26C"/>
+        </w:pBdr>
+        <w:shd w:val="clear" w:color="auto" w:fill="F8F8F8"/>
+        <w:snapToGrid/>
+        <w:spacing w:before="0" w:beforeAutospacing="1" w:after="0" w:afterAutospacing="1" w:line="210" w:lineRule="atLeast"/>
+        <w:rPr>
+          <w:rFonts w:ascii="宋体" w:eastAsia="宋体" w:hAnsi="宋体" w:cs="宋体"/>
+          <w:color w:val="5C5C5C"/>
+          <w:kern w:val="0"/>
+          <w:sz w:val="24"/>
+          <w:szCs w:val="18"/>
+        </w:rPr>
+      </w:pPr>
+      <w:r>
+        <w:rPr>
+          <w:rFonts w:ascii="宋体" w:eastAsia="宋体" w:hAnsi="宋体" w:cs="宋体"/>
+          <w:color w:val="000000"/>
+          <w:kern w:val="0"/>
+          <w:sz w:val="24"/>
+          <w:szCs w:val="18"/>
+          <w:bdr w:val="none" w:sz="0" w:space="0" w:color="auto" w:frame="1"/>
+        </w:rPr>
+        <w:t>}    </w:t>
+      </w:r>
+    </w:p>
+    <w:p>
+      <w:pPr>
+        <w:widowControl/>
+        <w:numPr>
+          <w:ilvl w:val="0"/>
+          <w:numId w:val="12"/>
+        </w:numPr>
+        <w:pBdr>
+          <w:left w:val="single" w:sz="18" w:space="0" w:color="6CE26C"/>
+        </w:pBdr>
+        <w:shd w:val="clear" w:color="auto" w:fill="FFFFFF"/>
+        <w:snapToGrid/>
+        <w:spacing w:before="0" w:beforeAutospacing="1" w:after="0" w:afterAutospacing="1" w:line="210" w:lineRule="atLeast"/>
+        <w:rPr>
+          <w:rFonts w:ascii="宋体" w:eastAsia="宋体" w:hAnsi="宋体" w:cs="宋体"/>
+          <w:color w:val="5C5C5C"/>
+          <w:kern w:val="0"/>
+          <w:sz w:val="24"/>
+          <w:szCs w:val="18"/>
+        </w:rPr>
+      </w:pPr>
+      <w:r>
+        <w:rPr>
+          <w:rFonts w:ascii="宋体" w:eastAsia="宋体" w:hAnsi="宋体" w:cs="宋体"/>
+          <w:color w:val="000000"/>
+          <w:kern w:val="0"/>
+          <w:sz w:val="24"/>
+          <w:szCs w:val="18"/>
+          <w:bdr w:val="none" w:sz="0" w:space="0" w:color="auto" w:frame="1"/>
+        </w:rPr>
+        <w:t>  </w:t>
+      </w:r>
+    </w:p>
+    <w:p>
+      <w:pPr>
+        <w:widowControl/>
+        <w:numPr>
+          <w:ilvl w:val="0"/>
+          <w:numId w:val="12"/>
+        </w:numPr>
+        <w:pBdr>
+          <w:left w:val="single" w:sz="18" w:space="0" w:color="6CE26C"/>
+        </w:pBdr>
+        <w:shd w:val="clear" w:color="auto" w:fill="F8F8F8"/>
+        <w:snapToGrid/>
+        <w:spacing w:before="0" w:beforeAutospacing="1" w:after="0" w:afterAutospacing="1" w:line="210" w:lineRule="atLeast"/>
+        <w:rPr>
+          <w:rFonts w:ascii="宋体" w:eastAsia="宋体" w:hAnsi="宋体" w:cs="宋体"/>
+          <w:color w:val="5C5C5C"/>
+          <w:kern w:val="0"/>
+          <w:sz w:val="24"/>
+          <w:szCs w:val="18"/>
+        </w:rPr>
+      </w:pPr>
+      <w:r>
+        <w:rPr>
+          <w:rFonts w:ascii="宋体" w:eastAsia="宋体" w:hAnsi="宋体" w:cs="宋体"/>
+          <w:color w:val="000000"/>
+          <w:kern w:val="0"/>
+          <w:sz w:val="24"/>
+          <w:szCs w:val="18"/>
+          <w:bdr w:val="none" w:sz="0" w:space="0" w:color="auto" w:frame="1"/>
+        </w:rPr>
+        <w:t>CONSTANT_Float_info {       </w:t>
+      </w:r>
+    </w:p>
+    <w:p>
+      <w:pPr>
+        <w:widowControl/>
+        <w:numPr>
+          <w:ilvl w:val="0"/>
+          <w:numId w:val="12"/>
+        </w:numPr>
+        <w:pBdr>
+          <w:left w:val="single" w:sz="18" w:space="0" w:color="6CE26C"/>
+        </w:pBdr>
+        <w:shd w:val="clear" w:color="auto" w:fill="FFFFFF"/>
+        <w:snapToGrid/>
+        <w:spacing w:before="0" w:beforeAutospacing="1" w:after="0" w:afterAutospacing="1" w:line="210" w:lineRule="atLeast"/>
+        <w:rPr>
+          <w:rFonts w:ascii="宋体" w:eastAsia="宋体" w:hAnsi="宋体" w:cs="宋体"/>
+          <w:color w:val="5C5C5C"/>
+          <w:kern w:val="0"/>
+          <w:sz w:val="24"/>
+          <w:szCs w:val="18"/>
+        </w:rPr>
+      </w:pPr>
+      <w:r>
+        <w:rPr>
+          <w:rFonts w:ascii="宋体" w:eastAsia="宋体" w:hAnsi="宋体" w:cs="宋体"/>
+          <w:color w:val="000000"/>
+          <w:kern w:val="0"/>
+          <w:sz w:val="24"/>
+          <w:szCs w:val="18"/>
+          <w:bdr w:val="none" w:sz="0" w:space="0" w:color="auto" w:frame="1"/>
+        </w:rPr>
+        <w:t>    u1 tag;       </w:t>
+      </w:r>
+    </w:p>
+    <w:p>
+      <w:pPr>
+        <w:widowControl/>
+        <w:numPr>
+          <w:ilvl w:val="0"/>
+          <w:numId w:val="12"/>
+        </w:numPr>
+        <w:pBdr>
+          <w:left w:val="single" w:sz="18" w:space="0" w:color="6CE26C"/>
+        </w:pBdr>
+        <w:shd w:val="clear" w:color="auto" w:fill="F8F8F8"/>
+        <w:snapToGrid/>
+        <w:spacing w:before="0" w:beforeAutospacing="1" w:after="0" w:afterAutospacing="1" w:line="210" w:lineRule="atLeast"/>
+        <w:rPr>
+          <w:rFonts w:ascii="宋体" w:eastAsia="宋体" w:hAnsi="宋体" w:cs="宋体"/>
+          <w:color w:val="5C5C5C"/>
+          <w:kern w:val="0"/>
+          <w:sz w:val="24"/>
+          <w:szCs w:val="18"/>
+        </w:rPr>
+      </w:pPr>
+      <w:r>
+        <w:rPr>
+          <w:rFonts w:ascii="宋体" w:eastAsia="宋体" w:hAnsi="宋体" w:cs="宋体"/>
+          <w:color w:val="000000"/>
+          <w:kern w:val="0"/>
+          <w:sz w:val="24"/>
+          <w:szCs w:val="18"/>
+          <w:bdr w:val="none" w:sz="0" w:space="0" w:color="auto" w:frame="1"/>
+        </w:rPr>
+        <w:t>    u4 bytes;   </w:t>
+      </w:r>
+    </w:p>
+    <w:p>
+      <w:pPr>
+        <w:widowControl/>
+        <w:numPr>
+          <w:ilvl w:val="0"/>
+          <w:numId w:val="12"/>
+        </w:numPr>
+        <w:pBdr>
+          <w:left w:val="single" w:sz="18" w:space="0" w:color="6CE26C"/>
+        </w:pBdr>
+        <w:shd w:val="clear" w:color="auto" w:fill="FFFFFF"/>
+        <w:snapToGrid/>
+        <w:spacing w:before="0" w:beforeAutospacing="1" w:after="0" w:afterAutospacing="1" w:line="210" w:lineRule="atLeast"/>
+        <w:rPr>
+          <w:rFonts w:ascii="Consolas" w:eastAsia="宋体" w:hAnsi="Consolas" w:cs="宋体"/>
+          <w:color w:val="5C5C5C"/>
+          <w:kern w:val="0"/>
+          <w:sz w:val="24"/>
+          <w:szCs w:val="18"/>
+        </w:rPr>
+      </w:pPr>
+      <w:r>
+        <w:rPr>
+          <w:rFonts w:ascii="宋体" w:eastAsia="宋体" w:hAnsi="宋体" w:cs="宋体"/>
+          <w:color w:val="000000"/>
+          <w:kern w:val="0"/>
+          <w:sz w:val="24"/>
+          <w:szCs w:val="18"/>
+          <w:bdr w:val="none" w:sz="0" w:space="0" w:color="auto" w:frame="1"/>
+        </w:rPr>
+        <w:t>} </w:t>
+      </w:r>
+      <w:r>
+        <w:rPr>
+          <w:rFonts w:ascii="Consolas" w:eastAsia="宋体" w:hAnsi="Consolas" w:cs="宋体"/>
+          <w:color w:val="000000"/>
+          <w:kern w:val="0"/>
+          <w:sz w:val="24"/>
+          <w:szCs w:val="18"/>
+          <w:bdr w:val="none" w:sz="0" w:space="0" w:color="auto" w:frame="1"/>
+        </w:rPr>
+        <w:t> </w:t>
       </w:r>
     </w:p>
     <w:p>
@@ -11254,15 +11351,7 @@
           <w:rFonts w:ascii="仿宋" w:hAnsi="仿宋" w:cs="仿宋"/>
           <w:color w:val="000000"/>
         </w:rPr>
-        <w:t>字节码第一位tag是03 加上 a 对应的16进</w:t>
-      </w:r>
-      <w:r>
-        <w:rPr>
-          <w:rFonts w:ascii="仿宋" w:hAnsi="仿宋" w:cs="仿宋"/>
-          <w:color w:val="000000"/>
-        </w:rPr>
-        <w:lastRenderedPageBreak/>
-        <w:t>制（7FFC EAEF）字节码文件中为</w:t>
+        <w:t>字节码第一位tag是03 加上 a 对应的16进制（7FFC EAEF）字节码文件中为</w:t>
       </w:r>
       <w:r>
         <w:rPr>
@@ -11342,6 +11431,7 @@
         <w:pStyle w:val="3"/>
       </w:pPr>
       <w:r>
+        <w:lastRenderedPageBreak/>
         <w:t>CONSTANT_Long_info</w:t>
       </w:r>
       <w:r>
@@ -11386,35 +11476,378 @@
         <w:t>onstant_Long_INFO和CONSTANT_Double_INFO占用8个字节。</w:t>
       </w:r>
     </w:p>
-    <w:bookmarkStart w:id="5" w:name="_MON_1719681277"/>
-    <w:bookmarkEnd w:id="5"/>
-    <w:p>
-      <w:r>
-        <w:object w:dxaOrig="8716" w:dyaOrig="4154" w14:anchorId="62DA6EA3">
-          <v:shapetype id="_x0000_t75" coordsize="21600,21600" o:spt="75" o:preferrelative="t" path="m@4@5l@4@11@9@11@9@5xe" filled="f" stroked="f">
-            <v:stroke joinstyle="miter"/>
-            <v:formulas>
-              <v:f eqn="if lineDrawn pixelLineWidth 0"/>
-              <v:f eqn="sum @0 1 0"/>
-              <v:f eqn="sum 0 0 @1"/>
-              <v:f eqn="prod @2 1 2"/>
-              <v:f eqn="prod @3 21600 pixelWidth"/>
-              <v:f eqn="prod @3 21600 pixelHeight"/>
-              <v:f eqn="sum @0 0 1"/>
-              <v:f eqn="prod @6 1 2"/>
-              <v:f eqn="prod @7 21600 pixelWidth"/>
-              <v:f eqn="sum @8 21600 0"/>
-              <v:f eqn="prod @7 21600 pixelHeight"/>
-              <v:f eqn="sum @10 21600 0"/>
-            </v:formulas>
-            <v:path o:extrusionok="f" gradientshapeok="t" o:connecttype="rect"/>
-            <o:lock v:ext="edit" aspectratio="t"/>
-          </v:shapetype>
-          <v:shape id="_x0000_i1026" type="#_x0000_t75" style="width:435.8pt;height:207.7pt" o:ole="">
-            <v:imagedata r:id="rId21" o:title=""/>
-          </v:shape>
-          <o:OLEObject Type="Embed" ProgID="Word.OpenDocumentText.12" ShapeID="_x0000_i1026" DrawAspect="Content" ObjectID="_1721569951" r:id="rId22"/>
-        </w:object>
+    <w:p>
+      <w:pPr>
+        <w:widowControl/>
+        <w:numPr>
+          <w:ilvl w:val="0"/>
+          <w:numId w:val="10"/>
+        </w:numPr>
+        <w:pBdr>
+          <w:left w:val="single" w:sz="18" w:space="0" w:color="6CE26C"/>
+        </w:pBdr>
+        <w:shd w:val="clear" w:color="auto" w:fill="FFFFFF"/>
+        <w:snapToGrid/>
+        <w:spacing w:before="0" w:beforeAutospacing="1" w:after="0" w:afterAutospacing="1" w:line="210" w:lineRule="atLeast"/>
+        <w:rPr>
+          <w:rFonts w:ascii="宋体" w:eastAsia="宋体" w:hAnsi="宋体" w:cs="宋体"/>
+          <w:color w:val="5C5C5C"/>
+          <w:kern w:val="0"/>
+          <w:sz w:val="24"/>
+          <w:szCs w:val="18"/>
+        </w:rPr>
+      </w:pPr>
+      <w:r>
+        <w:rPr>
+          <w:rFonts w:ascii="宋体" w:eastAsia="宋体" w:hAnsi="宋体" w:cs="宋体"/>
+          <w:color w:val="000000"/>
+          <w:kern w:val="0"/>
+          <w:sz w:val="24"/>
+          <w:szCs w:val="18"/>
+          <w:bdr w:val="none" w:sz="0" w:space="0" w:color="auto" w:frame="1"/>
+        </w:rPr>
+        <w:t>CONSTANT_Long_info {  </w:t>
+      </w:r>
+    </w:p>
+    <w:p>
+      <w:pPr>
+        <w:widowControl/>
+        <w:numPr>
+          <w:ilvl w:val="0"/>
+          <w:numId w:val="10"/>
+        </w:numPr>
+        <w:pBdr>
+          <w:left w:val="single" w:sz="18" w:space="0" w:color="6CE26C"/>
+        </w:pBdr>
+        <w:shd w:val="clear" w:color="auto" w:fill="F8F8F8"/>
+        <w:snapToGrid/>
+        <w:spacing w:before="0" w:beforeAutospacing="1" w:after="0" w:afterAutospacing="1" w:line="210" w:lineRule="atLeast"/>
+        <w:rPr>
+          <w:rFonts w:ascii="宋体" w:eastAsia="宋体" w:hAnsi="宋体" w:cs="宋体"/>
+          <w:color w:val="5C5C5C"/>
+          <w:kern w:val="0"/>
+          <w:sz w:val="24"/>
+          <w:szCs w:val="18"/>
+        </w:rPr>
+      </w:pPr>
+      <w:r>
+        <w:rPr>
+          <w:rFonts w:ascii="宋体" w:eastAsia="宋体" w:hAnsi="宋体" w:cs="宋体"/>
+          <w:color w:val="000000"/>
+          <w:kern w:val="0"/>
+          <w:sz w:val="24"/>
+          <w:szCs w:val="18"/>
+          <w:bdr w:val="none" w:sz="0" w:space="0" w:color="auto" w:frame="1"/>
+        </w:rPr>
+        <w:t>    u1 tag;  </w:t>
+      </w:r>
+    </w:p>
+    <w:p>
+      <w:pPr>
+        <w:widowControl/>
+        <w:numPr>
+          <w:ilvl w:val="0"/>
+          <w:numId w:val="10"/>
+        </w:numPr>
+        <w:pBdr>
+          <w:left w:val="single" w:sz="18" w:space="0" w:color="6CE26C"/>
+        </w:pBdr>
+        <w:shd w:val="clear" w:color="auto" w:fill="FFFFFF"/>
+        <w:snapToGrid/>
+        <w:spacing w:before="0" w:beforeAutospacing="1" w:after="0" w:afterAutospacing="1" w:line="210" w:lineRule="atLeast"/>
+        <w:rPr>
+          <w:rFonts w:ascii="宋体" w:eastAsia="宋体" w:hAnsi="宋体" w:cs="宋体"/>
+          <w:color w:val="5C5C5C"/>
+          <w:kern w:val="0"/>
+          <w:sz w:val="24"/>
+          <w:szCs w:val="18"/>
+        </w:rPr>
+      </w:pPr>
+      <w:r>
+        <w:rPr>
+          <w:rFonts w:ascii="宋体" w:eastAsia="宋体" w:hAnsi="宋体" w:cs="宋体"/>
+          <w:color w:val="000000"/>
+          <w:kern w:val="0"/>
+          <w:sz w:val="24"/>
+          <w:szCs w:val="18"/>
+          <w:bdr w:val="none" w:sz="0" w:space="0" w:color="auto" w:frame="1"/>
+        </w:rPr>
+        <w:t>    u4 high_bytes;  </w:t>
+      </w:r>
+    </w:p>
+    <w:p>
+      <w:pPr>
+        <w:widowControl/>
+        <w:numPr>
+          <w:ilvl w:val="0"/>
+          <w:numId w:val="10"/>
+        </w:numPr>
+        <w:pBdr>
+          <w:left w:val="single" w:sz="18" w:space="0" w:color="6CE26C"/>
+        </w:pBdr>
+        <w:shd w:val="clear" w:color="auto" w:fill="F8F8F8"/>
+        <w:snapToGrid/>
+        <w:spacing w:before="0" w:beforeAutospacing="1" w:after="0" w:afterAutospacing="1" w:line="210" w:lineRule="atLeast"/>
+        <w:rPr>
+          <w:rFonts w:ascii="宋体" w:eastAsia="宋体" w:hAnsi="宋体" w:cs="宋体"/>
+          <w:color w:val="5C5C5C"/>
+          <w:kern w:val="0"/>
+          <w:sz w:val="24"/>
+          <w:szCs w:val="18"/>
+        </w:rPr>
+      </w:pPr>
+      <w:r>
+        <w:rPr>
+          <w:rFonts w:ascii="宋体" w:eastAsia="宋体" w:hAnsi="宋体" w:cs="宋体"/>
+          <w:color w:val="000000"/>
+          <w:kern w:val="0"/>
+          <w:sz w:val="24"/>
+          <w:szCs w:val="18"/>
+          <w:bdr w:val="none" w:sz="0" w:space="0" w:color="auto" w:frame="1"/>
+        </w:rPr>
+        <w:t>    u4 low_bytes;  </w:t>
+      </w:r>
+    </w:p>
+    <w:p>
+      <w:pPr>
+        <w:widowControl/>
+        <w:numPr>
+          <w:ilvl w:val="0"/>
+          <w:numId w:val="10"/>
+        </w:numPr>
+        <w:pBdr>
+          <w:left w:val="single" w:sz="18" w:space="0" w:color="6CE26C"/>
+        </w:pBdr>
+        <w:shd w:val="clear" w:color="auto" w:fill="FFFFFF"/>
+        <w:snapToGrid/>
+        <w:spacing w:before="0" w:beforeAutospacing="1" w:after="0" w:afterAutospacing="1" w:line="210" w:lineRule="atLeast"/>
+        <w:rPr>
+          <w:rFonts w:ascii="宋体" w:eastAsia="宋体" w:hAnsi="宋体" w:cs="宋体"/>
+          <w:color w:val="5C5C5C"/>
+          <w:kern w:val="0"/>
+          <w:sz w:val="24"/>
+          <w:szCs w:val="18"/>
+        </w:rPr>
+      </w:pPr>
+      <w:r>
+        <w:rPr>
+          <w:rFonts w:ascii="宋体" w:eastAsia="宋体" w:hAnsi="宋体" w:cs="宋体"/>
+          <w:color w:val="000000"/>
+          <w:kern w:val="0"/>
+          <w:sz w:val="24"/>
+          <w:szCs w:val="18"/>
+          <w:bdr w:val="none" w:sz="0" w:space="0" w:color="auto" w:frame="1"/>
+        </w:rPr>
+        <w:t>}  </w:t>
+      </w:r>
+    </w:p>
+    <w:p>
+      <w:pPr>
+        <w:widowControl/>
+        <w:numPr>
+          <w:ilvl w:val="0"/>
+          <w:numId w:val="10"/>
+        </w:numPr>
+        <w:pBdr>
+          <w:left w:val="single" w:sz="18" w:space="0" w:color="6CE26C"/>
+        </w:pBdr>
+        <w:shd w:val="clear" w:color="auto" w:fill="F8F8F8"/>
+        <w:snapToGrid/>
+        <w:spacing w:before="0" w:beforeAutospacing="1" w:after="0" w:afterAutospacing="1" w:line="210" w:lineRule="atLeast"/>
+        <w:rPr>
+          <w:rFonts w:ascii="宋体" w:eastAsia="宋体" w:hAnsi="宋体" w:cs="宋体"/>
+          <w:color w:val="5C5C5C"/>
+          <w:kern w:val="0"/>
+          <w:sz w:val="24"/>
+          <w:szCs w:val="18"/>
+        </w:rPr>
+      </w:pPr>
+      <w:r>
+        <w:rPr>
+          <w:rFonts w:ascii="宋体" w:eastAsia="宋体" w:hAnsi="宋体" w:cs="宋体"/>
+          <w:color w:val="000000"/>
+          <w:kern w:val="0"/>
+          <w:sz w:val="24"/>
+          <w:szCs w:val="18"/>
+          <w:bdr w:val="none" w:sz="0" w:space="0" w:color="auto" w:frame="1"/>
+        </w:rPr>
+        <w:t>  </w:t>
+      </w:r>
+    </w:p>
+    <w:p>
+      <w:pPr>
+        <w:widowControl/>
+        <w:numPr>
+          <w:ilvl w:val="0"/>
+          <w:numId w:val="10"/>
+        </w:numPr>
+        <w:pBdr>
+          <w:left w:val="single" w:sz="18" w:space="0" w:color="6CE26C"/>
+        </w:pBdr>
+        <w:shd w:val="clear" w:color="auto" w:fill="FFFFFF"/>
+        <w:snapToGrid/>
+        <w:spacing w:before="0" w:beforeAutospacing="1" w:after="0" w:afterAutospacing="1" w:line="210" w:lineRule="atLeast"/>
+        <w:rPr>
+          <w:rFonts w:ascii="宋体" w:eastAsia="宋体" w:hAnsi="宋体" w:cs="宋体"/>
+          <w:color w:val="5C5C5C"/>
+          <w:kern w:val="0"/>
+          <w:sz w:val="24"/>
+          <w:szCs w:val="18"/>
+        </w:rPr>
+      </w:pPr>
+      <w:r>
+        <w:rPr>
+          <w:rFonts w:ascii="宋体" w:eastAsia="宋体" w:hAnsi="宋体" w:cs="宋体"/>
+          <w:color w:val="000000"/>
+          <w:kern w:val="0"/>
+          <w:sz w:val="24"/>
+          <w:szCs w:val="18"/>
+          <w:bdr w:val="none" w:sz="0" w:space="0" w:color="auto" w:frame="1"/>
+        </w:rPr>
+        <w:t>CONSTANT_Double_info {  </w:t>
+      </w:r>
+    </w:p>
+    <w:p>
+      <w:pPr>
+        <w:widowControl/>
+        <w:numPr>
+          <w:ilvl w:val="0"/>
+          <w:numId w:val="10"/>
+        </w:numPr>
+        <w:pBdr>
+          <w:left w:val="single" w:sz="18" w:space="0" w:color="6CE26C"/>
+        </w:pBdr>
+        <w:shd w:val="clear" w:color="auto" w:fill="F8F8F8"/>
+        <w:snapToGrid/>
+        <w:spacing w:before="0" w:beforeAutospacing="1" w:after="0" w:afterAutospacing="1" w:line="210" w:lineRule="atLeast"/>
+        <w:rPr>
+          <w:rFonts w:ascii="宋体" w:eastAsia="宋体" w:hAnsi="宋体" w:cs="宋体"/>
+          <w:color w:val="5C5C5C"/>
+          <w:kern w:val="0"/>
+          <w:sz w:val="24"/>
+          <w:szCs w:val="18"/>
+        </w:rPr>
+      </w:pPr>
+      <w:r>
+        <w:rPr>
+          <w:rFonts w:ascii="宋体" w:eastAsia="宋体" w:hAnsi="宋体" w:cs="宋体"/>
+          <w:color w:val="000000"/>
+          <w:kern w:val="0"/>
+          <w:sz w:val="24"/>
+          <w:szCs w:val="18"/>
+          <w:bdr w:val="none" w:sz="0" w:space="0" w:color="auto" w:frame="1"/>
+        </w:rPr>
+        <w:t>    u1 tag;  </w:t>
+      </w:r>
+    </w:p>
+    <w:p>
+      <w:pPr>
+        <w:widowControl/>
+        <w:numPr>
+          <w:ilvl w:val="0"/>
+          <w:numId w:val="10"/>
+        </w:numPr>
+        <w:pBdr>
+          <w:left w:val="single" w:sz="18" w:space="0" w:color="6CE26C"/>
+        </w:pBdr>
+        <w:shd w:val="clear" w:color="auto" w:fill="FFFFFF"/>
+        <w:snapToGrid/>
+        <w:spacing w:before="0" w:beforeAutospacing="1" w:after="0" w:afterAutospacing="1" w:line="210" w:lineRule="atLeast"/>
+        <w:rPr>
+          <w:rFonts w:ascii="宋体" w:eastAsia="宋体" w:hAnsi="宋体" w:cs="宋体"/>
+          <w:color w:val="5C5C5C"/>
+          <w:kern w:val="0"/>
+          <w:sz w:val="24"/>
+          <w:szCs w:val="18"/>
+        </w:rPr>
+      </w:pPr>
+      <w:r>
+        <w:rPr>
+          <w:rFonts w:ascii="宋体" w:eastAsia="宋体" w:hAnsi="宋体" w:cs="宋体"/>
+          <w:color w:val="000000"/>
+          <w:kern w:val="0"/>
+          <w:sz w:val="24"/>
+          <w:szCs w:val="18"/>
+          <w:bdr w:val="none" w:sz="0" w:space="0" w:color="auto" w:frame="1"/>
+        </w:rPr>
+        <w:t>    u4 high_bytes;  </w:t>
+      </w:r>
+    </w:p>
+    <w:p>
+      <w:pPr>
+        <w:widowControl/>
+        <w:numPr>
+          <w:ilvl w:val="0"/>
+          <w:numId w:val="10"/>
+        </w:numPr>
+        <w:pBdr>
+          <w:left w:val="single" w:sz="18" w:space="0" w:color="6CE26C"/>
+        </w:pBdr>
+        <w:shd w:val="clear" w:color="auto" w:fill="F8F8F8"/>
+        <w:snapToGrid/>
+        <w:spacing w:before="0" w:beforeAutospacing="1" w:after="0" w:afterAutospacing="1" w:line="210" w:lineRule="atLeast"/>
+        <w:rPr>
+          <w:rFonts w:ascii="宋体" w:eastAsia="宋体" w:hAnsi="宋体" w:cs="宋体"/>
+          <w:color w:val="5C5C5C"/>
+          <w:kern w:val="0"/>
+          <w:sz w:val="24"/>
+          <w:szCs w:val="18"/>
+        </w:rPr>
+      </w:pPr>
+      <w:r>
+        <w:rPr>
+          <w:rFonts w:ascii="宋体" w:eastAsia="宋体" w:hAnsi="宋体" w:cs="宋体"/>
+          <w:color w:val="000000"/>
+          <w:kern w:val="0"/>
+          <w:sz w:val="24"/>
+          <w:szCs w:val="18"/>
+          <w:bdr w:val="none" w:sz="0" w:space="0" w:color="auto" w:frame="1"/>
+        </w:rPr>
+        <w:t>    u4 low_bytes;  </w:t>
+      </w:r>
+    </w:p>
+    <w:p>
+      <w:pPr>
+        <w:widowControl/>
+        <w:numPr>
+          <w:ilvl w:val="0"/>
+          <w:numId w:val="10"/>
+        </w:numPr>
+        <w:pBdr>
+          <w:left w:val="single" w:sz="18" w:space="0" w:color="6CE26C"/>
+        </w:pBdr>
+        <w:shd w:val="clear" w:color="auto" w:fill="FFFFFF"/>
+        <w:snapToGrid/>
+        <w:spacing w:before="0" w:beforeAutospacing="1" w:after="0" w:afterAutospacing="1" w:line="210" w:lineRule="atLeast"/>
+        <w:rPr>
+          <w:rFonts w:ascii="宋体" w:eastAsia="宋体" w:hAnsi="宋体" w:cs="宋体" w:hint="eastAsia"/>
+          <w:color w:val="5C5C5C"/>
+          <w:kern w:val="0"/>
+          <w:sz w:val="22"/>
+          <w:szCs w:val="18"/>
+        </w:rPr>
+      </w:pPr>
+      <w:r>
+        <w:rPr>
+          <w:rFonts w:ascii="宋体" w:eastAsia="宋体" w:hAnsi="宋体" w:cs="宋体"/>
+          <w:color w:val="000000"/>
+          <w:kern w:val="0"/>
+          <w:sz w:val="24"/>
+          <w:szCs w:val="18"/>
+          <w:bdr w:val="none" w:sz="0" w:space="0" w:color="auto" w:frame="1"/>
+        </w:rPr>
+        <w:t>}</w:t>
+      </w:r>
+      <w:r>
+        <w:rPr>
+          <w:rFonts w:ascii="宋体" w:eastAsia="宋体" w:hAnsi="宋体" w:cs="宋体"/>
+          <w:color w:val="000000"/>
+          <w:kern w:val="0"/>
+          <w:sz w:val="22"/>
+          <w:szCs w:val="18"/>
+          <w:bdr w:val="none" w:sz="0" w:space="0" w:color="auto" w:frame="1"/>
+        </w:rPr>
+        <w:t> </w:t>
       </w:r>
     </w:p>
     <w:p>
@@ -11701,7 +12134,7 @@
           <w:b/>
         </w:rPr>
       </w:pPr>
-      <w:commentRangeStart w:id="6"/>
+      <w:commentRangeStart w:id="5"/>
       <w:r>
         <w:rPr>
           <w:rFonts w:ascii="仿宋" w:hAnsi="仿宋" w:hint="eastAsia"/>
@@ -11709,12 +12142,12 @@
         </w:rPr>
         <w:t>Double_INFO：</w:t>
       </w:r>
-      <w:commentRangeEnd w:id="6"/>
+      <w:commentRangeEnd w:id="5"/>
       <w:r>
         <w:rPr>
           <w:rStyle w:val="a8"/>
         </w:rPr>
-        <w:commentReference w:id="6"/>
+        <w:commentReference w:id="5"/>
       </w:r>
     </w:p>
     <w:p>
@@ -11731,6 +12164,7 @@
     <w:p>
       <w:pPr>
         <w:spacing w:line="360" w:lineRule="auto"/>
+        <w:ind w:firstLine="420"/>
       </w:pPr>
       <w:r>
         <w:tab/>
@@ -11758,27 +12192,187 @@
         <w:t>用于表示一个字段或者是方法，不指明它属于哪个类或者是接口。</w:t>
       </w:r>
     </w:p>
-    <w:bookmarkStart w:id="7" w:name="_MON_1719684432"/>
-    <w:bookmarkEnd w:id="7"/>
+    <w:p>
+      <w:pPr>
+        <w:widowControl/>
+        <w:numPr>
+          <w:ilvl w:val="0"/>
+          <w:numId w:val="11"/>
+        </w:numPr>
+        <w:pBdr>
+          <w:left w:val="single" w:sz="18" w:space="0" w:color="6CE26C"/>
+        </w:pBdr>
+        <w:shd w:val="clear" w:color="auto" w:fill="FFFFFF"/>
+        <w:snapToGrid/>
+        <w:spacing w:before="0" w:beforeAutospacing="1" w:after="0" w:afterAutospacing="1" w:line="210" w:lineRule="atLeast"/>
+        <w:rPr>
+          <w:rFonts w:ascii="Consolas" w:eastAsia="宋体" w:hAnsi="Consolas" w:cs="宋体"/>
+          <w:color w:val="5C5C5C"/>
+          <w:kern w:val="0"/>
+          <w:sz w:val="24"/>
+          <w:szCs w:val="18"/>
+        </w:rPr>
+      </w:pPr>
+      <w:r>
+        <w:rPr>
+          <w:rFonts w:ascii="Consolas" w:eastAsia="宋体" w:hAnsi="Consolas" w:cs="宋体"/>
+          <w:color w:val="000000"/>
+          <w:kern w:val="0"/>
+          <w:sz w:val="24"/>
+          <w:szCs w:val="18"/>
+          <w:bdr w:val="none" w:sz="0" w:space="0" w:color="auto" w:frame="1"/>
+        </w:rPr>
+        <w:t>CONSTANT_NameAndType_info {  </w:t>
+      </w:r>
+    </w:p>
+    <w:p>
+      <w:pPr>
+        <w:widowControl/>
+        <w:numPr>
+          <w:ilvl w:val="0"/>
+          <w:numId w:val="11"/>
+        </w:numPr>
+        <w:pBdr>
+          <w:left w:val="single" w:sz="18" w:space="0" w:color="6CE26C"/>
+        </w:pBdr>
+        <w:shd w:val="clear" w:color="auto" w:fill="F8F8F8"/>
+        <w:snapToGrid/>
+        <w:spacing w:before="0" w:beforeAutospacing="1" w:after="0" w:afterAutospacing="1" w:line="210" w:lineRule="atLeast"/>
+        <w:rPr>
+          <w:rFonts w:ascii="Consolas" w:eastAsia="宋体" w:hAnsi="Consolas" w:cs="宋体"/>
+          <w:color w:val="5C5C5C"/>
+          <w:kern w:val="0"/>
+          <w:sz w:val="24"/>
+          <w:szCs w:val="18"/>
+        </w:rPr>
+      </w:pPr>
+      <w:r>
+        <w:rPr>
+          <w:rFonts w:ascii="Consolas" w:eastAsia="宋体" w:hAnsi="Consolas" w:cs="宋体"/>
+          <w:color w:val="000000"/>
+          <w:kern w:val="0"/>
+          <w:sz w:val="24"/>
+          <w:szCs w:val="18"/>
+          <w:bdr w:val="none" w:sz="0" w:space="0" w:color="auto" w:frame="1"/>
+        </w:rPr>
+        <w:t>    u1 tag;  </w:t>
+      </w:r>
+    </w:p>
+    <w:p>
+      <w:pPr>
+        <w:widowControl/>
+        <w:numPr>
+          <w:ilvl w:val="0"/>
+          <w:numId w:val="11"/>
+        </w:numPr>
+        <w:pBdr>
+          <w:left w:val="single" w:sz="18" w:space="0" w:color="6CE26C"/>
+        </w:pBdr>
+        <w:shd w:val="clear" w:color="auto" w:fill="FFFFFF"/>
+        <w:snapToGrid/>
+        <w:spacing w:before="0" w:beforeAutospacing="1" w:after="0" w:afterAutospacing="1" w:line="210" w:lineRule="atLeast"/>
+        <w:rPr>
+          <w:rFonts w:ascii="Consolas" w:eastAsia="宋体" w:hAnsi="Consolas" w:cs="宋体"/>
+          <w:color w:val="5C5C5C"/>
+          <w:kern w:val="0"/>
+          <w:sz w:val="24"/>
+          <w:szCs w:val="18"/>
+        </w:rPr>
+      </w:pPr>
+      <w:r>
+        <w:rPr>
+          <w:rFonts w:ascii="Consolas" w:eastAsia="宋体" w:hAnsi="Consolas" w:cs="宋体"/>
+          <w:color w:val="000000"/>
+          <w:kern w:val="0"/>
+          <w:sz w:val="24"/>
+          <w:szCs w:val="18"/>
+          <w:bdr w:val="none" w:sz="0" w:space="0" w:color="auto" w:frame="1"/>
+        </w:rPr>
+        <w:t>    u2 name_index;  </w:t>
+      </w:r>
+    </w:p>
+    <w:p>
+      <w:pPr>
+        <w:widowControl/>
+        <w:numPr>
+          <w:ilvl w:val="0"/>
+          <w:numId w:val="11"/>
+        </w:numPr>
+        <w:pBdr>
+          <w:left w:val="single" w:sz="18" w:space="0" w:color="6CE26C"/>
+        </w:pBdr>
+        <w:shd w:val="clear" w:color="auto" w:fill="F8F8F8"/>
+        <w:snapToGrid/>
+        <w:spacing w:before="0" w:beforeAutospacing="1" w:after="0" w:afterAutospacing="1" w:line="210" w:lineRule="atLeast"/>
+        <w:rPr>
+          <w:rFonts w:ascii="Consolas" w:eastAsia="宋体" w:hAnsi="Consolas" w:cs="宋体"/>
+          <w:color w:val="5C5C5C"/>
+          <w:kern w:val="0"/>
+          <w:sz w:val="24"/>
+          <w:szCs w:val="18"/>
+        </w:rPr>
+      </w:pPr>
+      <w:r>
+        <w:rPr>
+          <w:rFonts w:ascii="Consolas" w:eastAsia="宋体" w:hAnsi="Consolas" w:cs="宋体"/>
+          <w:color w:val="000000"/>
+          <w:kern w:val="0"/>
+          <w:sz w:val="24"/>
+          <w:szCs w:val="18"/>
+          <w:bdr w:val="none" w:sz="0" w:space="0" w:color="auto" w:frame="1"/>
+        </w:rPr>
+        <w:t>    u2 descriptor_index;  </w:t>
+      </w:r>
+    </w:p>
+    <w:p>
+      <w:pPr>
+        <w:widowControl/>
+        <w:numPr>
+          <w:ilvl w:val="0"/>
+          <w:numId w:val="11"/>
+        </w:numPr>
+        <w:pBdr>
+          <w:left w:val="single" w:sz="18" w:space="0" w:color="6CE26C"/>
+        </w:pBdr>
+        <w:shd w:val="clear" w:color="auto" w:fill="FFFFFF"/>
+        <w:snapToGrid/>
+        <w:spacing w:before="0" w:beforeAutospacing="1" w:after="0" w:afterAutospacing="1" w:line="210" w:lineRule="atLeast"/>
+        <w:rPr>
+          <w:rFonts w:ascii="Consolas" w:eastAsia="宋体" w:hAnsi="Consolas" w:cs="宋体"/>
+          <w:color w:val="5C5C5C"/>
+          <w:kern w:val="0"/>
+          <w:sz w:val="24"/>
+          <w:szCs w:val="18"/>
+        </w:rPr>
+      </w:pPr>
+      <w:r>
+        <w:rPr>
+          <w:rFonts w:ascii="Consolas" w:eastAsia="宋体" w:hAnsi="Consolas" w:cs="宋体"/>
+          <w:color w:val="000000"/>
+          <w:kern w:val="0"/>
+          <w:sz w:val="24"/>
+          <w:szCs w:val="18"/>
+          <w:bdr w:val="none" w:sz="0" w:space="0" w:color="auto" w:frame="1"/>
+        </w:rPr>
+        <w:t>}  </w:t>
+      </w:r>
+    </w:p>
     <w:p>
       <w:pPr>
         <w:spacing w:line="360" w:lineRule="auto"/>
-      </w:pPr>
-      <w:r>
-        <w:object w:dxaOrig="8716" w:dyaOrig="2222" w14:anchorId="7AF2E26B">
-          <v:shape id="_x0000_i1027" type="#_x0000_t75" style="width:435.8pt;height:111pt" o:ole="">
-            <v:imagedata r:id="rId23" o:title=""/>
-          </v:shape>
-          <o:OLEObject Type="Embed" ProgID="Word.OpenDocumentText.12" ShapeID="_x0000_i1027" DrawAspect="Content" ObjectID="_1721569952" r:id="rId24"/>
-        </w:object>
-      </w:r>
-    </w:p>
-    <w:p>
-      <w:pPr>
-        <w:spacing w:line="360" w:lineRule="auto"/>
-      </w:pPr>
-      <w:r>
-        <w:lastRenderedPageBreak/>
+        <w:ind w:firstLine="420"/>
+        <w:rPr>
+          <w:rFonts w:ascii="仿宋" w:hAnsi="仿宋" w:cs="仿宋"/>
+          <w:b/>
+          <w:color w:val="000000"/>
+        </w:rPr>
+      </w:pPr>
+      <w:r>
+        <w:rPr>
+          <w:rFonts w:ascii="仿宋" w:hAnsi="仿宋" w:cs="仿宋"/>
+          <w:b/>
+          <w:color w:val="000000"/>
+        </w:rPr>
         <w:tab/>
       </w:r>
       <w:r>
@@ -11808,8 +12402,19 @@
     <w:p>
       <w:pPr>
         <w:spacing w:line="360" w:lineRule="auto"/>
-      </w:pPr>
-      <w:r>
+        <w:ind w:firstLine="420"/>
+        <w:rPr>
+          <w:rFonts w:ascii="仿宋" w:hAnsi="仿宋" w:cs="仿宋"/>
+          <w:b/>
+          <w:color w:val="000000"/>
+        </w:rPr>
+      </w:pPr>
+      <w:r>
+        <w:rPr>
+          <w:rFonts w:ascii="仿宋" w:hAnsi="仿宋" w:cs="仿宋"/>
+          <w:b/>
+          <w:color w:val="000000"/>
+        </w:rPr>
         <w:tab/>
       </w:r>
       <w:r>
@@ -11867,16 +12472,27 @@
     <w:p>
       <w:pPr>
         <w:spacing w:line="360" w:lineRule="auto"/>
-      </w:pPr>
-      <w:r>
-        <w:tab/>
-      </w:r>
-      <w:r>
+        <w:ind w:firstLine="420"/>
         <w:rPr>
           <w:rFonts w:ascii="仿宋" w:hAnsi="仿宋" w:cs="仿宋"/>
           <w:b/>
           <w:color w:val="000000"/>
         </w:rPr>
+      </w:pPr>
+      <w:r>
+        <w:rPr>
+          <w:rFonts w:ascii="仿宋" w:hAnsi="仿宋" w:cs="仿宋"/>
+          <w:b/>
+          <w:color w:val="000000"/>
+        </w:rPr>
+        <w:tab/>
+      </w:r>
+      <w:r>
+        <w:rPr>
+          <w:rFonts w:ascii="仿宋" w:hAnsi="仿宋" w:cs="仿宋"/>
+          <w:b/>
+          <w:color w:val="000000"/>
+        </w:rPr>
         <w:t>descriptor_index</w:t>
       </w:r>
       <w:r>
@@ -11906,7 +12522,14 @@
         <w:rPr>
           <w:rFonts w:hint="eastAsia"/>
         </w:rPr>
-        <w:t>结构常量池索引。</w:t>
+        <w:t>结构常量池</w:t>
+      </w:r>
+      <w:r>
+        <w:rPr>
+          <w:rFonts w:hint="eastAsia"/>
+        </w:rPr>
+        <w:lastRenderedPageBreak/>
+        <w:t>索引。</w:t>
       </w:r>
     </w:p>
     <w:p>
@@ -12062,7 +12685,7 @@
       </w:r>
     </w:p>
   </w:comment>
-  <w:comment w:id="2" w:author="Microsoft" w:date="2022-07-21T20:47:00Z" w:initials="M">
+  <w:comment w:id="1" w:author="Microsoft" w:date="2022-07-21T20:47:00Z" w:initials="M">
     <w:p>
       <w:pPr>
         <w:pStyle w:val="a6"/>
@@ -12119,7 +12742,7 @@
       </w:r>
     </w:p>
   </w:comment>
-  <w:comment w:id="6" w:author="Windows 用户" w:date="2022-07-18T21:17:00Z" w:initials="W用">
+  <w:comment w:id="5" w:author="Windows 用户" w:date="2022-07-18T21:17:00Z" w:initials="W用">
     <w:p>
       <w:pPr>
         <w:pStyle w:val="a6"/>
@@ -12454,6 +13077,232 @@
     </w:lvl>
   </w:abstractNum>
   <w:abstractNum w:abstractNumId="3" w15:restartNumberingAfterBreak="0">
+    <w:nsid w:val="1A1C4731"/>
+    <w:multiLevelType w:val="multilevel"/>
+    <w:tmpl w:val="F2207EE4"/>
+    <w:lvl w:ilvl="0">
+      <w:start w:val="1"/>
+      <w:numFmt w:val="decimal"/>
+      <w:lvlText w:val="%1."/>
+      <w:lvlJc w:val="left"/>
+      <w:pPr>
+        <w:tabs>
+          <w:tab w:val="num" w:pos="720"/>
+        </w:tabs>
+        <w:ind w:left="720" w:hanging="360"/>
+      </w:pPr>
+    </w:lvl>
+    <w:lvl w:ilvl="1" w:tentative="1">
+      <w:start w:val="1"/>
+      <w:numFmt w:val="decimal"/>
+      <w:lvlText w:val="%2."/>
+      <w:lvlJc w:val="left"/>
+      <w:pPr>
+        <w:tabs>
+          <w:tab w:val="num" w:pos="1440"/>
+        </w:tabs>
+        <w:ind w:left="1440" w:hanging="360"/>
+      </w:pPr>
+    </w:lvl>
+    <w:lvl w:ilvl="2" w:tentative="1">
+      <w:start w:val="1"/>
+      <w:numFmt w:val="decimal"/>
+      <w:lvlText w:val="%3."/>
+      <w:lvlJc w:val="left"/>
+      <w:pPr>
+        <w:tabs>
+          <w:tab w:val="num" w:pos="2160"/>
+        </w:tabs>
+        <w:ind w:left="2160" w:hanging="360"/>
+      </w:pPr>
+    </w:lvl>
+    <w:lvl w:ilvl="3" w:tentative="1">
+      <w:start w:val="1"/>
+      <w:numFmt w:val="decimal"/>
+      <w:lvlText w:val="%4."/>
+      <w:lvlJc w:val="left"/>
+      <w:pPr>
+        <w:tabs>
+          <w:tab w:val="num" w:pos="2880"/>
+        </w:tabs>
+        <w:ind w:left="2880" w:hanging="360"/>
+      </w:pPr>
+    </w:lvl>
+    <w:lvl w:ilvl="4" w:tentative="1">
+      <w:start w:val="1"/>
+      <w:numFmt w:val="decimal"/>
+      <w:lvlText w:val="%5."/>
+      <w:lvlJc w:val="left"/>
+      <w:pPr>
+        <w:tabs>
+          <w:tab w:val="num" w:pos="3600"/>
+        </w:tabs>
+        <w:ind w:left="3600" w:hanging="360"/>
+      </w:pPr>
+    </w:lvl>
+    <w:lvl w:ilvl="5" w:tentative="1">
+      <w:start w:val="1"/>
+      <w:numFmt w:val="decimal"/>
+      <w:lvlText w:val="%6."/>
+      <w:lvlJc w:val="left"/>
+      <w:pPr>
+        <w:tabs>
+          <w:tab w:val="num" w:pos="4320"/>
+        </w:tabs>
+        <w:ind w:left="4320" w:hanging="360"/>
+      </w:pPr>
+    </w:lvl>
+    <w:lvl w:ilvl="6" w:tentative="1">
+      <w:start w:val="1"/>
+      <w:numFmt w:val="decimal"/>
+      <w:lvlText w:val="%7."/>
+      <w:lvlJc w:val="left"/>
+      <w:pPr>
+        <w:tabs>
+          <w:tab w:val="num" w:pos="5040"/>
+        </w:tabs>
+        <w:ind w:left="5040" w:hanging="360"/>
+      </w:pPr>
+    </w:lvl>
+    <w:lvl w:ilvl="7" w:tentative="1">
+      <w:start w:val="1"/>
+      <w:numFmt w:val="decimal"/>
+      <w:lvlText w:val="%8."/>
+      <w:lvlJc w:val="left"/>
+      <w:pPr>
+        <w:tabs>
+          <w:tab w:val="num" w:pos="5760"/>
+        </w:tabs>
+        <w:ind w:left="5760" w:hanging="360"/>
+      </w:pPr>
+    </w:lvl>
+    <w:lvl w:ilvl="8" w:tentative="1">
+      <w:start w:val="1"/>
+      <w:numFmt w:val="decimal"/>
+      <w:lvlText w:val="%9."/>
+      <w:lvlJc w:val="left"/>
+      <w:pPr>
+        <w:tabs>
+          <w:tab w:val="num" w:pos="6480"/>
+        </w:tabs>
+        <w:ind w:left="6480" w:hanging="360"/>
+      </w:pPr>
+    </w:lvl>
+  </w:abstractNum>
+  <w:abstractNum w:abstractNumId="4" w15:restartNumberingAfterBreak="0">
+    <w:nsid w:val="32581917"/>
+    <w:multiLevelType w:val="multilevel"/>
+    <w:tmpl w:val="7B6C5ACE"/>
+    <w:lvl w:ilvl="0">
+      <w:start w:val="1"/>
+      <w:numFmt w:val="decimal"/>
+      <w:lvlText w:val="%1."/>
+      <w:lvlJc w:val="left"/>
+      <w:pPr>
+        <w:tabs>
+          <w:tab w:val="num" w:pos="720"/>
+        </w:tabs>
+        <w:ind w:left="720" w:hanging="360"/>
+      </w:pPr>
+    </w:lvl>
+    <w:lvl w:ilvl="1" w:tentative="1">
+      <w:start w:val="1"/>
+      <w:numFmt w:val="decimal"/>
+      <w:lvlText w:val="%2."/>
+      <w:lvlJc w:val="left"/>
+      <w:pPr>
+        <w:tabs>
+          <w:tab w:val="num" w:pos="1440"/>
+        </w:tabs>
+        <w:ind w:left="1440" w:hanging="360"/>
+      </w:pPr>
+    </w:lvl>
+    <w:lvl w:ilvl="2" w:tentative="1">
+      <w:start w:val="1"/>
+      <w:numFmt w:val="decimal"/>
+      <w:lvlText w:val="%3."/>
+      <w:lvlJc w:val="left"/>
+      <w:pPr>
+        <w:tabs>
+          <w:tab w:val="num" w:pos="2160"/>
+        </w:tabs>
+        <w:ind w:left="2160" w:hanging="360"/>
+      </w:pPr>
+    </w:lvl>
+    <w:lvl w:ilvl="3" w:tentative="1">
+      <w:start w:val="1"/>
+      <w:numFmt w:val="decimal"/>
+      <w:lvlText w:val="%4."/>
+      <w:lvlJc w:val="left"/>
+      <w:pPr>
+        <w:tabs>
+          <w:tab w:val="num" w:pos="2880"/>
+        </w:tabs>
+        <w:ind w:left="2880" w:hanging="360"/>
+      </w:pPr>
+    </w:lvl>
+    <w:lvl w:ilvl="4" w:tentative="1">
+      <w:start w:val="1"/>
+      <w:numFmt w:val="decimal"/>
+      <w:lvlText w:val="%5."/>
+      <w:lvlJc w:val="left"/>
+      <w:pPr>
+        <w:tabs>
+          <w:tab w:val="num" w:pos="3600"/>
+        </w:tabs>
+        <w:ind w:left="3600" w:hanging="360"/>
+      </w:pPr>
+    </w:lvl>
+    <w:lvl w:ilvl="5" w:tentative="1">
+      <w:start w:val="1"/>
+      <w:numFmt w:val="decimal"/>
+      <w:lvlText w:val="%6."/>
+      <w:lvlJc w:val="left"/>
+      <w:pPr>
+        <w:tabs>
+          <w:tab w:val="num" w:pos="4320"/>
+        </w:tabs>
+        <w:ind w:left="4320" w:hanging="360"/>
+      </w:pPr>
+    </w:lvl>
+    <w:lvl w:ilvl="6" w:tentative="1">
+      <w:start w:val="1"/>
+      <w:numFmt w:val="decimal"/>
+      <w:lvlText w:val="%7."/>
+      <w:lvlJc w:val="left"/>
+      <w:pPr>
+        <w:tabs>
+          <w:tab w:val="num" w:pos="5040"/>
+        </w:tabs>
+        <w:ind w:left="5040" w:hanging="360"/>
+      </w:pPr>
+    </w:lvl>
+    <w:lvl w:ilvl="7" w:tentative="1">
+      <w:start w:val="1"/>
+      <w:numFmt w:val="decimal"/>
+      <w:lvlText w:val="%8."/>
+      <w:lvlJc w:val="left"/>
+      <w:pPr>
+        <w:tabs>
+          <w:tab w:val="num" w:pos="5760"/>
+        </w:tabs>
+        <w:ind w:left="5760" w:hanging="360"/>
+      </w:pPr>
+    </w:lvl>
+    <w:lvl w:ilvl="8" w:tentative="1">
+      <w:start w:val="1"/>
+      <w:numFmt w:val="decimal"/>
+      <w:lvlText w:val="%9."/>
+      <w:lvlJc w:val="left"/>
+      <w:pPr>
+        <w:tabs>
+          <w:tab w:val="num" w:pos="6480"/>
+        </w:tabs>
+        <w:ind w:left="6480" w:hanging="360"/>
+      </w:pPr>
+    </w:lvl>
+  </w:abstractNum>
+  <w:abstractNum w:abstractNumId="5" w15:restartNumberingAfterBreak="0">
     <w:nsid w:val="39F47E23"/>
     <w:multiLevelType w:val="hybridMultilevel"/>
     <w:tmpl w:val="A8A09D90"/>
@@ -12539,7 +13388,7 @@
       </w:pPr>
     </w:lvl>
   </w:abstractNum>
-  <w:abstractNum w:abstractNumId="4" w15:restartNumberingAfterBreak="0">
+  <w:abstractNum w:abstractNumId="6" w15:restartNumberingAfterBreak="0">
     <w:nsid w:val="3DCB5B53"/>
     <w:multiLevelType w:val="hybridMultilevel"/>
     <w:tmpl w:val="7902A24E"/>
@@ -12625,7 +13474,120 @@
       </w:pPr>
     </w:lvl>
   </w:abstractNum>
-  <w:abstractNum w:abstractNumId="5" w15:restartNumberingAfterBreak="0">
+  <w:abstractNum w:abstractNumId="7" w15:restartNumberingAfterBreak="0">
+    <w:nsid w:val="41BF0228"/>
+    <w:multiLevelType w:val="multilevel"/>
+    <w:tmpl w:val="C4CE9C44"/>
+    <w:lvl w:ilvl="0">
+      <w:start w:val="1"/>
+      <w:numFmt w:val="decimal"/>
+      <w:lvlText w:val="%1."/>
+      <w:lvlJc w:val="left"/>
+      <w:pPr>
+        <w:tabs>
+          <w:tab w:val="num" w:pos="720"/>
+        </w:tabs>
+        <w:ind w:left="720" w:hanging="360"/>
+      </w:pPr>
+    </w:lvl>
+    <w:lvl w:ilvl="1" w:tentative="1">
+      <w:start w:val="1"/>
+      <w:numFmt w:val="decimal"/>
+      <w:lvlText w:val="%2."/>
+      <w:lvlJc w:val="left"/>
+      <w:pPr>
+        <w:tabs>
+          <w:tab w:val="num" w:pos="1440"/>
+        </w:tabs>
+        <w:ind w:left="1440" w:hanging="360"/>
+      </w:pPr>
+    </w:lvl>
+    <w:lvl w:ilvl="2" w:tentative="1">
+      <w:start w:val="1"/>
+      <w:numFmt w:val="decimal"/>
+      <w:lvlText w:val="%3."/>
+      <w:lvlJc w:val="left"/>
+      <w:pPr>
+        <w:tabs>
+          <w:tab w:val="num" w:pos="2160"/>
+        </w:tabs>
+        <w:ind w:left="2160" w:hanging="360"/>
+      </w:pPr>
+    </w:lvl>
+    <w:lvl w:ilvl="3" w:tentative="1">
+      <w:start w:val="1"/>
+      <w:numFmt w:val="decimal"/>
+      <w:lvlText w:val="%4."/>
+      <w:lvlJc w:val="left"/>
+      <w:pPr>
+        <w:tabs>
+          <w:tab w:val="num" w:pos="2880"/>
+        </w:tabs>
+        <w:ind w:left="2880" w:hanging="360"/>
+      </w:pPr>
+    </w:lvl>
+    <w:lvl w:ilvl="4" w:tentative="1">
+      <w:start w:val="1"/>
+      <w:numFmt w:val="decimal"/>
+      <w:lvlText w:val="%5."/>
+      <w:lvlJc w:val="left"/>
+      <w:pPr>
+        <w:tabs>
+          <w:tab w:val="num" w:pos="3600"/>
+        </w:tabs>
+        <w:ind w:left="3600" w:hanging="360"/>
+      </w:pPr>
+    </w:lvl>
+    <w:lvl w:ilvl="5" w:tentative="1">
+      <w:start w:val="1"/>
+      <w:numFmt w:val="decimal"/>
+      <w:lvlText w:val="%6."/>
+      <w:lvlJc w:val="left"/>
+      <w:pPr>
+        <w:tabs>
+          <w:tab w:val="num" w:pos="4320"/>
+        </w:tabs>
+        <w:ind w:left="4320" w:hanging="360"/>
+      </w:pPr>
+    </w:lvl>
+    <w:lvl w:ilvl="6" w:tentative="1">
+      <w:start w:val="1"/>
+      <w:numFmt w:val="decimal"/>
+      <w:lvlText w:val="%7."/>
+      <w:lvlJc w:val="left"/>
+      <w:pPr>
+        <w:tabs>
+          <w:tab w:val="num" w:pos="5040"/>
+        </w:tabs>
+        <w:ind w:left="5040" w:hanging="360"/>
+      </w:pPr>
+    </w:lvl>
+    <w:lvl w:ilvl="7" w:tentative="1">
+      <w:start w:val="1"/>
+      <w:numFmt w:val="decimal"/>
+      <w:lvlText w:val="%8."/>
+      <w:lvlJc w:val="left"/>
+      <w:pPr>
+        <w:tabs>
+          <w:tab w:val="num" w:pos="5760"/>
+        </w:tabs>
+        <w:ind w:left="5760" w:hanging="360"/>
+      </w:pPr>
+    </w:lvl>
+    <w:lvl w:ilvl="8" w:tentative="1">
+      <w:start w:val="1"/>
+      <w:numFmt w:val="decimal"/>
+      <w:lvlText w:val="%9."/>
+      <w:lvlJc w:val="left"/>
+      <w:pPr>
+        <w:tabs>
+          <w:tab w:val="num" w:pos="6480"/>
+        </w:tabs>
+        <w:ind w:left="6480" w:hanging="360"/>
+      </w:pPr>
+    </w:lvl>
+  </w:abstractNum>
+  <w:abstractNum w:abstractNumId="8" w15:restartNumberingAfterBreak="0">
     <w:nsid w:val="429B7ACD"/>
     <w:multiLevelType w:val="multilevel"/>
     <w:tmpl w:val="E640D626"/>
@@ -12739,7 +13701,120 @@
       </w:rPr>
     </w:lvl>
   </w:abstractNum>
-  <w:abstractNum w:abstractNumId="6" w15:restartNumberingAfterBreak="0">
+  <w:abstractNum w:abstractNumId="9" w15:restartNumberingAfterBreak="0">
+    <w:nsid w:val="452E3C73"/>
+    <w:multiLevelType w:val="multilevel"/>
+    <w:tmpl w:val="9A3A46C6"/>
+    <w:lvl w:ilvl="0">
+      <w:start w:val="1"/>
+      <w:numFmt w:val="decimal"/>
+      <w:lvlText w:val="%1."/>
+      <w:lvlJc w:val="left"/>
+      <w:pPr>
+        <w:tabs>
+          <w:tab w:val="num" w:pos="720"/>
+        </w:tabs>
+        <w:ind w:left="720" w:hanging="360"/>
+      </w:pPr>
+    </w:lvl>
+    <w:lvl w:ilvl="1" w:tentative="1">
+      <w:start w:val="1"/>
+      <w:numFmt w:val="decimal"/>
+      <w:lvlText w:val="%2."/>
+      <w:lvlJc w:val="left"/>
+      <w:pPr>
+        <w:tabs>
+          <w:tab w:val="num" w:pos="1440"/>
+        </w:tabs>
+        <w:ind w:left="1440" w:hanging="360"/>
+      </w:pPr>
+    </w:lvl>
+    <w:lvl w:ilvl="2" w:tentative="1">
+      <w:start w:val="1"/>
+      <w:numFmt w:val="decimal"/>
+      <w:lvlText w:val="%3."/>
+      <w:lvlJc w:val="left"/>
+      <w:pPr>
+        <w:tabs>
+          <w:tab w:val="num" w:pos="2160"/>
+        </w:tabs>
+        <w:ind w:left="2160" w:hanging="360"/>
+      </w:pPr>
+    </w:lvl>
+    <w:lvl w:ilvl="3" w:tentative="1">
+      <w:start w:val="1"/>
+      <w:numFmt w:val="decimal"/>
+      <w:lvlText w:val="%4."/>
+      <w:lvlJc w:val="left"/>
+      <w:pPr>
+        <w:tabs>
+          <w:tab w:val="num" w:pos="2880"/>
+        </w:tabs>
+        <w:ind w:left="2880" w:hanging="360"/>
+      </w:pPr>
+    </w:lvl>
+    <w:lvl w:ilvl="4" w:tentative="1">
+      <w:start w:val="1"/>
+      <w:numFmt w:val="decimal"/>
+      <w:lvlText w:val="%5."/>
+      <w:lvlJc w:val="left"/>
+      <w:pPr>
+        <w:tabs>
+          <w:tab w:val="num" w:pos="3600"/>
+        </w:tabs>
+        <w:ind w:left="3600" w:hanging="360"/>
+      </w:pPr>
+    </w:lvl>
+    <w:lvl w:ilvl="5" w:tentative="1">
+      <w:start w:val="1"/>
+      <w:numFmt w:val="decimal"/>
+      <w:lvlText w:val="%6."/>
+      <w:lvlJc w:val="left"/>
+      <w:pPr>
+        <w:tabs>
+          <w:tab w:val="num" w:pos="4320"/>
+        </w:tabs>
+        <w:ind w:left="4320" w:hanging="360"/>
+      </w:pPr>
+    </w:lvl>
+    <w:lvl w:ilvl="6" w:tentative="1">
+      <w:start w:val="1"/>
+      <w:numFmt w:val="decimal"/>
+      <w:lvlText w:val="%7."/>
+      <w:lvlJc w:val="left"/>
+      <w:pPr>
+        <w:tabs>
+          <w:tab w:val="num" w:pos="5040"/>
+        </w:tabs>
+        <w:ind w:left="5040" w:hanging="360"/>
+      </w:pPr>
+    </w:lvl>
+    <w:lvl w:ilvl="7" w:tentative="1">
+      <w:start w:val="1"/>
+      <w:numFmt w:val="decimal"/>
+      <w:lvlText w:val="%8."/>
+      <w:lvlJc w:val="left"/>
+      <w:pPr>
+        <w:tabs>
+          <w:tab w:val="num" w:pos="5760"/>
+        </w:tabs>
+        <w:ind w:left="5760" w:hanging="360"/>
+      </w:pPr>
+    </w:lvl>
+    <w:lvl w:ilvl="8" w:tentative="1">
+      <w:start w:val="1"/>
+      <w:numFmt w:val="decimal"/>
+      <w:lvlText w:val="%9."/>
+      <w:lvlJc w:val="left"/>
+      <w:pPr>
+        <w:tabs>
+          <w:tab w:val="num" w:pos="6480"/>
+        </w:tabs>
+        <w:ind w:left="6480" w:hanging="360"/>
+      </w:pPr>
+    </w:lvl>
+  </w:abstractNum>
+  <w:abstractNum w:abstractNumId="10" w15:restartNumberingAfterBreak="0">
     <w:nsid w:val="461C6755"/>
     <w:multiLevelType w:val="multilevel"/>
     <w:tmpl w:val="D556E4A6"/>
@@ -12852,7 +13927,120 @@
       </w:pPr>
     </w:lvl>
   </w:abstractNum>
-  <w:abstractNum w:abstractNumId="7" w15:restartNumberingAfterBreak="0">
+  <w:abstractNum w:abstractNumId="11" w15:restartNumberingAfterBreak="0">
+    <w:nsid w:val="524D284F"/>
+    <w:multiLevelType w:val="multilevel"/>
+    <w:tmpl w:val="55EA5C18"/>
+    <w:lvl w:ilvl="0">
+      <w:start w:val="1"/>
+      <w:numFmt w:val="decimal"/>
+      <w:lvlText w:val="%1."/>
+      <w:lvlJc w:val="left"/>
+      <w:pPr>
+        <w:tabs>
+          <w:tab w:val="num" w:pos="720"/>
+        </w:tabs>
+        <w:ind w:left="720" w:hanging="360"/>
+      </w:pPr>
+    </w:lvl>
+    <w:lvl w:ilvl="1" w:tentative="1">
+      <w:start w:val="1"/>
+      <w:numFmt w:val="decimal"/>
+      <w:lvlText w:val="%2."/>
+      <w:lvlJc w:val="left"/>
+      <w:pPr>
+        <w:tabs>
+          <w:tab w:val="num" w:pos="1440"/>
+        </w:tabs>
+        <w:ind w:left="1440" w:hanging="360"/>
+      </w:pPr>
+    </w:lvl>
+    <w:lvl w:ilvl="2" w:tentative="1">
+      <w:start w:val="1"/>
+      <w:numFmt w:val="decimal"/>
+      <w:lvlText w:val="%3."/>
+      <w:lvlJc w:val="left"/>
+      <w:pPr>
+        <w:tabs>
+          <w:tab w:val="num" w:pos="2160"/>
+        </w:tabs>
+        <w:ind w:left="2160" w:hanging="360"/>
+      </w:pPr>
+    </w:lvl>
+    <w:lvl w:ilvl="3" w:tentative="1">
+      <w:start w:val="1"/>
+      <w:numFmt w:val="decimal"/>
+      <w:lvlText w:val="%4."/>
+      <w:lvlJc w:val="left"/>
+      <w:pPr>
+        <w:tabs>
+          <w:tab w:val="num" w:pos="2880"/>
+        </w:tabs>
+        <w:ind w:left="2880" w:hanging="360"/>
+      </w:pPr>
+    </w:lvl>
+    <w:lvl w:ilvl="4" w:tentative="1">
+      <w:start w:val="1"/>
+      <w:numFmt w:val="decimal"/>
+      <w:lvlText w:val="%5."/>
+      <w:lvlJc w:val="left"/>
+      <w:pPr>
+        <w:tabs>
+          <w:tab w:val="num" w:pos="3600"/>
+        </w:tabs>
+        <w:ind w:left="3600" w:hanging="360"/>
+      </w:pPr>
+    </w:lvl>
+    <w:lvl w:ilvl="5" w:tentative="1">
+      <w:start w:val="1"/>
+      <w:numFmt w:val="decimal"/>
+      <w:lvlText w:val="%6."/>
+      <w:lvlJc w:val="left"/>
+      <w:pPr>
+        <w:tabs>
+          <w:tab w:val="num" w:pos="4320"/>
+        </w:tabs>
+        <w:ind w:left="4320" w:hanging="360"/>
+      </w:pPr>
+    </w:lvl>
+    <w:lvl w:ilvl="6" w:tentative="1">
+      <w:start w:val="1"/>
+      <w:numFmt w:val="decimal"/>
+      <w:lvlText w:val="%7."/>
+      <w:lvlJc w:val="left"/>
+      <w:pPr>
+        <w:tabs>
+          <w:tab w:val="num" w:pos="5040"/>
+        </w:tabs>
+        <w:ind w:left="5040" w:hanging="360"/>
+      </w:pPr>
+    </w:lvl>
+    <w:lvl w:ilvl="7" w:tentative="1">
+      <w:start w:val="1"/>
+      <w:numFmt w:val="decimal"/>
+      <w:lvlText w:val="%8."/>
+      <w:lvlJc w:val="left"/>
+      <w:pPr>
+        <w:tabs>
+          <w:tab w:val="num" w:pos="5760"/>
+        </w:tabs>
+        <w:ind w:left="5760" w:hanging="360"/>
+      </w:pPr>
+    </w:lvl>
+    <w:lvl w:ilvl="8" w:tentative="1">
+      <w:start w:val="1"/>
+      <w:numFmt w:val="decimal"/>
+      <w:lvlText w:val="%9."/>
+      <w:lvlJc w:val="left"/>
+      <w:pPr>
+        <w:tabs>
+          <w:tab w:val="num" w:pos="6480"/>
+        </w:tabs>
+        <w:ind w:left="6480" w:hanging="360"/>
+      </w:pPr>
+    </w:lvl>
+  </w:abstractNum>
+  <w:abstractNum w:abstractNumId="12" w15:restartNumberingAfterBreak="0">
     <w:nsid w:val="619B30AE"/>
     <w:multiLevelType w:val="multilevel"/>
     <w:tmpl w:val="F47E333A"/>
@@ -12938,7 +14126,120 @@
       <w:lvlJc w:val="left"/>
     </w:lvl>
   </w:abstractNum>
-  <w:abstractNum w:abstractNumId="8" w15:restartNumberingAfterBreak="0">
+  <w:abstractNum w:abstractNumId="13" w15:restartNumberingAfterBreak="0">
+    <w:nsid w:val="76BF3CA0"/>
+    <w:multiLevelType w:val="multilevel"/>
+    <w:tmpl w:val="EF6A49E0"/>
+    <w:lvl w:ilvl="0">
+      <w:start w:val="1"/>
+      <w:numFmt w:val="decimal"/>
+      <w:lvlText w:val="%1."/>
+      <w:lvlJc w:val="left"/>
+      <w:pPr>
+        <w:tabs>
+          <w:tab w:val="num" w:pos="720"/>
+        </w:tabs>
+        <w:ind w:left="720" w:hanging="360"/>
+      </w:pPr>
+    </w:lvl>
+    <w:lvl w:ilvl="1" w:tentative="1">
+      <w:start w:val="1"/>
+      <w:numFmt w:val="decimal"/>
+      <w:lvlText w:val="%2."/>
+      <w:lvlJc w:val="left"/>
+      <w:pPr>
+        <w:tabs>
+          <w:tab w:val="num" w:pos="1440"/>
+        </w:tabs>
+        <w:ind w:left="1440" w:hanging="360"/>
+      </w:pPr>
+    </w:lvl>
+    <w:lvl w:ilvl="2" w:tentative="1">
+      <w:start w:val="1"/>
+      <w:numFmt w:val="decimal"/>
+      <w:lvlText w:val="%3."/>
+      <w:lvlJc w:val="left"/>
+      <w:pPr>
+        <w:tabs>
+          <w:tab w:val="num" w:pos="2160"/>
+        </w:tabs>
+        <w:ind w:left="2160" w:hanging="360"/>
+      </w:pPr>
+    </w:lvl>
+    <w:lvl w:ilvl="3" w:tentative="1">
+      <w:start w:val="1"/>
+      <w:numFmt w:val="decimal"/>
+      <w:lvlText w:val="%4."/>
+      <w:lvlJc w:val="left"/>
+      <w:pPr>
+        <w:tabs>
+          <w:tab w:val="num" w:pos="2880"/>
+        </w:tabs>
+        <w:ind w:left="2880" w:hanging="360"/>
+      </w:pPr>
+    </w:lvl>
+    <w:lvl w:ilvl="4" w:tentative="1">
+      <w:start w:val="1"/>
+      <w:numFmt w:val="decimal"/>
+      <w:lvlText w:val="%5."/>
+      <w:lvlJc w:val="left"/>
+      <w:pPr>
+        <w:tabs>
+          <w:tab w:val="num" w:pos="3600"/>
+        </w:tabs>
+        <w:ind w:left="3600" w:hanging="360"/>
+      </w:pPr>
+    </w:lvl>
+    <w:lvl w:ilvl="5" w:tentative="1">
+      <w:start w:val="1"/>
+      <w:numFmt w:val="decimal"/>
+      <w:lvlText w:val="%6."/>
+      <w:lvlJc w:val="left"/>
+      <w:pPr>
+        <w:tabs>
+          <w:tab w:val="num" w:pos="4320"/>
+        </w:tabs>
+        <w:ind w:left="4320" w:hanging="360"/>
+      </w:pPr>
+    </w:lvl>
+    <w:lvl w:ilvl="6" w:tentative="1">
+      <w:start w:val="1"/>
+      <w:numFmt w:val="decimal"/>
+      <w:lvlText w:val="%7."/>
+      <w:lvlJc w:val="left"/>
+      <w:pPr>
+        <w:tabs>
+          <w:tab w:val="num" w:pos="5040"/>
+        </w:tabs>
+        <w:ind w:left="5040" w:hanging="360"/>
+      </w:pPr>
+    </w:lvl>
+    <w:lvl w:ilvl="7" w:tentative="1">
+      <w:start w:val="1"/>
+      <w:numFmt w:val="decimal"/>
+      <w:lvlText w:val="%8."/>
+      <w:lvlJc w:val="left"/>
+      <w:pPr>
+        <w:tabs>
+          <w:tab w:val="num" w:pos="5760"/>
+        </w:tabs>
+        <w:ind w:left="5760" w:hanging="360"/>
+      </w:pPr>
+    </w:lvl>
+    <w:lvl w:ilvl="8" w:tentative="1">
+      <w:start w:val="1"/>
+      <w:numFmt w:val="decimal"/>
+      <w:lvlText w:val="%9."/>
+      <w:lvlJc w:val="left"/>
+      <w:pPr>
+        <w:tabs>
+          <w:tab w:val="num" w:pos="6480"/>
+        </w:tabs>
+        <w:ind w:left="6480" w:hanging="360"/>
+      </w:pPr>
+    </w:lvl>
+  </w:abstractNum>
+  <w:abstractNum w:abstractNumId="14" w15:restartNumberingAfterBreak="0">
     <w:nsid w:val="79411787"/>
     <w:multiLevelType w:val="hybridMultilevel"/>
     <w:tmpl w:val="76007984"/>
@@ -13025,22 +14326,22 @@
     </w:lvl>
   </w:abstractNum>
   <w:num w:numId="1">
-    <w:abstractNumId w:val="5"/>
+    <w:abstractNumId w:val="8"/>
   </w:num>
   <w:num w:numId="2">
-    <w:abstractNumId w:val="7"/>
+    <w:abstractNumId w:val="12"/>
   </w:num>
   <w:num w:numId="3">
-    <w:abstractNumId w:val="8"/>
+    <w:abstractNumId w:val="14"/>
   </w:num>
   <w:num w:numId="4">
-    <w:abstractNumId w:val="3"/>
+    <w:abstractNumId w:val="5"/>
   </w:num>
   <w:num w:numId="5">
     <w:abstractNumId w:val="1"/>
   </w:num>
   <w:num w:numId="6">
-    <w:abstractNumId w:val="4"/>
+    <w:abstractNumId w:val="6"/>
   </w:num>
   <w:num w:numId="7">
     <w:abstractNumId w:val="0"/>
@@ -13049,7 +14350,25 @@
     <w:abstractNumId w:val="2"/>
   </w:num>
   <w:num w:numId="9">
-    <w:abstractNumId w:val="6"/>
+    <w:abstractNumId w:val="10"/>
+  </w:num>
+  <w:num w:numId="10">
+    <w:abstractNumId w:val="7"/>
+  </w:num>
+  <w:num w:numId="11">
+    <w:abstractNumId w:val="9"/>
+  </w:num>
+  <w:num w:numId="12">
+    <w:abstractNumId w:val="4"/>
+  </w:num>
+  <w:num w:numId="13">
+    <w:abstractNumId w:val="13"/>
+  </w:num>
+  <w:num w:numId="14">
+    <w:abstractNumId w:val="11"/>
+  </w:num>
+  <w:num w:numId="15">
+    <w:abstractNumId w:val="3"/>
   </w:num>
 </w:numbering>
 </file>
@@ -13867,6 +15186,11 @@
     <w:basedOn w:val="a0"/>
     <w:rsid w:val="004D3A40"/>
   </w:style>
+  <w:style w:type="character" w:customStyle="1" w:styleId="comment">
+    <w:name w:val="comment"/>
+    <w:basedOn w:val="a0"/>
+    <w:rsid w:val="000872E9"/>
+  </w:style>
 </w:styles>
 </file>
 
@@ -14166,7 +15490,7 @@
 </file>
 
 <file path=customXml/itemProps1.xml><?xml version="1.0" encoding="utf-8"?>
-<ds:datastoreItem xmlns:ds="http://schemas.openxmlformats.org/officeDocument/2006/customXml" ds:itemID="{8D42195C-4974-48A8-BF13-5747924E8FC0}">
+<ds:datastoreItem xmlns:ds="http://schemas.openxmlformats.org/officeDocument/2006/customXml" ds:itemID="{9A9BF1BA-6097-4085-B3E8-2DFFA1BF6998}">
   <ds:schemaRefs>
     <ds:schemaRef ds:uri="http://schemas.openxmlformats.org/officeDocument/2006/bibliography"/>
   </ds:schemaRefs>
